--- a/1/Саблина Анна 201-361 Лабораторная работа №1.docx
+++ b/1/Саблина Анна 201-361 Лабораторная работа №1.docx
@@ -174,23 +174,13 @@
         </w:rPr>
         <w:t>«</w:t>
       </w:r>
-      <w:proofErr w:type="spellStart"/>
       <w:r>
         <w:rPr>
           <w:rFonts w:ascii="Times New Roman" w:eastAsia="Times New Roman" w:hAnsi="Times New Roman" w:cs="Times New Roman"/>
           <w:sz w:val="28"/>
           <w:szCs w:val="28"/>
         </w:rPr>
-        <w:t>Инфокогнитивные</w:t>
-      </w:r>
-      <w:proofErr w:type="spellEnd"/>
-      <w:r>
-        <w:rPr>
-          <w:rFonts w:ascii="Times New Roman" w:eastAsia="Times New Roman" w:hAnsi="Times New Roman" w:cs="Times New Roman"/>
-          <w:sz w:val="28"/>
-          <w:szCs w:val="28"/>
-        </w:rPr>
-        <w:t xml:space="preserve"> технологии</w:t>
+        <w:t>Инфокогнитивные технологии</w:t>
       </w:r>
       <w:r>
         <w:rPr>
@@ -342,33 +332,34 @@
         </w:rPr>
         <w:t>ЛАБОРАТОРНАЯ РАБОТА</w:t>
       </w:r>
+      <w:r>
+        <w:rPr>
+          <w:rFonts w:ascii="Times New Roman" w:eastAsia="Times New Roman" w:hAnsi="Times New Roman" w:cs="Times New Roman"/>
+          <w:b/>
+          <w:sz w:val="32"/>
+          <w:szCs w:val="32"/>
+        </w:rPr>
+        <w:t xml:space="preserve"> №1</w:t>
+      </w:r>
     </w:p>
     <w:p>
       <w:pPr>
         <w:spacing w:line="240" w:lineRule="auto"/>
         <w:jc w:val="center"/>
-        <w:rPr>
-          <w:rFonts w:ascii="Times New Roman" w:eastAsia="Times New Roman" w:hAnsi="Times New Roman" w:cs="Times New Roman"/>
-          <w:sz w:val="28"/>
-          <w:szCs w:val="28"/>
-        </w:rPr>
-      </w:pPr>
-      <w:r>
-        <w:rPr>
-          <w:rFonts w:ascii="Times New Roman" w:eastAsia="Times New Roman" w:hAnsi="Times New Roman" w:cs="Times New Roman"/>
-          <w:sz w:val="28"/>
-          <w:szCs w:val="28"/>
-        </w:rPr>
-        <w:t xml:space="preserve">на тему: </w:t>
-      </w:r>
-      <w:r>
         <w:rPr>
           <w:rFonts w:ascii="Times New Roman" w:eastAsia="Times New Roman" w:hAnsi="Times New Roman" w:cs="Times New Roman"/>
           <w:i/>
           <w:sz w:val="28"/>
           <w:szCs w:val="28"/>
         </w:rPr>
-        <w:t>«</w:t>
+      </w:pPr>
+      <w:r>
+        <w:rPr>
+          <w:rFonts w:ascii="Times New Roman" w:eastAsia="Times New Roman" w:hAnsi="Times New Roman" w:cs="Times New Roman"/>
+          <w:sz w:val="28"/>
+          <w:szCs w:val="28"/>
+        </w:rPr>
+        <w:t xml:space="preserve">на тему: </w:t>
       </w:r>
       <w:r>
         <w:rPr>
@@ -377,9 +368,8 @@
           <w:sz w:val="28"/>
           <w:szCs w:val="28"/>
         </w:rPr>
-        <w:t xml:space="preserve">Разработка </w:t>
-      </w:r>
-      <w:proofErr w:type="spellStart"/>
+        <w:t>«</w:t>
+      </w:r>
       <w:r>
         <w:rPr>
           <w:rFonts w:ascii="Times New Roman" w:eastAsia="Times New Roman" w:hAnsi="Times New Roman" w:cs="Times New Roman"/>
@@ -387,9 +377,8 @@
           <w:sz w:val="28"/>
           <w:szCs w:val="28"/>
         </w:rPr>
-        <w:t>клиентоориентированного</w:t>
-      </w:r>
-      <w:proofErr w:type="spellEnd"/>
+        <w:t>Изучение свойств</w:t>
+      </w:r>
       <w:r>
         <w:rPr>
           <w:rFonts w:ascii="Times New Roman" w:eastAsia="Times New Roman" w:hAnsi="Times New Roman" w:cs="Times New Roman"/>
@@ -397,7 +386,7 @@
           <w:sz w:val="28"/>
           <w:szCs w:val="28"/>
         </w:rPr>
-        <w:t xml:space="preserve"> веб-приложения на основе открытых данных города Москвы</w:t>
+        <w:t xml:space="preserve"> </w:t>
       </w:r>
       <w:r>
         <w:rPr>
@@ -406,6 +395,15 @@
           <w:sz w:val="28"/>
           <w:szCs w:val="28"/>
         </w:rPr>
+        <w:t>криптографических функций хеширования</w:t>
+      </w:r>
+      <w:r>
+        <w:rPr>
+          <w:rFonts w:ascii="Times New Roman" w:eastAsia="Times New Roman" w:hAnsi="Times New Roman" w:cs="Times New Roman"/>
+          <w:i/>
+          <w:sz w:val="28"/>
+          <w:szCs w:val="28"/>
+        </w:rPr>
         <w:t>»</w:t>
       </w:r>
     </w:p>
@@ -511,7 +509,7 @@
           <w:sz w:val="28"/>
           <w:szCs w:val="28"/>
         </w:rPr>
-        <w:t>Дисциплина «Нормативное регулирование в</w:t>
+        <w:t>Дисциплина «</w:t>
       </w:r>
       <w:r>
         <w:rPr>
@@ -519,7 +517,7 @@
           <w:sz w:val="28"/>
           <w:szCs w:val="28"/>
         </w:rPr>
-        <w:t>недрения</w:t>
+        <w:t>Защита информации</w:t>
       </w:r>
       <w:r>
         <w:rPr>
@@ -527,12 +525,34 @@
           <w:sz w:val="28"/>
           <w:szCs w:val="28"/>
         </w:rPr>
-        <w:t xml:space="preserve"> и эксплуатации информационных технологий»</w:t>
+        <w:t>»</w:t>
       </w:r>
     </w:p>
     <w:p>
       <w:pPr>
+        <w:spacing w:after="0" w:line="240" w:lineRule="auto"/>
+        <w:jc w:val="center"/>
+        <w:rPr>
+          <w:rFonts w:ascii="Times New Roman" w:eastAsia="Times New Roman" w:hAnsi="Times New Roman" w:cs="Times New Roman"/>
+          <w:sz w:val="28"/>
+          <w:szCs w:val="28"/>
+        </w:rPr>
+      </w:pPr>
+    </w:p>
+    <w:p>
+      <w:pPr>
         <w:spacing w:line="240" w:lineRule="auto"/>
+        <w:rPr>
+          <w:rFonts w:ascii="Times New Roman" w:eastAsia="Times New Roman" w:hAnsi="Times New Roman" w:cs="Times New Roman"/>
+          <w:sz w:val="28"/>
+          <w:szCs w:val="28"/>
+        </w:rPr>
+      </w:pPr>
+    </w:p>
+    <w:p>
+      <w:pPr>
+        <w:spacing w:line="240" w:lineRule="auto"/>
+        <w:jc w:val="center"/>
         <w:rPr>
           <w:rFonts w:ascii="Times New Roman" w:eastAsia="Times New Roman" w:hAnsi="Times New Roman" w:cs="Times New Roman"/>
           <w:sz w:val="28"/>
@@ -666,13 +686,21 @@
     <w:p>
       <w:pPr>
         <w:spacing w:after="0" w:line="360" w:lineRule="auto"/>
-        <w:jc w:val="center"/>
+        <w:jc w:val="right"/>
         <w:rPr>
           <w:rFonts w:ascii="Times New Roman" w:eastAsia="Times New Roman" w:hAnsi="Times New Roman" w:cs="Times New Roman"/>
           <w:sz w:val="28"/>
           <w:szCs w:val="28"/>
         </w:rPr>
       </w:pPr>
+      <w:r>
+        <w:rPr>
+          <w:rFonts w:ascii="Times New Roman" w:eastAsia="Times New Roman" w:hAnsi="Times New Roman" w:cs="Times New Roman"/>
+          <w:sz w:val="28"/>
+          <w:szCs w:val="28"/>
+        </w:rPr>
+        <w:t>Харченко Елена Алексеевна</w:t>
+      </w:r>
     </w:p>
     <w:p>
       <w:pPr>
@@ -748,7 +776,7 @@
           <w:rFonts w:eastAsia="Calibri"/>
         </w:rPr>
         <w:lastRenderedPageBreak/>
-        <w:t>Введение</w:t>
+        <w:t>Теоретическая часть</w:t>
       </w:r>
     </w:p>
     <w:p>
@@ -769,7 +797,116 @@
         <w:pStyle w:val="a7"/>
       </w:pPr>
       <w:r>
-        <w:t xml:space="preserve">Предметной областью данного курсового проекта является посещение аквапарков. </w:t>
+        <w:rPr>
+          <w:b/>
+          <w:bCs/>
+          <w:i/>
+          <w:iCs/>
+        </w:rPr>
+        <w:t>Secure Hash Algorithm 1</w:t>
+      </w:r>
+      <w:r>
+        <w:t xml:space="preserve"> </w:t>
+      </w:r>
+      <w:r>
+        <w:t>– это</w:t>
+      </w:r>
+      <w:r>
+        <w:t xml:space="preserve"> алгоритм криптографического хеширования</w:t>
+      </w:r>
+      <w:r>
+        <w:t>. Для входного сообщения произвольной длины (максимум</w:t>
+      </w:r>
+      <w:r>
+        <w:t xml:space="preserve"> </w:t>
+      </w:r>
+      <m:oMath>
+        <m:sSup>
+          <m:sSupPr>
+            <m:ctrlPr>
+              <w:rPr>
+                <w:rFonts w:ascii="Cambria Math" w:hAnsi="Cambria Math"/>
+                <w:i/>
+              </w:rPr>
+            </m:ctrlPr>
+          </m:sSupPr>
+          <m:e>
+            <m:r>
+              <w:rPr>
+                <w:rFonts w:ascii="Cambria Math" w:hAnsi="Cambria Math"/>
+              </w:rPr>
+              <m:t>2</m:t>
+            </m:r>
+          </m:e>
+          <m:sup>
+            <m:r>
+              <w:rPr>
+                <w:rFonts w:ascii="Cambria Math" w:hAnsi="Cambria Math"/>
+              </w:rPr>
+              <m:t>64</m:t>
+            </m:r>
+          </m:sup>
+        </m:sSup>
+        <m:r>
+          <w:rPr>
+            <w:rFonts w:ascii="Cambria Math" w:hAnsi="Cambria Math"/>
+          </w:rPr>
+          <m:t>-1</m:t>
+        </m:r>
+      </m:oMath>
+      <w:r>
+        <w:t xml:space="preserve"> </w:t>
+      </w:r>
+      <w:r>
+        <w:rPr>
+          <w:vanish/>
+        </w:rPr>
+        <w:t>264</w:t>
+      </w:r>
+      <w:r>
+        <w:rPr>
+          <w:vanish/>
+        </w:rPr>
+        <w:t xml:space="preserve"> </w:t>
+      </w:r>
+      <w:r>
+        <w:rPr>
+          <w:vanish/>
+        </w:rPr>
+        <w:t>−</w:t>
+      </w:r>
+      <w:r>
+        <w:rPr>
+          <w:vanish/>
+        </w:rPr>
+        <w:t xml:space="preserve"> </w:t>
+      </w:r>
+      <w:r>
+        <w:rPr>
+          <w:vanish/>
+        </w:rPr>
+        <w:t>1</w:t>
+      </w:r>
+      <w:r>
+        <w:t>бит, что примерно равно 2</w:t>
+      </w:r>
+      <w:r>
+        <w:t xml:space="preserve"> </w:t>
+      </w:r>
+      <w:r>
+        <w:t>эксабайта) алгоритм генерирует 160-битное (20 байт) хеш-значение, называемое также</w:t>
+      </w:r>
+      <w:r>
+        <w:t xml:space="preserve"> </w:t>
+      </w:r>
+      <w:r>
+        <w:t>дайджестом</w:t>
+      </w:r>
+      <w:r>
+        <w:t xml:space="preserve"> </w:t>
+      </w:r>
+      <w:r>
+        <w:t>сообщения, которое обычно отображается как шестнадцатеричное число длиной в 40 цифр. Используется во многих криптографических приложениях и протоколах. </w:t>
       </w:r>
     </w:p>
     <w:p>
@@ -777,10 +914,316 @@
         <w:pStyle w:val="a7"/>
       </w:pPr>
       <w:r>
-        <w:t>Данная р</w:t>
-      </w:r>
-      <w:r>
-        <w:t xml:space="preserve">абота направлена именно на устранение возникшей проблемы путем создания сайта, где будут представлены сразу все имеющиеся аквапарки города Москвы. </w:t>
+        <w:t>Основываясь на данной информации, можно сделать вывод о том, что</w:t>
+      </w:r>
+      <w:r>
+        <w:t xml:space="preserve"> при </w:t>
+      </w:r>
+      <m:oMath>
+        <m:sSup>
+          <m:sSupPr>
+            <m:ctrlPr>
+              <w:rPr>
+                <w:rFonts w:ascii="Cambria Math" w:hAnsi="Cambria Math"/>
+                <w:i/>
+              </w:rPr>
+            </m:ctrlPr>
+          </m:sSupPr>
+          <m:e>
+            <m:r>
+              <w:rPr>
+                <w:rFonts w:ascii="Cambria Math" w:hAnsi="Cambria Math"/>
+              </w:rPr>
+              <m:t>2</m:t>
+            </m:r>
+          </m:e>
+          <m:sup>
+            <m:r>
+              <w:rPr>
+                <w:rFonts w:ascii="Cambria Math" w:hAnsi="Cambria Math"/>
+              </w:rPr>
+              <m:t>160</m:t>
+            </m:r>
+          </m:sup>
+        </m:sSup>
+        <m:r>
+          <w:rPr>
+            <w:rFonts w:ascii="Cambria Math" w:hAnsi="Cambria Math"/>
+          </w:rPr>
+          <m:t>+1</m:t>
+        </m:r>
+      </m:oMath>
+      <w:r>
+        <w:t xml:space="preserve"> файлов минимум у 2</w:t>
+      </w:r>
+      <w:r>
+        <w:t>-х</w:t>
+      </w:r>
+      <w:r>
+        <w:t xml:space="preserve"> будет одинаковый хеш. </w:t>
+      </w:r>
+      <w:r>
+        <w:t>Таким образом,</w:t>
+      </w:r>
+      <w:r>
+        <w:t xml:space="preserve"> задача сводится к </w:t>
+      </w:r>
+      <w:r>
+        <w:t>написанию</w:t>
+      </w:r>
+      <w:r>
+        <w:t xml:space="preserve"> программы, которая создаст </w:t>
+      </w:r>
+      <m:oMath>
+        <m:sSup>
+          <m:sSupPr>
+            <m:ctrlPr>
+              <w:rPr>
+                <w:rFonts w:ascii="Cambria Math" w:hAnsi="Cambria Math"/>
+                <w:i/>
+              </w:rPr>
+            </m:ctrlPr>
+          </m:sSupPr>
+          <m:e>
+            <m:r>
+              <w:rPr>
+                <w:rFonts w:ascii="Cambria Math" w:hAnsi="Cambria Math"/>
+              </w:rPr>
+              <m:t>2</m:t>
+            </m:r>
+          </m:e>
+          <m:sup>
+            <m:r>
+              <w:rPr>
+                <w:rFonts w:ascii="Cambria Math" w:hAnsi="Cambria Math"/>
+              </w:rPr>
+              <m:t>160</m:t>
+            </m:r>
+          </m:sup>
+        </m:sSup>
+      </m:oMath>
+      <w:r>
+        <w:t xml:space="preserve"> файлов и проверит </w:t>
+      </w:r>
+      <w:r>
+        <w:t>их хэши на совпадение</w:t>
+      </w:r>
+      <w:r>
+        <w:t xml:space="preserve">. </w:t>
+      </w:r>
+    </w:p>
+    <w:p>
+      <w:pPr>
+        <w:pStyle w:val="a7"/>
+      </w:pPr>
+      <w:r>
+        <w:t>Однако также есть информация, что д</w:t>
+      </w:r>
+      <w:r>
+        <w:t xml:space="preserve">ля появления коллизии SHA-1 необходимо сгенерировать </w:t>
+      </w:r>
+      <m:oMath>
+        <m:sSup>
+          <m:sSupPr>
+            <m:ctrlPr>
+              <w:rPr>
+                <w:rFonts w:ascii="Cambria Math" w:hAnsi="Cambria Math"/>
+                <w:i/>
+              </w:rPr>
+            </m:ctrlPr>
+          </m:sSupPr>
+          <m:e>
+            <m:r>
+              <w:rPr>
+                <w:rFonts w:ascii="Cambria Math" w:hAnsi="Cambria Math"/>
+              </w:rPr>
+              <m:t>2</m:t>
+            </m:r>
+          </m:e>
+          <m:sup>
+            <m:r>
+              <w:rPr>
+                <w:rFonts w:ascii="Cambria Math" w:hAnsi="Cambria Math"/>
+              </w:rPr>
+              <m:t>69</m:t>
+            </m:r>
+          </m:sup>
+        </m:sSup>
+      </m:oMath>
+      <w:r>
+        <w:t xml:space="preserve"> файлов.</w:t>
+      </w:r>
+    </w:p>
+    <w:p>
+      <w:pPr>
+        <w:pStyle w:val="a7"/>
+      </w:pPr>
+      <w:r>
+        <w:t>Это число было вычислено в 2017 году в результате исследований уязвимостей SHA-1, которые показали, что существуют атаки на этот алгоритм, позволяющие создавать коллизии. Количество файлов, необходимых для создания коллизии, было оценено исходя из сложности атак на алгоритм.</w:t>
+      </w:r>
+    </w:p>
+    <w:p>
+      <w:pPr>
+        <w:pStyle w:val="a7"/>
+      </w:pPr>
+      <w:r>
+        <w:t>Исследователи из Google и CWI Amsterdam использовали метод называемый "алгоритмом Шаттена" (англ. "the shattered algorithm"), который позволяет находить коллизии для SHA-1 с использованием более слабых вычислительных мощностей, чем ранее известные методы.</w:t>
+      </w:r>
+    </w:p>
+    <w:p>
+      <w:pPr>
+        <w:pStyle w:val="a7"/>
+      </w:pPr>
+      <w:r>
+        <w:t>О</w:t>
+      </w:r>
+      <w:r>
+        <w:t xml:space="preserve">ни вычислили, что для создания коллизии SHA-1 необходимо сгенерировать </w:t>
+      </w:r>
+      <w:r>
+        <w:t xml:space="preserve"> </w:t>
+      </w:r>
+      <m:oMath>
+        <m:sSup>
+          <m:sSupPr>
+            <m:ctrlPr>
+              <w:rPr>
+                <w:rFonts w:ascii="Cambria Math" w:hAnsi="Cambria Math"/>
+                <w:i/>
+              </w:rPr>
+            </m:ctrlPr>
+          </m:sSupPr>
+          <m:e>
+            <m:r>
+              <w:rPr>
+                <w:rFonts w:ascii="Cambria Math" w:hAnsi="Cambria Math"/>
+              </w:rPr>
+              <m:t>2</m:t>
+            </m:r>
+          </m:e>
+          <m:sup>
+            <m:r>
+              <w:rPr>
+                <w:rFonts w:ascii="Cambria Math" w:hAnsi="Cambria Math"/>
+              </w:rPr>
+              <m:t>69</m:t>
+            </m:r>
+          </m:sup>
+        </m:sSup>
+      </m:oMath>
+      <w:r>
+        <w:t xml:space="preserve"> файлов, что означает огромное количество вычислительных мощностей и времени. Однако, даже такое огромное число файлов не гарантирует, что коллизия будет найдена, это лишь верхняя оценка сложности атаки на алгоритм.</w:t>
+      </w:r>
+    </w:p>
+    <w:p>
+      <w:pPr>
+        <w:pStyle w:val="a7"/>
+      </w:pPr>
+      <w:r>
+        <w:lastRenderedPageBreak/>
+        <w:t>Несмотря на отсутствие подобных вычислительных мощностей и времени, можно написать довольно простую программу с заранее определенным количеством файлов, которая будет в перспективе находить коллизию для заданного файла.</w:t>
+      </w:r>
+      <w:r>
+        <w:t xml:space="preserve"> </w:t>
+      </w:r>
+      <w:r>
+        <w:t xml:space="preserve">Для ее реализации рассмотрим </w:t>
+      </w:r>
+      <w:r>
+        <w:t>метод замены схожих по начертанию букв русского и английского алфавитов</w:t>
+      </w:r>
+      <w:r>
+        <w:t>, таких как «р», «о», «е», «у», «а», «х», «с»</w:t>
+      </w:r>
+      <w:r>
+        <w:t xml:space="preserve">. Проанализировав исходный файл, было выявлено, что в него входит более 800 символов «о», что при комбинировании подстановок создает сложность </w:t>
+      </w:r>
+      <m:oMath>
+        <m:sSup>
+          <m:sSupPr>
+            <m:ctrlPr>
+              <w:rPr>
+                <w:rFonts w:ascii="Cambria Math" w:hAnsi="Cambria Math"/>
+                <w:i/>
+              </w:rPr>
+            </m:ctrlPr>
+          </m:sSupPr>
+          <m:e>
+            <m:r>
+              <w:rPr>
+                <w:rFonts w:ascii="Cambria Math" w:hAnsi="Cambria Math"/>
+              </w:rPr>
+              <m:t>2</m:t>
+            </m:r>
+          </m:e>
+          <m:sup>
+            <m:r>
+              <w:rPr>
+                <w:rFonts w:ascii="Cambria Math" w:hAnsi="Cambria Math"/>
+              </w:rPr>
+              <m:t>800</m:t>
+            </m:r>
+          </m:sup>
+        </m:sSup>
+      </m:oMath>
+      <w:r>
+        <w:t xml:space="preserve">, которая является достаточной для создания коллизии. </w:t>
+      </w:r>
+      <w:r>
+        <w:t xml:space="preserve">Таким образом, будем осуществлять замену русскоязычной «о» на английскую. </w:t>
+      </w:r>
+    </w:p>
+    <w:p>
+      <w:pPr>
+        <w:pStyle w:val="a7"/>
+      </w:pPr>
+      <w:r>
+        <w:t xml:space="preserve">Для поставленной задачи будет достаточно заменять только букву «о» и использовать 64 бита (тип </w:t>
+      </w:r>
+      <w:r>
+        <w:rPr>
+          <w:lang w:val="en-US"/>
+        </w:rPr>
+        <w:t>long</w:t>
+      </w:r>
+      <w:r>
+        <w:t>)</w:t>
+      </w:r>
+      <w:r>
+        <w:t xml:space="preserve">, чтобы продемонстрировать принцип работы программы. Однако при увеличении мощностей возможны замена типа данных с </w:t>
+      </w:r>
+      <w:r>
+        <w:rPr>
+          <w:lang w:val="en-US"/>
+        </w:rPr>
+        <w:t>long</w:t>
+      </w:r>
+      <w:r>
+        <w:t xml:space="preserve"> </w:t>
+      </w:r>
+      <w:r>
+        <w:t>на</w:t>
+      </w:r>
+      <w:r>
+        <w:t xml:space="preserve"> </w:t>
+      </w:r>
+      <w:r>
+        <w:t xml:space="preserve">класс </w:t>
+      </w:r>
+      <w:r>
+        <w:t>BigInteger</w:t>
+      </w:r>
+      <w:r>
+        <w:t xml:space="preserve">, обертку примитивного типа данных </w:t>
+      </w:r>
+      <w:r>
+        <w:rPr>
+          <w:lang w:val="en-US"/>
+        </w:rPr>
+        <w:t>int</w:t>
+      </w:r>
+      <w:r>
+        <w:t>, а также добавление в код программы подстановок других букв, перечисленных выше, замена пробелов нечитаемыми символами.</w:t>
       </w:r>
     </w:p>
     <w:p>
@@ -804,21 +1247,7 @@
           <w:rStyle w:val="a8"/>
           <w:rFonts w:eastAsia="Calibri"/>
         </w:rPr>
-        <w:t>1</w:t>
-      </w:r>
-      <w:r>
-        <w:rPr>
-          <w:rStyle w:val="a8"/>
-          <w:rFonts w:eastAsia="Calibri"/>
-        </w:rPr>
-        <w:tab/>
-      </w:r>
-      <w:r>
-        <w:rPr>
-          <w:rStyle w:val="a8"/>
-          <w:rFonts w:eastAsia="Calibri"/>
-        </w:rPr>
-        <w:t>Цель и задачи работы</w:t>
+        <w:t>Практическая часть</w:t>
       </w:r>
     </w:p>
     <w:p>
@@ -839,18 +1268,62 @@
         <w:pStyle w:val="a7"/>
       </w:pPr>
       <w:r>
-        <w:t xml:space="preserve">Темой </w:t>
-      </w:r>
-      <w:r>
-        <w:t xml:space="preserve">работы с учетом выбранного </w:t>
-      </w:r>
-      <w:proofErr w:type="spellStart"/>
-      <w:r>
-        <w:t>датасета</w:t>
-      </w:r>
-      <w:proofErr w:type="spellEnd"/>
-      <w:r>
-        <w:t xml:space="preserve"> можно назвать репрезентацию данных.</w:t>
+        <w:t xml:space="preserve">Для реализации </w:t>
+      </w:r>
+      <w:r>
+        <w:t>программ</w:t>
+      </w:r>
+      <w:r>
+        <w:t>ы</w:t>
+      </w:r>
+      <w:r>
+        <w:t>, генерирующ</w:t>
+      </w:r>
+      <w:r>
+        <w:t>ей</w:t>
+      </w:r>
+      <w:r>
+        <w:t xml:space="preserve"> из файла leasing.txt эквивалентные по смыслу текстовые документы в количестве, достаточном (условно) для возникновения коллизии функции хеширования SHA-1</w:t>
+      </w:r>
+      <w:r>
+        <w:t>, был</w:t>
+      </w:r>
+      <w:r>
+        <w:t xml:space="preserve"> выбран метод замены схожих по начертанию букв русского и английского алфавитов. Проанализировав исходный файл, было выявлено, что в него входит более 800 символов «о», что при комбинировании подстановок создает сложность </w:t>
+      </w:r>
+      <m:oMath>
+        <m:sSup>
+          <m:sSupPr>
+            <m:ctrlPr>
+              <w:rPr>
+                <w:rFonts w:ascii="Cambria Math" w:hAnsi="Cambria Math"/>
+                <w:i/>
+              </w:rPr>
+            </m:ctrlPr>
+          </m:sSupPr>
+          <m:e>
+            <m:r>
+              <w:rPr>
+                <w:rFonts w:ascii="Cambria Math" w:hAnsi="Cambria Math"/>
+              </w:rPr>
+              <m:t>2</m:t>
+            </m:r>
+          </m:e>
+          <m:sup>
+            <m:r>
+              <w:rPr>
+                <w:rFonts w:ascii="Cambria Math" w:hAnsi="Cambria Math"/>
+              </w:rPr>
+              <m:t>800</m:t>
+            </m:r>
+          </m:sup>
+        </m:sSup>
+      </m:oMath>
+      <w:r>
+        <w:t>, которая является достаточной для создания коллизии.</w:t>
+      </w:r>
+      <w:r>
+        <w:t xml:space="preserve"> </w:t>
       </w:r>
     </w:p>
     <w:p>
@@ -858,685 +1331,6254 @@
         <w:pStyle w:val="a7"/>
       </w:pPr>
       <w:r>
-        <w:t>Этапы работы:</w:t>
+        <w:t xml:space="preserve">Далее был </w:t>
+      </w:r>
+      <w:r>
+        <w:t>создан проект</w:t>
+      </w:r>
+      <w:r>
+        <w:t xml:space="preserve"> на языке </w:t>
+      </w:r>
+      <w:r>
+        <w:rPr>
+          <w:lang w:val="en-US"/>
+        </w:rPr>
+        <w:t>Java</w:t>
+      </w:r>
+      <w:r>
+        <w:t>.</w:t>
       </w:r>
     </w:p>
     <w:p>
       <w:pPr>
+        <w:pStyle w:val="a7"/>
+      </w:pPr>
+      <w:r>
+        <w:t xml:space="preserve">Общий принцип работы программы: </w:t>
+      </w:r>
+    </w:p>
+    <w:p>
+      <w:pPr>
+        <w:pStyle w:val="a7"/>
         <w:numPr>
           <w:ilvl w:val="0"/>
-          <w:numId w:val="3"/>
+          <w:numId w:val="6"/>
         </w:numPr>
-        <w:spacing w:after="0" w:line="360" w:lineRule="auto"/>
-        <w:jc w:val="both"/>
-        <w:rPr>
-          <w:rFonts w:ascii="Times New Roman" w:eastAsia="Times New Roman" w:hAnsi="Times New Roman" w:cs="Times New Roman"/>
-          <w:sz w:val="28"/>
-          <w:szCs w:val="28"/>
-        </w:rPr>
-      </w:pPr>
-      <w:r>
-        <w:rPr>
-          <w:rFonts w:ascii="Times New Roman" w:eastAsia="Times New Roman" w:hAnsi="Times New Roman" w:cs="Times New Roman"/>
-          <w:sz w:val="28"/>
-          <w:szCs w:val="28"/>
-        </w:rPr>
-        <w:t>Выбор предметной области и определение ее проблематики</w:t>
-      </w:r>
-      <w:r>
-        <w:rPr>
-          <w:rFonts w:ascii="Times New Roman" w:eastAsia="Times New Roman" w:hAnsi="Times New Roman" w:cs="Times New Roman"/>
-          <w:sz w:val="28"/>
-          <w:szCs w:val="28"/>
-        </w:rPr>
-        <w:t>.</w:t>
+        <w:ind w:left="1434" w:hanging="357"/>
+        <w:contextualSpacing/>
+      </w:pPr>
+      <w:r>
+        <w:t xml:space="preserve">В строковую переменную </w:t>
+      </w:r>
+      <w:r>
+        <w:rPr>
+          <w:rFonts w:ascii="Cascadia Mono" w:hAnsi="Cascadia Mono" w:cs="Courier New"/>
+          <w:i/>
+          <w:iCs/>
+          <w:sz w:val="20"/>
+          <w:szCs w:val="20"/>
+          <w:lang w:val="en-US"/>
+        </w:rPr>
+        <w:t>fileContent</w:t>
+      </w:r>
+      <w:r>
+        <w:rPr>
+          <w:rFonts w:ascii="Cascadia Mono" w:hAnsi="Cascadia Mono" w:cs="Courier New"/>
+          <w:i/>
+          <w:iCs/>
+          <w:sz w:val="20"/>
+          <w:szCs w:val="20"/>
+        </w:rPr>
+        <w:t xml:space="preserve"> </w:t>
+      </w:r>
+      <w:r>
+        <w:t>пере</w:t>
+      </w:r>
+      <w:r>
+        <w:t>дается содержимое файла.</w:t>
       </w:r>
     </w:p>
     <w:p>
       <w:pPr>
+        <w:pStyle w:val="a7"/>
         <w:numPr>
           <w:ilvl w:val="0"/>
-          <w:numId w:val="3"/>
+          <w:numId w:val="6"/>
         </w:numPr>
-        <w:spacing w:after="0" w:line="360" w:lineRule="auto"/>
-        <w:jc w:val="both"/>
-        <w:rPr>
-          <w:rFonts w:ascii="Times New Roman" w:eastAsia="Times New Roman" w:hAnsi="Times New Roman" w:cs="Times New Roman"/>
-          <w:sz w:val="28"/>
-          <w:szCs w:val="28"/>
-        </w:rPr>
-      </w:pPr>
-      <w:r>
-        <w:rPr>
-          <w:rFonts w:ascii="Times New Roman" w:eastAsia="Times New Roman" w:hAnsi="Times New Roman" w:cs="Times New Roman"/>
-          <w:sz w:val="28"/>
-          <w:szCs w:val="28"/>
-        </w:rPr>
-        <w:t>Согласование выбранной предметной области с преподавателем</w:t>
-      </w:r>
-      <w:r>
-        <w:rPr>
-          <w:rFonts w:ascii="Times New Roman" w:eastAsia="Times New Roman" w:hAnsi="Times New Roman" w:cs="Times New Roman"/>
-          <w:sz w:val="28"/>
-          <w:szCs w:val="28"/>
-        </w:rPr>
-        <w:t>.</w:t>
+        <w:ind w:left="1434" w:hanging="357"/>
+        <w:contextualSpacing/>
+      </w:pPr>
+      <w:r>
+        <w:lastRenderedPageBreak/>
+        <w:t xml:space="preserve">Для данного файла генерируется хэш </w:t>
+      </w:r>
+      <w:r>
+        <w:rPr>
+          <w:lang w:val="en-US"/>
+        </w:rPr>
+        <w:t>SHA</w:t>
+      </w:r>
+      <w:r>
+        <w:t>-1.</w:t>
       </w:r>
     </w:p>
     <w:p>
       <w:pPr>
+        <w:pStyle w:val="a7"/>
         <w:numPr>
           <w:ilvl w:val="0"/>
-          <w:numId w:val="3"/>
+          <w:numId w:val="6"/>
         </w:numPr>
-        <w:spacing w:after="160" w:line="360" w:lineRule="auto"/>
-        <w:jc w:val="both"/>
-        <w:rPr>
-          <w:rFonts w:ascii="Times New Roman" w:eastAsia="Times New Roman" w:hAnsi="Times New Roman" w:cs="Times New Roman"/>
-          <w:sz w:val="28"/>
-          <w:szCs w:val="28"/>
-        </w:rPr>
-      </w:pPr>
-      <w:r>
-        <w:rPr>
-          <w:rFonts w:ascii="Times New Roman" w:eastAsia="Times New Roman" w:hAnsi="Times New Roman" w:cs="Times New Roman"/>
-          <w:sz w:val="28"/>
-          <w:szCs w:val="28"/>
-        </w:rPr>
-        <w:t>Размещение работы на fit.mospolytech.ru</w:t>
-      </w:r>
-      <w:r>
-        <w:rPr>
-          <w:rFonts w:ascii="Times New Roman" w:eastAsia="Times New Roman" w:hAnsi="Times New Roman" w:cs="Times New Roman"/>
-          <w:sz w:val="28"/>
-          <w:szCs w:val="28"/>
-        </w:rPr>
-        <w:t>.</w:t>
+        <w:ind w:left="1434" w:hanging="357"/>
+        <w:contextualSpacing/>
+      </w:pPr>
+      <w:r>
+        <w:t xml:space="preserve">В </w:t>
+      </w:r>
+      <w:r>
+        <w:rPr>
+          <w:rFonts w:ascii="Cascadia Mono" w:hAnsi="Cascadia Mono" w:cs="Courier New"/>
+          <w:i/>
+          <w:iCs/>
+          <w:sz w:val="20"/>
+          <w:szCs w:val="20"/>
+          <w:lang w:val="en-US"/>
+        </w:rPr>
+        <w:t>fileContent</w:t>
+      </w:r>
+      <w:r>
+        <w:t xml:space="preserve"> </w:t>
+      </w:r>
+      <w:r>
+        <w:t>производится</w:t>
+      </w:r>
+      <w:r>
+        <w:t xml:space="preserve"> поиск первых </w:t>
+      </w:r>
+      <w:r>
+        <w:rPr>
+          <w:rFonts w:ascii="Cascadia Mono" w:hAnsi="Cascadia Mono" w:cs="Courier New"/>
+          <w:i/>
+          <w:iCs/>
+          <w:sz w:val="20"/>
+          <w:szCs w:val="20"/>
+          <w:lang w:val="en-US"/>
+        </w:rPr>
+        <w:t>elems</w:t>
+      </w:r>
+      <w:r>
+        <w:rPr>
+          <w:sz w:val="32"/>
+          <w:szCs w:val="32"/>
+        </w:rPr>
+        <w:t xml:space="preserve"> </w:t>
+      </w:r>
+      <w:r>
+        <w:t>символов «о» и для каждого запоминается его позиция в документе.</w:t>
       </w:r>
     </w:p>
     <w:p>
       <w:pPr>
         <w:pStyle w:val="a7"/>
-      </w:pPr>
-      <w:r>
-        <w:t xml:space="preserve">Для более продуктивной работы с базой данных были переименованы столбцы </w:t>
-      </w:r>
-      <w:proofErr w:type="spellStart"/>
-      <w:r>
-        <w:t>датасета</w:t>
-      </w:r>
-      <w:proofErr w:type="spellEnd"/>
-      <w:r>
-        <w:t xml:space="preserve">. </w:t>
+        <w:numPr>
+          <w:ilvl w:val="0"/>
+          <w:numId w:val="6"/>
+        </w:numPr>
+        <w:ind w:left="1434" w:hanging="357"/>
+        <w:contextualSpacing/>
+      </w:pPr>
+      <w:r>
+        <w:t xml:space="preserve">Для каждой модификации </w:t>
+      </w:r>
+      <w:r>
+        <w:rPr>
+          <w:rFonts w:ascii="Cascadia Mono" w:hAnsi="Cascadia Mono" w:cs="Courier New"/>
+          <w:sz w:val="20"/>
+          <w:szCs w:val="20"/>
+          <w:lang w:val="en-US"/>
+        </w:rPr>
+        <w:t>leasing</w:t>
+      </w:r>
+      <w:r>
+        <w:rPr>
+          <w:rFonts w:ascii="Cascadia Mono" w:hAnsi="Cascadia Mono" w:cs="Courier New"/>
+          <w:sz w:val="20"/>
+          <w:szCs w:val="20"/>
+        </w:rPr>
+        <w:t>.</w:t>
+      </w:r>
+      <w:r>
+        <w:rPr>
+          <w:rFonts w:ascii="Cascadia Mono" w:hAnsi="Cascadia Mono" w:cs="Courier New"/>
+          <w:sz w:val="20"/>
+          <w:szCs w:val="20"/>
+          <w:lang w:val="en-US"/>
+        </w:rPr>
+        <w:t>txt</w:t>
+      </w:r>
+      <w:r>
+        <w:t xml:space="preserve"> создается новый файл.</w:t>
       </w:r>
     </w:p>
     <w:p>
       <w:pPr>
         <w:pStyle w:val="a7"/>
-      </w:pPr>
+        <w:numPr>
+          <w:ilvl w:val="0"/>
+          <w:numId w:val="6"/>
+        </w:numPr>
+      </w:pPr>
+      <w:r>
+        <w:t xml:space="preserve">Все созданные файлы в цикле сравниваются по хэшу с </w:t>
+      </w:r>
+      <w:r>
+        <w:rPr>
+          <w:rFonts w:ascii="Cascadia Mono" w:hAnsi="Cascadia Mono" w:cs="Courier New"/>
+          <w:sz w:val="20"/>
+          <w:szCs w:val="20"/>
+          <w:lang w:val="en-US"/>
+        </w:rPr>
+        <w:t>leasing</w:t>
+      </w:r>
+      <w:r>
+        <w:rPr>
+          <w:rFonts w:ascii="Cascadia Mono" w:hAnsi="Cascadia Mono" w:cs="Courier New"/>
+          <w:sz w:val="20"/>
+          <w:szCs w:val="20"/>
+        </w:rPr>
+        <w:t>.</w:t>
+      </w:r>
+      <w:r>
+        <w:rPr>
+          <w:rFonts w:ascii="Cascadia Mono" w:hAnsi="Cascadia Mono" w:cs="Courier New"/>
+          <w:sz w:val="20"/>
+          <w:szCs w:val="20"/>
+          <w:lang w:val="en-US"/>
+        </w:rPr>
+        <w:t>txt</w:t>
+      </w:r>
+      <w:r>
+        <w:t>.</w:t>
+      </w:r>
     </w:p>
     <w:p>
       <w:pPr>
-        <w:pStyle w:val="a7"/>
-        <w:keepNext/>
-        <w:ind w:firstLine="0"/>
-        <w:jc w:val="center"/>
-      </w:pPr>
-      <w:r>
-        <w:rPr>
-          <w:noProof/>
-        </w:rPr>
-        <w:drawing>
-          <wp:inline distT="0" distB="0" distL="0" distR="0" wp14:anchorId="0FC522AB" wp14:editId="18CFBC96">
-            <wp:extent cx="4919980" cy="1786670"/>
-            <wp:effectExtent l="0" t="0" r="0" b="4445"/>
-            <wp:docPr id="21" name="Рисунок 21"/>
-            <wp:cNvGraphicFramePr>
-              <a:graphicFrameLocks xmlns:a="http://schemas.openxmlformats.org/drawingml/2006/main" noChangeAspect="1"/>
-            </wp:cNvGraphicFramePr>
-            <a:graphic xmlns:a="http://schemas.openxmlformats.org/drawingml/2006/main">
-              <a:graphicData uri="http://schemas.openxmlformats.org/drawingml/2006/picture">
-                <pic:pic xmlns:pic="http://schemas.openxmlformats.org/drawingml/2006/picture">
-                  <pic:nvPicPr>
-                    <pic:cNvPr id="1" name=""/>
-                    <pic:cNvPicPr/>
-                  </pic:nvPicPr>
-                  <pic:blipFill>
-                    <a:blip r:embed="rId8"/>
-                    <a:stretch>
-                      <a:fillRect/>
-                    </a:stretch>
-                  </pic:blipFill>
-                  <pic:spPr>
-                    <a:xfrm>
-                      <a:off x="0" y="0"/>
-                      <a:ext cx="4950652" cy="1797809"/>
-                    </a:xfrm>
-                    <a:prstGeom prst="rect">
-                      <a:avLst/>
-                    </a:prstGeom>
-                  </pic:spPr>
-                </pic:pic>
-              </a:graphicData>
-            </a:graphic>
-          </wp:inline>
-        </w:drawing>
+        <w:shd w:val="clear" w:color="auto" w:fill="2B2B2B"/>
+        <w:tabs>
+          <w:tab w:val="left" w:pos="916"/>
+          <w:tab w:val="left" w:pos="1832"/>
+          <w:tab w:val="left" w:pos="2748"/>
+          <w:tab w:val="left" w:pos="3664"/>
+          <w:tab w:val="left" w:pos="4580"/>
+          <w:tab w:val="left" w:pos="5496"/>
+          <w:tab w:val="left" w:pos="6412"/>
+          <w:tab w:val="left" w:pos="7328"/>
+          <w:tab w:val="left" w:pos="8244"/>
+          <w:tab w:val="left" w:pos="9160"/>
+          <w:tab w:val="left" w:pos="10076"/>
+          <w:tab w:val="left" w:pos="10992"/>
+          <w:tab w:val="left" w:pos="11908"/>
+          <w:tab w:val="left" w:pos="12824"/>
+          <w:tab w:val="left" w:pos="13740"/>
+          <w:tab w:val="left" w:pos="14656"/>
+        </w:tabs>
+        <w:spacing w:after="0" w:line="240" w:lineRule="auto"/>
+        <w:rPr>
+          <w:rFonts w:ascii="Cascadia Mono" w:eastAsia="Times New Roman" w:hAnsi="Cascadia Mono" w:cs="Courier New"/>
+          <w:color w:val="A9B7C6"/>
+          <w:sz w:val="18"/>
+          <w:szCs w:val="18"/>
+          <w:lang w:val="en-US"/>
+        </w:rPr>
+      </w:pPr>
+      <w:r>
+        <w:rPr>
+          <w:rFonts w:ascii="Cascadia Mono" w:eastAsia="Times New Roman" w:hAnsi="Cascadia Mono" w:cs="Courier New"/>
+          <w:color w:val="CC7832"/>
+          <w:sz w:val="18"/>
+          <w:szCs w:val="18"/>
+          <w:lang w:val="en-US"/>
+        </w:rPr>
+        <w:t xml:space="preserve">public class </w:t>
+      </w:r>
+      <w:r>
+        <w:rPr>
+          <w:rFonts w:ascii="Cascadia Mono" w:eastAsia="Times New Roman" w:hAnsi="Cascadia Mono" w:cs="Courier New"/>
+          <w:color w:val="A9B7C6"/>
+          <w:sz w:val="18"/>
+          <w:szCs w:val="18"/>
+          <w:lang w:val="en-US"/>
+        </w:rPr>
+        <w:t>Main {</w:t>
+      </w:r>
+      <w:r>
+        <w:rPr>
+          <w:rFonts w:ascii="Cascadia Mono" w:eastAsia="Times New Roman" w:hAnsi="Cascadia Mono" w:cs="Courier New"/>
+          <w:color w:val="A9B7C6"/>
+          <w:sz w:val="18"/>
+          <w:szCs w:val="18"/>
+          <w:lang w:val="en-US"/>
+        </w:rPr>
+        <w:br/>
+        <w:t xml:space="preserve">    </w:t>
+      </w:r>
+      <w:r>
+        <w:rPr>
+          <w:rFonts w:ascii="Cascadia Mono" w:eastAsia="Times New Roman" w:hAnsi="Cascadia Mono" w:cs="Courier New"/>
+          <w:color w:val="CC7832"/>
+          <w:sz w:val="18"/>
+          <w:szCs w:val="18"/>
+          <w:lang w:val="en-US"/>
+        </w:rPr>
+        <w:t xml:space="preserve">static int </w:t>
+      </w:r>
+      <w:r>
+        <w:rPr>
+          <w:rFonts w:ascii="Cascadia Mono" w:eastAsia="Times New Roman" w:hAnsi="Cascadia Mono" w:cs="Courier New"/>
+          <w:i/>
+          <w:iCs/>
+          <w:color w:val="9876AA"/>
+          <w:sz w:val="18"/>
+          <w:szCs w:val="18"/>
+          <w:lang w:val="en-US"/>
+        </w:rPr>
+        <w:t xml:space="preserve">elems </w:t>
+      </w:r>
+      <w:r>
+        <w:rPr>
+          <w:rFonts w:ascii="Cascadia Mono" w:eastAsia="Times New Roman" w:hAnsi="Cascadia Mono" w:cs="Courier New"/>
+          <w:color w:val="A9B7C6"/>
+          <w:sz w:val="18"/>
+          <w:szCs w:val="18"/>
+          <w:lang w:val="en-US"/>
+        </w:rPr>
+        <w:t xml:space="preserve">= </w:t>
+      </w:r>
+      <w:r>
+        <w:rPr>
+          <w:rFonts w:ascii="Cascadia Mono" w:eastAsia="Times New Roman" w:hAnsi="Cascadia Mono" w:cs="Courier New"/>
+          <w:color w:val="6897BB"/>
+          <w:sz w:val="18"/>
+          <w:szCs w:val="18"/>
+          <w:lang w:val="en-US"/>
+        </w:rPr>
+        <w:t>64</w:t>
+      </w:r>
+      <w:r>
+        <w:rPr>
+          <w:rFonts w:ascii="Cascadia Mono" w:eastAsia="Times New Roman" w:hAnsi="Cascadia Mono" w:cs="Courier New"/>
+          <w:color w:val="CC7832"/>
+          <w:sz w:val="18"/>
+          <w:szCs w:val="18"/>
+          <w:lang w:val="en-US"/>
+        </w:rPr>
+        <w:t>;</w:t>
+      </w:r>
+      <w:r>
+        <w:rPr>
+          <w:rFonts w:ascii="Cascadia Mono" w:eastAsia="Times New Roman" w:hAnsi="Cascadia Mono" w:cs="Courier New"/>
+          <w:color w:val="CC7832"/>
+          <w:sz w:val="18"/>
+          <w:szCs w:val="18"/>
+          <w:lang w:val="en-US"/>
+        </w:rPr>
+        <w:br/>
+        <w:t xml:space="preserve">    static long</w:t>
+      </w:r>
+      <w:r>
+        <w:rPr>
+          <w:rFonts w:ascii="Cascadia Mono" w:eastAsia="Times New Roman" w:hAnsi="Cascadia Mono" w:cs="Courier New"/>
+          <w:color w:val="A9B7C6"/>
+          <w:sz w:val="18"/>
+          <w:szCs w:val="18"/>
+          <w:lang w:val="en-US"/>
+        </w:rPr>
+        <w:t xml:space="preserve">[] </w:t>
+      </w:r>
+      <w:r>
+        <w:rPr>
+          <w:rFonts w:ascii="Cascadia Mono" w:eastAsia="Times New Roman" w:hAnsi="Cascadia Mono" w:cs="Courier New"/>
+          <w:i/>
+          <w:iCs/>
+          <w:color w:val="9876AA"/>
+          <w:sz w:val="18"/>
+          <w:szCs w:val="18"/>
+          <w:lang w:val="en-US"/>
+        </w:rPr>
+        <w:t xml:space="preserve">oPositions </w:t>
+      </w:r>
+      <w:r>
+        <w:rPr>
+          <w:rFonts w:ascii="Cascadia Mono" w:eastAsia="Times New Roman" w:hAnsi="Cascadia Mono" w:cs="Courier New"/>
+          <w:color w:val="A9B7C6"/>
+          <w:sz w:val="18"/>
+          <w:szCs w:val="18"/>
+          <w:lang w:val="en-US"/>
+        </w:rPr>
+        <w:t xml:space="preserve">= </w:t>
+      </w:r>
+      <w:r>
+        <w:rPr>
+          <w:rFonts w:ascii="Cascadia Mono" w:eastAsia="Times New Roman" w:hAnsi="Cascadia Mono" w:cs="Courier New"/>
+          <w:color w:val="CC7832"/>
+          <w:sz w:val="18"/>
+          <w:szCs w:val="18"/>
+          <w:lang w:val="en-US"/>
+        </w:rPr>
+        <w:t>new long</w:t>
+      </w:r>
+      <w:r>
+        <w:rPr>
+          <w:rFonts w:ascii="Cascadia Mono" w:eastAsia="Times New Roman" w:hAnsi="Cascadia Mono" w:cs="Courier New"/>
+          <w:color w:val="A9B7C6"/>
+          <w:sz w:val="18"/>
+          <w:szCs w:val="18"/>
+          <w:lang w:val="en-US"/>
+        </w:rPr>
+        <w:t>[</w:t>
+      </w:r>
+      <w:r>
+        <w:rPr>
+          <w:rFonts w:ascii="Cascadia Mono" w:eastAsia="Times New Roman" w:hAnsi="Cascadia Mono" w:cs="Courier New"/>
+          <w:i/>
+          <w:iCs/>
+          <w:color w:val="9876AA"/>
+          <w:sz w:val="18"/>
+          <w:szCs w:val="18"/>
+          <w:lang w:val="en-US"/>
+        </w:rPr>
+        <w:t>elems</w:t>
+      </w:r>
+      <w:r>
+        <w:rPr>
+          <w:rFonts w:ascii="Cascadia Mono" w:eastAsia="Times New Roman" w:hAnsi="Cascadia Mono" w:cs="Courier New"/>
+          <w:color w:val="A9B7C6"/>
+          <w:sz w:val="18"/>
+          <w:szCs w:val="18"/>
+          <w:lang w:val="en-US"/>
+        </w:rPr>
+        <w:t>]</w:t>
+      </w:r>
+      <w:r>
+        <w:rPr>
+          <w:rFonts w:ascii="Cascadia Mono" w:eastAsia="Times New Roman" w:hAnsi="Cascadia Mono" w:cs="Courier New"/>
+          <w:color w:val="CC7832"/>
+          <w:sz w:val="18"/>
+          <w:szCs w:val="18"/>
+          <w:lang w:val="en-US"/>
+        </w:rPr>
+        <w:t>;</w:t>
+      </w:r>
+      <w:r>
+        <w:rPr>
+          <w:rFonts w:ascii="Cascadia Mono" w:eastAsia="Times New Roman" w:hAnsi="Cascadia Mono" w:cs="Courier New"/>
+          <w:color w:val="CC7832"/>
+          <w:sz w:val="18"/>
+          <w:szCs w:val="18"/>
+          <w:lang w:val="en-US"/>
+        </w:rPr>
+        <w:br/>
+        <w:t xml:space="preserve">    static </w:t>
+      </w:r>
+      <w:r>
+        <w:rPr>
+          <w:rFonts w:ascii="Cascadia Mono" w:eastAsia="Times New Roman" w:hAnsi="Cascadia Mono" w:cs="Courier New"/>
+          <w:color w:val="A9B7C6"/>
+          <w:sz w:val="18"/>
+          <w:szCs w:val="18"/>
+          <w:lang w:val="en-US"/>
+        </w:rPr>
+        <w:t xml:space="preserve">String </w:t>
+      </w:r>
+      <w:r>
+        <w:rPr>
+          <w:rFonts w:ascii="Cascadia Mono" w:eastAsia="Times New Roman" w:hAnsi="Cascadia Mono" w:cs="Courier New"/>
+          <w:i/>
+          <w:iCs/>
+          <w:color w:val="9876AA"/>
+          <w:sz w:val="18"/>
+          <w:szCs w:val="18"/>
+          <w:lang w:val="en-US"/>
+        </w:rPr>
+        <w:t>fileContent</w:t>
+      </w:r>
+      <w:r>
+        <w:rPr>
+          <w:rFonts w:ascii="Cascadia Mono" w:eastAsia="Times New Roman" w:hAnsi="Cascadia Mono" w:cs="Courier New"/>
+          <w:color w:val="CC7832"/>
+          <w:sz w:val="18"/>
+          <w:szCs w:val="18"/>
+          <w:lang w:val="en-US"/>
+        </w:rPr>
+        <w:t>;</w:t>
+      </w:r>
+      <w:r>
+        <w:rPr>
+          <w:rFonts w:ascii="Cascadia Mono" w:eastAsia="Times New Roman" w:hAnsi="Cascadia Mono" w:cs="Courier New"/>
+          <w:color w:val="CC7832"/>
+          <w:sz w:val="18"/>
+          <w:szCs w:val="18"/>
+          <w:lang w:val="en-US"/>
+        </w:rPr>
+        <w:br/>
+        <w:t xml:space="preserve">    static </w:t>
+      </w:r>
+      <w:r>
+        <w:rPr>
+          <w:rFonts w:ascii="Cascadia Mono" w:eastAsia="Times New Roman" w:hAnsi="Cascadia Mono" w:cs="Courier New"/>
+          <w:color w:val="A9B7C6"/>
+          <w:sz w:val="18"/>
+          <w:szCs w:val="18"/>
+          <w:lang w:val="en-US"/>
+        </w:rPr>
+        <w:t xml:space="preserve">ArrayList&lt;String&gt; </w:t>
+      </w:r>
+      <w:r>
+        <w:rPr>
+          <w:rFonts w:ascii="Cascadia Mono" w:eastAsia="Times New Roman" w:hAnsi="Cascadia Mono" w:cs="Courier New"/>
+          <w:i/>
+          <w:iCs/>
+          <w:color w:val="9876AA"/>
+          <w:sz w:val="18"/>
+          <w:szCs w:val="18"/>
+          <w:lang w:val="en-US"/>
+        </w:rPr>
+        <w:t xml:space="preserve">compareList </w:t>
+      </w:r>
+      <w:r>
+        <w:rPr>
+          <w:rFonts w:ascii="Cascadia Mono" w:eastAsia="Times New Roman" w:hAnsi="Cascadia Mono" w:cs="Courier New"/>
+          <w:color w:val="A9B7C6"/>
+          <w:sz w:val="18"/>
+          <w:szCs w:val="18"/>
+          <w:lang w:val="en-US"/>
+        </w:rPr>
+        <w:t xml:space="preserve">= </w:t>
+      </w:r>
+      <w:r>
+        <w:rPr>
+          <w:rFonts w:ascii="Cascadia Mono" w:eastAsia="Times New Roman" w:hAnsi="Cascadia Mono" w:cs="Courier New"/>
+          <w:color w:val="CC7832"/>
+          <w:sz w:val="18"/>
+          <w:szCs w:val="18"/>
+          <w:lang w:val="en-US"/>
+        </w:rPr>
+        <w:t xml:space="preserve">new </w:t>
+      </w:r>
+      <w:r>
+        <w:rPr>
+          <w:rFonts w:ascii="Cascadia Mono" w:eastAsia="Times New Roman" w:hAnsi="Cascadia Mono" w:cs="Courier New"/>
+          <w:color w:val="A9B7C6"/>
+          <w:sz w:val="18"/>
+          <w:szCs w:val="18"/>
+          <w:lang w:val="en-US"/>
+        </w:rPr>
+        <w:t>ArrayList&lt;&gt;()</w:t>
+      </w:r>
+      <w:r>
+        <w:rPr>
+          <w:rFonts w:ascii="Cascadia Mono" w:eastAsia="Times New Roman" w:hAnsi="Cascadia Mono" w:cs="Courier New"/>
+          <w:color w:val="CC7832"/>
+          <w:sz w:val="18"/>
+          <w:szCs w:val="18"/>
+          <w:lang w:val="en-US"/>
+        </w:rPr>
+        <w:t>;</w:t>
+      </w:r>
+      <w:r>
+        <w:rPr>
+          <w:rFonts w:ascii="Cascadia Mono" w:eastAsia="Times New Roman" w:hAnsi="Cascadia Mono" w:cs="Courier New"/>
+          <w:color w:val="CC7832"/>
+          <w:sz w:val="18"/>
+          <w:szCs w:val="18"/>
+          <w:lang w:val="en-US"/>
+        </w:rPr>
+        <w:br/>
+      </w:r>
+      <w:r>
+        <w:rPr>
+          <w:rFonts w:ascii="Cascadia Mono" w:eastAsia="Times New Roman" w:hAnsi="Cascadia Mono" w:cs="Courier New"/>
+          <w:color w:val="CC7832"/>
+          <w:sz w:val="18"/>
+          <w:szCs w:val="18"/>
+          <w:lang w:val="en-US"/>
+        </w:rPr>
+        <w:br/>
+        <w:t xml:space="preserve">    public static void </w:t>
+      </w:r>
+      <w:r>
+        <w:rPr>
+          <w:rFonts w:ascii="Cascadia Mono" w:eastAsia="Times New Roman" w:hAnsi="Cascadia Mono" w:cs="Courier New"/>
+          <w:color w:val="FFC66D"/>
+          <w:sz w:val="18"/>
+          <w:szCs w:val="18"/>
+          <w:lang w:val="en-US"/>
+        </w:rPr>
+        <w:t>main</w:t>
+      </w:r>
+      <w:r>
+        <w:rPr>
+          <w:rFonts w:ascii="Cascadia Mono" w:eastAsia="Times New Roman" w:hAnsi="Cascadia Mono" w:cs="Courier New"/>
+          <w:color w:val="A9B7C6"/>
+          <w:sz w:val="18"/>
+          <w:szCs w:val="18"/>
+          <w:lang w:val="en-US"/>
+        </w:rPr>
+        <w:t>(String[] args) {</w:t>
+      </w:r>
+      <w:r>
+        <w:rPr>
+          <w:rFonts w:ascii="Cascadia Mono" w:eastAsia="Times New Roman" w:hAnsi="Cascadia Mono" w:cs="Courier New"/>
+          <w:color w:val="A9B7C6"/>
+          <w:sz w:val="18"/>
+          <w:szCs w:val="18"/>
+          <w:lang w:val="en-US"/>
+        </w:rPr>
+        <w:br/>
+        <w:t xml:space="preserve">        </w:t>
+      </w:r>
+      <w:r>
+        <w:rPr>
+          <w:rFonts w:ascii="Cascadia Mono" w:eastAsia="Times New Roman" w:hAnsi="Cascadia Mono" w:cs="Courier New"/>
+          <w:color w:val="CC7832"/>
+          <w:sz w:val="18"/>
+          <w:szCs w:val="18"/>
+          <w:lang w:val="en-US"/>
+        </w:rPr>
+        <w:t xml:space="preserve">try </w:t>
+      </w:r>
+      <w:r>
+        <w:rPr>
+          <w:rFonts w:ascii="Cascadia Mono" w:eastAsia="Times New Roman" w:hAnsi="Cascadia Mono" w:cs="Courier New"/>
+          <w:color w:val="A9B7C6"/>
+          <w:sz w:val="18"/>
+          <w:szCs w:val="18"/>
+          <w:lang w:val="en-US"/>
+        </w:rPr>
+        <w:t>{</w:t>
+      </w:r>
+      <w:r>
+        <w:rPr>
+          <w:rFonts w:ascii="Cascadia Mono" w:eastAsia="Times New Roman" w:hAnsi="Cascadia Mono" w:cs="Courier New"/>
+          <w:color w:val="A9B7C6"/>
+          <w:sz w:val="18"/>
+          <w:szCs w:val="18"/>
+          <w:lang w:val="en-US"/>
+        </w:rPr>
+        <w:br/>
+        <w:t xml:space="preserve">            </w:t>
+      </w:r>
+      <w:bookmarkStart w:id="1" w:name="_Hlk134721162"/>
+      <w:r>
+        <w:rPr>
+          <w:rFonts w:ascii="Cascadia Mono" w:eastAsia="Times New Roman" w:hAnsi="Cascadia Mono" w:cs="Courier New"/>
+          <w:i/>
+          <w:iCs/>
+          <w:color w:val="9876AA"/>
+          <w:sz w:val="18"/>
+          <w:szCs w:val="18"/>
+          <w:lang w:val="en-US"/>
+        </w:rPr>
+        <w:t xml:space="preserve">fileContent </w:t>
+      </w:r>
+      <w:bookmarkEnd w:id="1"/>
+      <w:r>
+        <w:rPr>
+          <w:rFonts w:ascii="Cascadia Mono" w:eastAsia="Times New Roman" w:hAnsi="Cascadia Mono" w:cs="Courier New"/>
+          <w:color w:val="A9B7C6"/>
+          <w:sz w:val="18"/>
+          <w:szCs w:val="18"/>
+          <w:lang w:val="en-US"/>
+        </w:rPr>
+        <w:t>= Files.</w:t>
+      </w:r>
+      <w:r>
+        <w:rPr>
+          <w:rFonts w:ascii="Cascadia Mono" w:eastAsia="Times New Roman" w:hAnsi="Cascadia Mono" w:cs="Courier New"/>
+          <w:i/>
+          <w:iCs/>
+          <w:color w:val="A9B7C6"/>
+          <w:sz w:val="18"/>
+          <w:szCs w:val="18"/>
+          <w:lang w:val="en-US"/>
+        </w:rPr>
+        <w:t>readString</w:t>
+      </w:r>
+      <w:r>
+        <w:rPr>
+          <w:rFonts w:ascii="Cascadia Mono" w:eastAsia="Times New Roman" w:hAnsi="Cascadia Mono" w:cs="Courier New"/>
+          <w:color w:val="A9B7C6"/>
+          <w:sz w:val="18"/>
+          <w:szCs w:val="18"/>
+          <w:lang w:val="en-US"/>
+        </w:rPr>
+        <w:t>(Paths.</w:t>
+      </w:r>
+      <w:r>
+        <w:rPr>
+          <w:rFonts w:ascii="Cascadia Mono" w:eastAsia="Times New Roman" w:hAnsi="Cascadia Mono" w:cs="Courier New"/>
+          <w:i/>
+          <w:iCs/>
+          <w:color w:val="A9B7C6"/>
+          <w:sz w:val="18"/>
+          <w:szCs w:val="18"/>
+          <w:lang w:val="en-US"/>
+        </w:rPr>
+        <w:t>get</w:t>
+      </w:r>
+      <w:r>
+        <w:rPr>
+          <w:rFonts w:ascii="Cascadia Mono" w:eastAsia="Times New Roman" w:hAnsi="Cascadia Mono" w:cs="Courier New"/>
+          <w:color w:val="A9B7C6"/>
+          <w:sz w:val="18"/>
+          <w:szCs w:val="18"/>
+          <w:lang w:val="en-US"/>
+        </w:rPr>
+        <w:t>(</w:t>
+      </w:r>
+      <w:r>
+        <w:rPr>
+          <w:rFonts w:ascii="Cascadia Mono" w:eastAsia="Times New Roman" w:hAnsi="Cascadia Mono" w:cs="Courier New"/>
+          <w:color w:val="6A8759"/>
+          <w:sz w:val="18"/>
+          <w:szCs w:val="18"/>
+          <w:lang w:val="en-US"/>
+        </w:rPr>
+        <w:t>"leasing.txt"</w:t>
+      </w:r>
+      <w:r>
+        <w:rPr>
+          <w:rFonts w:ascii="Cascadia Mono" w:eastAsia="Times New Roman" w:hAnsi="Cascadia Mono" w:cs="Courier New"/>
+          <w:color w:val="A9B7C6"/>
+          <w:sz w:val="18"/>
+          <w:szCs w:val="18"/>
+          <w:lang w:val="en-US"/>
+        </w:rPr>
+        <w:t>))</w:t>
+      </w:r>
+      <w:r>
+        <w:rPr>
+          <w:rFonts w:ascii="Cascadia Mono" w:eastAsia="Times New Roman" w:hAnsi="Cascadia Mono" w:cs="Courier New"/>
+          <w:color w:val="CC7832"/>
+          <w:sz w:val="18"/>
+          <w:szCs w:val="18"/>
+          <w:lang w:val="en-US"/>
+        </w:rPr>
+        <w:t>;</w:t>
+      </w:r>
+      <w:r>
+        <w:rPr>
+          <w:rFonts w:ascii="Cascadia Mono" w:eastAsia="Times New Roman" w:hAnsi="Cascadia Mono" w:cs="Courier New"/>
+          <w:color w:val="CC7832"/>
+          <w:sz w:val="18"/>
+          <w:szCs w:val="18"/>
+          <w:lang w:val="en-US"/>
+        </w:rPr>
+        <w:br/>
+        <w:t xml:space="preserve">            </w:t>
+      </w:r>
+      <w:r>
+        <w:rPr>
+          <w:rFonts w:ascii="Cascadia Mono" w:eastAsia="Times New Roman" w:hAnsi="Cascadia Mono" w:cs="Courier New"/>
+          <w:i/>
+          <w:iCs/>
+          <w:color w:val="A9B7C6"/>
+          <w:sz w:val="18"/>
+          <w:szCs w:val="18"/>
+          <w:lang w:val="en-US"/>
+        </w:rPr>
+        <w:t>generateSHA1</w:t>
+      </w:r>
+      <w:r>
+        <w:rPr>
+          <w:rFonts w:ascii="Cascadia Mono" w:eastAsia="Times New Roman" w:hAnsi="Cascadia Mono" w:cs="Courier New"/>
+          <w:color w:val="A9B7C6"/>
+          <w:sz w:val="18"/>
+          <w:szCs w:val="18"/>
+          <w:lang w:val="en-US"/>
+        </w:rPr>
+        <w:t>(</w:t>
+      </w:r>
+      <w:r>
+        <w:rPr>
+          <w:rFonts w:ascii="Cascadia Mono" w:eastAsia="Times New Roman" w:hAnsi="Cascadia Mono" w:cs="Courier New"/>
+          <w:color w:val="6A8759"/>
+          <w:sz w:val="18"/>
+          <w:szCs w:val="18"/>
+          <w:lang w:val="en-US"/>
+        </w:rPr>
+        <w:t>"leasing.txt"</w:t>
+      </w:r>
+      <w:r>
+        <w:rPr>
+          <w:rFonts w:ascii="Cascadia Mono" w:eastAsia="Times New Roman" w:hAnsi="Cascadia Mono" w:cs="Courier New"/>
+          <w:color w:val="A9B7C6"/>
+          <w:sz w:val="18"/>
+          <w:szCs w:val="18"/>
+          <w:lang w:val="en-US"/>
+        </w:rPr>
+        <w:t>)</w:t>
+      </w:r>
+      <w:r>
+        <w:rPr>
+          <w:rFonts w:ascii="Cascadia Mono" w:eastAsia="Times New Roman" w:hAnsi="Cascadia Mono" w:cs="Courier New"/>
+          <w:color w:val="CC7832"/>
+          <w:sz w:val="18"/>
+          <w:szCs w:val="18"/>
+          <w:lang w:val="en-US"/>
+        </w:rPr>
+        <w:t>;</w:t>
+      </w:r>
+      <w:r>
+        <w:rPr>
+          <w:rFonts w:ascii="Cascadia Mono" w:eastAsia="Times New Roman" w:hAnsi="Cascadia Mono" w:cs="Courier New"/>
+          <w:color w:val="CC7832"/>
+          <w:sz w:val="18"/>
+          <w:szCs w:val="18"/>
+          <w:lang w:val="en-US"/>
+        </w:rPr>
+        <w:br/>
+        <w:t xml:space="preserve">            int </w:t>
+      </w:r>
+      <w:r>
+        <w:rPr>
+          <w:rFonts w:ascii="Cascadia Mono" w:eastAsia="Times New Roman" w:hAnsi="Cascadia Mono" w:cs="Courier New"/>
+          <w:color w:val="A9B7C6"/>
+          <w:sz w:val="18"/>
+          <w:szCs w:val="18"/>
+          <w:lang w:val="en-US"/>
+        </w:rPr>
+        <w:t xml:space="preserve">count = </w:t>
+      </w:r>
+      <w:r>
+        <w:rPr>
+          <w:rFonts w:ascii="Cascadia Mono" w:eastAsia="Times New Roman" w:hAnsi="Cascadia Mono" w:cs="Courier New"/>
+          <w:color w:val="6897BB"/>
+          <w:sz w:val="18"/>
+          <w:szCs w:val="18"/>
+          <w:lang w:val="en-US"/>
+        </w:rPr>
+        <w:t>0</w:t>
+      </w:r>
+      <w:r>
+        <w:rPr>
+          <w:rFonts w:ascii="Cascadia Mono" w:eastAsia="Times New Roman" w:hAnsi="Cascadia Mono" w:cs="Courier New"/>
+          <w:color w:val="CC7832"/>
+          <w:sz w:val="18"/>
+          <w:szCs w:val="18"/>
+          <w:lang w:val="en-US"/>
+        </w:rPr>
+        <w:t>;</w:t>
+      </w:r>
+      <w:r>
+        <w:rPr>
+          <w:rFonts w:ascii="Cascadia Mono" w:eastAsia="Times New Roman" w:hAnsi="Cascadia Mono" w:cs="Courier New"/>
+          <w:color w:val="CC7832"/>
+          <w:sz w:val="18"/>
+          <w:szCs w:val="18"/>
+          <w:lang w:val="en-US"/>
+        </w:rPr>
+        <w:br/>
+        <w:t xml:space="preserve">            int </w:t>
+      </w:r>
+      <w:r>
+        <w:rPr>
+          <w:rFonts w:ascii="Cascadia Mono" w:eastAsia="Times New Roman" w:hAnsi="Cascadia Mono" w:cs="Courier New"/>
+          <w:color w:val="A9B7C6"/>
+          <w:sz w:val="18"/>
+          <w:szCs w:val="18"/>
+          <w:lang w:val="en-US"/>
+        </w:rPr>
+        <w:t xml:space="preserve">k = </w:t>
+      </w:r>
+      <w:r>
+        <w:rPr>
+          <w:rFonts w:ascii="Cascadia Mono" w:eastAsia="Times New Roman" w:hAnsi="Cascadia Mono" w:cs="Courier New"/>
+          <w:color w:val="6897BB"/>
+          <w:sz w:val="18"/>
+          <w:szCs w:val="18"/>
+          <w:lang w:val="en-US"/>
+        </w:rPr>
+        <w:t>0</w:t>
+      </w:r>
+      <w:r>
+        <w:rPr>
+          <w:rFonts w:ascii="Cascadia Mono" w:eastAsia="Times New Roman" w:hAnsi="Cascadia Mono" w:cs="Courier New"/>
+          <w:color w:val="CC7832"/>
+          <w:sz w:val="18"/>
+          <w:szCs w:val="18"/>
+          <w:lang w:val="en-US"/>
+        </w:rPr>
+        <w:t>;</w:t>
+      </w:r>
+      <w:r>
+        <w:rPr>
+          <w:rFonts w:ascii="Cascadia Mono" w:eastAsia="Times New Roman" w:hAnsi="Cascadia Mono" w:cs="Courier New"/>
+          <w:color w:val="CC7832"/>
+          <w:sz w:val="18"/>
+          <w:szCs w:val="18"/>
+          <w:lang w:val="en-US"/>
+        </w:rPr>
+        <w:br/>
+        <w:t xml:space="preserve">            for </w:t>
+      </w:r>
+      <w:r>
+        <w:rPr>
+          <w:rFonts w:ascii="Cascadia Mono" w:eastAsia="Times New Roman" w:hAnsi="Cascadia Mono" w:cs="Courier New"/>
+          <w:color w:val="A9B7C6"/>
+          <w:sz w:val="18"/>
+          <w:szCs w:val="18"/>
+          <w:lang w:val="en-US"/>
+        </w:rPr>
+        <w:t>(</w:t>
+      </w:r>
+      <w:r>
+        <w:rPr>
+          <w:rFonts w:ascii="Cascadia Mono" w:eastAsia="Times New Roman" w:hAnsi="Cascadia Mono" w:cs="Courier New"/>
+          <w:color w:val="CC7832"/>
+          <w:sz w:val="18"/>
+          <w:szCs w:val="18"/>
+          <w:lang w:val="en-US"/>
+        </w:rPr>
+        <w:t xml:space="preserve">int </w:t>
+      </w:r>
+      <w:r>
+        <w:rPr>
+          <w:rFonts w:ascii="Cascadia Mono" w:eastAsia="Times New Roman" w:hAnsi="Cascadia Mono" w:cs="Courier New"/>
+          <w:color w:val="A9B7C6"/>
+          <w:sz w:val="18"/>
+          <w:szCs w:val="18"/>
+          <w:lang w:val="en-US"/>
+        </w:rPr>
+        <w:t xml:space="preserve">i = </w:t>
+      </w:r>
+      <w:r>
+        <w:rPr>
+          <w:rFonts w:ascii="Cascadia Mono" w:eastAsia="Times New Roman" w:hAnsi="Cascadia Mono" w:cs="Courier New"/>
+          <w:color w:val="6897BB"/>
+          <w:sz w:val="18"/>
+          <w:szCs w:val="18"/>
+          <w:lang w:val="en-US"/>
+        </w:rPr>
+        <w:t>0</w:t>
+      </w:r>
+      <w:r>
+        <w:rPr>
+          <w:rFonts w:ascii="Cascadia Mono" w:eastAsia="Times New Roman" w:hAnsi="Cascadia Mono" w:cs="Courier New"/>
+          <w:color w:val="CC7832"/>
+          <w:sz w:val="18"/>
+          <w:szCs w:val="18"/>
+          <w:lang w:val="en-US"/>
+        </w:rPr>
+        <w:t xml:space="preserve">; </w:t>
+      </w:r>
+      <w:r>
+        <w:rPr>
+          <w:rFonts w:ascii="Cascadia Mono" w:eastAsia="Times New Roman" w:hAnsi="Cascadia Mono" w:cs="Courier New"/>
+          <w:color w:val="A9B7C6"/>
+          <w:sz w:val="18"/>
+          <w:szCs w:val="18"/>
+          <w:lang w:val="en-US"/>
+        </w:rPr>
+        <w:t xml:space="preserve">i &lt; </w:t>
+      </w:r>
+      <w:r>
+        <w:rPr>
+          <w:rFonts w:ascii="Cascadia Mono" w:eastAsia="Times New Roman" w:hAnsi="Cascadia Mono" w:cs="Courier New"/>
+          <w:i/>
+          <w:iCs/>
+          <w:color w:val="9876AA"/>
+          <w:sz w:val="18"/>
+          <w:szCs w:val="18"/>
+          <w:lang w:val="en-US"/>
+        </w:rPr>
+        <w:t>fileContent</w:t>
+      </w:r>
+      <w:r>
+        <w:rPr>
+          <w:rFonts w:ascii="Cascadia Mono" w:eastAsia="Times New Roman" w:hAnsi="Cascadia Mono" w:cs="Courier New"/>
+          <w:color w:val="A9B7C6"/>
+          <w:sz w:val="18"/>
+          <w:szCs w:val="18"/>
+          <w:lang w:val="en-US"/>
+        </w:rPr>
+        <w:t>.length()</w:t>
+      </w:r>
+      <w:r>
+        <w:rPr>
+          <w:rFonts w:ascii="Cascadia Mono" w:eastAsia="Times New Roman" w:hAnsi="Cascadia Mono" w:cs="Courier New"/>
+          <w:color w:val="CC7832"/>
+          <w:sz w:val="18"/>
+          <w:szCs w:val="18"/>
+          <w:lang w:val="en-US"/>
+        </w:rPr>
+        <w:t xml:space="preserve">; </w:t>
+      </w:r>
+      <w:r>
+        <w:rPr>
+          <w:rFonts w:ascii="Cascadia Mono" w:eastAsia="Times New Roman" w:hAnsi="Cascadia Mono" w:cs="Courier New"/>
+          <w:color w:val="A9B7C6"/>
+          <w:sz w:val="18"/>
+          <w:szCs w:val="18"/>
+          <w:lang w:val="en-US"/>
+        </w:rPr>
+        <w:t>i++) {</w:t>
+      </w:r>
+      <w:r>
+        <w:rPr>
+          <w:rFonts w:ascii="Cascadia Mono" w:eastAsia="Times New Roman" w:hAnsi="Cascadia Mono" w:cs="Courier New"/>
+          <w:color w:val="A9B7C6"/>
+          <w:sz w:val="18"/>
+          <w:szCs w:val="18"/>
+          <w:lang w:val="en-US"/>
+        </w:rPr>
+        <w:br/>
+        <w:t xml:space="preserve">                </w:t>
+      </w:r>
+      <w:r>
+        <w:rPr>
+          <w:rFonts w:ascii="Cascadia Mono" w:eastAsia="Times New Roman" w:hAnsi="Cascadia Mono" w:cs="Courier New"/>
+          <w:color w:val="CC7832"/>
+          <w:sz w:val="18"/>
+          <w:szCs w:val="18"/>
+          <w:lang w:val="en-US"/>
+        </w:rPr>
+        <w:t xml:space="preserve">if </w:t>
+      </w:r>
+      <w:r>
+        <w:rPr>
+          <w:rFonts w:ascii="Cascadia Mono" w:eastAsia="Times New Roman" w:hAnsi="Cascadia Mono" w:cs="Courier New"/>
+          <w:color w:val="A9B7C6"/>
+          <w:sz w:val="18"/>
+          <w:szCs w:val="18"/>
+          <w:lang w:val="en-US"/>
+        </w:rPr>
+        <w:t>(</w:t>
+      </w:r>
+      <w:r>
+        <w:rPr>
+          <w:rFonts w:ascii="Cascadia Mono" w:eastAsia="Times New Roman" w:hAnsi="Cascadia Mono" w:cs="Courier New"/>
+          <w:i/>
+          <w:iCs/>
+          <w:color w:val="9876AA"/>
+          <w:sz w:val="18"/>
+          <w:szCs w:val="18"/>
+          <w:lang w:val="en-US"/>
+        </w:rPr>
+        <w:t>fileContent</w:t>
+      </w:r>
+      <w:r>
+        <w:rPr>
+          <w:rFonts w:ascii="Cascadia Mono" w:eastAsia="Times New Roman" w:hAnsi="Cascadia Mono" w:cs="Courier New"/>
+          <w:color w:val="A9B7C6"/>
+          <w:sz w:val="18"/>
+          <w:szCs w:val="18"/>
+          <w:lang w:val="en-US"/>
+        </w:rPr>
+        <w:t xml:space="preserve">.charAt(i) == </w:t>
+      </w:r>
+      <w:r>
+        <w:rPr>
+          <w:rFonts w:ascii="Cascadia Mono" w:eastAsia="Times New Roman" w:hAnsi="Cascadia Mono" w:cs="Courier New"/>
+          <w:color w:val="6A8759"/>
+          <w:sz w:val="18"/>
+          <w:szCs w:val="18"/>
+          <w:lang w:val="en-US"/>
+        </w:rPr>
+        <w:t>'</w:t>
+      </w:r>
+      <w:r>
+        <w:rPr>
+          <w:rFonts w:ascii="Cascadia Mono" w:eastAsia="Times New Roman" w:hAnsi="Cascadia Mono" w:cs="Courier New"/>
+          <w:color w:val="6A8759"/>
+          <w:sz w:val="18"/>
+          <w:szCs w:val="18"/>
+        </w:rPr>
+        <w:t>о</w:t>
+      </w:r>
+      <w:r>
+        <w:rPr>
+          <w:rFonts w:ascii="Cascadia Mono" w:eastAsia="Times New Roman" w:hAnsi="Cascadia Mono" w:cs="Courier New"/>
+          <w:color w:val="6A8759"/>
+          <w:sz w:val="18"/>
+          <w:szCs w:val="18"/>
+          <w:lang w:val="en-US"/>
+        </w:rPr>
+        <w:t>'</w:t>
+      </w:r>
+      <w:r>
+        <w:rPr>
+          <w:rFonts w:ascii="Cascadia Mono" w:eastAsia="Times New Roman" w:hAnsi="Cascadia Mono" w:cs="Courier New"/>
+          <w:color w:val="A9B7C6"/>
+          <w:sz w:val="18"/>
+          <w:szCs w:val="18"/>
+          <w:lang w:val="en-US"/>
+        </w:rPr>
+        <w:t>) {</w:t>
+      </w:r>
+      <w:r>
+        <w:rPr>
+          <w:rFonts w:ascii="Cascadia Mono" w:eastAsia="Times New Roman" w:hAnsi="Cascadia Mono" w:cs="Courier New"/>
+          <w:color w:val="A9B7C6"/>
+          <w:sz w:val="18"/>
+          <w:szCs w:val="18"/>
+          <w:lang w:val="en-US"/>
+        </w:rPr>
+        <w:br/>
+        <w:t xml:space="preserve">                    count++</w:t>
+      </w:r>
+      <w:r>
+        <w:rPr>
+          <w:rFonts w:ascii="Cascadia Mono" w:eastAsia="Times New Roman" w:hAnsi="Cascadia Mono" w:cs="Courier New"/>
+          <w:color w:val="CC7832"/>
+          <w:sz w:val="18"/>
+          <w:szCs w:val="18"/>
+          <w:lang w:val="en-US"/>
+        </w:rPr>
+        <w:t>;</w:t>
+      </w:r>
+      <w:r>
+        <w:rPr>
+          <w:rFonts w:ascii="Cascadia Mono" w:eastAsia="Times New Roman" w:hAnsi="Cascadia Mono" w:cs="Courier New"/>
+          <w:color w:val="CC7832"/>
+          <w:sz w:val="18"/>
+          <w:szCs w:val="18"/>
+          <w:lang w:val="en-US"/>
+        </w:rPr>
+        <w:br/>
+        <w:t xml:space="preserve">                    if </w:t>
+      </w:r>
+      <w:r>
+        <w:rPr>
+          <w:rFonts w:ascii="Cascadia Mono" w:eastAsia="Times New Roman" w:hAnsi="Cascadia Mono" w:cs="Courier New"/>
+          <w:color w:val="A9B7C6"/>
+          <w:sz w:val="18"/>
+          <w:szCs w:val="18"/>
+          <w:lang w:val="en-US"/>
+        </w:rPr>
+        <w:t xml:space="preserve">(count &lt;= </w:t>
+      </w:r>
+      <w:r>
+        <w:rPr>
+          <w:rFonts w:ascii="Cascadia Mono" w:eastAsia="Times New Roman" w:hAnsi="Cascadia Mono" w:cs="Courier New"/>
+          <w:i/>
+          <w:iCs/>
+          <w:color w:val="9876AA"/>
+          <w:sz w:val="18"/>
+          <w:szCs w:val="18"/>
+          <w:lang w:val="en-US"/>
+        </w:rPr>
+        <w:t>elems</w:t>
+      </w:r>
+      <w:r>
+        <w:rPr>
+          <w:rFonts w:ascii="Cascadia Mono" w:eastAsia="Times New Roman" w:hAnsi="Cascadia Mono" w:cs="Courier New"/>
+          <w:color w:val="A9B7C6"/>
+          <w:sz w:val="18"/>
+          <w:szCs w:val="18"/>
+          <w:lang w:val="en-US"/>
+        </w:rPr>
+        <w:t>) {</w:t>
+      </w:r>
+      <w:r>
+        <w:rPr>
+          <w:rFonts w:ascii="Cascadia Mono" w:eastAsia="Times New Roman" w:hAnsi="Cascadia Mono" w:cs="Courier New"/>
+          <w:color w:val="A9B7C6"/>
+          <w:sz w:val="18"/>
+          <w:szCs w:val="18"/>
+          <w:lang w:val="en-US"/>
+        </w:rPr>
+        <w:br/>
+        <w:t xml:space="preserve">                        </w:t>
+      </w:r>
+      <w:r>
+        <w:rPr>
+          <w:rFonts w:ascii="Cascadia Mono" w:eastAsia="Times New Roman" w:hAnsi="Cascadia Mono" w:cs="Courier New"/>
+          <w:i/>
+          <w:iCs/>
+          <w:color w:val="9876AA"/>
+          <w:sz w:val="18"/>
+          <w:szCs w:val="18"/>
+          <w:lang w:val="en-US"/>
+        </w:rPr>
+        <w:t>oPositions</w:t>
+      </w:r>
+      <w:r>
+        <w:rPr>
+          <w:rFonts w:ascii="Cascadia Mono" w:eastAsia="Times New Roman" w:hAnsi="Cascadia Mono" w:cs="Courier New"/>
+          <w:color w:val="A9B7C6"/>
+          <w:sz w:val="18"/>
+          <w:szCs w:val="18"/>
+          <w:lang w:val="en-US"/>
+        </w:rPr>
+        <w:t>[k] = i</w:t>
+      </w:r>
+      <w:r>
+        <w:rPr>
+          <w:rFonts w:ascii="Cascadia Mono" w:eastAsia="Times New Roman" w:hAnsi="Cascadia Mono" w:cs="Courier New"/>
+          <w:color w:val="CC7832"/>
+          <w:sz w:val="18"/>
+          <w:szCs w:val="18"/>
+          <w:lang w:val="en-US"/>
+        </w:rPr>
+        <w:t>;</w:t>
+      </w:r>
+      <w:r>
+        <w:rPr>
+          <w:rFonts w:ascii="Cascadia Mono" w:eastAsia="Times New Roman" w:hAnsi="Cascadia Mono" w:cs="Courier New"/>
+          <w:color w:val="CC7832"/>
+          <w:sz w:val="18"/>
+          <w:szCs w:val="18"/>
+          <w:lang w:val="en-US"/>
+        </w:rPr>
+        <w:br/>
+        <w:t xml:space="preserve">                        </w:t>
+      </w:r>
+      <w:r>
+        <w:rPr>
+          <w:rFonts w:ascii="Cascadia Mono" w:eastAsia="Times New Roman" w:hAnsi="Cascadia Mono" w:cs="Courier New"/>
+          <w:color w:val="A9B7C6"/>
+          <w:sz w:val="18"/>
+          <w:szCs w:val="18"/>
+          <w:lang w:val="en-US"/>
+        </w:rPr>
+        <w:t>k++</w:t>
+      </w:r>
+      <w:r>
+        <w:rPr>
+          <w:rFonts w:ascii="Cascadia Mono" w:eastAsia="Times New Roman" w:hAnsi="Cascadia Mono" w:cs="Courier New"/>
+          <w:color w:val="CC7832"/>
+          <w:sz w:val="18"/>
+          <w:szCs w:val="18"/>
+          <w:lang w:val="en-US"/>
+        </w:rPr>
+        <w:t>;</w:t>
+      </w:r>
+      <w:r>
+        <w:rPr>
+          <w:rFonts w:ascii="Cascadia Mono" w:eastAsia="Times New Roman" w:hAnsi="Cascadia Mono" w:cs="Courier New"/>
+          <w:color w:val="CC7832"/>
+          <w:sz w:val="18"/>
+          <w:szCs w:val="18"/>
+          <w:lang w:val="en-US"/>
+        </w:rPr>
+        <w:br/>
+        <w:t xml:space="preserve">                    </w:t>
+      </w:r>
+      <w:r>
+        <w:rPr>
+          <w:rFonts w:ascii="Cascadia Mono" w:eastAsia="Times New Roman" w:hAnsi="Cascadia Mono" w:cs="Courier New"/>
+          <w:color w:val="A9B7C6"/>
+          <w:sz w:val="18"/>
+          <w:szCs w:val="18"/>
+          <w:lang w:val="en-US"/>
+        </w:rPr>
+        <w:t xml:space="preserve">} </w:t>
+      </w:r>
+      <w:r>
+        <w:rPr>
+          <w:rFonts w:ascii="Cascadia Mono" w:eastAsia="Times New Roman" w:hAnsi="Cascadia Mono" w:cs="Courier New"/>
+          <w:color w:val="CC7832"/>
+          <w:sz w:val="18"/>
+          <w:szCs w:val="18"/>
+          <w:lang w:val="en-US"/>
+        </w:rPr>
+        <w:t>else break;</w:t>
+      </w:r>
+      <w:r>
+        <w:rPr>
+          <w:rFonts w:ascii="Cascadia Mono" w:eastAsia="Times New Roman" w:hAnsi="Cascadia Mono" w:cs="Courier New"/>
+          <w:color w:val="CC7832"/>
+          <w:sz w:val="18"/>
+          <w:szCs w:val="18"/>
+          <w:lang w:val="en-US"/>
+        </w:rPr>
+        <w:br/>
+        <w:t xml:space="preserve">                </w:t>
+      </w:r>
+      <w:r>
+        <w:rPr>
+          <w:rFonts w:ascii="Cascadia Mono" w:eastAsia="Times New Roman" w:hAnsi="Cascadia Mono" w:cs="Courier New"/>
+          <w:color w:val="A9B7C6"/>
+          <w:sz w:val="18"/>
+          <w:szCs w:val="18"/>
+          <w:lang w:val="en-US"/>
+        </w:rPr>
+        <w:t>}</w:t>
+      </w:r>
+      <w:r>
+        <w:rPr>
+          <w:rFonts w:ascii="Cascadia Mono" w:eastAsia="Times New Roman" w:hAnsi="Cascadia Mono" w:cs="Courier New"/>
+          <w:color w:val="A9B7C6"/>
+          <w:sz w:val="18"/>
+          <w:szCs w:val="18"/>
+          <w:lang w:val="en-US"/>
+        </w:rPr>
+        <w:br/>
+        <w:t xml:space="preserve">            }</w:t>
+      </w:r>
+      <w:r>
+        <w:rPr>
+          <w:rFonts w:ascii="Cascadia Mono" w:eastAsia="Times New Roman" w:hAnsi="Cascadia Mono" w:cs="Courier New"/>
+          <w:color w:val="A9B7C6"/>
+          <w:sz w:val="18"/>
+          <w:szCs w:val="18"/>
+          <w:lang w:val="en-US"/>
+        </w:rPr>
+        <w:br/>
+      </w:r>
+      <w:r>
+        <w:rPr>
+          <w:rFonts w:ascii="Cascadia Mono" w:eastAsia="Times New Roman" w:hAnsi="Cascadia Mono" w:cs="Courier New"/>
+          <w:color w:val="A9B7C6"/>
+          <w:sz w:val="18"/>
+          <w:szCs w:val="18"/>
+          <w:lang w:val="en-US"/>
+        </w:rPr>
+        <w:br/>
+        <w:t xml:space="preserve">            </w:t>
+      </w:r>
+      <w:r>
+        <w:rPr>
+          <w:rFonts w:ascii="Cascadia Mono" w:eastAsia="Times New Roman" w:hAnsi="Cascadia Mono" w:cs="Courier New"/>
+          <w:color w:val="CC7832"/>
+          <w:sz w:val="18"/>
+          <w:szCs w:val="18"/>
+          <w:lang w:val="en-US"/>
+        </w:rPr>
+        <w:t xml:space="preserve">for </w:t>
+      </w:r>
+      <w:r>
+        <w:rPr>
+          <w:rFonts w:ascii="Cascadia Mono" w:eastAsia="Times New Roman" w:hAnsi="Cascadia Mono" w:cs="Courier New"/>
+          <w:color w:val="A9B7C6"/>
+          <w:sz w:val="18"/>
+          <w:szCs w:val="18"/>
+          <w:lang w:val="en-US"/>
+        </w:rPr>
+        <w:t>(</w:t>
+      </w:r>
+      <w:r>
+        <w:rPr>
+          <w:rFonts w:ascii="Cascadia Mono" w:eastAsia="Times New Roman" w:hAnsi="Cascadia Mono" w:cs="Courier New"/>
+          <w:color w:val="CC7832"/>
+          <w:sz w:val="18"/>
+          <w:szCs w:val="18"/>
+          <w:lang w:val="en-US"/>
+        </w:rPr>
+        <w:t xml:space="preserve">int </w:t>
+      </w:r>
+      <w:r>
+        <w:rPr>
+          <w:rFonts w:ascii="Cascadia Mono" w:eastAsia="Times New Roman" w:hAnsi="Cascadia Mono" w:cs="Courier New"/>
+          <w:color w:val="A9B7C6"/>
+          <w:sz w:val="18"/>
+          <w:szCs w:val="18"/>
+          <w:lang w:val="en-US"/>
+        </w:rPr>
+        <w:t xml:space="preserve">i = </w:t>
+      </w:r>
+      <w:r>
+        <w:rPr>
+          <w:rFonts w:ascii="Cascadia Mono" w:eastAsia="Times New Roman" w:hAnsi="Cascadia Mono" w:cs="Courier New"/>
+          <w:color w:val="6897BB"/>
+          <w:sz w:val="18"/>
+          <w:szCs w:val="18"/>
+          <w:lang w:val="en-US"/>
+        </w:rPr>
+        <w:t>1</w:t>
+      </w:r>
+      <w:r>
+        <w:rPr>
+          <w:rFonts w:ascii="Cascadia Mono" w:eastAsia="Times New Roman" w:hAnsi="Cascadia Mono" w:cs="Courier New"/>
+          <w:color w:val="CC7832"/>
+          <w:sz w:val="18"/>
+          <w:szCs w:val="18"/>
+          <w:lang w:val="en-US"/>
+        </w:rPr>
+        <w:t xml:space="preserve">; </w:t>
+      </w:r>
+      <w:r>
+        <w:rPr>
+          <w:rFonts w:ascii="Cascadia Mono" w:eastAsia="Times New Roman" w:hAnsi="Cascadia Mono" w:cs="Courier New"/>
+          <w:color w:val="A9B7C6"/>
+          <w:sz w:val="18"/>
+          <w:szCs w:val="18"/>
+          <w:lang w:val="en-US"/>
+        </w:rPr>
+        <w:t>i &lt;= Math.</w:t>
+      </w:r>
+      <w:r>
+        <w:rPr>
+          <w:rFonts w:ascii="Cascadia Mono" w:eastAsia="Times New Roman" w:hAnsi="Cascadia Mono" w:cs="Courier New"/>
+          <w:i/>
+          <w:iCs/>
+          <w:color w:val="A9B7C6"/>
+          <w:sz w:val="18"/>
+          <w:szCs w:val="18"/>
+          <w:lang w:val="en-US"/>
+        </w:rPr>
+        <w:t>pow</w:t>
+      </w:r>
+      <w:r>
+        <w:rPr>
+          <w:rFonts w:ascii="Cascadia Mono" w:eastAsia="Times New Roman" w:hAnsi="Cascadia Mono" w:cs="Courier New"/>
+          <w:color w:val="A9B7C6"/>
+          <w:sz w:val="18"/>
+          <w:szCs w:val="18"/>
+          <w:lang w:val="en-US"/>
+        </w:rPr>
+        <w:t>(</w:t>
+      </w:r>
+      <w:r>
+        <w:rPr>
+          <w:rFonts w:ascii="Cascadia Mono" w:eastAsia="Times New Roman" w:hAnsi="Cascadia Mono" w:cs="Courier New"/>
+          <w:color w:val="6897BB"/>
+          <w:sz w:val="18"/>
+          <w:szCs w:val="18"/>
+          <w:lang w:val="en-US"/>
+        </w:rPr>
+        <w:t>2</w:t>
+      </w:r>
+      <w:r>
+        <w:rPr>
+          <w:rFonts w:ascii="Cascadia Mono" w:eastAsia="Times New Roman" w:hAnsi="Cascadia Mono" w:cs="Courier New"/>
+          <w:color w:val="CC7832"/>
+          <w:sz w:val="18"/>
+          <w:szCs w:val="18"/>
+          <w:lang w:val="en-US"/>
+        </w:rPr>
+        <w:t xml:space="preserve">, </w:t>
+      </w:r>
+      <w:r>
+        <w:rPr>
+          <w:rFonts w:ascii="Cascadia Mono" w:eastAsia="Times New Roman" w:hAnsi="Cascadia Mono" w:cs="Courier New"/>
+          <w:color w:val="6897BB"/>
+          <w:sz w:val="18"/>
+          <w:szCs w:val="18"/>
+          <w:lang w:val="en-US"/>
+        </w:rPr>
+        <w:t>10</w:t>
+      </w:r>
+      <w:r>
+        <w:rPr>
+          <w:rFonts w:ascii="Cascadia Mono" w:eastAsia="Times New Roman" w:hAnsi="Cascadia Mono" w:cs="Courier New"/>
+          <w:color w:val="A9B7C6"/>
+          <w:sz w:val="18"/>
+          <w:szCs w:val="18"/>
+          <w:lang w:val="en-US"/>
+        </w:rPr>
+        <w:t>)</w:t>
+      </w:r>
+      <w:r>
+        <w:rPr>
+          <w:rFonts w:ascii="Cascadia Mono" w:eastAsia="Times New Roman" w:hAnsi="Cascadia Mono" w:cs="Courier New"/>
+          <w:color w:val="CC7832"/>
+          <w:sz w:val="18"/>
+          <w:szCs w:val="18"/>
+          <w:lang w:val="en-US"/>
+        </w:rPr>
+        <w:t xml:space="preserve">; </w:t>
+      </w:r>
+      <w:r>
+        <w:rPr>
+          <w:rFonts w:ascii="Cascadia Mono" w:eastAsia="Times New Roman" w:hAnsi="Cascadia Mono" w:cs="Courier New"/>
+          <w:color w:val="A9B7C6"/>
+          <w:sz w:val="18"/>
+          <w:szCs w:val="18"/>
+          <w:lang w:val="en-US"/>
+        </w:rPr>
+        <w:t>i++) {</w:t>
+      </w:r>
+      <w:r>
+        <w:rPr>
+          <w:rFonts w:ascii="Cascadia Mono" w:eastAsia="Times New Roman" w:hAnsi="Cascadia Mono" w:cs="Courier New"/>
+          <w:color w:val="A9B7C6"/>
+          <w:sz w:val="18"/>
+          <w:szCs w:val="18"/>
+          <w:lang w:val="en-US"/>
+        </w:rPr>
+        <w:br/>
+        <w:t xml:space="preserve">                </w:t>
+      </w:r>
+      <w:r>
+        <w:rPr>
+          <w:rFonts w:ascii="Cascadia Mono" w:eastAsia="Times New Roman" w:hAnsi="Cascadia Mono" w:cs="Courier New"/>
+          <w:i/>
+          <w:iCs/>
+          <w:color w:val="A9B7C6"/>
+          <w:sz w:val="18"/>
+          <w:szCs w:val="18"/>
+          <w:lang w:val="en-US"/>
+        </w:rPr>
+        <w:t>createFile</w:t>
+      </w:r>
+      <w:r>
+        <w:rPr>
+          <w:rFonts w:ascii="Cascadia Mono" w:eastAsia="Times New Roman" w:hAnsi="Cascadia Mono" w:cs="Courier New"/>
+          <w:color w:val="A9B7C6"/>
+          <w:sz w:val="18"/>
+          <w:szCs w:val="18"/>
+          <w:lang w:val="en-US"/>
+        </w:rPr>
+        <w:t>(i)</w:t>
+      </w:r>
+      <w:r>
+        <w:rPr>
+          <w:rFonts w:ascii="Cascadia Mono" w:eastAsia="Times New Roman" w:hAnsi="Cascadia Mono" w:cs="Courier New"/>
+          <w:color w:val="CC7832"/>
+          <w:sz w:val="18"/>
+          <w:szCs w:val="18"/>
+          <w:lang w:val="en-US"/>
+        </w:rPr>
+        <w:t>;</w:t>
+      </w:r>
+      <w:r>
+        <w:rPr>
+          <w:rFonts w:ascii="Cascadia Mono" w:eastAsia="Times New Roman" w:hAnsi="Cascadia Mono" w:cs="Courier New"/>
+          <w:color w:val="CC7832"/>
+          <w:sz w:val="18"/>
+          <w:szCs w:val="18"/>
+          <w:lang w:val="en-US"/>
+        </w:rPr>
+        <w:br/>
+        <w:t xml:space="preserve">            </w:t>
+      </w:r>
+      <w:r>
+        <w:rPr>
+          <w:rFonts w:ascii="Cascadia Mono" w:eastAsia="Times New Roman" w:hAnsi="Cascadia Mono" w:cs="Courier New"/>
+          <w:color w:val="A9B7C6"/>
+          <w:sz w:val="18"/>
+          <w:szCs w:val="18"/>
+          <w:lang w:val="en-US"/>
+        </w:rPr>
+        <w:t>}</w:t>
+      </w:r>
+      <w:r>
+        <w:rPr>
+          <w:rFonts w:ascii="Cascadia Mono" w:eastAsia="Times New Roman" w:hAnsi="Cascadia Mono" w:cs="Courier New"/>
+          <w:color w:val="A9B7C6"/>
+          <w:sz w:val="18"/>
+          <w:szCs w:val="18"/>
+          <w:lang w:val="en-US"/>
+        </w:rPr>
+        <w:br/>
+      </w:r>
+      <w:r>
+        <w:rPr>
+          <w:rFonts w:ascii="Cascadia Mono" w:eastAsia="Times New Roman" w:hAnsi="Cascadia Mono" w:cs="Courier New"/>
+          <w:color w:val="A9B7C6"/>
+          <w:sz w:val="18"/>
+          <w:szCs w:val="18"/>
+          <w:lang w:val="en-US"/>
+        </w:rPr>
+        <w:br/>
+        <w:t xml:space="preserve">            String firstElement = </w:t>
+      </w:r>
+      <w:r>
+        <w:rPr>
+          <w:rFonts w:ascii="Cascadia Mono" w:eastAsia="Times New Roman" w:hAnsi="Cascadia Mono" w:cs="Courier New"/>
+          <w:i/>
+          <w:iCs/>
+          <w:color w:val="9876AA"/>
+          <w:sz w:val="18"/>
+          <w:szCs w:val="18"/>
+          <w:lang w:val="en-US"/>
+        </w:rPr>
+        <w:t>compareList</w:t>
+      </w:r>
+      <w:r>
+        <w:rPr>
+          <w:rFonts w:ascii="Cascadia Mono" w:eastAsia="Times New Roman" w:hAnsi="Cascadia Mono" w:cs="Courier New"/>
+          <w:color w:val="A9B7C6"/>
+          <w:sz w:val="18"/>
+          <w:szCs w:val="18"/>
+          <w:lang w:val="en-US"/>
+        </w:rPr>
+        <w:t>.get(</w:t>
+      </w:r>
+      <w:r>
+        <w:rPr>
+          <w:rFonts w:ascii="Cascadia Mono" w:eastAsia="Times New Roman" w:hAnsi="Cascadia Mono" w:cs="Courier New"/>
+          <w:color w:val="6897BB"/>
+          <w:sz w:val="18"/>
+          <w:szCs w:val="18"/>
+          <w:lang w:val="en-US"/>
+        </w:rPr>
+        <w:t>0</w:t>
+      </w:r>
+      <w:r>
+        <w:rPr>
+          <w:rFonts w:ascii="Cascadia Mono" w:eastAsia="Times New Roman" w:hAnsi="Cascadia Mono" w:cs="Courier New"/>
+          <w:color w:val="A9B7C6"/>
+          <w:sz w:val="18"/>
+          <w:szCs w:val="18"/>
+          <w:lang w:val="en-US"/>
+        </w:rPr>
+        <w:t>)</w:t>
+      </w:r>
+      <w:r>
+        <w:rPr>
+          <w:rFonts w:ascii="Cascadia Mono" w:eastAsia="Times New Roman" w:hAnsi="Cascadia Mono" w:cs="Courier New"/>
+          <w:color w:val="CC7832"/>
+          <w:sz w:val="18"/>
+          <w:szCs w:val="18"/>
+          <w:lang w:val="en-US"/>
+        </w:rPr>
+        <w:t xml:space="preserve">; </w:t>
+      </w:r>
+      <w:r>
+        <w:rPr>
+          <w:rFonts w:ascii="Cascadia Mono" w:eastAsia="Times New Roman" w:hAnsi="Cascadia Mono" w:cs="Courier New"/>
+          <w:color w:val="808080"/>
+          <w:sz w:val="18"/>
+          <w:szCs w:val="18"/>
+          <w:lang w:val="en-US"/>
+        </w:rPr>
+        <w:t xml:space="preserve">// </w:t>
+      </w:r>
+      <w:r>
+        <w:rPr>
+          <w:rFonts w:ascii="Cascadia Mono" w:eastAsia="Times New Roman" w:hAnsi="Cascadia Mono" w:cs="Courier New"/>
+          <w:color w:val="808080"/>
+          <w:sz w:val="18"/>
+          <w:szCs w:val="18"/>
+        </w:rPr>
+        <w:t>получить</w:t>
+      </w:r>
+      <w:r>
+        <w:rPr>
+          <w:rFonts w:ascii="Cascadia Mono" w:eastAsia="Times New Roman" w:hAnsi="Cascadia Mono" w:cs="Courier New"/>
+          <w:color w:val="808080"/>
+          <w:sz w:val="18"/>
+          <w:szCs w:val="18"/>
+          <w:lang w:val="en-US"/>
+        </w:rPr>
+        <w:t xml:space="preserve"> </w:t>
+      </w:r>
+      <w:r>
+        <w:rPr>
+          <w:rFonts w:ascii="Cascadia Mono" w:eastAsia="Times New Roman" w:hAnsi="Cascadia Mono" w:cs="Courier New"/>
+          <w:color w:val="808080"/>
+          <w:sz w:val="18"/>
+          <w:szCs w:val="18"/>
+        </w:rPr>
+        <w:t>первый</w:t>
+      </w:r>
+      <w:r>
+        <w:rPr>
+          <w:rFonts w:ascii="Cascadia Mono" w:eastAsia="Times New Roman" w:hAnsi="Cascadia Mono" w:cs="Courier New"/>
+          <w:color w:val="808080"/>
+          <w:sz w:val="18"/>
+          <w:szCs w:val="18"/>
+          <w:lang w:val="en-US"/>
+        </w:rPr>
+        <w:t xml:space="preserve"> </w:t>
+      </w:r>
+      <w:r>
+        <w:rPr>
+          <w:rFonts w:ascii="Cascadia Mono" w:eastAsia="Times New Roman" w:hAnsi="Cascadia Mono" w:cs="Courier New"/>
+          <w:color w:val="808080"/>
+          <w:sz w:val="18"/>
+          <w:szCs w:val="18"/>
+        </w:rPr>
+        <w:t>элемент</w:t>
+      </w:r>
+      <w:r>
+        <w:rPr>
+          <w:rFonts w:ascii="Cascadia Mono" w:eastAsia="Times New Roman" w:hAnsi="Cascadia Mono" w:cs="Courier New"/>
+          <w:color w:val="808080"/>
+          <w:sz w:val="18"/>
+          <w:szCs w:val="18"/>
+          <w:lang w:val="en-US"/>
+        </w:rPr>
+        <w:t xml:space="preserve"> </w:t>
+      </w:r>
+      <w:r>
+        <w:rPr>
+          <w:rFonts w:ascii="Cascadia Mono" w:eastAsia="Times New Roman" w:hAnsi="Cascadia Mono" w:cs="Courier New"/>
+          <w:color w:val="808080"/>
+          <w:sz w:val="18"/>
+          <w:szCs w:val="18"/>
+        </w:rPr>
+        <w:t>массива</w:t>
+      </w:r>
+      <w:r>
+        <w:rPr>
+          <w:rFonts w:ascii="Cascadia Mono" w:eastAsia="Times New Roman" w:hAnsi="Cascadia Mono" w:cs="Courier New"/>
+          <w:color w:val="808080"/>
+          <w:sz w:val="18"/>
+          <w:szCs w:val="18"/>
+          <w:lang w:val="en-US"/>
+        </w:rPr>
+        <w:br/>
+        <w:t xml:space="preserve">            </w:t>
+      </w:r>
+      <w:r>
+        <w:rPr>
+          <w:rFonts w:ascii="Cascadia Mono" w:eastAsia="Times New Roman" w:hAnsi="Cascadia Mono" w:cs="Courier New"/>
+          <w:color w:val="CC7832"/>
+          <w:sz w:val="18"/>
+          <w:szCs w:val="18"/>
+          <w:lang w:val="en-US"/>
+        </w:rPr>
+        <w:t xml:space="preserve">for </w:t>
+      </w:r>
+      <w:r>
+        <w:rPr>
+          <w:rFonts w:ascii="Cascadia Mono" w:eastAsia="Times New Roman" w:hAnsi="Cascadia Mono" w:cs="Courier New"/>
+          <w:color w:val="A9B7C6"/>
+          <w:sz w:val="18"/>
+          <w:szCs w:val="18"/>
+          <w:lang w:val="en-US"/>
+        </w:rPr>
+        <w:t>(</w:t>
+      </w:r>
+      <w:r>
+        <w:rPr>
+          <w:rFonts w:ascii="Cascadia Mono" w:eastAsia="Times New Roman" w:hAnsi="Cascadia Mono" w:cs="Courier New"/>
+          <w:color w:val="CC7832"/>
+          <w:sz w:val="18"/>
+          <w:szCs w:val="18"/>
+          <w:lang w:val="en-US"/>
+        </w:rPr>
+        <w:t xml:space="preserve">int </w:t>
+      </w:r>
+      <w:r>
+        <w:rPr>
+          <w:rFonts w:ascii="Cascadia Mono" w:eastAsia="Times New Roman" w:hAnsi="Cascadia Mono" w:cs="Courier New"/>
+          <w:color w:val="A9B7C6"/>
+          <w:sz w:val="18"/>
+          <w:szCs w:val="18"/>
+          <w:lang w:val="en-US"/>
+        </w:rPr>
+        <w:t xml:space="preserve">i = </w:t>
+      </w:r>
+      <w:r>
+        <w:rPr>
+          <w:rFonts w:ascii="Cascadia Mono" w:eastAsia="Times New Roman" w:hAnsi="Cascadia Mono" w:cs="Courier New"/>
+          <w:color w:val="6897BB"/>
+          <w:sz w:val="18"/>
+          <w:szCs w:val="18"/>
+          <w:lang w:val="en-US"/>
+        </w:rPr>
+        <w:t>1</w:t>
+      </w:r>
+      <w:r>
+        <w:rPr>
+          <w:rFonts w:ascii="Cascadia Mono" w:eastAsia="Times New Roman" w:hAnsi="Cascadia Mono" w:cs="Courier New"/>
+          <w:color w:val="CC7832"/>
+          <w:sz w:val="18"/>
+          <w:szCs w:val="18"/>
+          <w:lang w:val="en-US"/>
+        </w:rPr>
+        <w:t xml:space="preserve">; </w:t>
+      </w:r>
+      <w:r>
+        <w:rPr>
+          <w:rFonts w:ascii="Cascadia Mono" w:eastAsia="Times New Roman" w:hAnsi="Cascadia Mono" w:cs="Courier New"/>
+          <w:color w:val="A9B7C6"/>
+          <w:sz w:val="18"/>
+          <w:szCs w:val="18"/>
+          <w:lang w:val="en-US"/>
+        </w:rPr>
+        <w:t xml:space="preserve">i &lt; </w:t>
+      </w:r>
+      <w:r>
+        <w:rPr>
+          <w:rFonts w:ascii="Cascadia Mono" w:eastAsia="Times New Roman" w:hAnsi="Cascadia Mono" w:cs="Courier New"/>
+          <w:i/>
+          <w:iCs/>
+          <w:color w:val="9876AA"/>
+          <w:sz w:val="18"/>
+          <w:szCs w:val="18"/>
+          <w:lang w:val="en-US"/>
+        </w:rPr>
+        <w:t>compareList</w:t>
+      </w:r>
+      <w:r>
+        <w:rPr>
+          <w:rFonts w:ascii="Cascadia Mono" w:eastAsia="Times New Roman" w:hAnsi="Cascadia Mono" w:cs="Courier New"/>
+          <w:color w:val="A9B7C6"/>
+          <w:sz w:val="18"/>
+          <w:szCs w:val="18"/>
+          <w:lang w:val="en-US"/>
+        </w:rPr>
+        <w:t>.size()</w:t>
+      </w:r>
+      <w:r>
+        <w:rPr>
+          <w:rFonts w:ascii="Cascadia Mono" w:eastAsia="Times New Roman" w:hAnsi="Cascadia Mono" w:cs="Courier New"/>
+          <w:color w:val="CC7832"/>
+          <w:sz w:val="18"/>
+          <w:szCs w:val="18"/>
+          <w:lang w:val="en-US"/>
+        </w:rPr>
+        <w:t xml:space="preserve">; </w:t>
+      </w:r>
+      <w:r>
+        <w:rPr>
+          <w:rFonts w:ascii="Cascadia Mono" w:eastAsia="Times New Roman" w:hAnsi="Cascadia Mono" w:cs="Courier New"/>
+          <w:color w:val="A9B7C6"/>
+          <w:sz w:val="18"/>
+          <w:szCs w:val="18"/>
+          <w:lang w:val="en-US"/>
+        </w:rPr>
+        <w:t>i++) {</w:t>
+      </w:r>
+      <w:r>
+        <w:rPr>
+          <w:rFonts w:ascii="Cascadia Mono" w:eastAsia="Times New Roman" w:hAnsi="Cascadia Mono" w:cs="Courier New"/>
+          <w:color w:val="A9B7C6"/>
+          <w:sz w:val="18"/>
+          <w:szCs w:val="18"/>
+          <w:lang w:val="en-US"/>
+        </w:rPr>
+        <w:br/>
+        <w:t xml:space="preserve">                String currentElement = </w:t>
+      </w:r>
+      <w:r>
+        <w:rPr>
+          <w:rFonts w:ascii="Cascadia Mono" w:eastAsia="Times New Roman" w:hAnsi="Cascadia Mono" w:cs="Courier New"/>
+          <w:i/>
+          <w:iCs/>
+          <w:color w:val="9876AA"/>
+          <w:sz w:val="18"/>
+          <w:szCs w:val="18"/>
+          <w:lang w:val="en-US"/>
+        </w:rPr>
+        <w:t>compareList</w:t>
+      </w:r>
+      <w:r>
+        <w:rPr>
+          <w:rFonts w:ascii="Cascadia Mono" w:eastAsia="Times New Roman" w:hAnsi="Cascadia Mono" w:cs="Courier New"/>
+          <w:color w:val="A9B7C6"/>
+          <w:sz w:val="18"/>
+          <w:szCs w:val="18"/>
+          <w:lang w:val="en-US"/>
+        </w:rPr>
+        <w:t>.get(i)</w:t>
+      </w:r>
+      <w:r>
+        <w:rPr>
+          <w:rFonts w:ascii="Cascadia Mono" w:eastAsia="Times New Roman" w:hAnsi="Cascadia Mono" w:cs="Courier New"/>
+          <w:color w:val="CC7832"/>
+          <w:sz w:val="18"/>
+          <w:szCs w:val="18"/>
+          <w:lang w:val="en-US"/>
+        </w:rPr>
+        <w:t>;</w:t>
+      </w:r>
+      <w:r>
+        <w:rPr>
+          <w:rFonts w:ascii="Cascadia Mono" w:eastAsia="Times New Roman" w:hAnsi="Cascadia Mono" w:cs="Courier New"/>
+          <w:color w:val="CC7832"/>
+          <w:sz w:val="18"/>
+          <w:szCs w:val="18"/>
+          <w:lang w:val="en-US"/>
+        </w:rPr>
+        <w:br/>
+        <w:t xml:space="preserve">                if </w:t>
+      </w:r>
+      <w:r>
+        <w:rPr>
+          <w:rFonts w:ascii="Cascadia Mono" w:eastAsia="Times New Roman" w:hAnsi="Cascadia Mono" w:cs="Courier New"/>
+          <w:color w:val="A9B7C6"/>
+          <w:sz w:val="18"/>
+          <w:szCs w:val="18"/>
+          <w:lang w:val="en-US"/>
+        </w:rPr>
+        <w:t>(currentElement.equals(firstElement))</w:t>
+      </w:r>
+      <w:r>
+        <w:rPr>
+          <w:rFonts w:ascii="Cascadia Mono" w:eastAsia="Times New Roman" w:hAnsi="Cascadia Mono" w:cs="Courier New"/>
+          <w:color w:val="A9B7C6"/>
+          <w:sz w:val="18"/>
+          <w:szCs w:val="18"/>
+          <w:lang w:val="en-US"/>
+        </w:rPr>
+        <w:br/>
+        <w:t xml:space="preserve">                    System.</w:t>
+      </w:r>
+      <w:r>
+        <w:rPr>
+          <w:rFonts w:ascii="Cascadia Mono" w:eastAsia="Times New Roman" w:hAnsi="Cascadia Mono" w:cs="Courier New"/>
+          <w:i/>
+          <w:iCs/>
+          <w:color w:val="9876AA"/>
+          <w:sz w:val="18"/>
+          <w:szCs w:val="18"/>
+          <w:lang w:val="en-US"/>
+        </w:rPr>
+        <w:t>out</w:t>
+      </w:r>
+      <w:r>
+        <w:rPr>
+          <w:rFonts w:ascii="Cascadia Mono" w:eastAsia="Times New Roman" w:hAnsi="Cascadia Mono" w:cs="Courier New"/>
+          <w:color w:val="A9B7C6"/>
+          <w:sz w:val="18"/>
+          <w:szCs w:val="18"/>
+          <w:lang w:val="en-US"/>
+        </w:rPr>
+        <w:t>.println(</w:t>
+      </w:r>
+      <w:r>
+        <w:rPr>
+          <w:rFonts w:ascii="Cascadia Mono" w:eastAsia="Times New Roman" w:hAnsi="Cascadia Mono" w:cs="Courier New"/>
+          <w:color w:val="6A8759"/>
+          <w:sz w:val="18"/>
+          <w:szCs w:val="18"/>
+          <w:lang w:val="en-US"/>
+        </w:rPr>
+        <w:t>"</w:t>
+      </w:r>
+      <w:r>
+        <w:rPr>
+          <w:rFonts w:ascii="Cascadia Mono" w:eastAsia="Times New Roman" w:hAnsi="Cascadia Mono" w:cs="Courier New"/>
+          <w:color w:val="6A8759"/>
+          <w:sz w:val="18"/>
+          <w:szCs w:val="18"/>
+        </w:rPr>
+        <w:t>Найдена</w:t>
+      </w:r>
+      <w:r>
+        <w:rPr>
+          <w:rFonts w:ascii="Cascadia Mono" w:eastAsia="Times New Roman" w:hAnsi="Cascadia Mono" w:cs="Courier New"/>
+          <w:color w:val="6A8759"/>
+          <w:sz w:val="18"/>
+          <w:szCs w:val="18"/>
+          <w:lang w:val="en-US"/>
+        </w:rPr>
+        <w:t xml:space="preserve"> </w:t>
+      </w:r>
+      <w:r>
+        <w:rPr>
+          <w:rFonts w:ascii="Cascadia Mono" w:eastAsia="Times New Roman" w:hAnsi="Cascadia Mono" w:cs="Courier New"/>
+          <w:color w:val="6A8759"/>
+          <w:sz w:val="18"/>
+          <w:szCs w:val="18"/>
+        </w:rPr>
+        <w:t>коллизия</w:t>
+      </w:r>
+      <w:r>
+        <w:rPr>
+          <w:rFonts w:ascii="Cascadia Mono" w:eastAsia="Times New Roman" w:hAnsi="Cascadia Mono" w:cs="Courier New"/>
+          <w:color w:val="6A8759"/>
+          <w:sz w:val="18"/>
+          <w:szCs w:val="18"/>
+          <w:lang w:val="en-US"/>
+        </w:rPr>
+        <w:t xml:space="preserve"> </w:t>
+      </w:r>
+      <w:r>
+        <w:rPr>
+          <w:rFonts w:ascii="Cascadia Mono" w:eastAsia="Times New Roman" w:hAnsi="Cascadia Mono" w:cs="Courier New"/>
+          <w:color w:val="6A8759"/>
+          <w:sz w:val="18"/>
+          <w:szCs w:val="18"/>
+        </w:rPr>
+        <w:t>с</w:t>
+      </w:r>
+      <w:r>
+        <w:rPr>
+          <w:rFonts w:ascii="Cascadia Mono" w:eastAsia="Times New Roman" w:hAnsi="Cascadia Mono" w:cs="Courier New"/>
+          <w:color w:val="6A8759"/>
+          <w:sz w:val="18"/>
+          <w:szCs w:val="18"/>
+          <w:lang w:val="en-US"/>
+        </w:rPr>
+        <w:t xml:space="preserve"> </w:t>
+      </w:r>
+      <w:r>
+        <w:rPr>
+          <w:rFonts w:ascii="Cascadia Mono" w:eastAsia="Times New Roman" w:hAnsi="Cascadia Mono" w:cs="Courier New"/>
+          <w:color w:val="6A8759"/>
+          <w:sz w:val="18"/>
+          <w:szCs w:val="18"/>
+        </w:rPr>
+        <w:t>файлом</w:t>
+      </w:r>
+      <w:r>
+        <w:rPr>
+          <w:rFonts w:ascii="Cascadia Mono" w:eastAsia="Times New Roman" w:hAnsi="Cascadia Mono" w:cs="Courier New"/>
+          <w:color w:val="6A8759"/>
+          <w:sz w:val="18"/>
+          <w:szCs w:val="18"/>
+          <w:lang w:val="en-US"/>
+        </w:rPr>
+        <w:t xml:space="preserve"> №" </w:t>
+      </w:r>
+      <w:r>
+        <w:rPr>
+          <w:rFonts w:ascii="Cascadia Mono" w:eastAsia="Times New Roman" w:hAnsi="Cascadia Mono" w:cs="Courier New"/>
+          <w:color w:val="A9B7C6"/>
+          <w:sz w:val="18"/>
+          <w:szCs w:val="18"/>
+          <w:lang w:val="en-US"/>
+        </w:rPr>
+        <w:t xml:space="preserve">+ i </w:t>
       </w:r>
     </w:p>
     <w:p>
       <w:pPr>
-        <w:pStyle w:val="a9"/>
-      </w:pPr>
-      <w:r>
-        <w:t xml:space="preserve">Рисунок </w:t>
-      </w:r>
-      <w:fldSimple w:instr=" SEQ Рисунок \* ARABIC ">
-        <w:r>
-          <w:rPr>
-            <w:noProof/>
-          </w:rPr>
-          <w:t>2</w:t>
-        </w:r>
-      </w:fldSimple>
-      <w:r>
-        <w:t xml:space="preserve"> </w:t>
-      </w:r>
-      <w:r>
-        <w:t xml:space="preserve">– </w:t>
-      </w:r>
-      <w:r>
-        <w:t xml:space="preserve"> Подключение к базе данных</w:t>
+        <w:shd w:val="clear" w:color="auto" w:fill="2B2B2B"/>
+        <w:tabs>
+          <w:tab w:val="left" w:pos="916"/>
+          <w:tab w:val="left" w:pos="1832"/>
+          <w:tab w:val="left" w:pos="2748"/>
+          <w:tab w:val="left" w:pos="3664"/>
+          <w:tab w:val="left" w:pos="4580"/>
+          <w:tab w:val="left" w:pos="5496"/>
+          <w:tab w:val="left" w:pos="6412"/>
+          <w:tab w:val="left" w:pos="7328"/>
+          <w:tab w:val="left" w:pos="8244"/>
+          <w:tab w:val="left" w:pos="9160"/>
+          <w:tab w:val="left" w:pos="10076"/>
+          <w:tab w:val="left" w:pos="10992"/>
+          <w:tab w:val="left" w:pos="11908"/>
+          <w:tab w:val="left" w:pos="12824"/>
+          <w:tab w:val="left" w:pos="13740"/>
+          <w:tab w:val="left" w:pos="14656"/>
+        </w:tabs>
+        <w:spacing w:after="0" w:line="240" w:lineRule="auto"/>
+        <w:rPr>
+          <w:rFonts w:ascii="Cascadia Mono" w:eastAsia="Times New Roman" w:hAnsi="Cascadia Mono" w:cs="Courier New"/>
+          <w:color w:val="A9B7C6"/>
+          <w:sz w:val="18"/>
+          <w:szCs w:val="18"/>
+          <w:lang w:val="en-US"/>
+        </w:rPr>
+      </w:pPr>
+      <w:r>
+        <w:rPr>
+          <w:rFonts w:ascii="Cascadia Mono" w:eastAsia="Times New Roman" w:hAnsi="Cascadia Mono" w:cs="Courier New"/>
+          <w:color w:val="A9B7C6"/>
+          <w:sz w:val="18"/>
+          <w:szCs w:val="18"/>
+          <w:lang w:val="en-US"/>
+        </w:rPr>
+        <w:tab/>
+      </w:r>
+      <w:r>
+        <w:rPr>
+          <w:rFonts w:ascii="Cascadia Mono" w:eastAsia="Times New Roman" w:hAnsi="Cascadia Mono" w:cs="Courier New"/>
+          <w:color w:val="A9B7C6"/>
+          <w:sz w:val="18"/>
+          <w:szCs w:val="18"/>
+          <w:lang w:val="en-US"/>
+        </w:rPr>
+        <w:tab/>
+      </w:r>
+      <w:r>
+        <w:rPr>
+          <w:rFonts w:ascii="Cascadia Mono" w:eastAsia="Times New Roman" w:hAnsi="Cascadia Mono" w:cs="Courier New"/>
+          <w:color w:val="A9B7C6"/>
+          <w:sz w:val="18"/>
+          <w:szCs w:val="18"/>
+          <w:lang w:val="en-US"/>
+        </w:rPr>
+        <w:tab/>
+      </w:r>
+      <w:r>
+        <w:rPr>
+          <w:rFonts w:ascii="Cascadia Mono" w:eastAsia="Times New Roman" w:hAnsi="Cascadia Mono" w:cs="Courier New"/>
+          <w:color w:val="A9B7C6"/>
+          <w:sz w:val="18"/>
+          <w:szCs w:val="18"/>
+          <w:lang w:val="en-US"/>
+        </w:rPr>
+        <w:t xml:space="preserve">+ </w:t>
+      </w:r>
+      <w:r>
+        <w:rPr>
+          <w:rFonts w:ascii="Cascadia Mono" w:eastAsia="Times New Roman" w:hAnsi="Cascadia Mono" w:cs="Courier New"/>
+          <w:color w:val="6A8759"/>
+          <w:sz w:val="18"/>
+          <w:szCs w:val="18"/>
+          <w:lang w:val="en-US"/>
+        </w:rPr>
+        <w:t xml:space="preserve">":" </w:t>
+      </w:r>
+      <w:r>
+        <w:rPr>
+          <w:rFonts w:ascii="Cascadia Mono" w:eastAsia="Times New Roman" w:hAnsi="Cascadia Mono" w:cs="Courier New"/>
+          <w:color w:val="A9B7C6"/>
+          <w:sz w:val="18"/>
+          <w:szCs w:val="18"/>
+          <w:lang w:val="en-US"/>
+        </w:rPr>
+        <w:t>+ currentElement)</w:t>
+      </w:r>
+      <w:r>
+        <w:rPr>
+          <w:rFonts w:ascii="Cascadia Mono" w:eastAsia="Times New Roman" w:hAnsi="Cascadia Mono" w:cs="Courier New"/>
+          <w:color w:val="CC7832"/>
+          <w:sz w:val="18"/>
+          <w:szCs w:val="18"/>
+          <w:lang w:val="en-US"/>
+        </w:rPr>
+        <w:t>;</w:t>
+      </w:r>
+      <w:r>
+        <w:rPr>
+          <w:rFonts w:ascii="Cascadia Mono" w:eastAsia="Times New Roman" w:hAnsi="Cascadia Mono" w:cs="Courier New"/>
+          <w:color w:val="CC7832"/>
+          <w:sz w:val="18"/>
+          <w:szCs w:val="18"/>
+          <w:lang w:val="en-US"/>
+        </w:rPr>
+        <w:br/>
+        <w:t xml:space="preserve">            </w:t>
+      </w:r>
+      <w:r>
+        <w:rPr>
+          <w:rFonts w:ascii="Cascadia Mono" w:eastAsia="Times New Roman" w:hAnsi="Cascadia Mono" w:cs="Courier New"/>
+          <w:color w:val="A9B7C6"/>
+          <w:sz w:val="18"/>
+          <w:szCs w:val="18"/>
+          <w:lang w:val="en-US"/>
+        </w:rPr>
+        <w:t>}</w:t>
+      </w:r>
+      <w:r>
+        <w:rPr>
+          <w:rFonts w:ascii="Cascadia Mono" w:eastAsia="Times New Roman" w:hAnsi="Cascadia Mono" w:cs="Courier New"/>
+          <w:color w:val="A9B7C6"/>
+          <w:sz w:val="18"/>
+          <w:szCs w:val="18"/>
+          <w:lang w:val="en-US"/>
+        </w:rPr>
+        <w:br/>
+        <w:t xml:space="preserve">        } </w:t>
+      </w:r>
+      <w:r>
+        <w:rPr>
+          <w:rFonts w:ascii="Cascadia Mono" w:eastAsia="Times New Roman" w:hAnsi="Cascadia Mono" w:cs="Courier New"/>
+          <w:color w:val="CC7832"/>
+          <w:sz w:val="18"/>
+          <w:szCs w:val="18"/>
+          <w:lang w:val="en-US"/>
+        </w:rPr>
+        <w:t xml:space="preserve">catch </w:t>
+      </w:r>
+      <w:r>
+        <w:rPr>
+          <w:rFonts w:ascii="Cascadia Mono" w:eastAsia="Times New Roman" w:hAnsi="Cascadia Mono" w:cs="Courier New"/>
+          <w:color w:val="A9B7C6"/>
+          <w:sz w:val="18"/>
+          <w:szCs w:val="18"/>
+          <w:lang w:val="en-US"/>
+        </w:rPr>
+        <w:t>(IOException e) {</w:t>
+      </w:r>
+      <w:r>
+        <w:rPr>
+          <w:rFonts w:ascii="Cascadia Mono" w:eastAsia="Times New Roman" w:hAnsi="Cascadia Mono" w:cs="Courier New"/>
+          <w:color w:val="A9B7C6"/>
+          <w:sz w:val="18"/>
+          <w:szCs w:val="18"/>
+          <w:lang w:val="en-US"/>
+        </w:rPr>
+        <w:br/>
+        <w:t xml:space="preserve">            e.printStackTrace()</w:t>
+      </w:r>
+      <w:r>
+        <w:rPr>
+          <w:rFonts w:ascii="Cascadia Mono" w:eastAsia="Times New Roman" w:hAnsi="Cascadia Mono" w:cs="Courier New"/>
+          <w:color w:val="CC7832"/>
+          <w:sz w:val="18"/>
+          <w:szCs w:val="18"/>
+          <w:lang w:val="en-US"/>
+        </w:rPr>
+        <w:t>;</w:t>
+      </w:r>
+      <w:r>
+        <w:rPr>
+          <w:rFonts w:ascii="Cascadia Mono" w:eastAsia="Times New Roman" w:hAnsi="Cascadia Mono" w:cs="Courier New"/>
+          <w:color w:val="CC7832"/>
+          <w:sz w:val="18"/>
+          <w:szCs w:val="18"/>
+          <w:lang w:val="en-US"/>
+        </w:rPr>
+        <w:br/>
+        <w:t xml:space="preserve">        </w:t>
+      </w:r>
+      <w:r>
+        <w:rPr>
+          <w:rFonts w:ascii="Cascadia Mono" w:eastAsia="Times New Roman" w:hAnsi="Cascadia Mono" w:cs="Courier New"/>
+          <w:color w:val="A9B7C6"/>
+          <w:sz w:val="18"/>
+          <w:szCs w:val="18"/>
+          <w:lang w:val="en-US"/>
+        </w:rPr>
+        <w:t>}</w:t>
+      </w:r>
+      <w:r>
+        <w:rPr>
+          <w:rFonts w:ascii="Cascadia Mono" w:eastAsia="Times New Roman" w:hAnsi="Cascadia Mono" w:cs="Courier New"/>
+          <w:color w:val="A9B7C6"/>
+          <w:sz w:val="18"/>
+          <w:szCs w:val="18"/>
+          <w:lang w:val="en-US"/>
+        </w:rPr>
+        <w:br/>
+        <w:t xml:space="preserve">    }</w:t>
+      </w:r>
+      <w:r>
+        <w:rPr>
+          <w:rFonts w:ascii="Cascadia Mono" w:eastAsia="Times New Roman" w:hAnsi="Cascadia Mono" w:cs="Courier New"/>
+          <w:color w:val="A9B7C6"/>
+          <w:sz w:val="18"/>
+          <w:szCs w:val="18"/>
+          <w:lang w:val="en-US"/>
+        </w:rPr>
+        <w:br/>
       </w:r>
     </w:p>
     <w:p>
       <w:pPr>
-        <w:pStyle w:val="a7"/>
-      </w:pPr>
+        <w:spacing w:before="120" w:after="120" w:line="360" w:lineRule="auto"/>
+        <w:jc w:val="center"/>
+        <w:rPr>
+          <w:rFonts w:ascii="Times New Roman" w:hAnsi="Times New Roman" w:cs="Times New Roman"/>
+          <w:sz w:val="24"/>
+          <w:szCs w:val="24"/>
+        </w:rPr>
+      </w:pPr>
+      <w:r>
+        <w:rPr>
+          <w:rFonts w:ascii="Times New Roman" w:hAnsi="Times New Roman" w:cs="Times New Roman"/>
+          <w:sz w:val="24"/>
+          <w:szCs w:val="24"/>
+        </w:rPr>
+        <w:t xml:space="preserve">Листинг 1 – Декларация глобальных переменных и метод </w:t>
+      </w:r>
+      <w:r>
+        <w:rPr>
+          <w:rFonts w:ascii="Times New Roman" w:hAnsi="Times New Roman" w:cs="Times New Roman"/>
+          <w:sz w:val="24"/>
+          <w:szCs w:val="24"/>
+          <w:lang w:val="en-US"/>
+        </w:rPr>
+        <w:t>main</w:t>
+      </w:r>
     </w:p>
     <w:p>
       <w:pPr>
         <w:pStyle w:val="a7"/>
       </w:pPr>
-      <w:r>
-        <w:lastRenderedPageBreak/>
-        <w:t xml:space="preserve">Настроено выделение текущего дня недели с помощью получения текущих даты и времени (см. </w:t>
-      </w:r>
-      <w:r>
-        <w:t>рисунок 9</w:t>
-      </w:r>
-      <w:r>
-        <w:t xml:space="preserve">). </w:t>
+      <w:bookmarkStart w:id="2" w:name="_Hlk134722309"/>
+      <w:r>
+        <w:t>Метод</w:t>
+      </w:r>
+      <w:r>
+        <w:t xml:space="preserve"> </w:t>
+      </w:r>
+      <w:bookmarkStart w:id="3" w:name="_Hlk134722402"/>
+      <w:r>
+        <w:rPr>
+          <w:rFonts w:ascii="Cascadia Mono" w:hAnsi="Cascadia Mono" w:cs="Courier New"/>
+          <w:sz w:val="20"/>
+          <w:szCs w:val="20"/>
+          <w:lang w:val="en-US"/>
+        </w:rPr>
+        <w:t>createFile</w:t>
+      </w:r>
+      <w:r>
+        <w:rPr>
+          <w:rFonts w:ascii="Cascadia Mono" w:hAnsi="Cascadia Mono" w:cs="Courier New"/>
+          <w:sz w:val="20"/>
+          <w:szCs w:val="20"/>
+        </w:rPr>
+        <w:t>(</w:t>
+      </w:r>
+      <w:r>
+        <w:rPr>
+          <w:rFonts w:ascii="Cascadia Mono" w:hAnsi="Cascadia Mono" w:cs="Courier New"/>
+          <w:sz w:val="20"/>
+          <w:szCs w:val="20"/>
+          <w:lang w:val="en-US"/>
+        </w:rPr>
+        <w:t>int</w:t>
+      </w:r>
+      <w:r>
+        <w:rPr>
+          <w:rFonts w:ascii="Cascadia Mono" w:hAnsi="Cascadia Mono" w:cs="Courier New"/>
+          <w:sz w:val="20"/>
+          <w:szCs w:val="20"/>
+        </w:rPr>
+        <w:t xml:space="preserve"> </w:t>
+      </w:r>
+      <w:r>
+        <w:rPr>
+          <w:rFonts w:ascii="Cascadia Mono" w:hAnsi="Cascadia Mono" w:cs="Courier New"/>
+          <w:sz w:val="20"/>
+          <w:szCs w:val="20"/>
+          <w:lang w:val="en-US"/>
+        </w:rPr>
+        <w:t>fileNumber</w:t>
+      </w:r>
+      <w:r>
+        <w:rPr>
+          <w:rFonts w:ascii="Cascadia Mono" w:hAnsi="Cascadia Mono" w:cs="Courier New"/>
+          <w:sz w:val="20"/>
+          <w:szCs w:val="20"/>
+        </w:rPr>
+        <w:t>)</w:t>
+      </w:r>
+      <w:bookmarkEnd w:id="3"/>
+      <w:r>
+        <w:rPr>
+          <w:rFonts w:ascii="Cascadia Mono" w:hAnsi="Cascadia Mono" w:cs="Courier New"/>
+          <w:color w:val="A9B7C6"/>
+          <w:sz w:val="18"/>
+          <w:szCs w:val="18"/>
+        </w:rPr>
+        <w:t xml:space="preserve"> </w:t>
+      </w:r>
+      <w:r>
+        <w:t xml:space="preserve">получает на вход порядковый номер </w:t>
+      </w:r>
+      <w:r>
+        <w:t>модификации</w:t>
+      </w:r>
+      <w:r>
+        <w:t>,</w:t>
+      </w:r>
+      <w:r>
+        <w:t xml:space="preserve"> которую нужно совершить с исходником. С помощью побитовых операций для переменной данного порядкового номера вычисляются позиции подстановок и затем выполняются сами подстановки. После чего создается новый файл на основе полученной измененной строки. Затем </w:t>
+      </w:r>
+      <w:r>
+        <w:t>для данного файла</w:t>
+      </w:r>
+      <w:r>
+        <w:t xml:space="preserve"> вызывается метод </w:t>
+      </w:r>
+      <w:r>
+        <w:rPr>
+          <w:rFonts w:ascii="Cascadia Mono" w:hAnsi="Cascadia Mono" w:cs="Courier New"/>
+          <w:i/>
+          <w:iCs/>
+          <w:sz w:val="20"/>
+          <w:szCs w:val="20"/>
+          <w:lang w:val="en-US"/>
+        </w:rPr>
+        <w:t>generateSHA1</w:t>
+      </w:r>
+      <w:r>
+        <w:t>.</w:t>
+      </w:r>
+      <w:r>
+        <w:t xml:space="preserve">  </w:t>
+      </w:r>
+      <w:bookmarkEnd w:id="2"/>
+      <w:r>
+        <w:t xml:space="preserve"> </w:t>
       </w:r>
     </w:p>
     <w:p>
       <w:pPr>
-        <w:spacing w:after="0" w:line="360" w:lineRule="auto"/>
-        <w:ind w:firstLine="720"/>
-        <w:jc w:val="both"/>
-        <w:rPr>
-          <w:rStyle w:val="a8"/>
-          <w:rFonts w:eastAsia="Calibri"/>
-        </w:rPr>
-      </w:pPr>
+        <w:shd w:val="clear" w:color="auto" w:fill="2B2B2B"/>
+        <w:tabs>
+          <w:tab w:val="left" w:pos="916"/>
+          <w:tab w:val="left" w:pos="1832"/>
+          <w:tab w:val="left" w:pos="2748"/>
+          <w:tab w:val="left" w:pos="3664"/>
+          <w:tab w:val="left" w:pos="4580"/>
+          <w:tab w:val="left" w:pos="5496"/>
+          <w:tab w:val="left" w:pos="6412"/>
+          <w:tab w:val="left" w:pos="7328"/>
+          <w:tab w:val="left" w:pos="8244"/>
+          <w:tab w:val="left" w:pos="9160"/>
+          <w:tab w:val="left" w:pos="10076"/>
+          <w:tab w:val="left" w:pos="10992"/>
+          <w:tab w:val="left" w:pos="11908"/>
+          <w:tab w:val="left" w:pos="12824"/>
+          <w:tab w:val="left" w:pos="13740"/>
+          <w:tab w:val="left" w:pos="14656"/>
+        </w:tabs>
+        <w:spacing w:after="0" w:line="240" w:lineRule="auto"/>
+        <w:rPr>
+          <w:rFonts w:ascii="Cascadia Mono" w:eastAsia="Times New Roman" w:hAnsi="Cascadia Mono" w:cs="Courier New"/>
+          <w:color w:val="CC7832"/>
+          <w:sz w:val="18"/>
+          <w:szCs w:val="18"/>
+          <w:lang w:val="en-US"/>
+        </w:rPr>
+      </w:pPr>
+      <w:r>
+        <w:rPr>
+          <w:rFonts w:ascii="Cascadia Mono" w:eastAsia="Times New Roman" w:hAnsi="Cascadia Mono" w:cs="Courier New"/>
+          <w:color w:val="A9B7C6"/>
+          <w:sz w:val="18"/>
+          <w:szCs w:val="18"/>
+        </w:rPr>
+        <w:lastRenderedPageBreak/>
+        <w:t xml:space="preserve">    </w:t>
+      </w:r>
+      <w:r>
+        <w:rPr>
+          <w:rFonts w:ascii="Cascadia Mono" w:eastAsia="Times New Roman" w:hAnsi="Cascadia Mono" w:cs="Courier New"/>
+          <w:color w:val="CC7832"/>
+          <w:sz w:val="18"/>
+          <w:szCs w:val="18"/>
+          <w:lang w:val="en-US"/>
+        </w:rPr>
+        <w:t xml:space="preserve">protected static void </w:t>
+      </w:r>
+      <w:r>
+        <w:rPr>
+          <w:rFonts w:ascii="Cascadia Mono" w:eastAsia="Times New Roman" w:hAnsi="Cascadia Mono" w:cs="Courier New"/>
+          <w:color w:val="FFC66D"/>
+          <w:sz w:val="18"/>
+          <w:szCs w:val="18"/>
+          <w:lang w:val="en-US"/>
+        </w:rPr>
+        <w:t>createFile</w:t>
+      </w:r>
+      <w:r>
+        <w:rPr>
+          <w:rFonts w:ascii="Cascadia Mono" w:eastAsia="Times New Roman" w:hAnsi="Cascadia Mono" w:cs="Courier New"/>
+          <w:color w:val="A9B7C6"/>
+          <w:sz w:val="18"/>
+          <w:szCs w:val="18"/>
+          <w:lang w:val="en-US"/>
+        </w:rPr>
+        <w:t>(</w:t>
+      </w:r>
+      <w:r>
+        <w:rPr>
+          <w:rFonts w:ascii="Cascadia Mono" w:eastAsia="Times New Roman" w:hAnsi="Cascadia Mono" w:cs="Courier New"/>
+          <w:color w:val="CC7832"/>
+          <w:sz w:val="18"/>
+          <w:szCs w:val="18"/>
+          <w:lang w:val="en-US"/>
+        </w:rPr>
+        <w:t xml:space="preserve">int </w:t>
+      </w:r>
+      <w:r>
+        <w:rPr>
+          <w:rFonts w:ascii="Cascadia Mono" w:eastAsia="Times New Roman" w:hAnsi="Cascadia Mono" w:cs="Courier New"/>
+          <w:color w:val="A9B7C6"/>
+          <w:sz w:val="18"/>
+          <w:szCs w:val="18"/>
+          <w:lang w:val="en-US"/>
+        </w:rPr>
+        <w:t>fileNumber) {</w:t>
+      </w:r>
+      <w:r>
+        <w:rPr>
+          <w:rFonts w:ascii="Cascadia Mono" w:eastAsia="Times New Roman" w:hAnsi="Cascadia Mono" w:cs="Courier New"/>
+          <w:color w:val="A9B7C6"/>
+          <w:sz w:val="18"/>
+          <w:szCs w:val="18"/>
+          <w:lang w:val="en-US"/>
+        </w:rPr>
+        <w:br/>
+        <w:t xml:space="preserve">        StringBuilder temp = </w:t>
+      </w:r>
+      <w:r>
+        <w:rPr>
+          <w:rFonts w:ascii="Cascadia Mono" w:eastAsia="Times New Roman" w:hAnsi="Cascadia Mono" w:cs="Courier New"/>
+          <w:color w:val="CC7832"/>
+          <w:sz w:val="18"/>
+          <w:szCs w:val="18"/>
+          <w:lang w:val="en-US"/>
+        </w:rPr>
+        <w:t xml:space="preserve">new </w:t>
+      </w:r>
+      <w:r>
+        <w:rPr>
+          <w:rFonts w:ascii="Cascadia Mono" w:eastAsia="Times New Roman" w:hAnsi="Cascadia Mono" w:cs="Courier New"/>
+          <w:color w:val="A9B7C6"/>
+          <w:sz w:val="18"/>
+          <w:szCs w:val="18"/>
+          <w:lang w:val="en-US"/>
+        </w:rPr>
+        <w:t>StringBuilder(</w:t>
+      </w:r>
+      <w:r>
+        <w:rPr>
+          <w:rFonts w:ascii="Cascadia Mono" w:eastAsia="Times New Roman" w:hAnsi="Cascadia Mono" w:cs="Courier New"/>
+          <w:i/>
+          <w:iCs/>
+          <w:color w:val="9876AA"/>
+          <w:sz w:val="18"/>
+          <w:szCs w:val="18"/>
+          <w:lang w:val="en-US"/>
+        </w:rPr>
+        <w:t>fileContent</w:t>
+      </w:r>
+      <w:r>
+        <w:rPr>
+          <w:rFonts w:ascii="Cascadia Mono" w:eastAsia="Times New Roman" w:hAnsi="Cascadia Mono" w:cs="Courier New"/>
+          <w:color w:val="A9B7C6"/>
+          <w:sz w:val="18"/>
+          <w:szCs w:val="18"/>
+          <w:lang w:val="en-US"/>
+        </w:rPr>
+        <w:t>)</w:t>
+      </w:r>
+      <w:r>
+        <w:rPr>
+          <w:rFonts w:ascii="Cascadia Mono" w:eastAsia="Times New Roman" w:hAnsi="Cascadia Mono" w:cs="Courier New"/>
+          <w:color w:val="CC7832"/>
+          <w:sz w:val="18"/>
+          <w:szCs w:val="18"/>
+          <w:lang w:val="en-US"/>
+        </w:rPr>
+        <w:t>;</w:t>
+      </w:r>
+      <w:r>
+        <w:rPr>
+          <w:rFonts w:ascii="Cascadia Mono" w:eastAsia="Times New Roman" w:hAnsi="Cascadia Mono" w:cs="Courier New"/>
+          <w:color w:val="CC7832"/>
+          <w:sz w:val="18"/>
+          <w:szCs w:val="18"/>
+          <w:lang w:val="en-US"/>
+        </w:rPr>
+        <w:br/>
+      </w:r>
+      <w:r>
+        <w:rPr>
+          <w:rFonts w:ascii="Cascadia Mono" w:eastAsia="Times New Roman" w:hAnsi="Cascadia Mono" w:cs="Courier New"/>
+          <w:color w:val="CC7832"/>
+          <w:sz w:val="18"/>
+          <w:szCs w:val="18"/>
+          <w:lang w:val="en-US"/>
+        </w:rPr>
+        <w:br/>
+        <w:t xml:space="preserve">        </w:t>
+      </w:r>
+      <w:r>
+        <w:rPr>
+          <w:rFonts w:ascii="Cascadia Mono" w:eastAsia="Times New Roman" w:hAnsi="Cascadia Mono" w:cs="Courier New"/>
+          <w:color w:val="808080"/>
+          <w:sz w:val="18"/>
+          <w:szCs w:val="18"/>
+          <w:lang w:val="en-US"/>
+        </w:rPr>
+        <w:t xml:space="preserve">// </w:t>
+      </w:r>
+      <w:r>
+        <w:rPr>
+          <w:rFonts w:ascii="Cascadia Mono" w:eastAsia="Times New Roman" w:hAnsi="Cascadia Mono" w:cs="Courier New"/>
+          <w:color w:val="808080"/>
+          <w:sz w:val="18"/>
+          <w:szCs w:val="18"/>
+        </w:rPr>
+        <w:t>замена</w:t>
+      </w:r>
+      <w:r>
+        <w:rPr>
+          <w:rFonts w:ascii="Cascadia Mono" w:eastAsia="Times New Roman" w:hAnsi="Cascadia Mono" w:cs="Courier New"/>
+          <w:color w:val="808080"/>
+          <w:sz w:val="18"/>
+          <w:szCs w:val="18"/>
+          <w:lang w:val="en-US"/>
+        </w:rPr>
+        <w:t xml:space="preserve"> </w:t>
+      </w:r>
+      <w:r>
+        <w:rPr>
+          <w:rFonts w:ascii="Cascadia Mono" w:eastAsia="Times New Roman" w:hAnsi="Cascadia Mono" w:cs="Courier New"/>
+          <w:color w:val="808080"/>
+          <w:sz w:val="18"/>
+          <w:szCs w:val="18"/>
+        </w:rPr>
+        <w:t>русскоязычной</w:t>
+      </w:r>
+      <w:r>
+        <w:rPr>
+          <w:rFonts w:ascii="Cascadia Mono" w:eastAsia="Times New Roman" w:hAnsi="Cascadia Mono" w:cs="Courier New"/>
+          <w:color w:val="808080"/>
+          <w:sz w:val="18"/>
+          <w:szCs w:val="18"/>
+          <w:lang w:val="en-US"/>
+        </w:rPr>
+        <w:t xml:space="preserve"> </w:t>
+      </w:r>
+      <w:r>
+        <w:rPr>
+          <w:rFonts w:ascii="Cascadia Mono" w:eastAsia="Times New Roman" w:hAnsi="Cascadia Mono" w:cs="Courier New"/>
+          <w:color w:val="808080"/>
+          <w:sz w:val="18"/>
+          <w:szCs w:val="18"/>
+        </w:rPr>
+        <w:t>буквы</w:t>
+      </w:r>
+      <w:r>
+        <w:rPr>
+          <w:rFonts w:ascii="Cascadia Mono" w:eastAsia="Times New Roman" w:hAnsi="Cascadia Mono" w:cs="Courier New"/>
+          <w:color w:val="808080"/>
+          <w:sz w:val="18"/>
+          <w:szCs w:val="18"/>
+          <w:lang w:val="en-US"/>
+        </w:rPr>
+        <w:t xml:space="preserve"> "</w:t>
+      </w:r>
+      <w:r>
+        <w:rPr>
+          <w:rFonts w:ascii="Cascadia Mono" w:eastAsia="Times New Roman" w:hAnsi="Cascadia Mono" w:cs="Courier New"/>
+          <w:color w:val="808080"/>
+          <w:sz w:val="18"/>
+          <w:szCs w:val="18"/>
+        </w:rPr>
+        <w:t>о</w:t>
+      </w:r>
+      <w:r>
+        <w:rPr>
+          <w:rFonts w:ascii="Cascadia Mono" w:eastAsia="Times New Roman" w:hAnsi="Cascadia Mono" w:cs="Courier New"/>
+          <w:color w:val="808080"/>
+          <w:sz w:val="18"/>
+          <w:szCs w:val="18"/>
+          <w:lang w:val="en-US"/>
+        </w:rPr>
+        <w:t xml:space="preserve">" </w:t>
+      </w:r>
+      <w:r>
+        <w:rPr>
+          <w:rFonts w:ascii="Cascadia Mono" w:eastAsia="Times New Roman" w:hAnsi="Cascadia Mono" w:cs="Courier New"/>
+          <w:color w:val="808080"/>
+          <w:sz w:val="18"/>
+          <w:szCs w:val="18"/>
+        </w:rPr>
+        <w:t>на</w:t>
+      </w:r>
+      <w:r>
+        <w:rPr>
+          <w:rFonts w:ascii="Cascadia Mono" w:eastAsia="Times New Roman" w:hAnsi="Cascadia Mono" w:cs="Courier New"/>
+          <w:color w:val="808080"/>
+          <w:sz w:val="18"/>
+          <w:szCs w:val="18"/>
+          <w:lang w:val="en-US"/>
+        </w:rPr>
+        <w:t xml:space="preserve"> "o" </w:t>
+      </w:r>
+      <w:r>
+        <w:rPr>
+          <w:rFonts w:ascii="Cascadia Mono" w:eastAsia="Times New Roman" w:hAnsi="Cascadia Mono" w:cs="Courier New"/>
+          <w:color w:val="808080"/>
+          <w:sz w:val="18"/>
+          <w:szCs w:val="18"/>
+        </w:rPr>
+        <w:t>английскую</w:t>
+      </w:r>
+      <w:r>
+        <w:rPr>
+          <w:rFonts w:ascii="Cascadia Mono" w:eastAsia="Times New Roman" w:hAnsi="Cascadia Mono" w:cs="Courier New"/>
+          <w:color w:val="808080"/>
+          <w:sz w:val="18"/>
+          <w:szCs w:val="18"/>
+          <w:lang w:val="en-US"/>
+        </w:rPr>
+        <w:br/>
+        <w:t xml:space="preserve">        </w:t>
+      </w:r>
+      <w:r>
+        <w:rPr>
+          <w:rFonts w:ascii="Cascadia Mono" w:eastAsia="Times New Roman" w:hAnsi="Cascadia Mono" w:cs="Courier New"/>
+          <w:color w:val="CC7832"/>
+          <w:sz w:val="18"/>
+          <w:szCs w:val="18"/>
+          <w:lang w:val="en-US"/>
+        </w:rPr>
+        <w:t xml:space="preserve">for </w:t>
+      </w:r>
+      <w:r>
+        <w:rPr>
+          <w:rFonts w:ascii="Cascadia Mono" w:eastAsia="Times New Roman" w:hAnsi="Cascadia Mono" w:cs="Courier New"/>
+          <w:color w:val="A9B7C6"/>
+          <w:sz w:val="18"/>
+          <w:szCs w:val="18"/>
+          <w:lang w:val="en-US"/>
+        </w:rPr>
+        <w:t>(</w:t>
+      </w:r>
+      <w:r>
+        <w:rPr>
+          <w:rFonts w:ascii="Cascadia Mono" w:eastAsia="Times New Roman" w:hAnsi="Cascadia Mono" w:cs="Courier New"/>
+          <w:color w:val="CC7832"/>
+          <w:sz w:val="18"/>
+          <w:szCs w:val="18"/>
+          <w:lang w:val="en-US"/>
+        </w:rPr>
+        <w:t xml:space="preserve">int </w:t>
+      </w:r>
+      <w:r>
+        <w:rPr>
+          <w:rFonts w:ascii="Cascadia Mono" w:eastAsia="Times New Roman" w:hAnsi="Cascadia Mono" w:cs="Courier New"/>
+          <w:color w:val="A9B7C6"/>
+          <w:sz w:val="18"/>
+          <w:szCs w:val="18"/>
+          <w:lang w:val="en-US"/>
+        </w:rPr>
+        <w:t xml:space="preserve">i = </w:t>
+      </w:r>
+      <w:r>
+        <w:rPr>
+          <w:rFonts w:ascii="Cascadia Mono" w:eastAsia="Times New Roman" w:hAnsi="Cascadia Mono" w:cs="Courier New"/>
+          <w:i/>
+          <w:iCs/>
+          <w:color w:val="9876AA"/>
+          <w:sz w:val="18"/>
+          <w:szCs w:val="18"/>
+          <w:lang w:val="en-US"/>
+        </w:rPr>
+        <w:t xml:space="preserve">elems </w:t>
+      </w:r>
+      <w:r>
+        <w:rPr>
+          <w:rFonts w:ascii="Cascadia Mono" w:eastAsia="Times New Roman" w:hAnsi="Cascadia Mono" w:cs="Courier New"/>
+          <w:color w:val="A9B7C6"/>
+          <w:sz w:val="18"/>
+          <w:szCs w:val="18"/>
+          <w:lang w:val="en-US"/>
+        </w:rPr>
+        <w:t xml:space="preserve">- </w:t>
+      </w:r>
+      <w:r>
+        <w:rPr>
+          <w:rFonts w:ascii="Cascadia Mono" w:eastAsia="Times New Roman" w:hAnsi="Cascadia Mono" w:cs="Courier New"/>
+          <w:color w:val="6897BB"/>
+          <w:sz w:val="18"/>
+          <w:szCs w:val="18"/>
+          <w:lang w:val="en-US"/>
+        </w:rPr>
+        <w:t>1</w:t>
+      </w:r>
+      <w:r>
+        <w:rPr>
+          <w:rFonts w:ascii="Cascadia Mono" w:eastAsia="Times New Roman" w:hAnsi="Cascadia Mono" w:cs="Courier New"/>
+          <w:color w:val="CC7832"/>
+          <w:sz w:val="18"/>
+          <w:szCs w:val="18"/>
+          <w:lang w:val="en-US"/>
+        </w:rPr>
+        <w:t xml:space="preserve">; </w:t>
+      </w:r>
+      <w:r>
+        <w:rPr>
+          <w:rFonts w:ascii="Cascadia Mono" w:eastAsia="Times New Roman" w:hAnsi="Cascadia Mono" w:cs="Courier New"/>
+          <w:color w:val="A9B7C6"/>
+          <w:sz w:val="18"/>
+          <w:szCs w:val="18"/>
+          <w:lang w:val="en-US"/>
+        </w:rPr>
+        <w:t xml:space="preserve">i &gt;= </w:t>
+      </w:r>
+      <w:r>
+        <w:rPr>
+          <w:rFonts w:ascii="Cascadia Mono" w:eastAsia="Times New Roman" w:hAnsi="Cascadia Mono" w:cs="Courier New"/>
+          <w:color w:val="6897BB"/>
+          <w:sz w:val="18"/>
+          <w:szCs w:val="18"/>
+          <w:lang w:val="en-US"/>
+        </w:rPr>
+        <w:t>0</w:t>
+      </w:r>
+      <w:r>
+        <w:rPr>
+          <w:rFonts w:ascii="Cascadia Mono" w:eastAsia="Times New Roman" w:hAnsi="Cascadia Mono" w:cs="Courier New"/>
+          <w:color w:val="CC7832"/>
+          <w:sz w:val="18"/>
+          <w:szCs w:val="18"/>
+          <w:lang w:val="en-US"/>
+        </w:rPr>
+        <w:t xml:space="preserve">; </w:t>
+      </w:r>
+      <w:r>
+        <w:rPr>
+          <w:rFonts w:ascii="Cascadia Mono" w:eastAsia="Times New Roman" w:hAnsi="Cascadia Mono" w:cs="Courier New"/>
+          <w:color w:val="A9B7C6"/>
+          <w:sz w:val="18"/>
+          <w:szCs w:val="18"/>
+          <w:lang w:val="en-US"/>
+        </w:rPr>
+        <w:t>i--) {</w:t>
+      </w:r>
+      <w:r>
+        <w:rPr>
+          <w:rFonts w:ascii="Cascadia Mono" w:eastAsia="Times New Roman" w:hAnsi="Cascadia Mono" w:cs="Courier New"/>
+          <w:color w:val="A9B7C6"/>
+          <w:sz w:val="18"/>
+          <w:szCs w:val="18"/>
+          <w:lang w:val="en-US"/>
+        </w:rPr>
+        <w:br/>
+        <w:t xml:space="preserve">            </w:t>
+      </w:r>
+      <w:r>
+        <w:rPr>
+          <w:rFonts w:ascii="Cascadia Mono" w:eastAsia="Times New Roman" w:hAnsi="Cascadia Mono" w:cs="Courier New"/>
+          <w:color w:val="808080"/>
+          <w:sz w:val="18"/>
+          <w:szCs w:val="18"/>
+          <w:lang w:val="en-US"/>
+        </w:rPr>
+        <w:t xml:space="preserve">// </w:t>
+      </w:r>
+      <w:r>
+        <w:rPr>
+          <w:rFonts w:ascii="Cascadia Mono" w:eastAsia="Times New Roman" w:hAnsi="Cascadia Mono" w:cs="Courier New"/>
+          <w:color w:val="808080"/>
+          <w:sz w:val="18"/>
+          <w:szCs w:val="18"/>
+        </w:rPr>
+        <w:t>получаем</w:t>
+      </w:r>
+      <w:r>
+        <w:rPr>
+          <w:rFonts w:ascii="Cascadia Mono" w:eastAsia="Times New Roman" w:hAnsi="Cascadia Mono" w:cs="Courier New"/>
+          <w:color w:val="808080"/>
+          <w:sz w:val="18"/>
+          <w:szCs w:val="18"/>
+          <w:lang w:val="en-US"/>
+        </w:rPr>
+        <w:t xml:space="preserve"> </w:t>
+      </w:r>
+      <w:r>
+        <w:rPr>
+          <w:rFonts w:ascii="Cascadia Mono" w:eastAsia="Times New Roman" w:hAnsi="Cascadia Mono" w:cs="Courier New"/>
+          <w:color w:val="808080"/>
+          <w:sz w:val="18"/>
+          <w:szCs w:val="18"/>
+        </w:rPr>
+        <w:t>бит</w:t>
+      </w:r>
+      <w:r>
+        <w:rPr>
+          <w:rFonts w:ascii="Cascadia Mono" w:eastAsia="Times New Roman" w:hAnsi="Cascadia Mono" w:cs="Courier New"/>
+          <w:color w:val="808080"/>
+          <w:sz w:val="18"/>
+          <w:szCs w:val="18"/>
+          <w:lang w:val="en-US"/>
+        </w:rPr>
+        <w:t xml:space="preserve"> </w:t>
+      </w:r>
+      <w:r>
+        <w:rPr>
+          <w:rFonts w:ascii="Cascadia Mono" w:eastAsia="Times New Roman" w:hAnsi="Cascadia Mono" w:cs="Courier New"/>
+          <w:color w:val="808080"/>
+          <w:sz w:val="18"/>
+          <w:szCs w:val="18"/>
+        </w:rPr>
+        <w:t>по</w:t>
+      </w:r>
+      <w:r>
+        <w:rPr>
+          <w:rFonts w:ascii="Cascadia Mono" w:eastAsia="Times New Roman" w:hAnsi="Cascadia Mono" w:cs="Courier New"/>
+          <w:color w:val="808080"/>
+          <w:sz w:val="18"/>
+          <w:szCs w:val="18"/>
+          <w:lang w:val="en-US"/>
+        </w:rPr>
+        <w:t xml:space="preserve"> </w:t>
+      </w:r>
+      <w:r>
+        <w:rPr>
+          <w:rFonts w:ascii="Cascadia Mono" w:eastAsia="Times New Roman" w:hAnsi="Cascadia Mono" w:cs="Courier New"/>
+          <w:color w:val="808080"/>
+          <w:sz w:val="18"/>
+          <w:szCs w:val="18"/>
+        </w:rPr>
+        <w:t>индексу</w:t>
+      </w:r>
+      <w:r>
+        <w:rPr>
+          <w:rFonts w:ascii="Cascadia Mono" w:eastAsia="Times New Roman" w:hAnsi="Cascadia Mono" w:cs="Courier New"/>
+          <w:color w:val="808080"/>
+          <w:sz w:val="18"/>
+          <w:szCs w:val="18"/>
+          <w:lang w:val="en-US"/>
+        </w:rPr>
+        <w:t xml:space="preserve"> i </w:t>
+      </w:r>
+      <w:r>
+        <w:rPr>
+          <w:rFonts w:ascii="Cascadia Mono" w:eastAsia="Times New Roman" w:hAnsi="Cascadia Mono" w:cs="Courier New"/>
+          <w:color w:val="808080"/>
+          <w:sz w:val="18"/>
+          <w:szCs w:val="18"/>
+        </w:rPr>
+        <w:t>для</w:t>
+      </w:r>
+      <w:r>
+        <w:rPr>
+          <w:rFonts w:ascii="Cascadia Mono" w:eastAsia="Times New Roman" w:hAnsi="Cascadia Mono" w:cs="Courier New"/>
+          <w:color w:val="808080"/>
+          <w:sz w:val="18"/>
+          <w:szCs w:val="18"/>
+          <w:lang w:val="en-US"/>
+        </w:rPr>
+        <w:t xml:space="preserve"> </w:t>
+      </w:r>
+      <w:r>
+        <w:rPr>
+          <w:rFonts w:ascii="Cascadia Mono" w:eastAsia="Times New Roman" w:hAnsi="Cascadia Mono" w:cs="Courier New"/>
+          <w:color w:val="808080"/>
+          <w:sz w:val="18"/>
+          <w:szCs w:val="18"/>
+        </w:rPr>
+        <w:t>проверки</w:t>
+      </w:r>
+      <w:r>
+        <w:rPr>
+          <w:rFonts w:ascii="Cascadia Mono" w:eastAsia="Times New Roman" w:hAnsi="Cascadia Mono" w:cs="Courier New"/>
+          <w:color w:val="808080"/>
+          <w:sz w:val="18"/>
+          <w:szCs w:val="18"/>
+          <w:lang w:val="en-US"/>
+        </w:rPr>
+        <w:t xml:space="preserve"> </w:t>
+      </w:r>
+      <w:r>
+        <w:rPr>
+          <w:rFonts w:ascii="Cascadia Mono" w:eastAsia="Times New Roman" w:hAnsi="Cascadia Mono" w:cs="Courier New"/>
+          <w:color w:val="808080"/>
+          <w:sz w:val="18"/>
+          <w:szCs w:val="18"/>
+        </w:rPr>
+        <w:t>необходимости</w:t>
+      </w:r>
+      <w:r>
+        <w:rPr>
+          <w:rFonts w:ascii="Cascadia Mono" w:eastAsia="Times New Roman" w:hAnsi="Cascadia Mono" w:cs="Courier New"/>
+          <w:color w:val="808080"/>
+          <w:sz w:val="18"/>
+          <w:szCs w:val="18"/>
+          <w:lang w:val="en-US"/>
+        </w:rPr>
+        <w:t xml:space="preserve"> </w:t>
+      </w:r>
+      <w:r>
+        <w:rPr>
+          <w:rFonts w:ascii="Cascadia Mono" w:eastAsia="Times New Roman" w:hAnsi="Cascadia Mono" w:cs="Courier New"/>
+          <w:color w:val="808080"/>
+          <w:sz w:val="18"/>
+          <w:szCs w:val="18"/>
+        </w:rPr>
+        <w:t>замены</w:t>
+      </w:r>
+      <w:r>
+        <w:rPr>
+          <w:rFonts w:ascii="Cascadia Mono" w:eastAsia="Times New Roman" w:hAnsi="Cascadia Mono" w:cs="Courier New"/>
+          <w:color w:val="808080"/>
+          <w:sz w:val="18"/>
+          <w:szCs w:val="18"/>
+          <w:lang w:val="en-US"/>
+        </w:rPr>
+        <w:t xml:space="preserve"> </w:t>
+      </w:r>
+      <w:r>
+        <w:rPr>
+          <w:rFonts w:ascii="Cascadia Mono" w:eastAsia="Times New Roman" w:hAnsi="Cascadia Mono" w:cs="Courier New"/>
+          <w:color w:val="808080"/>
+          <w:sz w:val="18"/>
+          <w:szCs w:val="18"/>
+        </w:rPr>
+        <w:t>буквы</w:t>
+      </w:r>
+      <w:r>
+        <w:rPr>
+          <w:rFonts w:ascii="Cascadia Mono" w:eastAsia="Times New Roman" w:hAnsi="Cascadia Mono" w:cs="Courier New"/>
+          <w:color w:val="808080"/>
+          <w:sz w:val="18"/>
+          <w:szCs w:val="18"/>
+          <w:lang w:val="en-US"/>
+        </w:rPr>
+        <w:br/>
+        <w:t xml:space="preserve">            // </w:t>
+      </w:r>
+      <w:r>
+        <w:rPr>
+          <w:rFonts w:ascii="Cascadia Mono" w:eastAsia="Times New Roman" w:hAnsi="Cascadia Mono" w:cs="Courier New"/>
+          <w:color w:val="808080"/>
+          <w:sz w:val="18"/>
+          <w:szCs w:val="18"/>
+        </w:rPr>
+        <w:t>на</w:t>
+      </w:r>
+      <w:r>
+        <w:rPr>
+          <w:rFonts w:ascii="Cascadia Mono" w:eastAsia="Times New Roman" w:hAnsi="Cascadia Mono" w:cs="Courier New"/>
+          <w:color w:val="808080"/>
+          <w:sz w:val="18"/>
+          <w:szCs w:val="18"/>
+          <w:lang w:val="en-US"/>
+        </w:rPr>
+        <w:t xml:space="preserve"> </w:t>
+      </w:r>
+      <w:r>
+        <w:rPr>
+          <w:rFonts w:ascii="Cascadia Mono" w:eastAsia="Times New Roman" w:hAnsi="Cascadia Mono" w:cs="Courier New"/>
+          <w:color w:val="808080"/>
+          <w:sz w:val="18"/>
+          <w:szCs w:val="18"/>
+        </w:rPr>
+        <w:t>данной</w:t>
+      </w:r>
+      <w:r>
+        <w:rPr>
+          <w:rFonts w:ascii="Cascadia Mono" w:eastAsia="Times New Roman" w:hAnsi="Cascadia Mono" w:cs="Courier New"/>
+          <w:color w:val="808080"/>
+          <w:sz w:val="18"/>
+          <w:szCs w:val="18"/>
+          <w:lang w:val="en-US"/>
+        </w:rPr>
+        <w:t xml:space="preserve"> </w:t>
+      </w:r>
+      <w:r>
+        <w:rPr>
+          <w:rFonts w:ascii="Cascadia Mono" w:eastAsia="Times New Roman" w:hAnsi="Cascadia Mono" w:cs="Courier New"/>
+          <w:color w:val="808080"/>
+          <w:sz w:val="18"/>
+          <w:szCs w:val="18"/>
+        </w:rPr>
+        <w:t>позиции</w:t>
+      </w:r>
+      <w:r>
+        <w:rPr>
+          <w:rFonts w:ascii="Cascadia Mono" w:eastAsia="Times New Roman" w:hAnsi="Cascadia Mono" w:cs="Courier New"/>
+          <w:color w:val="808080"/>
+          <w:sz w:val="18"/>
+          <w:szCs w:val="18"/>
+          <w:lang w:val="en-US"/>
+        </w:rPr>
+        <w:br/>
+        <w:t xml:space="preserve">            </w:t>
+      </w:r>
+      <w:r>
+        <w:rPr>
+          <w:rFonts w:ascii="Cascadia Mono" w:eastAsia="Times New Roman" w:hAnsi="Cascadia Mono" w:cs="Courier New"/>
+          <w:color w:val="CC7832"/>
+          <w:sz w:val="18"/>
+          <w:szCs w:val="18"/>
+          <w:lang w:val="en-US"/>
+        </w:rPr>
+        <w:t xml:space="preserve">int </w:t>
+      </w:r>
+      <w:r>
+        <w:rPr>
+          <w:rFonts w:ascii="Cascadia Mono" w:eastAsia="Times New Roman" w:hAnsi="Cascadia Mono" w:cs="Courier New"/>
+          <w:color w:val="A9B7C6"/>
+          <w:sz w:val="18"/>
+          <w:szCs w:val="18"/>
+          <w:lang w:val="en-US"/>
+        </w:rPr>
+        <w:t xml:space="preserve">bit = (fileNumber &gt;&gt; i) &amp; </w:t>
+      </w:r>
+      <w:r>
+        <w:rPr>
+          <w:rFonts w:ascii="Cascadia Mono" w:eastAsia="Times New Roman" w:hAnsi="Cascadia Mono" w:cs="Courier New"/>
+          <w:color w:val="6897BB"/>
+          <w:sz w:val="18"/>
+          <w:szCs w:val="18"/>
+          <w:lang w:val="en-US"/>
+        </w:rPr>
+        <w:t>1</w:t>
+      </w:r>
+      <w:r>
+        <w:rPr>
+          <w:rFonts w:ascii="Cascadia Mono" w:eastAsia="Times New Roman" w:hAnsi="Cascadia Mono" w:cs="Courier New"/>
+          <w:color w:val="CC7832"/>
+          <w:sz w:val="18"/>
+          <w:szCs w:val="18"/>
+          <w:lang w:val="en-US"/>
+        </w:rPr>
+        <w:t>;</w:t>
+      </w:r>
+      <w:r>
+        <w:rPr>
+          <w:rFonts w:ascii="Cascadia Mono" w:eastAsia="Times New Roman" w:hAnsi="Cascadia Mono" w:cs="Courier New"/>
+          <w:color w:val="CC7832"/>
+          <w:sz w:val="18"/>
+          <w:szCs w:val="18"/>
+          <w:lang w:val="en-US"/>
+        </w:rPr>
+        <w:br/>
+        <w:t xml:space="preserve">            if </w:t>
+      </w:r>
+      <w:r>
+        <w:rPr>
+          <w:rFonts w:ascii="Cascadia Mono" w:eastAsia="Times New Roman" w:hAnsi="Cascadia Mono" w:cs="Courier New"/>
+          <w:color w:val="A9B7C6"/>
+          <w:sz w:val="18"/>
+          <w:szCs w:val="18"/>
+          <w:lang w:val="en-US"/>
+        </w:rPr>
+        <w:t xml:space="preserve">(bit == </w:t>
+      </w:r>
+      <w:r>
+        <w:rPr>
+          <w:rFonts w:ascii="Cascadia Mono" w:eastAsia="Times New Roman" w:hAnsi="Cascadia Mono" w:cs="Courier New"/>
+          <w:color w:val="6897BB"/>
+          <w:sz w:val="18"/>
+          <w:szCs w:val="18"/>
+          <w:lang w:val="en-US"/>
+        </w:rPr>
+        <w:t>1</w:t>
+      </w:r>
+      <w:r>
+        <w:rPr>
+          <w:rFonts w:ascii="Cascadia Mono" w:eastAsia="Times New Roman" w:hAnsi="Cascadia Mono" w:cs="Courier New"/>
+          <w:color w:val="A9B7C6"/>
+          <w:sz w:val="18"/>
+          <w:szCs w:val="18"/>
+          <w:lang w:val="en-US"/>
+        </w:rPr>
+        <w:t>)</w:t>
+      </w:r>
+      <w:r>
+        <w:rPr>
+          <w:rFonts w:ascii="Cascadia Mono" w:eastAsia="Times New Roman" w:hAnsi="Cascadia Mono" w:cs="Courier New"/>
+          <w:color w:val="A9B7C6"/>
+          <w:sz w:val="18"/>
+          <w:szCs w:val="18"/>
+          <w:lang w:val="en-US"/>
+        </w:rPr>
+        <w:br/>
+        <w:t xml:space="preserve">                temp.setCharAt(Math.</w:t>
+      </w:r>
+      <w:r>
+        <w:rPr>
+          <w:rFonts w:ascii="Cascadia Mono" w:eastAsia="Times New Roman" w:hAnsi="Cascadia Mono" w:cs="Courier New"/>
+          <w:i/>
+          <w:iCs/>
+          <w:color w:val="A9B7C6"/>
+          <w:sz w:val="18"/>
+          <w:szCs w:val="18"/>
+          <w:lang w:val="en-US"/>
+        </w:rPr>
+        <w:t>toIntExact</w:t>
+      </w:r>
+      <w:r>
+        <w:rPr>
+          <w:rFonts w:ascii="Cascadia Mono" w:eastAsia="Times New Roman" w:hAnsi="Cascadia Mono" w:cs="Courier New"/>
+          <w:color w:val="A9B7C6"/>
+          <w:sz w:val="18"/>
+          <w:szCs w:val="18"/>
+          <w:lang w:val="en-US"/>
+        </w:rPr>
+        <w:t>(</w:t>
+      </w:r>
+      <w:r>
+        <w:rPr>
+          <w:rFonts w:ascii="Cascadia Mono" w:eastAsia="Times New Roman" w:hAnsi="Cascadia Mono" w:cs="Courier New"/>
+          <w:i/>
+          <w:iCs/>
+          <w:color w:val="9876AA"/>
+          <w:sz w:val="18"/>
+          <w:szCs w:val="18"/>
+          <w:lang w:val="en-US"/>
+        </w:rPr>
+        <w:t>oPositions</w:t>
+      </w:r>
+      <w:r>
+        <w:rPr>
+          <w:rFonts w:ascii="Cascadia Mono" w:eastAsia="Times New Roman" w:hAnsi="Cascadia Mono" w:cs="Courier New"/>
+          <w:color w:val="A9B7C6"/>
+          <w:sz w:val="18"/>
+          <w:szCs w:val="18"/>
+          <w:lang w:val="en-US"/>
+        </w:rPr>
+        <w:t>[i])</w:t>
+      </w:r>
+      <w:r>
+        <w:rPr>
+          <w:rFonts w:ascii="Cascadia Mono" w:eastAsia="Times New Roman" w:hAnsi="Cascadia Mono" w:cs="Courier New"/>
+          <w:color w:val="CC7832"/>
+          <w:sz w:val="18"/>
+          <w:szCs w:val="18"/>
+          <w:lang w:val="en-US"/>
+        </w:rPr>
+        <w:t xml:space="preserve">, </w:t>
+      </w:r>
+      <w:r>
+        <w:rPr>
+          <w:rFonts w:ascii="Cascadia Mono" w:eastAsia="Times New Roman" w:hAnsi="Cascadia Mono" w:cs="Courier New"/>
+          <w:color w:val="6A8759"/>
+          <w:sz w:val="18"/>
+          <w:szCs w:val="18"/>
+          <w:lang w:val="en-US"/>
+        </w:rPr>
+        <w:t>'o'</w:t>
+      </w:r>
+      <w:r>
+        <w:rPr>
+          <w:rFonts w:ascii="Cascadia Mono" w:eastAsia="Times New Roman" w:hAnsi="Cascadia Mono" w:cs="Courier New"/>
+          <w:color w:val="A9B7C6"/>
+          <w:sz w:val="18"/>
+          <w:szCs w:val="18"/>
+          <w:lang w:val="en-US"/>
+        </w:rPr>
+        <w:t>)</w:t>
+      </w:r>
+      <w:r>
+        <w:rPr>
+          <w:rFonts w:ascii="Cascadia Mono" w:eastAsia="Times New Roman" w:hAnsi="Cascadia Mono" w:cs="Courier New"/>
+          <w:color w:val="CC7832"/>
+          <w:sz w:val="18"/>
+          <w:szCs w:val="18"/>
+          <w:lang w:val="en-US"/>
+        </w:rPr>
+        <w:t>;</w:t>
+      </w:r>
+      <w:r>
+        <w:rPr>
+          <w:rFonts w:ascii="Cascadia Mono" w:eastAsia="Times New Roman" w:hAnsi="Cascadia Mono" w:cs="Courier New"/>
+          <w:color w:val="CC7832"/>
+          <w:sz w:val="18"/>
+          <w:szCs w:val="18"/>
+          <w:lang w:val="en-US"/>
+        </w:rPr>
+        <w:br/>
+        <w:t xml:space="preserve">        </w:t>
+      </w:r>
+      <w:r>
+        <w:rPr>
+          <w:rFonts w:ascii="Cascadia Mono" w:eastAsia="Times New Roman" w:hAnsi="Cascadia Mono" w:cs="Courier New"/>
+          <w:color w:val="A9B7C6"/>
+          <w:sz w:val="18"/>
+          <w:szCs w:val="18"/>
+          <w:lang w:val="en-US"/>
+        </w:rPr>
+        <w:t>}</w:t>
+      </w:r>
+      <w:r>
+        <w:rPr>
+          <w:rFonts w:ascii="Cascadia Mono" w:eastAsia="Times New Roman" w:hAnsi="Cascadia Mono" w:cs="Courier New"/>
+          <w:color w:val="A9B7C6"/>
+          <w:sz w:val="18"/>
+          <w:szCs w:val="18"/>
+          <w:lang w:val="en-US"/>
+        </w:rPr>
+        <w:br/>
+      </w:r>
+      <w:r>
+        <w:rPr>
+          <w:rFonts w:ascii="Cascadia Mono" w:eastAsia="Times New Roman" w:hAnsi="Cascadia Mono" w:cs="Courier New"/>
+          <w:color w:val="A9B7C6"/>
+          <w:sz w:val="18"/>
+          <w:szCs w:val="18"/>
+          <w:lang w:val="en-US"/>
+        </w:rPr>
+        <w:br/>
+        <w:t xml:space="preserve">        </w:t>
+      </w:r>
+      <w:r>
+        <w:rPr>
+          <w:rFonts w:ascii="Cascadia Mono" w:eastAsia="Times New Roman" w:hAnsi="Cascadia Mono" w:cs="Courier New"/>
+          <w:color w:val="CC7832"/>
+          <w:sz w:val="18"/>
+          <w:szCs w:val="18"/>
+          <w:lang w:val="en-US"/>
+        </w:rPr>
+        <w:t xml:space="preserve">try </w:t>
+      </w:r>
+      <w:r>
+        <w:rPr>
+          <w:rFonts w:ascii="Cascadia Mono" w:eastAsia="Times New Roman" w:hAnsi="Cascadia Mono" w:cs="Courier New"/>
+          <w:color w:val="A9B7C6"/>
+          <w:sz w:val="18"/>
+          <w:szCs w:val="18"/>
+          <w:lang w:val="en-US"/>
+        </w:rPr>
+        <w:t>{</w:t>
+      </w:r>
+      <w:r>
+        <w:rPr>
+          <w:rFonts w:ascii="Cascadia Mono" w:eastAsia="Times New Roman" w:hAnsi="Cascadia Mono" w:cs="Courier New"/>
+          <w:color w:val="A9B7C6"/>
+          <w:sz w:val="18"/>
+          <w:szCs w:val="18"/>
+          <w:lang w:val="en-US"/>
+        </w:rPr>
+        <w:br/>
+        <w:t xml:space="preserve">            </w:t>
+      </w:r>
+      <w:r>
+        <w:rPr>
+          <w:rFonts w:ascii="Cascadia Mono" w:eastAsia="Times New Roman" w:hAnsi="Cascadia Mono" w:cs="Courier New"/>
+          <w:color w:val="808080"/>
+          <w:sz w:val="18"/>
+          <w:szCs w:val="18"/>
+          <w:lang w:val="en-US"/>
+        </w:rPr>
+        <w:t xml:space="preserve">// </w:t>
+      </w:r>
+      <w:r>
+        <w:rPr>
+          <w:rFonts w:ascii="Cascadia Mono" w:eastAsia="Times New Roman" w:hAnsi="Cascadia Mono" w:cs="Courier New"/>
+          <w:color w:val="808080"/>
+          <w:sz w:val="18"/>
+          <w:szCs w:val="18"/>
+        </w:rPr>
+        <w:t>создание</w:t>
+      </w:r>
+      <w:r>
+        <w:rPr>
+          <w:rFonts w:ascii="Cascadia Mono" w:eastAsia="Times New Roman" w:hAnsi="Cascadia Mono" w:cs="Courier New"/>
+          <w:color w:val="808080"/>
+          <w:sz w:val="18"/>
+          <w:szCs w:val="18"/>
+          <w:lang w:val="en-US"/>
+        </w:rPr>
+        <w:t xml:space="preserve"> </w:t>
+      </w:r>
+      <w:r>
+        <w:rPr>
+          <w:rFonts w:ascii="Cascadia Mono" w:eastAsia="Times New Roman" w:hAnsi="Cascadia Mono" w:cs="Courier New"/>
+          <w:color w:val="808080"/>
+          <w:sz w:val="18"/>
+          <w:szCs w:val="18"/>
+        </w:rPr>
+        <w:t>нового</w:t>
+      </w:r>
+      <w:r>
+        <w:rPr>
+          <w:rFonts w:ascii="Cascadia Mono" w:eastAsia="Times New Roman" w:hAnsi="Cascadia Mono" w:cs="Courier New"/>
+          <w:color w:val="808080"/>
+          <w:sz w:val="18"/>
+          <w:szCs w:val="18"/>
+          <w:lang w:val="en-US"/>
+        </w:rPr>
+        <w:t xml:space="preserve"> </w:t>
+      </w:r>
+      <w:r>
+        <w:rPr>
+          <w:rFonts w:ascii="Cascadia Mono" w:eastAsia="Times New Roman" w:hAnsi="Cascadia Mono" w:cs="Courier New"/>
+          <w:color w:val="808080"/>
+          <w:sz w:val="18"/>
+          <w:szCs w:val="18"/>
+        </w:rPr>
+        <w:t>файла</w:t>
+      </w:r>
+      <w:r>
+        <w:rPr>
+          <w:rFonts w:ascii="Cascadia Mono" w:eastAsia="Times New Roman" w:hAnsi="Cascadia Mono" w:cs="Courier New"/>
+          <w:color w:val="808080"/>
+          <w:sz w:val="18"/>
+          <w:szCs w:val="18"/>
+          <w:lang w:val="en-US"/>
+        </w:rPr>
+        <w:br/>
+        <w:t xml:space="preserve">            </w:t>
+      </w:r>
+      <w:r>
+        <w:rPr>
+          <w:rFonts w:ascii="Cascadia Mono" w:eastAsia="Times New Roman" w:hAnsi="Cascadia Mono" w:cs="Courier New"/>
+          <w:color w:val="A9B7C6"/>
+          <w:sz w:val="18"/>
+          <w:szCs w:val="18"/>
+          <w:lang w:val="en-US"/>
+        </w:rPr>
+        <w:t xml:space="preserve">String path = </w:t>
+      </w:r>
+      <w:r>
+        <w:rPr>
+          <w:rFonts w:ascii="Cascadia Mono" w:eastAsia="Times New Roman" w:hAnsi="Cascadia Mono" w:cs="Courier New"/>
+          <w:color w:val="6A8759"/>
+          <w:sz w:val="18"/>
+          <w:szCs w:val="18"/>
+          <w:lang w:val="en-US"/>
+        </w:rPr>
+        <w:t xml:space="preserve">"src/txt/" </w:t>
+      </w:r>
+      <w:r>
+        <w:rPr>
+          <w:rFonts w:ascii="Cascadia Mono" w:eastAsia="Times New Roman" w:hAnsi="Cascadia Mono" w:cs="Courier New"/>
+          <w:color w:val="A9B7C6"/>
+          <w:sz w:val="18"/>
+          <w:szCs w:val="18"/>
+          <w:lang w:val="en-US"/>
+        </w:rPr>
+        <w:t xml:space="preserve">+ fileNumber + </w:t>
+      </w:r>
+      <w:r>
+        <w:rPr>
+          <w:rFonts w:ascii="Cascadia Mono" w:eastAsia="Times New Roman" w:hAnsi="Cascadia Mono" w:cs="Courier New"/>
+          <w:color w:val="6A8759"/>
+          <w:sz w:val="18"/>
+          <w:szCs w:val="18"/>
+          <w:lang w:val="en-US"/>
+        </w:rPr>
+        <w:t>".txt"</w:t>
+      </w:r>
+      <w:r>
+        <w:rPr>
+          <w:rFonts w:ascii="Cascadia Mono" w:eastAsia="Times New Roman" w:hAnsi="Cascadia Mono" w:cs="Courier New"/>
+          <w:color w:val="CC7832"/>
+          <w:sz w:val="18"/>
+          <w:szCs w:val="18"/>
+          <w:lang w:val="en-US"/>
+        </w:rPr>
+        <w:t>;</w:t>
+      </w:r>
+      <w:r>
+        <w:rPr>
+          <w:rFonts w:ascii="Cascadia Mono" w:eastAsia="Times New Roman" w:hAnsi="Cascadia Mono" w:cs="Courier New"/>
+          <w:color w:val="CC7832"/>
+          <w:sz w:val="18"/>
+          <w:szCs w:val="18"/>
+          <w:lang w:val="en-US"/>
+        </w:rPr>
+        <w:br/>
+        <w:t xml:space="preserve">            </w:t>
+      </w:r>
+      <w:r>
+        <w:rPr>
+          <w:rFonts w:ascii="Cascadia Mono" w:eastAsia="Times New Roman" w:hAnsi="Cascadia Mono" w:cs="Courier New"/>
+          <w:color w:val="A9B7C6"/>
+          <w:sz w:val="18"/>
+          <w:szCs w:val="18"/>
+          <w:lang w:val="en-US"/>
+        </w:rPr>
+        <w:t>Files.</w:t>
+      </w:r>
+      <w:r>
+        <w:rPr>
+          <w:rFonts w:ascii="Cascadia Mono" w:eastAsia="Times New Roman" w:hAnsi="Cascadia Mono" w:cs="Courier New"/>
+          <w:i/>
+          <w:iCs/>
+          <w:color w:val="A9B7C6"/>
+          <w:sz w:val="18"/>
+          <w:szCs w:val="18"/>
+          <w:lang w:val="en-US"/>
+        </w:rPr>
+        <w:t>write</w:t>
+      </w:r>
+      <w:r>
+        <w:rPr>
+          <w:rFonts w:ascii="Cascadia Mono" w:eastAsia="Times New Roman" w:hAnsi="Cascadia Mono" w:cs="Courier New"/>
+          <w:color w:val="A9B7C6"/>
+          <w:sz w:val="18"/>
+          <w:szCs w:val="18"/>
+          <w:lang w:val="en-US"/>
+        </w:rPr>
+        <w:t>(Paths.</w:t>
+      </w:r>
+      <w:r>
+        <w:rPr>
+          <w:rFonts w:ascii="Cascadia Mono" w:eastAsia="Times New Roman" w:hAnsi="Cascadia Mono" w:cs="Courier New"/>
+          <w:i/>
+          <w:iCs/>
+          <w:color w:val="A9B7C6"/>
+          <w:sz w:val="18"/>
+          <w:szCs w:val="18"/>
+          <w:lang w:val="en-US"/>
+        </w:rPr>
+        <w:t>get</w:t>
+      </w:r>
+      <w:r>
+        <w:rPr>
+          <w:rFonts w:ascii="Cascadia Mono" w:eastAsia="Times New Roman" w:hAnsi="Cascadia Mono" w:cs="Courier New"/>
+          <w:color w:val="A9B7C6"/>
+          <w:sz w:val="18"/>
+          <w:szCs w:val="18"/>
+          <w:lang w:val="en-US"/>
+        </w:rPr>
+        <w:t>(path)</w:t>
+      </w:r>
+      <w:r>
+        <w:rPr>
+          <w:rFonts w:ascii="Cascadia Mono" w:eastAsia="Times New Roman" w:hAnsi="Cascadia Mono" w:cs="Courier New"/>
+          <w:color w:val="CC7832"/>
+          <w:sz w:val="18"/>
+          <w:szCs w:val="18"/>
+          <w:lang w:val="en-US"/>
+        </w:rPr>
+        <w:t xml:space="preserve">, </w:t>
+      </w:r>
+      <w:r>
+        <w:rPr>
+          <w:rFonts w:ascii="Cascadia Mono" w:eastAsia="Times New Roman" w:hAnsi="Cascadia Mono" w:cs="Courier New"/>
+          <w:color w:val="A9B7C6"/>
+          <w:sz w:val="18"/>
+          <w:szCs w:val="18"/>
+          <w:lang w:val="en-US"/>
+        </w:rPr>
+        <w:t>temp.toString().getBytes()</w:t>
+      </w:r>
+      <w:r>
+        <w:rPr>
+          <w:rFonts w:ascii="Cascadia Mono" w:eastAsia="Times New Roman" w:hAnsi="Cascadia Mono" w:cs="Courier New"/>
+          <w:color w:val="CC7832"/>
+          <w:sz w:val="18"/>
+          <w:szCs w:val="18"/>
+          <w:lang w:val="en-US"/>
+        </w:rPr>
+        <w:t>,</w:t>
+      </w:r>
     </w:p>
     <w:p>
       <w:pPr>
-        <w:spacing w:after="0" w:line="360" w:lineRule="auto"/>
-        <w:ind w:firstLine="720"/>
-        <w:jc w:val="both"/>
-        <w:rPr>
-          <w:rStyle w:val="a8"/>
-          <w:rFonts w:eastAsia="Calibri"/>
-          <w:sz w:val="28"/>
-          <w:szCs w:val="28"/>
-        </w:rPr>
-      </w:pPr>
-      <w:r>
-        <w:rPr>
-          <w:rStyle w:val="a8"/>
-          <w:rFonts w:eastAsia="Calibri"/>
-        </w:rPr>
-        <w:t>Заключение</w:t>
+        <w:shd w:val="clear" w:color="auto" w:fill="2B2B2B"/>
+        <w:tabs>
+          <w:tab w:val="left" w:pos="916"/>
+          <w:tab w:val="left" w:pos="1832"/>
+          <w:tab w:val="left" w:pos="2748"/>
+          <w:tab w:val="left" w:pos="3664"/>
+          <w:tab w:val="left" w:pos="4580"/>
+          <w:tab w:val="left" w:pos="5496"/>
+          <w:tab w:val="left" w:pos="6412"/>
+          <w:tab w:val="left" w:pos="7328"/>
+          <w:tab w:val="left" w:pos="8244"/>
+          <w:tab w:val="left" w:pos="9160"/>
+          <w:tab w:val="left" w:pos="10076"/>
+          <w:tab w:val="left" w:pos="10992"/>
+          <w:tab w:val="left" w:pos="11908"/>
+          <w:tab w:val="left" w:pos="12824"/>
+          <w:tab w:val="left" w:pos="13740"/>
+          <w:tab w:val="left" w:pos="14656"/>
+        </w:tabs>
+        <w:spacing w:after="0" w:line="240" w:lineRule="auto"/>
+        <w:rPr>
+          <w:rFonts w:ascii="Cascadia Mono" w:eastAsia="Times New Roman" w:hAnsi="Cascadia Mono" w:cs="Courier New"/>
+          <w:color w:val="A9B7C6"/>
+          <w:sz w:val="18"/>
+          <w:szCs w:val="18"/>
+          <w:lang w:val="en-US"/>
+        </w:rPr>
+      </w:pPr>
+      <w:r>
+        <w:rPr>
+          <w:rFonts w:ascii="Cascadia Mono" w:eastAsia="Times New Roman" w:hAnsi="Cascadia Mono" w:cs="Courier New"/>
+          <w:color w:val="CC7832"/>
+          <w:sz w:val="18"/>
+          <w:szCs w:val="18"/>
+          <w:lang w:val="en-US"/>
+        </w:rPr>
+        <w:tab/>
+      </w:r>
+      <w:r>
+        <w:rPr>
+          <w:rFonts w:ascii="Cascadia Mono" w:eastAsia="Times New Roman" w:hAnsi="Cascadia Mono" w:cs="Courier New"/>
+          <w:color w:val="CC7832"/>
+          <w:sz w:val="18"/>
+          <w:szCs w:val="18"/>
+          <w:lang w:val="en-US"/>
+        </w:rPr>
+        <w:tab/>
+      </w:r>
+      <w:r>
+        <w:rPr>
+          <w:rFonts w:ascii="Cascadia Mono" w:eastAsia="Times New Roman" w:hAnsi="Cascadia Mono" w:cs="Courier New"/>
+          <w:color w:val="A9B7C6"/>
+          <w:sz w:val="18"/>
+          <w:szCs w:val="18"/>
+          <w:lang w:val="en-US"/>
+        </w:rPr>
+        <w:t>StandardOpenOption.</w:t>
+      </w:r>
+      <w:r>
+        <w:rPr>
+          <w:rFonts w:ascii="Cascadia Mono" w:eastAsia="Times New Roman" w:hAnsi="Cascadia Mono" w:cs="Courier New"/>
+          <w:i/>
+          <w:iCs/>
+          <w:color w:val="9876AA"/>
+          <w:sz w:val="18"/>
+          <w:szCs w:val="18"/>
+          <w:lang w:val="en-US"/>
+        </w:rPr>
+        <w:t>CREATE</w:t>
+      </w:r>
+      <w:r>
+        <w:rPr>
+          <w:rFonts w:ascii="Cascadia Mono" w:eastAsia="Times New Roman" w:hAnsi="Cascadia Mono" w:cs="Courier New"/>
+          <w:color w:val="A9B7C6"/>
+          <w:sz w:val="18"/>
+          <w:szCs w:val="18"/>
+          <w:lang w:val="en-US"/>
+        </w:rPr>
+        <w:t>)</w:t>
+      </w:r>
+      <w:r>
+        <w:rPr>
+          <w:rFonts w:ascii="Cascadia Mono" w:eastAsia="Times New Roman" w:hAnsi="Cascadia Mono" w:cs="Courier New"/>
+          <w:color w:val="CC7832"/>
+          <w:sz w:val="18"/>
+          <w:szCs w:val="18"/>
+          <w:lang w:val="en-US"/>
+        </w:rPr>
+        <w:t>;</w:t>
+      </w:r>
+      <w:r>
+        <w:rPr>
+          <w:rFonts w:ascii="Cascadia Mono" w:eastAsia="Times New Roman" w:hAnsi="Cascadia Mono" w:cs="Courier New"/>
+          <w:color w:val="CC7832"/>
+          <w:sz w:val="18"/>
+          <w:szCs w:val="18"/>
+          <w:lang w:val="en-US"/>
+        </w:rPr>
+        <w:br/>
+      </w:r>
+      <w:r>
+        <w:rPr>
+          <w:rFonts w:ascii="Cascadia Mono" w:eastAsia="Times New Roman" w:hAnsi="Cascadia Mono" w:cs="Courier New"/>
+          <w:color w:val="CC7832"/>
+          <w:sz w:val="18"/>
+          <w:szCs w:val="18"/>
+          <w:lang w:val="en-US"/>
+        </w:rPr>
+        <w:br/>
+        <w:t xml:space="preserve">            </w:t>
+      </w:r>
+      <w:r>
+        <w:rPr>
+          <w:rFonts w:ascii="Cascadia Mono" w:eastAsia="Times New Roman" w:hAnsi="Cascadia Mono" w:cs="Courier New"/>
+          <w:i/>
+          <w:iCs/>
+          <w:color w:val="A9B7C6"/>
+          <w:sz w:val="18"/>
+          <w:szCs w:val="18"/>
+          <w:lang w:val="en-US"/>
+        </w:rPr>
+        <w:t>generateSHA1</w:t>
+      </w:r>
+      <w:r>
+        <w:rPr>
+          <w:rFonts w:ascii="Cascadia Mono" w:eastAsia="Times New Roman" w:hAnsi="Cascadia Mono" w:cs="Courier New"/>
+          <w:color w:val="A9B7C6"/>
+          <w:sz w:val="18"/>
+          <w:szCs w:val="18"/>
+          <w:lang w:val="en-US"/>
+        </w:rPr>
+        <w:t>(path)</w:t>
+      </w:r>
+      <w:r>
+        <w:rPr>
+          <w:rFonts w:ascii="Cascadia Mono" w:eastAsia="Times New Roman" w:hAnsi="Cascadia Mono" w:cs="Courier New"/>
+          <w:color w:val="CC7832"/>
+          <w:sz w:val="18"/>
+          <w:szCs w:val="18"/>
+          <w:lang w:val="en-US"/>
+        </w:rPr>
+        <w:t>;</w:t>
+      </w:r>
+      <w:r>
+        <w:rPr>
+          <w:rFonts w:ascii="Cascadia Mono" w:eastAsia="Times New Roman" w:hAnsi="Cascadia Mono" w:cs="Courier New"/>
+          <w:color w:val="CC7832"/>
+          <w:sz w:val="18"/>
+          <w:szCs w:val="18"/>
+          <w:lang w:val="en-US"/>
+        </w:rPr>
+        <w:br/>
+        <w:t xml:space="preserve">        </w:t>
+      </w:r>
+      <w:r>
+        <w:rPr>
+          <w:rFonts w:ascii="Cascadia Mono" w:eastAsia="Times New Roman" w:hAnsi="Cascadia Mono" w:cs="Courier New"/>
+          <w:color w:val="A9B7C6"/>
+          <w:sz w:val="18"/>
+          <w:szCs w:val="18"/>
+          <w:lang w:val="en-US"/>
+        </w:rPr>
+        <w:t xml:space="preserve">} </w:t>
+      </w:r>
+      <w:r>
+        <w:rPr>
+          <w:rFonts w:ascii="Cascadia Mono" w:eastAsia="Times New Roman" w:hAnsi="Cascadia Mono" w:cs="Courier New"/>
+          <w:color w:val="CC7832"/>
+          <w:sz w:val="18"/>
+          <w:szCs w:val="18"/>
+          <w:lang w:val="en-US"/>
+        </w:rPr>
+        <w:t xml:space="preserve">catch </w:t>
+      </w:r>
+      <w:r>
+        <w:rPr>
+          <w:rFonts w:ascii="Cascadia Mono" w:eastAsia="Times New Roman" w:hAnsi="Cascadia Mono" w:cs="Courier New"/>
+          <w:color w:val="A9B7C6"/>
+          <w:sz w:val="18"/>
+          <w:szCs w:val="18"/>
+          <w:lang w:val="en-US"/>
+        </w:rPr>
+        <w:t>(IOException e) {</w:t>
+      </w:r>
+      <w:r>
+        <w:rPr>
+          <w:rFonts w:ascii="Cascadia Mono" w:eastAsia="Times New Roman" w:hAnsi="Cascadia Mono" w:cs="Courier New"/>
+          <w:color w:val="A9B7C6"/>
+          <w:sz w:val="18"/>
+          <w:szCs w:val="18"/>
+          <w:lang w:val="en-US"/>
+        </w:rPr>
+        <w:br/>
+        <w:t xml:space="preserve">            System.</w:t>
+      </w:r>
+      <w:r>
+        <w:rPr>
+          <w:rFonts w:ascii="Cascadia Mono" w:eastAsia="Times New Roman" w:hAnsi="Cascadia Mono" w:cs="Courier New"/>
+          <w:i/>
+          <w:iCs/>
+          <w:color w:val="9876AA"/>
+          <w:sz w:val="18"/>
+          <w:szCs w:val="18"/>
+          <w:lang w:val="en-US"/>
+        </w:rPr>
+        <w:t>out</w:t>
+      </w:r>
+      <w:r>
+        <w:rPr>
+          <w:rFonts w:ascii="Cascadia Mono" w:eastAsia="Times New Roman" w:hAnsi="Cascadia Mono" w:cs="Courier New"/>
+          <w:color w:val="A9B7C6"/>
+          <w:sz w:val="18"/>
+          <w:szCs w:val="18"/>
+          <w:lang w:val="en-US"/>
+        </w:rPr>
+        <w:t>.println(</w:t>
+      </w:r>
+      <w:r>
+        <w:rPr>
+          <w:rFonts w:ascii="Cascadia Mono" w:eastAsia="Times New Roman" w:hAnsi="Cascadia Mono" w:cs="Courier New"/>
+          <w:color w:val="6A8759"/>
+          <w:sz w:val="18"/>
+          <w:szCs w:val="18"/>
+          <w:lang w:val="en-US"/>
+        </w:rPr>
+        <w:t xml:space="preserve">"An error occurred: " </w:t>
+      </w:r>
+      <w:r>
+        <w:rPr>
+          <w:rFonts w:ascii="Cascadia Mono" w:eastAsia="Times New Roman" w:hAnsi="Cascadia Mono" w:cs="Courier New"/>
+          <w:color w:val="A9B7C6"/>
+          <w:sz w:val="18"/>
+          <w:szCs w:val="18"/>
+          <w:lang w:val="en-US"/>
+        </w:rPr>
+        <w:t>+ e.getMessage())</w:t>
+      </w:r>
+      <w:r>
+        <w:rPr>
+          <w:rFonts w:ascii="Cascadia Mono" w:eastAsia="Times New Roman" w:hAnsi="Cascadia Mono" w:cs="Courier New"/>
+          <w:color w:val="CC7832"/>
+          <w:sz w:val="18"/>
+          <w:szCs w:val="18"/>
+          <w:lang w:val="en-US"/>
+        </w:rPr>
+        <w:t>;</w:t>
+      </w:r>
+      <w:r>
+        <w:rPr>
+          <w:rFonts w:ascii="Cascadia Mono" w:eastAsia="Times New Roman" w:hAnsi="Cascadia Mono" w:cs="Courier New"/>
+          <w:color w:val="CC7832"/>
+          <w:sz w:val="18"/>
+          <w:szCs w:val="18"/>
+          <w:lang w:val="en-US"/>
+        </w:rPr>
+        <w:br/>
+        <w:t xml:space="preserve">        </w:t>
+      </w:r>
+      <w:r>
+        <w:rPr>
+          <w:rFonts w:ascii="Cascadia Mono" w:eastAsia="Times New Roman" w:hAnsi="Cascadia Mono" w:cs="Courier New"/>
+          <w:color w:val="A9B7C6"/>
+          <w:sz w:val="18"/>
+          <w:szCs w:val="18"/>
+          <w:lang w:val="en-US"/>
+        </w:rPr>
+        <w:t>}</w:t>
+      </w:r>
+      <w:r>
+        <w:rPr>
+          <w:rFonts w:ascii="Cascadia Mono" w:eastAsia="Times New Roman" w:hAnsi="Cascadia Mono" w:cs="Courier New"/>
+          <w:color w:val="A9B7C6"/>
+          <w:sz w:val="18"/>
+          <w:szCs w:val="18"/>
+          <w:lang w:val="en-US"/>
+        </w:rPr>
+        <w:br/>
+        <w:t xml:space="preserve">    }</w:t>
+      </w:r>
+      <w:r>
+        <w:rPr>
+          <w:rFonts w:ascii="Cascadia Mono" w:eastAsia="Times New Roman" w:hAnsi="Cascadia Mono" w:cs="Courier New"/>
+          <w:color w:val="A9B7C6"/>
+          <w:sz w:val="18"/>
+          <w:szCs w:val="18"/>
+          <w:lang w:val="en-US"/>
+        </w:rPr>
+        <w:br/>
       </w:r>
     </w:p>
     <w:p>
       <w:pPr>
-        <w:spacing w:after="0" w:line="360" w:lineRule="auto"/>
-        <w:ind w:firstLine="720"/>
-        <w:jc w:val="both"/>
-        <w:rPr>
-          <w:rStyle w:val="a8"/>
-          <w:rFonts w:eastAsia="Calibri"/>
-        </w:rPr>
-      </w:pPr>
+        <w:spacing w:before="120" w:after="120" w:line="360" w:lineRule="auto"/>
+        <w:jc w:val="center"/>
+        <w:rPr>
+          <w:rFonts w:ascii="Times New Roman" w:hAnsi="Times New Roman" w:cs="Times New Roman"/>
+          <w:sz w:val="24"/>
+          <w:szCs w:val="24"/>
+          <w:lang w:val="en-US"/>
+        </w:rPr>
+      </w:pPr>
+      <w:r>
+        <w:rPr>
+          <w:rFonts w:ascii="Times New Roman" w:hAnsi="Times New Roman" w:cs="Times New Roman"/>
+          <w:sz w:val="24"/>
+          <w:szCs w:val="24"/>
+        </w:rPr>
+        <w:t>Листинг</w:t>
+      </w:r>
+      <w:r>
+        <w:rPr>
+          <w:rFonts w:ascii="Times New Roman" w:hAnsi="Times New Roman" w:cs="Times New Roman"/>
+          <w:sz w:val="24"/>
+          <w:szCs w:val="24"/>
+          <w:lang w:val="en-US"/>
+        </w:rPr>
+        <w:t xml:space="preserve"> 2</w:t>
+      </w:r>
+      <w:r>
+        <w:rPr>
+          <w:rFonts w:ascii="Times New Roman" w:hAnsi="Times New Roman" w:cs="Times New Roman"/>
+          <w:sz w:val="24"/>
+          <w:szCs w:val="24"/>
+          <w:lang w:val="en-US"/>
+        </w:rPr>
+        <w:t xml:space="preserve"> – </w:t>
+      </w:r>
+      <w:r>
+        <w:rPr>
+          <w:rFonts w:ascii="Times New Roman" w:hAnsi="Times New Roman" w:cs="Times New Roman"/>
+          <w:sz w:val="24"/>
+          <w:szCs w:val="24"/>
+        </w:rPr>
+        <w:t>Метод</w:t>
+      </w:r>
+      <w:r>
+        <w:rPr>
+          <w:rFonts w:ascii="Times New Roman" w:hAnsi="Times New Roman" w:cs="Times New Roman"/>
+          <w:sz w:val="24"/>
+          <w:szCs w:val="24"/>
+          <w:lang w:val="en-US"/>
+        </w:rPr>
+        <w:t xml:space="preserve"> </w:t>
+      </w:r>
+      <w:r>
+        <w:rPr>
+          <w:rFonts w:ascii="Times New Roman" w:hAnsi="Times New Roman" w:cs="Times New Roman"/>
+          <w:sz w:val="24"/>
+          <w:szCs w:val="24"/>
+          <w:lang w:val="en-US"/>
+        </w:rPr>
+        <w:t>createFile(int fileNumber)</w:t>
+      </w:r>
     </w:p>
     <w:p>
       <w:pPr>
         <w:pStyle w:val="a7"/>
       </w:pPr>
       <w:r>
-        <w:t xml:space="preserve">В результате разработано </w:t>
-      </w:r>
-      <w:proofErr w:type="spellStart"/>
-      <w:r>
-        <w:t>клиентоориентированное</w:t>
-      </w:r>
-      <w:proofErr w:type="spellEnd"/>
-      <w:r>
-        <w:t xml:space="preserve"> веб-приложение с адаптивной версткой и эргономичным интерфейсом, отображающее сведения об аквапарках Москвы. </w:t>
+        <w:t>Метод</w:t>
+      </w:r>
+      <w:r>
+        <w:t xml:space="preserve"> </w:t>
+      </w:r>
+      <w:bookmarkStart w:id="4" w:name="_Hlk134722828"/>
+      <w:r>
+        <w:rPr>
+          <w:rFonts w:ascii="Cascadia Mono" w:hAnsi="Cascadia Mono" w:cs="Courier New"/>
+          <w:sz w:val="20"/>
+          <w:szCs w:val="20"/>
+          <w:lang w:val="en-US"/>
+        </w:rPr>
+        <w:t>generateSHA</w:t>
+      </w:r>
+      <w:r>
+        <w:rPr>
+          <w:rFonts w:ascii="Cascadia Mono" w:hAnsi="Cascadia Mono" w:cs="Courier New"/>
+          <w:sz w:val="20"/>
+          <w:szCs w:val="20"/>
+        </w:rPr>
+        <w:t>1(</w:t>
+      </w:r>
+      <w:r>
+        <w:rPr>
+          <w:rFonts w:ascii="Cascadia Mono" w:hAnsi="Cascadia Mono" w:cs="Courier New"/>
+          <w:sz w:val="20"/>
+          <w:szCs w:val="20"/>
+          <w:lang w:val="en-US"/>
+        </w:rPr>
+        <w:t>String</w:t>
+      </w:r>
+      <w:r>
+        <w:rPr>
+          <w:rFonts w:ascii="Cascadia Mono" w:hAnsi="Cascadia Mono" w:cs="Courier New"/>
+          <w:sz w:val="20"/>
+          <w:szCs w:val="20"/>
+        </w:rPr>
+        <w:t xml:space="preserve"> </w:t>
+      </w:r>
+      <w:r>
+        <w:rPr>
+          <w:rFonts w:ascii="Cascadia Mono" w:hAnsi="Cascadia Mono" w:cs="Courier New"/>
+          <w:sz w:val="20"/>
+          <w:szCs w:val="20"/>
+          <w:lang w:val="en-US"/>
+        </w:rPr>
+        <w:t>path</w:t>
+      </w:r>
+      <w:r>
+        <w:rPr>
+          <w:rFonts w:ascii="Cascadia Mono" w:hAnsi="Cascadia Mono" w:cs="Courier New"/>
+          <w:sz w:val="20"/>
+          <w:szCs w:val="20"/>
+        </w:rPr>
+        <w:t>)</w:t>
+      </w:r>
+      <w:r>
+        <w:t xml:space="preserve"> </w:t>
+      </w:r>
+      <w:bookmarkEnd w:id="4"/>
+      <w:r>
+        <w:t>получает на вход путь до файла, для которого необходимо сгенерировать хэш-код.</w:t>
+      </w:r>
+      <w:r>
+        <w:t xml:space="preserve"> Формируется и выполняется</w:t>
+      </w:r>
+      <w:r>
+        <w:t xml:space="preserve"> </w:t>
+      </w:r>
+      <w:r>
+        <w:t xml:space="preserve">команда для </w:t>
+      </w:r>
+      <w:r>
+        <w:rPr>
+          <w:lang w:val="en-US"/>
+        </w:rPr>
+        <w:t>cmd</w:t>
+      </w:r>
+      <w:r>
+        <w:t xml:space="preserve"> </w:t>
+      </w:r>
+      <w:r>
+        <w:t xml:space="preserve">со следующими аргументами: </w:t>
+      </w:r>
+      <w:r>
+        <w:t>openssl</w:t>
+      </w:r>
+      <w:r>
+        <w:t xml:space="preserve">, </w:t>
+      </w:r>
+      <w:r>
+        <w:t>dgst</w:t>
+      </w:r>
+      <w:r>
+        <w:t xml:space="preserve">, </w:t>
+      </w:r>
+      <w:r>
+        <w:t>-sha1</w:t>
+      </w:r>
+      <w:r>
+        <w:t xml:space="preserve">, </w:t>
+      </w:r>
+      <w:r>
+        <w:rPr>
+          <w:rFonts w:ascii="Cascadia Mono" w:hAnsi="Cascadia Mono" w:cs="Courier New"/>
+          <w:sz w:val="20"/>
+          <w:szCs w:val="20"/>
+          <w:lang w:val="en-US"/>
+        </w:rPr>
+        <w:t>path</w:t>
+      </w:r>
+      <w:r>
+        <w:t>.</w:t>
+      </w:r>
+      <w:r>
+        <w:t xml:space="preserve"> Результат</w:t>
+      </w:r>
+      <w:r>
+        <w:t xml:space="preserve"> </w:t>
+      </w:r>
+      <w:r>
+        <w:t xml:space="preserve">выполнения команды для каждого файла выводится в командную строку и добавляется к списку всех сгенерированных хэш-кодов с помощью метода </w:t>
+      </w:r>
+      <w:r>
+        <w:rPr>
+          <w:rFonts w:ascii="Cascadia Mono" w:hAnsi="Cascadia Mono" w:cs="Courier New"/>
+          <w:i/>
+          <w:iCs/>
+          <w:sz w:val="20"/>
+          <w:szCs w:val="20"/>
+          <w:lang w:val="en-US"/>
+        </w:rPr>
+        <w:t>addToCompare</w:t>
+      </w:r>
+      <w:r>
+        <w:t>.</w:t>
       </w:r>
     </w:p>
     <w:p>
       <w:pPr>
-        <w:pStyle w:val="a7"/>
-      </w:pPr>
-      <w:r>
-        <w:t xml:space="preserve">Ссылка на веб-приложение – </w:t>
-      </w:r>
-      <w:hyperlink r:id="rId9">
-        <w:r>
-          <w:rPr>
-            <w:rStyle w:val="aa"/>
-          </w:rPr>
-          <w:t>http://qprks.std-1607.ist.mospolytech.ru/</w:t>
-        </w:r>
-      </w:hyperlink>
-      <w:r>
-        <w:rPr>
-          <w:rStyle w:val="aa"/>
-        </w:rPr>
-        <w:t xml:space="preserve">  </w:t>
+        <w:shd w:val="clear" w:color="auto" w:fill="2B2B2B"/>
+        <w:tabs>
+          <w:tab w:val="left" w:pos="916"/>
+          <w:tab w:val="left" w:pos="1832"/>
+          <w:tab w:val="left" w:pos="2748"/>
+          <w:tab w:val="left" w:pos="3664"/>
+          <w:tab w:val="left" w:pos="4580"/>
+          <w:tab w:val="left" w:pos="5496"/>
+          <w:tab w:val="left" w:pos="6412"/>
+          <w:tab w:val="left" w:pos="7328"/>
+          <w:tab w:val="left" w:pos="8244"/>
+          <w:tab w:val="left" w:pos="9160"/>
+          <w:tab w:val="left" w:pos="10076"/>
+          <w:tab w:val="left" w:pos="10992"/>
+          <w:tab w:val="left" w:pos="11908"/>
+          <w:tab w:val="left" w:pos="12824"/>
+          <w:tab w:val="left" w:pos="13740"/>
+          <w:tab w:val="left" w:pos="14656"/>
+        </w:tabs>
+        <w:spacing w:after="0" w:line="240" w:lineRule="auto"/>
+        <w:rPr>
+          <w:rFonts w:ascii="Cascadia Mono" w:eastAsia="Times New Roman" w:hAnsi="Cascadia Mono" w:cs="Courier New"/>
+          <w:color w:val="808080"/>
+          <w:sz w:val="18"/>
+          <w:szCs w:val="18"/>
+          <w:lang w:val="en-US"/>
+        </w:rPr>
+      </w:pPr>
+      <w:r>
+        <w:rPr>
+          <w:rFonts w:ascii="Cascadia Mono" w:eastAsia="Times New Roman" w:hAnsi="Cascadia Mono" w:cs="Courier New"/>
+          <w:color w:val="A9B7C6"/>
+          <w:sz w:val="18"/>
+          <w:szCs w:val="18"/>
+        </w:rPr>
+        <w:t xml:space="preserve">    </w:t>
+      </w:r>
+      <w:r>
+        <w:rPr>
+          <w:rFonts w:ascii="Cascadia Mono" w:eastAsia="Times New Roman" w:hAnsi="Cascadia Mono" w:cs="Courier New"/>
+          <w:color w:val="CC7832"/>
+          <w:sz w:val="18"/>
+          <w:szCs w:val="18"/>
+          <w:lang w:val="en-US"/>
+        </w:rPr>
+        <w:t xml:space="preserve">protected static void </w:t>
+      </w:r>
+      <w:r>
+        <w:rPr>
+          <w:rFonts w:ascii="Cascadia Mono" w:eastAsia="Times New Roman" w:hAnsi="Cascadia Mono" w:cs="Courier New"/>
+          <w:color w:val="FFC66D"/>
+          <w:sz w:val="18"/>
+          <w:szCs w:val="18"/>
+          <w:lang w:val="en-US"/>
+        </w:rPr>
+        <w:t>generateSHA1</w:t>
+      </w:r>
+      <w:r>
+        <w:rPr>
+          <w:rFonts w:ascii="Cascadia Mono" w:eastAsia="Times New Roman" w:hAnsi="Cascadia Mono" w:cs="Courier New"/>
+          <w:color w:val="A9B7C6"/>
+          <w:sz w:val="18"/>
+          <w:szCs w:val="18"/>
+          <w:lang w:val="en-US"/>
+        </w:rPr>
+        <w:t>(String path) {</w:t>
+      </w:r>
+      <w:r>
+        <w:rPr>
+          <w:rFonts w:ascii="Cascadia Mono" w:eastAsia="Times New Roman" w:hAnsi="Cascadia Mono" w:cs="Courier New"/>
+          <w:color w:val="A9B7C6"/>
+          <w:sz w:val="18"/>
+          <w:szCs w:val="18"/>
+          <w:lang w:val="en-US"/>
+        </w:rPr>
+        <w:br/>
+        <w:t xml:space="preserve">        </w:t>
+      </w:r>
+      <w:r>
+        <w:rPr>
+          <w:rFonts w:ascii="Cascadia Mono" w:eastAsia="Times New Roman" w:hAnsi="Cascadia Mono" w:cs="Courier New"/>
+          <w:color w:val="CC7832"/>
+          <w:sz w:val="18"/>
+          <w:szCs w:val="18"/>
+          <w:lang w:val="en-US"/>
+        </w:rPr>
+        <w:t xml:space="preserve">try </w:t>
+      </w:r>
+      <w:r>
+        <w:rPr>
+          <w:rFonts w:ascii="Cascadia Mono" w:eastAsia="Times New Roman" w:hAnsi="Cascadia Mono" w:cs="Courier New"/>
+          <w:color w:val="A9B7C6"/>
+          <w:sz w:val="18"/>
+          <w:szCs w:val="18"/>
+          <w:lang w:val="en-US"/>
+        </w:rPr>
+        <w:t>{</w:t>
+      </w:r>
+      <w:r>
+        <w:rPr>
+          <w:rFonts w:ascii="Cascadia Mono" w:eastAsia="Times New Roman" w:hAnsi="Cascadia Mono" w:cs="Courier New"/>
+          <w:color w:val="A9B7C6"/>
+          <w:sz w:val="18"/>
+          <w:szCs w:val="18"/>
+          <w:lang w:val="en-US"/>
+        </w:rPr>
+        <w:br/>
+        <w:t xml:space="preserve">            ProcessBuilder builder = </w:t>
+      </w:r>
+      <w:r>
+        <w:rPr>
+          <w:rFonts w:ascii="Cascadia Mono" w:eastAsia="Times New Roman" w:hAnsi="Cascadia Mono" w:cs="Courier New"/>
+          <w:color w:val="CC7832"/>
+          <w:sz w:val="18"/>
+          <w:szCs w:val="18"/>
+          <w:lang w:val="en-US"/>
+        </w:rPr>
+        <w:t xml:space="preserve">new </w:t>
+      </w:r>
+      <w:r>
+        <w:rPr>
+          <w:rFonts w:ascii="Cascadia Mono" w:eastAsia="Times New Roman" w:hAnsi="Cascadia Mono" w:cs="Courier New"/>
+          <w:color w:val="A9B7C6"/>
+          <w:sz w:val="18"/>
+          <w:szCs w:val="18"/>
+          <w:lang w:val="en-US"/>
+        </w:rPr>
+        <w:t>ProcessBuilder(</w:t>
+      </w:r>
+      <w:r>
+        <w:rPr>
+          <w:rFonts w:ascii="Cascadia Mono" w:eastAsia="Times New Roman" w:hAnsi="Cascadia Mono" w:cs="Courier New"/>
+          <w:color w:val="6A8759"/>
+          <w:sz w:val="18"/>
+          <w:szCs w:val="18"/>
+          <w:lang w:val="en-US"/>
+        </w:rPr>
+        <w:t>"openssl"</w:t>
+      </w:r>
+      <w:r>
+        <w:rPr>
+          <w:rFonts w:ascii="Cascadia Mono" w:eastAsia="Times New Roman" w:hAnsi="Cascadia Mono" w:cs="Courier New"/>
+          <w:color w:val="CC7832"/>
+          <w:sz w:val="18"/>
+          <w:szCs w:val="18"/>
+          <w:lang w:val="en-US"/>
+        </w:rPr>
+        <w:t xml:space="preserve">, </w:t>
+      </w:r>
+      <w:r>
+        <w:rPr>
+          <w:rFonts w:ascii="Cascadia Mono" w:eastAsia="Times New Roman" w:hAnsi="Cascadia Mono" w:cs="Courier New"/>
+          <w:color w:val="6A8759"/>
+          <w:sz w:val="18"/>
+          <w:szCs w:val="18"/>
+          <w:lang w:val="en-US"/>
+        </w:rPr>
+        <w:t>"dgst"</w:t>
+      </w:r>
+      <w:r>
+        <w:rPr>
+          <w:rFonts w:ascii="Cascadia Mono" w:eastAsia="Times New Roman" w:hAnsi="Cascadia Mono" w:cs="Courier New"/>
+          <w:color w:val="CC7832"/>
+          <w:sz w:val="18"/>
+          <w:szCs w:val="18"/>
+          <w:lang w:val="en-US"/>
+        </w:rPr>
+        <w:t xml:space="preserve">, </w:t>
+      </w:r>
+      <w:r>
+        <w:rPr>
+          <w:rFonts w:ascii="Cascadia Mono" w:eastAsia="Times New Roman" w:hAnsi="Cascadia Mono" w:cs="Courier New"/>
+          <w:color w:val="6A8759"/>
+          <w:sz w:val="18"/>
+          <w:szCs w:val="18"/>
+          <w:lang w:val="en-US"/>
+        </w:rPr>
+        <w:t>"-sha1"</w:t>
+      </w:r>
+      <w:r>
+        <w:rPr>
+          <w:rFonts w:ascii="Cascadia Mono" w:eastAsia="Times New Roman" w:hAnsi="Cascadia Mono" w:cs="Courier New"/>
+          <w:color w:val="CC7832"/>
+          <w:sz w:val="18"/>
+          <w:szCs w:val="18"/>
+          <w:lang w:val="en-US"/>
+        </w:rPr>
+        <w:t xml:space="preserve">, </w:t>
+      </w:r>
+      <w:r>
+        <w:rPr>
+          <w:rFonts w:ascii="Cascadia Mono" w:eastAsia="Times New Roman" w:hAnsi="Cascadia Mono" w:cs="Courier New"/>
+          <w:color w:val="A9B7C6"/>
+          <w:sz w:val="18"/>
+          <w:szCs w:val="18"/>
+          <w:lang w:val="en-US"/>
+        </w:rPr>
+        <w:t>path)</w:t>
+      </w:r>
+      <w:r>
+        <w:rPr>
+          <w:rFonts w:ascii="Cascadia Mono" w:eastAsia="Times New Roman" w:hAnsi="Cascadia Mono" w:cs="Courier New"/>
+          <w:color w:val="CC7832"/>
+          <w:sz w:val="18"/>
+          <w:szCs w:val="18"/>
+          <w:lang w:val="en-US"/>
+        </w:rPr>
+        <w:t>;</w:t>
+      </w:r>
+      <w:r>
+        <w:rPr>
+          <w:rFonts w:ascii="Cascadia Mono" w:eastAsia="Times New Roman" w:hAnsi="Cascadia Mono" w:cs="Courier New"/>
+          <w:color w:val="CC7832"/>
+          <w:sz w:val="18"/>
+          <w:szCs w:val="18"/>
+          <w:lang w:val="en-US"/>
+        </w:rPr>
+        <w:br/>
+      </w:r>
+      <w:r>
+        <w:rPr>
+          <w:rFonts w:ascii="Cascadia Mono" w:eastAsia="Times New Roman" w:hAnsi="Cascadia Mono" w:cs="Courier New"/>
+          <w:color w:val="CC7832"/>
+          <w:sz w:val="18"/>
+          <w:szCs w:val="18"/>
+          <w:lang w:val="en-US"/>
+        </w:rPr>
+        <w:br/>
+        <w:t xml:space="preserve">            </w:t>
+      </w:r>
+      <w:r>
+        <w:rPr>
+          <w:rFonts w:ascii="Cascadia Mono" w:eastAsia="Times New Roman" w:hAnsi="Cascadia Mono" w:cs="Courier New"/>
+          <w:color w:val="808080"/>
+          <w:sz w:val="18"/>
+          <w:szCs w:val="18"/>
+          <w:lang w:val="en-US"/>
+        </w:rPr>
+        <w:t xml:space="preserve">// </w:t>
+      </w:r>
+      <w:r>
+        <w:rPr>
+          <w:rFonts w:ascii="Cascadia Mono" w:eastAsia="Times New Roman" w:hAnsi="Cascadia Mono" w:cs="Courier New"/>
+          <w:color w:val="808080"/>
+          <w:sz w:val="18"/>
+          <w:szCs w:val="18"/>
+        </w:rPr>
+        <w:t>сообщает</w:t>
+      </w:r>
+      <w:r>
+        <w:rPr>
+          <w:rFonts w:ascii="Cascadia Mono" w:eastAsia="Times New Roman" w:hAnsi="Cascadia Mono" w:cs="Courier New"/>
+          <w:color w:val="808080"/>
+          <w:sz w:val="18"/>
+          <w:szCs w:val="18"/>
+          <w:lang w:val="en-US"/>
+        </w:rPr>
+        <w:t xml:space="preserve"> </w:t>
+      </w:r>
+      <w:r>
+        <w:rPr>
+          <w:rFonts w:ascii="Cascadia Mono" w:eastAsia="Times New Roman" w:hAnsi="Cascadia Mono" w:cs="Courier New"/>
+          <w:color w:val="808080"/>
+          <w:sz w:val="18"/>
+          <w:szCs w:val="18"/>
+        </w:rPr>
+        <w:t>процессу</w:t>
+      </w:r>
+      <w:r>
+        <w:rPr>
+          <w:rFonts w:ascii="Cascadia Mono" w:eastAsia="Times New Roman" w:hAnsi="Cascadia Mono" w:cs="Courier New"/>
+          <w:color w:val="808080"/>
+          <w:sz w:val="18"/>
+          <w:szCs w:val="18"/>
+          <w:lang w:val="en-US"/>
+        </w:rPr>
+        <w:t xml:space="preserve"> </w:t>
+      </w:r>
+      <w:r>
+        <w:rPr>
+          <w:rFonts w:ascii="Cascadia Mono" w:eastAsia="Times New Roman" w:hAnsi="Cascadia Mono" w:cs="Courier New"/>
+          <w:color w:val="808080"/>
+          <w:sz w:val="18"/>
+          <w:szCs w:val="18"/>
+        </w:rPr>
+        <w:t>объединять</w:t>
+      </w:r>
+      <w:r>
+        <w:rPr>
+          <w:rFonts w:ascii="Cascadia Mono" w:eastAsia="Times New Roman" w:hAnsi="Cascadia Mono" w:cs="Courier New"/>
+          <w:color w:val="808080"/>
+          <w:sz w:val="18"/>
+          <w:szCs w:val="18"/>
+          <w:lang w:val="en-US"/>
+        </w:rPr>
+        <w:t xml:space="preserve"> </w:t>
+      </w:r>
+      <w:r>
+        <w:rPr>
+          <w:rFonts w:ascii="Cascadia Mono" w:eastAsia="Times New Roman" w:hAnsi="Cascadia Mono" w:cs="Courier New"/>
+          <w:color w:val="808080"/>
+          <w:sz w:val="18"/>
+          <w:szCs w:val="18"/>
+        </w:rPr>
+        <w:t>стандартный</w:t>
+      </w:r>
+      <w:r>
+        <w:rPr>
+          <w:rFonts w:ascii="Cascadia Mono" w:eastAsia="Times New Roman" w:hAnsi="Cascadia Mono" w:cs="Courier New"/>
+          <w:color w:val="808080"/>
+          <w:sz w:val="18"/>
+          <w:szCs w:val="18"/>
+          <w:lang w:val="en-US"/>
+        </w:rPr>
+        <w:t xml:space="preserve"> </w:t>
+      </w:r>
+      <w:r>
+        <w:rPr>
+          <w:rFonts w:ascii="Cascadia Mono" w:eastAsia="Times New Roman" w:hAnsi="Cascadia Mono" w:cs="Courier New"/>
+          <w:color w:val="808080"/>
+          <w:sz w:val="18"/>
+          <w:szCs w:val="18"/>
+        </w:rPr>
+        <w:t>вывод</w:t>
+      </w:r>
+      <w:r>
+        <w:rPr>
+          <w:rFonts w:ascii="Cascadia Mono" w:eastAsia="Times New Roman" w:hAnsi="Cascadia Mono" w:cs="Courier New"/>
+          <w:color w:val="808080"/>
+          <w:sz w:val="18"/>
+          <w:szCs w:val="18"/>
+          <w:lang w:val="en-US"/>
+        </w:rPr>
+        <w:t xml:space="preserve"> </w:t>
       </w:r>
     </w:p>
     <w:p>
       <w:pPr>
-        <w:pStyle w:val="a7"/>
-      </w:pPr>
-      <w:r>
-        <w:t xml:space="preserve">Ссылка на репозиторий – </w:t>
-      </w:r>
-      <w:hyperlink r:id="rId10" w:tgtFrame="_blank" w:history="1">
-        <w:r>
-          <w:rPr>
-            <w:rStyle w:val="aa"/>
-          </w:rPr>
-          <w:t>https://github.com/LazyShAman/qprks.git</w:t>
-        </w:r>
-      </w:hyperlink>
+        <w:shd w:val="clear" w:color="auto" w:fill="2B2B2B"/>
+        <w:tabs>
+          <w:tab w:val="left" w:pos="916"/>
+          <w:tab w:val="left" w:pos="1832"/>
+          <w:tab w:val="left" w:pos="2748"/>
+          <w:tab w:val="left" w:pos="3664"/>
+          <w:tab w:val="left" w:pos="4580"/>
+          <w:tab w:val="left" w:pos="5496"/>
+          <w:tab w:val="left" w:pos="6412"/>
+          <w:tab w:val="left" w:pos="7328"/>
+          <w:tab w:val="left" w:pos="8244"/>
+          <w:tab w:val="left" w:pos="9160"/>
+          <w:tab w:val="left" w:pos="10076"/>
+          <w:tab w:val="left" w:pos="10992"/>
+          <w:tab w:val="left" w:pos="11908"/>
+          <w:tab w:val="left" w:pos="12824"/>
+          <w:tab w:val="left" w:pos="13740"/>
+          <w:tab w:val="left" w:pos="14656"/>
+        </w:tabs>
+        <w:spacing w:after="0" w:line="240" w:lineRule="auto"/>
+        <w:rPr>
+          <w:rFonts w:ascii="Cascadia Mono" w:eastAsia="Times New Roman" w:hAnsi="Cascadia Mono" w:cs="Courier New"/>
+          <w:color w:val="A9B7C6"/>
+          <w:sz w:val="18"/>
+          <w:szCs w:val="18"/>
+          <w:lang w:val="en-US"/>
+        </w:rPr>
+      </w:pPr>
+      <w:r>
+        <w:rPr>
+          <w:rFonts w:ascii="Cascadia Mono" w:eastAsia="Times New Roman" w:hAnsi="Cascadia Mono" w:cs="Courier New"/>
+          <w:color w:val="808080"/>
+          <w:sz w:val="18"/>
+          <w:szCs w:val="18"/>
+          <w:lang w:val="en-US"/>
+        </w:rPr>
+        <w:tab/>
+        <w:t xml:space="preserve">   </w:t>
+      </w:r>
+      <w:r>
+        <w:rPr>
+          <w:rFonts w:ascii="Cascadia Mono" w:eastAsia="Times New Roman" w:hAnsi="Cascadia Mono" w:cs="Courier New"/>
+          <w:color w:val="808080"/>
+          <w:sz w:val="18"/>
+          <w:szCs w:val="18"/>
+          <w:lang w:val="en-US"/>
+        </w:rPr>
+        <w:t xml:space="preserve">// </w:t>
+      </w:r>
+      <w:r>
+        <w:rPr>
+          <w:rFonts w:ascii="Cascadia Mono" w:eastAsia="Times New Roman" w:hAnsi="Cascadia Mono" w:cs="Courier New"/>
+          <w:color w:val="808080"/>
+          <w:sz w:val="18"/>
+          <w:szCs w:val="18"/>
+        </w:rPr>
+        <w:t>и</w:t>
+      </w:r>
+      <w:r>
+        <w:rPr>
+          <w:rFonts w:ascii="Cascadia Mono" w:eastAsia="Times New Roman" w:hAnsi="Cascadia Mono" w:cs="Courier New"/>
+          <w:color w:val="808080"/>
+          <w:sz w:val="18"/>
+          <w:szCs w:val="18"/>
+          <w:lang w:val="en-US"/>
+        </w:rPr>
+        <w:t xml:space="preserve"> </w:t>
+      </w:r>
+      <w:r>
+        <w:rPr>
+          <w:rFonts w:ascii="Cascadia Mono" w:eastAsia="Times New Roman" w:hAnsi="Cascadia Mono" w:cs="Courier New"/>
+          <w:color w:val="808080"/>
+          <w:sz w:val="18"/>
+          <w:szCs w:val="18"/>
+        </w:rPr>
+        <w:t>стандартный</w:t>
+      </w:r>
+      <w:r>
+        <w:rPr>
+          <w:rFonts w:ascii="Cascadia Mono" w:eastAsia="Times New Roman" w:hAnsi="Cascadia Mono" w:cs="Courier New"/>
+          <w:color w:val="808080"/>
+          <w:sz w:val="18"/>
+          <w:szCs w:val="18"/>
+          <w:lang w:val="en-US"/>
+        </w:rPr>
+        <w:t xml:space="preserve"> </w:t>
+      </w:r>
+      <w:r>
+        <w:rPr>
+          <w:rFonts w:ascii="Cascadia Mono" w:eastAsia="Times New Roman" w:hAnsi="Cascadia Mono" w:cs="Courier New"/>
+          <w:color w:val="808080"/>
+          <w:sz w:val="18"/>
+          <w:szCs w:val="18"/>
+        </w:rPr>
+        <w:t>поток</w:t>
+      </w:r>
+      <w:r>
+        <w:rPr>
+          <w:rFonts w:ascii="Cascadia Mono" w:eastAsia="Times New Roman" w:hAnsi="Cascadia Mono" w:cs="Courier New"/>
+          <w:color w:val="808080"/>
+          <w:sz w:val="18"/>
+          <w:szCs w:val="18"/>
+          <w:lang w:val="en-US"/>
+        </w:rPr>
+        <w:t xml:space="preserve"> </w:t>
+      </w:r>
+      <w:r>
+        <w:rPr>
+          <w:rFonts w:ascii="Cascadia Mono" w:eastAsia="Times New Roman" w:hAnsi="Cascadia Mono" w:cs="Courier New"/>
+          <w:color w:val="808080"/>
+          <w:sz w:val="18"/>
+          <w:szCs w:val="18"/>
+        </w:rPr>
+        <w:t>ошибок</w:t>
+      </w:r>
+      <w:r>
+        <w:rPr>
+          <w:rFonts w:ascii="Cascadia Mono" w:eastAsia="Times New Roman" w:hAnsi="Cascadia Mono" w:cs="Courier New"/>
+          <w:color w:val="808080"/>
+          <w:sz w:val="18"/>
+          <w:szCs w:val="18"/>
+          <w:lang w:val="en-US"/>
+        </w:rPr>
+        <w:t xml:space="preserve"> </w:t>
+      </w:r>
+      <w:r>
+        <w:rPr>
+          <w:rFonts w:ascii="Cascadia Mono" w:eastAsia="Times New Roman" w:hAnsi="Cascadia Mono" w:cs="Courier New"/>
+          <w:color w:val="808080"/>
+          <w:sz w:val="18"/>
+          <w:szCs w:val="18"/>
+        </w:rPr>
+        <w:t>в</w:t>
+      </w:r>
+      <w:r>
+        <w:rPr>
+          <w:rFonts w:ascii="Cascadia Mono" w:eastAsia="Times New Roman" w:hAnsi="Cascadia Mono" w:cs="Courier New"/>
+          <w:color w:val="808080"/>
+          <w:sz w:val="18"/>
+          <w:szCs w:val="18"/>
+          <w:lang w:val="en-US"/>
+        </w:rPr>
+        <w:t xml:space="preserve"> </w:t>
+      </w:r>
+      <w:r>
+        <w:rPr>
+          <w:rFonts w:ascii="Cascadia Mono" w:eastAsia="Times New Roman" w:hAnsi="Cascadia Mono" w:cs="Courier New"/>
+          <w:color w:val="808080"/>
+          <w:sz w:val="18"/>
+          <w:szCs w:val="18"/>
+        </w:rPr>
+        <w:t>один</w:t>
+      </w:r>
+      <w:r>
+        <w:rPr>
+          <w:rFonts w:ascii="Cascadia Mono" w:eastAsia="Times New Roman" w:hAnsi="Cascadia Mono" w:cs="Courier New"/>
+          <w:color w:val="808080"/>
+          <w:sz w:val="18"/>
+          <w:szCs w:val="18"/>
+          <w:lang w:val="en-US"/>
+        </w:rPr>
+        <w:t xml:space="preserve"> </w:t>
+      </w:r>
+      <w:r>
+        <w:rPr>
+          <w:rFonts w:ascii="Cascadia Mono" w:eastAsia="Times New Roman" w:hAnsi="Cascadia Mono" w:cs="Courier New"/>
+          <w:color w:val="808080"/>
+          <w:sz w:val="18"/>
+          <w:szCs w:val="18"/>
+        </w:rPr>
+        <w:t>поток</w:t>
+      </w:r>
+      <w:r>
+        <w:rPr>
+          <w:rFonts w:ascii="Cascadia Mono" w:eastAsia="Times New Roman" w:hAnsi="Cascadia Mono" w:cs="Courier New"/>
+          <w:color w:val="808080"/>
+          <w:sz w:val="18"/>
+          <w:szCs w:val="18"/>
+          <w:lang w:val="en-US"/>
+        </w:rPr>
+        <w:t>,</w:t>
+      </w:r>
+      <w:r>
+        <w:rPr>
+          <w:rFonts w:ascii="Cascadia Mono" w:eastAsia="Times New Roman" w:hAnsi="Cascadia Mono" w:cs="Courier New"/>
+          <w:color w:val="808080"/>
+          <w:sz w:val="18"/>
+          <w:szCs w:val="18"/>
+          <w:lang w:val="en-US"/>
+        </w:rPr>
+        <w:br/>
+        <w:t xml:space="preserve">            // </w:t>
+      </w:r>
+      <w:r>
+        <w:rPr>
+          <w:rFonts w:ascii="Cascadia Mono" w:eastAsia="Times New Roman" w:hAnsi="Cascadia Mono" w:cs="Courier New"/>
+          <w:color w:val="808080"/>
+          <w:sz w:val="18"/>
+          <w:szCs w:val="18"/>
+        </w:rPr>
+        <w:t>который</w:t>
+      </w:r>
+      <w:r>
+        <w:rPr>
+          <w:rFonts w:ascii="Cascadia Mono" w:eastAsia="Times New Roman" w:hAnsi="Cascadia Mono" w:cs="Courier New"/>
+          <w:color w:val="808080"/>
+          <w:sz w:val="18"/>
+          <w:szCs w:val="18"/>
+          <w:lang w:val="en-US"/>
+        </w:rPr>
+        <w:t xml:space="preserve"> </w:t>
+      </w:r>
+      <w:r>
+        <w:rPr>
+          <w:rFonts w:ascii="Cascadia Mono" w:eastAsia="Times New Roman" w:hAnsi="Cascadia Mono" w:cs="Courier New"/>
+          <w:color w:val="808080"/>
+          <w:sz w:val="18"/>
+          <w:szCs w:val="18"/>
+        </w:rPr>
+        <w:t>мы</w:t>
+      </w:r>
+      <w:r>
+        <w:rPr>
+          <w:rFonts w:ascii="Cascadia Mono" w:eastAsia="Times New Roman" w:hAnsi="Cascadia Mono" w:cs="Courier New"/>
+          <w:color w:val="808080"/>
+          <w:sz w:val="18"/>
+          <w:szCs w:val="18"/>
+          <w:lang w:val="en-US"/>
+        </w:rPr>
+        <w:t xml:space="preserve"> </w:t>
+      </w:r>
+      <w:r>
+        <w:rPr>
+          <w:rFonts w:ascii="Cascadia Mono" w:eastAsia="Times New Roman" w:hAnsi="Cascadia Mono" w:cs="Courier New"/>
+          <w:color w:val="808080"/>
+          <w:sz w:val="18"/>
+          <w:szCs w:val="18"/>
+        </w:rPr>
+        <w:t>можем</w:t>
+      </w:r>
+      <w:r>
+        <w:rPr>
+          <w:rFonts w:ascii="Cascadia Mono" w:eastAsia="Times New Roman" w:hAnsi="Cascadia Mono" w:cs="Courier New"/>
+          <w:color w:val="808080"/>
+          <w:sz w:val="18"/>
+          <w:szCs w:val="18"/>
+          <w:lang w:val="en-US"/>
+        </w:rPr>
+        <w:t xml:space="preserve"> </w:t>
+      </w:r>
+      <w:r>
+        <w:rPr>
+          <w:rFonts w:ascii="Cascadia Mono" w:eastAsia="Times New Roman" w:hAnsi="Cascadia Mono" w:cs="Courier New"/>
+          <w:color w:val="808080"/>
+          <w:sz w:val="18"/>
+          <w:szCs w:val="18"/>
+        </w:rPr>
+        <w:t>прочитать</w:t>
+      </w:r>
+      <w:r>
+        <w:rPr>
+          <w:rFonts w:ascii="Cascadia Mono" w:eastAsia="Times New Roman" w:hAnsi="Cascadia Mono" w:cs="Courier New"/>
+          <w:color w:val="808080"/>
+          <w:sz w:val="18"/>
+          <w:szCs w:val="18"/>
+          <w:lang w:val="en-US"/>
+        </w:rPr>
+        <w:t xml:space="preserve"> </w:t>
+      </w:r>
+      <w:r>
+        <w:rPr>
+          <w:rFonts w:ascii="Cascadia Mono" w:eastAsia="Times New Roman" w:hAnsi="Cascadia Mono" w:cs="Courier New"/>
+          <w:color w:val="808080"/>
+          <w:sz w:val="18"/>
+          <w:szCs w:val="18"/>
+        </w:rPr>
+        <w:t>в</w:t>
+      </w:r>
+      <w:r>
+        <w:rPr>
+          <w:rFonts w:ascii="Cascadia Mono" w:eastAsia="Times New Roman" w:hAnsi="Cascadia Mono" w:cs="Courier New"/>
+          <w:color w:val="808080"/>
+          <w:sz w:val="18"/>
+          <w:szCs w:val="18"/>
+          <w:lang w:val="en-US"/>
+        </w:rPr>
+        <w:t xml:space="preserve"> Java</w:t>
+      </w:r>
+      <w:r>
+        <w:rPr>
+          <w:rFonts w:ascii="Cascadia Mono" w:eastAsia="Times New Roman" w:hAnsi="Cascadia Mono" w:cs="Courier New"/>
+          <w:color w:val="808080"/>
+          <w:sz w:val="18"/>
+          <w:szCs w:val="18"/>
+          <w:lang w:val="en-US"/>
+        </w:rPr>
+        <w:br/>
+        <w:t xml:space="preserve">            </w:t>
+      </w:r>
+      <w:r>
+        <w:rPr>
+          <w:rFonts w:ascii="Cascadia Mono" w:eastAsia="Times New Roman" w:hAnsi="Cascadia Mono" w:cs="Courier New"/>
+          <w:color w:val="A9B7C6"/>
+          <w:sz w:val="18"/>
+          <w:szCs w:val="18"/>
+          <w:lang w:val="en-US"/>
+        </w:rPr>
+        <w:t>builder.redirectErrorStream(</w:t>
+      </w:r>
+      <w:r>
+        <w:rPr>
+          <w:rFonts w:ascii="Cascadia Mono" w:eastAsia="Times New Roman" w:hAnsi="Cascadia Mono" w:cs="Courier New"/>
+          <w:color w:val="CC7832"/>
+          <w:sz w:val="18"/>
+          <w:szCs w:val="18"/>
+          <w:lang w:val="en-US"/>
+        </w:rPr>
+        <w:t>true</w:t>
+      </w:r>
+      <w:r>
+        <w:rPr>
+          <w:rFonts w:ascii="Cascadia Mono" w:eastAsia="Times New Roman" w:hAnsi="Cascadia Mono" w:cs="Courier New"/>
+          <w:color w:val="A9B7C6"/>
+          <w:sz w:val="18"/>
+          <w:szCs w:val="18"/>
+          <w:lang w:val="en-US"/>
+        </w:rPr>
+        <w:t>)</w:t>
+      </w:r>
+      <w:r>
+        <w:rPr>
+          <w:rFonts w:ascii="Cascadia Mono" w:eastAsia="Times New Roman" w:hAnsi="Cascadia Mono" w:cs="Courier New"/>
+          <w:color w:val="CC7832"/>
+          <w:sz w:val="18"/>
+          <w:szCs w:val="18"/>
+          <w:lang w:val="en-US"/>
+        </w:rPr>
+        <w:t>;</w:t>
+      </w:r>
+      <w:r>
+        <w:rPr>
+          <w:rFonts w:ascii="Cascadia Mono" w:eastAsia="Times New Roman" w:hAnsi="Cascadia Mono" w:cs="Courier New"/>
+          <w:color w:val="CC7832"/>
+          <w:sz w:val="18"/>
+          <w:szCs w:val="18"/>
+          <w:lang w:val="en-US"/>
+        </w:rPr>
+        <w:br/>
+        <w:t xml:space="preserve">            </w:t>
+      </w:r>
+      <w:r>
+        <w:rPr>
+          <w:rFonts w:ascii="Cascadia Mono" w:eastAsia="Times New Roman" w:hAnsi="Cascadia Mono" w:cs="Courier New"/>
+          <w:color w:val="A9B7C6"/>
+          <w:sz w:val="18"/>
+          <w:szCs w:val="18"/>
+          <w:lang w:val="en-US"/>
+        </w:rPr>
+        <w:t>Process process = builder.start()</w:t>
+      </w:r>
+      <w:r>
+        <w:rPr>
+          <w:rFonts w:ascii="Cascadia Mono" w:eastAsia="Times New Roman" w:hAnsi="Cascadia Mono" w:cs="Courier New"/>
+          <w:color w:val="CC7832"/>
+          <w:sz w:val="18"/>
+          <w:szCs w:val="18"/>
+          <w:lang w:val="en-US"/>
+        </w:rPr>
+        <w:t>;</w:t>
+      </w:r>
+      <w:r>
+        <w:rPr>
+          <w:rFonts w:ascii="Cascadia Mono" w:eastAsia="Times New Roman" w:hAnsi="Cascadia Mono" w:cs="Courier New"/>
+          <w:color w:val="CC7832"/>
+          <w:sz w:val="18"/>
+          <w:szCs w:val="18"/>
+          <w:lang w:val="en-US"/>
+        </w:rPr>
+        <w:br/>
+      </w:r>
+      <w:r>
+        <w:rPr>
+          <w:rFonts w:ascii="Cascadia Mono" w:eastAsia="Times New Roman" w:hAnsi="Cascadia Mono" w:cs="Courier New"/>
+          <w:color w:val="CC7832"/>
+          <w:sz w:val="18"/>
+          <w:szCs w:val="18"/>
+          <w:lang w:val="en-US"/>
+        </w:rPr>
+        <w:br/>
+        <w:t xml:space="preserve">            </w:t>
+      </w:r>
+      <w:r>
+        <w:rPr>
+          <w:rFonts w:ascii="Cascadia Mono" w:eastAsia="Times New Roman" w:hAnsi="Cascadia Mono" w:cs="Courier New"/>
+          <w:color w:val="808080"/>
+          <w:sz w:val="18"/>
+          <w:szCs w:val="18"/>
+          <w:lang w:val="en-US"/>
+        </w:rPr>
+        <w:t xml:space="preserve">// </w:t>
+      </w:r>
+      <w:r>
+        <w:rPr>
+          <w:rFonts w:ascii="Cascadia Mono" w:eastAsia="Times New Roman" w:hAnsi="Cascadia Mono" w:cs="Courier New"/>
+          <w:color w:val="808080"/>
+          <w:sz w:val="18"/>
+          <w:szCs w:val="18"/>
+        </w:rPr>
+        <w:t>для</w:t>
+      </w:r>
+      <w:r>
+        <w:rPr>
+          <w:rFonts w:ascii="Cascadia Mono" w:eastAsia="Times New Roman" w:hAnsi="Cascadia Mono" w:cs="Courier New"/>
+          <w:color w:val="808080"/>
+          <w:sz w:val="18"/>
+          <w:szCs w:val="18"/>
+          <w:lang w:val="en-US"/>
+        </w:rPr>
+        <w:t xml:space="preserve"> </w:t>
+      </w:r>
+      <w:r>
+        <w:rPr>
+          <w:rFonts w:ascii="Cascadia Mono" w:eastAsia="Times New Roman" w:hAnsi="Cascadia Mono" w:cs="Courier New"/>
+          <w:color w:val="808080"/>
+          <w:sz w:val="18"/>
+          <w:szCs w:val="18"/>
+        </w:rPr>
+        <w:t>чтения</w:t>
+      </w:r>
+      <w:r>
+        <w:rPr>
+          <w:rFonts w:ascii="Cascadia Mono" w:eastAsia="Times New Roman" w:hAnsi="Cascadia Mono" w:cs="Courier New"/>
+          <w:color w:val="808080"/>
+          <w:sz w:val="18"/>
+          <w:szCs w:val="18"/>
+          <w:lang w:val="en-US"/>
+        </w:rPr>
+        <w:t xml:space="preserve"> </w:t>
+      </w:r>
+      <w:r>
+        <w:rPr>
+          <w:rFonts w:ascii="Cascadia Mono" w:eastAsia="Times New Roman" w:hAnsi="Cascadia Mono" w:cs="Courier New"/>
+          <w:color w:val="808080"/>
+          <w:sz w:val="18"/>
+          <w:szCs w:val="18"/>
+        </w:rPr>
+        <w:t>вывода</w:t>
+      </w:r>
+      <w:r>
+        <w:rPr>
+          <w:rFonts w:ascii="Cascadia Mono" w:eastAsia="Times New Roman" w:hAnsi="Cascadia Mono" w:cs="Courier New"/>
+          <w:color w:val="808080"/>
+          <w:sz w:val="18"/>
+          <w:szCs w:val="18"/>
+          <w:lang w:val="en-US"/>
+        </w:rPr>
+        <w:t xml:space="preserve"> </w:t>
+      </w:r>
+      <w:r>
+        <w:rPr>
+          <w:rFonts w:ascii="Cascadia Mono" w:eastAsia="Times New Roman" w:hAnsi="Cascadia Mono" w:cs="Courier New"/>
+          <w:color w:val="808080"/>
+          <w:sz w:val="18"/>
+          <w:szCs w:val="18"/>
+        </w:rPr>
+        <w:t>процесса</w:t>
+      </w:r>
+      <w:r>
+        <w:rPr>
+          <w:rFonts w:ascii="Cascadia Mono" w:eastAsia="Times New Roman" w:hAnsi="Cascadia Mono" w:cs="Courier New"/>
+          <w:color w:val="808080"/>
+          <w:sz w:val="18"/>
+          <w:szCs w:val="18"/>
+          <w:lang w:val="en-US"/>
+        </w:rPr>
+        <w:br/>
+        <w:t xml:space="preserve">            </w:t>
+      </w:r>
+      <w:r>
+        <w:rPr>
+          <w:rFonts w:ascii="Cascadia Mono" w:eastAsia="Times New Roman" w:hAnsi="Cascadia Mono" w:cs="Courier New"/>
+          <w:color w:val="A9B7C6"/>
+          <w:sz w:val="18"/>
+          <w:szCs w:val="18"/>
+          <w:lang w:val="en-US"/>
+        </w:rPr>
+        <w:t xml:space="preserve">BufferedReader reader = </w:t>
+      </w:r>
     </w:p>
     <w:p>
       <w:pPr>
-        <w:widowControl w:val="0"/>
-        <w:spacing w:after="0" w:line="360" w:lineRule="auto"/>
-        <w:ind w:firstLine="720"/>
-        <w:jc w:val="both"/>
-        <w:rPr>
-          <w:rFonts w:ascii="Times New Roman" w:eastAsia="Times New Roman" w:hAnsi="Times New Roman" w:cs="Times New Roman"/>
-          <w:b/>
-          <w:sz w:val="28"/>
-          <w:szCs w:val="28"/>
-        </w:rPr>
-      </w:pPr>
+        <w:shd w:val="clear" w:color="auto" w:fill="2B2B2B"/>
+        <w:tabs>
+          <w:tab w:val="left" w:pos="916"/>
+          <w:tab w:val="left" w:pos="1832"/>
+          <w:tab w:val="left" w:pos="2748"/>
+          <w:tab w:val="left" w:pos="3664"/>
+          <w:tab w:val="left" w:pos="4580"/>
+          <w:tab w:val="left" w:pos="5496"/>
+          <w:tab w:val="left" w:pos="6412"/>
+          <w:tab w:val="left" w:pos="7328"/>
+          <w:tab w:val="left" w:pos="8244"/>
+          <w:tab w:val="left" w:pos="9160"/>
+          <w:tab w:val="left" w:pos="10076"/>
+          <w:tab w:val="left" w:pos="10992"/>
+          <w:tab w:val="left" w:pos="11908"/>
+          <w:tab w:val="left" w:pos="12824"/>
+          <w:tab w:val="left" w:pos="13740"/>
+          <w:tab w:val="left" w:pos="14656"/>
+        </w:tabs>
+        <w:spacing w:after="0" w:line="240" w:lineRule="auto"/>
+        <w:rPr>
+          <w:rFonts w:ascii="Cascadia Mono" w:eastAsia="Times New Roman" w:hAnsi="Cascadia Mono" w:cs="Courier New"/>
+          <w:color w:val="808080"/>
+          <w:sz w:val="18"/>
+          <w:szCs w:val="18"/>
+          <w:lang w:val="en-US"/>
+        </w:rPr>
+      </w:pPr>
+      <w:r>
+        <w:rPr>
+          <w:rFonts w:ascii="Cascadia Mono" w:eastAsia="Times New Roman" w:hAnsi="Cascadia Mono" w:cs="Courier New"/>
+          <w:color w:val="A9B7C6"/>
+          <w:sz w:val="18"/>
+          <w:szCs w:val="18"/>
+          <w:lang w:val="en-US"/>
+        </w:rPr>
+        <w:tab/>
+      </w:r>
+      <w:r>
+        <w:rPr>
+          <w:rFonts w:ascii="Cascadia Mono" w:eastAsia="Times New Roman" w:hAnsi="Cascadia Mono" w:cs="Courier New"/>
+          <w:color w:val="A9B7C6"/>
+          <w:sz w:val="18"/>
+          <w:szCs w:val="18"/>
+          <w:lang w:val="en-US"/>
+        </w:rPr>
+        <w:tab/>
+      </w:r>
+      <w:r>
+        <w:rPr>
+          <w:rFonts w:ascii="Cascadia Mono" w:eastAsia="Times New Roman" w:hAnsi="Cascadia Mono" w:cs="Courier New"/>
+          <w:color w:val="CC7832"/>
+          <w:sz w:val="18"/>
+          <w:szCs w:val="18"/>
+          <w:lang w:val="en-US"/>
+        </w:rPr>
+        <w:t xml:space="preserve">new </w:t>
+      </w:r>
+      <w:r>
+        <w:rPr>
+          <w:rFonts w:ascii="Cascadia Mono" w:eastAsia="Times New Roman" w:hAnsi="Cascadia Mono" w:cs="Courier New"/>
+          <w:color w:val="A9B7C6"/>
+          <w:sz w:val="18"/>
+          <w:szCs w:val="18"/>
+          <w:lang w:val="en-US"/>
+        </w:rPr>
+        <w:t>BufferedReader(</w:t>
+      </w:r>
+      <w:r>
+        <w:rPr>
+          <w:rFonts w:ascii="Cascadia Mono" w:eastAsia="Times New Roman" w:hAnsi="Cascadia Mono" w:cs="Courier New"/>
+          <w:color w:val="CC7832"/>
+          <w:sz w:val="18"/>
+          <w:szCs w:val="18"/>
+          <w:lang w:val="en-US"/>
+        </w:rPr>
+        <w:t xml:space="preserve">new </w:t>
+      </w:r>
+      <w:r>
+        <w:rPr>
+          <w:rFonts w:ascii="Cascadia Mono" w:eastAsia="Times New Roman" w:hAnsi="Cascadia Mono" w:cs="Courier New"/>
+          <w:color w:val="A9B7C6"/>
+          <w:sz w:val="18"/>
+          <w:szCs w:val="18"/>
+          <w:lang w:val="en-US"/>
+        </w:rPr>
+        <w:t>InputStreamReader(process.getInputStream()))</w:t>
+      </w:r>
+      <w:r>
+        <w:rPr>
+          <w:rFonts w:ascii="Cascadia Mono" w:eastAsia="Times New Roman" w:hAnsi="Cascadia Mono" w:cs="Courier New"/>
+          <w:color w:val="CC7832"/>
+          <w:sz w:val="18"/>
+          <w:szCs w:val="18"/>
+          <w:lang w:val="en-US"/>
+        </w:rPr>
+        <w:t>;</w:t>
+      </w:r>
+      <w:r>
+        <w:rPr>
+          <w:rFonts w:ascii="Cascadia Mono" w:eastAsia="Times New Roman" w:hAnsi="Cascadia Mono" w:cs="Courier New"/>
+          <w:color w:val="CC7832"/>
+          <w:sz w:val="18"/>
+          <w:szCs w:val="18"/>
+          <w:lang w:val="en-US"/>
+        </w:rPr>
+        <w:br/>
+        <w:t xml:space="preserve">            </w:t>
+      </w:r>
+      <w:r>
+        <w:rPr>
+          <w:rFonts w:ascii="Cascadia Mono" w:eastAsia="Times New Roman" w:hAnsi="Cascadia Mono" w:cs="Courier New"/>
+          <w:color w:val="A9B7C6"/>
+          <w:sz w:val="18"/>
+          <w:szCs w:val="18"/>
+          <w:lang w:val="en-US"/>
+        </w:rPr>
+        <w:t>String line</w:t>
+      </w:r>
+      <w:r>
+        <w:rPr>
+          <w:rFonts w:ascii="Cascadia Mono" w:eastAsia="Times New Roman" w:hAnsi="Cascadia Mono" w:cs="Courier New"/>
+          <w:color w:val="CC7832"/>
+          <w:sz w:val="18"/>
+          <w:szCs w:val="18"/>
+          <w:lang w:val="en-US"/>
+        </w:rPr>
+        <w:t>;</w:t>
+      </w:r>
+      <w:r>
+        <w:rPr>
+          <w:rFonts w:ascii="Cascadia Mono" w:eastAsia="Times New Roman" w:hAnsi="Cascadia Mono" w:cs="Courier New"/>
+          <w:color w:val="CC7832"/>
+          <w:sz w:val="18"/>
+          <w:szCs w:val="18"/>
+          <w:lang w:val="en-US"/>
+        </w:rPr>
+        <w:br/>
+      </w:r>
+      <w:r>
+        <w:rPr>
+          <w:rFonts w:ascii="Cascadia Mono" w:eastAsia="Times New Roman" w:hAnsi="Cascadia Mono" w:cs="Courier New"/>
+          <w:color w:val="CC7832"/>
+          <w:sz w:val="18"/>
+          <w:szCs w:val="18"/>
+          <w:lang w:val="en-US"/>
+        </w:rPr>
+        <w:br/>
+        <w:t xml:space="preserve">            </w:t>
+      </w:r>
+      <w:r>
+        <w:rPr>
+          <w:rFonts w:ascii="Cascadia Mono" w:eastAsia="Times New Roman" w:hAnsi="Cascadia Mono" w:cs="Courier New"/>
+          <w:color w:val="808080"/>
+          <w:sz w:val="18"/>
+          <w:szCs w:val="18"/>
+          <w:lang w:val="en-US"/>
+        </w:rPr>
+        <w:t xml:space="preserve">// </w:t>
+      </w:r>
+      <w:r>
+        <w:rPr>
+          <w:rFonts w:ascii="Cascadia Mono" w:eastAsia="Times New Roman" w:hAnsi="Cascadia Mono" w:cs="Courier New"/>
+          <w:color w:val="808080"/>
+          <w:sz w:val="18"/>
+          <w:szCs w:val="18"/>
+        </w:rPr>
+        <w:t>читаем</w:t>
+      </w:r>
+      <w:r>
+        <w:rPr>
+          <w:rFonts w:ascii="Cascadia Mono" w:eastAsia="Times New Roman" w:hAnsi="Cascadia Mono" w:cs="Courier New"/>
+          <w:color w:val="808080"/>
+          <w:sz w:val="18"/>
+          <w:szCs w:val="18"/>
+          <w:lang w:val="en-US"/>
+        </w:rPr>
+        <w:t xml:space="preserve"> </w:t>
+      </w:r>
+      <w:r>
+        <w:rPr>
+          <w:rFonts w:ascii="Cascadia Mono" w:eastAsia="Times New Roman" w:hAnsi="Cascadia Mono" w:cs="Courier New"/>
+          <w:color w:val="808080"/>
+          <w:sz w:val="18"/>
+          <w:szCs w:val="18"/>
+        </w:rPr>
+        <w:t>каждую</w:t>
+      </w:r>
+      <w:r>
+        <w:rPr>
+          <w:rFonts w:ascii="Cascadia Mono" w:eastAsia="Times New Roman" w:hAnsi="Cascadia Mono" w:cs="Courier New"/>
+          <w:color w:val="808080"/>
+          <w:sz w:val="18"/>
+          <w:szCs w:val="18"/>
+          <w:lang w:val="en-US"/>
+        </w:rPr>
+        <w:t xml:space="preserve"> </w:t>
+      </w:r>
+      <w:r>
+        <w:rPr>
+          <w:rFonts w:ascii="Cascadia Mono" w:eastAsia="Times New Roman" w:hAnsi="Cascadia Mono" w:cs="Courier New"/>
+          <w:color w:val="808080"/>
+          <w:sz w:val="18"/>
+          <w:szCs w:val="18"/>
+        </w:rPr>
+        <w:t>строку</w:t>
+      </w:r>
+      <w:r>
+        <w:rPr>
+          <w:rFonts w:ascii="Cascadia Mono" w:eastAsia="Times New Roman" w:hAnsi="Cascadia Mono" w:cs="Courier New"/>
+          <w:color w:val="808080"/>
+          <w:sz w:val="18"/>
+          <w:szCs w:val="18"/>
+          <w:lang w:val="en-US"/>
+        </w:rPr>
+        <w:t xml:space="preserve"> </w:t>
+      </w:r>
+      <w:r>
+        <w:rPr>
+          <w:rFonts w:ascii="Cascadia Mono" w:eastAsia="Times New Roman" w:hAnsi="Cascadia Mono" w:cs="Courier New"/>
+          <w:color w:val="808080"/>
+          <w:sz w:val="18"/>
+          <w:szCs w:val="18"/>
+        </w:rPr>
+        <w:t>вывода</w:t>
+      </w:r>
+      <w:r>
+        <w:rPr>
+          <w:rFonts w:ascii="Cascadia Mono" w:eastAsia="Times New Roman" w:hAnsi="Cascadia Mono" w:cs="Courier New"/>
+          <w:color w:val="808080"/>
+          <w:sz w:val="18"/>
+          <w:szCs w:val="18"/>
+          <w:lang w:val="en-US"/>
+        </w:rPr>
+        <w:t xml:space="preserve"> </w:t>
+      </w:r>
+      <w:r>
+        <w:rPr>
+          <w:rFonts w:ascii="Cascadia Mono" w:eastAsia="Times New Roman" w:hAnsi="Cascadia Mono" w:cs="Courier New"/>
+          <w:color w:val="808080"/>
+          <w:sz w:val="18"/>
+          <w:szCs w:val="18"/>
+        </w:rPr>
+        <w:t>процесса</w:t>
+      </w:r>
+      <w:r>
+        <w:rPr>
+          <w:rFonts w:ascii="Cascadia Mono" w:eastAsia="Times New Roman" w:hAnsi="Cascadia Mono" w:cs="Courier New"/>
+          <w:color w:val="808080"/>
+          <w:sz w:val="18"/>
+          <w:szCs w:val="18"/>
+          <w:lang w:val="en-US"/>
+        </w:rPr>
+        <w:t xml:space="preserve"> </w:t>
+      </w:r>
+      <w:r>
+        <w:rPr>
+          <w:rFonts w:ascii="Cascadia Mono" w:eastAsia="Times New Roman" w:hAnsi="Cascadia Mono" w:cs="Courier New"/>
+          <w:color w:val="808080"/>
+          <w:sz w:val="18"/>
+          <w:szCs w:val="18"/>
+        </w:rPr>
+        <w:t>и</w:t>
+      </w:r>
+      <w:r>
+        <w:rPr>
+          <w:rFonts w:ascii="Cascadia Mono" w:eastAsia="Times New Roman" w:hAnsi="Cascadia Mono" w:cs="Courier New"/>
+          <w:color w:val="808080"/>
+          <w:sz w:val="18"/>
+          <w:szCs w:val="18"/>
+          <w:lang w:val="en-US"/>
+        </w:rPr>
+        <w:t xml:space="preserve"> </w:t>
+      </w:r>
+      <w:r>
+        <w:rPr>
+          <w:rFonts w:ascii="Cascadia Mono" w:eastAsia="Times New Roman" w:hAnsi="Cascadia Mono" w:cs="Courier New"/>
+          <w:color w:val="808080"/>
+          <w:sz w:val="18"/>
+          <w:szCs w:val="18"/>
+        </w:rPr>
+        <w:t>выводим</w:t>
+      </w:r>
+      <w:r>
+        <w:rPr>
+          <w:rFonts w:ascii="Cascadia Mono" w:eastAsia="Times New Roman" w:hAnsi="Cascadia Mono" w:cs="Courier New"/>
+          <w:color w:val="808080"/>
+          <w:sz w:val="18"/>
+          <w:szCs w:val="18"/>
+          <w:lang w:val="en-US"/>
+        </w:rPr>
+        <w:t xml:space="preserve"> </w:t>
+      </w:r>
+      <w:r>
+        <w:rPr>
+          <w:rFonts w:ascii="Cascadia Mono" w:eastAsia="Times New Roman" w:hAnsi="Cascadia Mono" w:cs="Courier New"/>
+          <w:color w:val="808080"/>
+          <w:sz w:val="18"/>
+          <w:szCs w:val="18"/>
+        </w:rPr>
+        <w:t>ее</w:t>
+      </w:r>
+      <w:r>
+        <w:rPr>
+          <w:rFonts w:ascii="Cascadia Mono" w:eastAsia="Times New Roman" w:hAnsi="Cascadia Mono" w:cs="Courier New"/>
+          <w:color w:val="808080"/>
+          <w:sz w:val="18"/>
+          <w:szCs w:val="18"/>
+          <w:lang w:val="en-US"/>
+        </w:rPr>
+        <w:t xml:space="preserve"> </w:t>
+      </w:r>
+      <w:r>
+        <w:rPr>
+          <w:rFonts w:ascii="Cascadia Mono" w:eastAsia="Times New Roman" w:hAnsi="Cascadia Mono" w:cs="Courier New"/>
+          <w:color w:val="808080"/>
+          <w:sz w:val="18"/>
+          <w:szCs w:val="18"/>
+        </w:rPr>
+        <w:t>в</w:t>
+      </w:r>
+      <w:r>
+        <w:rPr>
+          <w:rFonts w:ascii="Cascadia Mono" w:eastAsia="Times New Roman" w:hAnsi="Cascadia Mono" w:cs="Courier New"/>
+          <w:color w:val="808080"/>
+          <w:sz w:val="18"/>
+          <w:szCs w:val="18"/>
+          <w:lang w:val="en-US"/>
+        </w:rPr>
+        <w:t xml:space="preserve"> </w:t>
+      </w:r>
+      <w:r>
+        <w:rPr>
+          <w:rFonts w:ascii="Cascadia Mono" w:eastAsia="Times New Roman" w:hAnsi="Cascadia Mono" w:cs="Courier New"/>
+          <w:color w:val="808080"/>
+          <w:sz w:val="18"/>
+          <w:szCs w:val="18"/>
+        </w:rPr>
+        <w:t>консоль</w:t>
+      </w:r>
+      <w:r>
+        <w:rPr>
+          <w:rFonts w:ascii="Cascadia Mono" w:eastAsia="Times New Roman" w:hAnsi="Cascadia Mono" w:cs="Courier New"/>
+          <w:color w:val="808080"/>
+          <w:sz w:val="18"/>
+          <w:szCs w:val="18"/>
+          <w:lang w:val="en-US"/>
+        </w:rPr>
+        <w:br/>
+        <w:t xml:space="preserve">            </w:t>
+      </w:r>
+      <w:r>
+        <w:rPr>
+          <w:rFonts w:ascii="Cascadia Mono" w:eastAsia="Times New Roman" w:hAnsi="Cascadia Mono" w:cs="Courier New"/>
+          <w:color w:val="CC7832"/>
+          <w:sz w:val="18"/>
+          <w:szCs w:val="18"/>
+          <w:lang w:val="en-US"/>
+        </w:rPr>
+        <w:t xml:space="preserve">while </w:t>
+      </w:r>
+      <w:r>
+        <w:rPr>
+          <w:rFonts w:ascii="Cascadia Mono" w:eastAsia="Times New Roman" w:hAnsi="Cascadia Mono" w:cs="Courier New"/>
+          <w:color w:val="A9B7C6"/>
+          <w:sz w:val="18"/>
+          <w:szCs w:val="18"/>
+          <w:lang w:val="en-US"/>
+        </w:rPr>
+        <w:t xml:space="preserve">((line = reader.readLine()) != </w:t>
+      </w:r>
+      <w:r>
+        <w:rPr>
+          <w:rFonts w:ascii="Cascadia Mono" w:eastAsia="Times New Roman" w:hAnsi="Cascadia Mono" w:cs="Courier New"/>
+          <w:color w:val="CC7832"/>
+          <w:sz w:val="18"/>
+          <w:szCs w:val="18"/>
+          <w:lang w:val="en-US"/>
+        </w:rPr>
+        <w:t>null</w:t>
+      </w:r>
+      <w:r>
+        <w:rPr>
+          <w:rFonts w:ascii="Cascadia Mono" w:eastAsia="Times New Roman" w:hAnsi="Cascadia Mono" w:cs="Courier New"/>
+          <w:color w:val="A9B7C6"/>
+          <w:sz w:val="18"/>
+          <w:szCs w:val="18"/>
+          <w:lang w:val="en-US"/>
+        </w:rPr>
+        <w:t>) {</w:t>
+      </w:r>
+      <w:r>
+        <w:rPr>
+          <w:rFonts w:ascii="Cascadia Mono" w:eastAsia="Times New Roman" w:hAnsi="Cascadia Mono" w:cs="Courier New"/>
+          <w:color w:val="A9B7C6"/>
+          <w:sz w:val="18"/>
+          <w:szCs w:val="18"/>
+          <w:lang w:val="en-US"/>
+        </w:rPr>
+        <w:br/>
+        <w:t xml:space="preserve">                System.</w:t>
+      </w:r>
+      <w:r>
+        <w:rPr>
+          <w:rFonts w:ascii="Cascadia Mono" w:eastAsia="Times New Roman" w:hAnsi="Cascadia Mono" w:cs="Courier New"/>
+          <w:i/>
+          <w:iCs/>
+          <w:color w:val="9876AA"/>
+          <w:sz w:val="18"/>
+          <w:szCs w:val="18"/>
+          <w:lang w:val="en-US"/>
+        </w:rPr>
+        <w:t>out</w:t>
+      </w:r>
+      <w:r>
+        <w:rPr>
+          <w:rFonts w:ascii="Cascadia Mono" w:eastAsia="Times New Roman" w:hAnsi="Cascadia Mono" w:cs="Courier New"/>
+          <w:color w:val="A9B7C6"/>
+          <w:sz w:val="18"/>
+          <w:szCs w:val="18"/>
+          <w:lang w:val="en-US"/>
+        </w:rPr>
+        <w:t>.println(line)</w:t>
+      </w:r>
+      <w:r>
+        <w:rPr>
+          <w:rFonts w:ascii="Cascadia Mono" w:eastAsia="Times New Roman" w:hAnsi="Cascadia Mono" w:cs="Courier New"/>
+          <w:color w:val="CC7832"/>
+          <w:sz w:val="18"/>
+          <w:szCs w:val="18"/>
+          <w:lang w:val="en-US"/>
+        </w:rPr>
+        <w:t>;</w:t>
+      </w:r>
+      <w:r>
+        <w:rPr>
+          <w:rFonts w:ascii="Cascadia Mono" w:eastAsia="Times New Roman" w:hAnsi="Cascadia Mono" w:cs="Courier New"/>
+          <w:color w:val="CC7832"/>
+          <w:sz w:val="18"/>
+          <w:szCs w:val="18"/>
+          <w:lang w:val="en-US"/>
+        </w:rPr>
+        <w:br/>
+        <w:t xml:space="preserve">                </w:t>
+      </w:r>
+      <w:r>
+        <w:rPr>
+          <w:rFonts w:ascii="Cascadia Mono" w:eastAsia="Times New Roman" w:hAnsi="Cascadia Mono" w:cs="Courier New"/>
+          <w:i/>
+          <w:iCs/>
+          <w:color w:val="A9B7C6"/>
+          <w:sz w:val="18"/>
+          <w:szCs w:val="18"/>
+          <w:lang w:val="en-US"/>
+        </w:rPr>
+        <w:t>addToCompare</w:t>
+      </w:r>
+      <w:r>
+        <w:rPr>
+          <w:rFonts w:ascii="Cascadia Mono" w:eastAsia="Times New Roman" w:hAnsi="Cascadia Mono" w:cs="Courier New"/>
+          <w:color w:val="A9B7C6"/>
+          <w:sz w:val="18"/>
+          <w:szCs w:val="18"/>
+          <w:lang w:val="en-US"/>
+        </w:rPr>
+        <w:t>(line)</w:t>
+      </w:r>
+      <w:r>
+        <w:rPr>
+          <w:rFonts w:ascii="Cascadia Mono" w:eastAsia="Times New Roman" w:hAnsi="Cascadia Mono" w:cs="Courier New"/>
+          <w:color w:val="CC7832"/>
+          <w:sz w:val="18"/>
+          <w:szCs w:val="18"/>
+          <w:lang w:val="en-US"/>
+        </w:rPr>
+        <w:t>;</w:t>
+      </w:r>
+      <w:r>
+        <w:rPr>
+          <w:rFonts w:ascii="Cascadia Mono" w:eastAsia="Times New Roman" w:hAnsi="Cascadia Mono" w:cs="Courier New"/>
+          <w:color w:val="CC7832"/>
+          <w:sz w:val="18"/>
+          <w:szCs w:val="18"/>
+          <w:lang w:val="en-US"/>
+        </w:rPr>
+        <w:br/>
+        <w:t xml:space="preserve">            </w:t>
+      </w:r>
+      <w:r>
+        <w:rPr>
+          <w:rFonts w:ascii="Cascadia Mono" w:eastAsia="Times New Roman" w:hAnsi="Cascadia Mono" w:cs="Courier New"/>
+          <w:color w:val="A9B7C6"/>
+          <w:sz w:val="18"/>
+          <w:szCs w:val="18"/>
+          <w:lang w:val="en-US"/>
+        </w:rPr>
+        <w:t>}</w:t>
+      </w:r>
+      <w:r>
+        <w:rPr>
+          <w:rFonts w:ascii="Cascadia Mono" w:eastAsia="Times New Roman" w:hAnsi="Cascadia Mono" w:cs="Courier New"/>
+          <w:color w:val="A9B7C6"/>
+          <w:sz w:val="18"/>
+          <w:szCs w:val="18"/>
+          <w:lang w:val="en-US"/>
+        </w:rPr>
+        <w:br/>
+      </w:r>
+      <w:r>
+        <w:rPr>
+          <w:rFonts w:ascii="Cascadia Mono" w:eastAsia="Times New Roman" w:hAnsi="Cascadia Mono" w:cs="Courier New"/>
+          <w:color w:val="A9B7C6"/>
+          <w:sz w:val="18"/>
+          <w:szCs w:val="18"/>
+          <w:lang w:val="en-US"/>
+        </w:rPr>
+        <w:br/>
+        <w:t xml:space="preserve">            </w:t>
+      </w:r>
+      <w:r>
+        <w:rPr>
+          <w:rFonts w:ascii="Cascadia Mono" w:eastAsia="Times New Roman" w:hAnsi="Cascadia Mono" w:cs="Courier New"/>
+          <w:color w:val="808080"/>
+          <w:sz w:val="18"/>
+          <w:szCs w:val="18"/>
+          <w:lang w:val="en-US"/>
+        </w:rPr>
+        <w:t xml:space="preserve">// </w:t>
+      </w:r>
+      <w:r>
+        <w:rPr>
+          <w:rFonts w:ascii="Cascadia Mono" w:eastAsia="Times New Roman" w:hAnsi="Cascadia Mono" w:cs="Courier New"/>
+          <w:color w:val="808080"/>
+          <w:sz w:val="18"/>
+          <w:szCs w:val="18"/>
+        </w:rPr>
+        <w:t>чтобы</w:t>
+      </w:r>
+      <w:r>
+        <w:rPr>
+          <w:rFonts w:ascii="Cascadia Mono" w:eastAsia="Times New Roman" w:hAnsi="Cascadia Mono" w:cs="Courier New"/>
+          <w:color w:val="808080"/>
+          <w:sz w:val="18"/>
+          <w:szCs w:val="18"/>
+          <w:lang w:val="en-US"/>
+        </w:rPr>
+        <w:t xml:space="preserve"> </w:t>
+      </w:r>
+      <w:r>
+        <w:rPr>
+          <w:rFonts w:ascii="Cascadia Mono" w:eastAsia="Times New Roman" w:hAnsi="Cascadia Mono" w:cs="Courier New"/>
+          <w:color w:val="808080"/>
+          <w:sz w:val="18"/>
+          <w:szCs w:val="18"/>
+        </w:rPr>
+        <w:t>дождаться</w:t>
+      </w:r>
+      <w:r>
+        <w:rPr>
+          <w:rFonts w:ascii="Cascadia Mono" w:eastAsia="Times New Roman" w:hAnsi="Cascadia Mono" w:cs="Courier New"/>
+          <w:color w:val="808080"/>
+          <w:sz w:val="18"/>
+          <w:szCs w:val="18"/>
+          <w:lang w:val="en-US"/>
+        </w:rPr>
+        <w:t xml:space="preserve"> </w:t>
+      </w:r>
+      <w:r>
+        <w:rPr>
+          <w:rFonts w:ascii="Cascadia Mono" w:eastAsia="Times New Roman" w:hAnsi="Cascadia Mono" w:cs="Courier New"/>
+          <w:color w:val="808080"/>
+          <w:sz w:val="18"/>
+          <w:szCs w:val="18"/>
+        </w:rPr>
+        <w:t>завершения</w:t>
+      </w:r>
+      <w:r>
+        <w:rPr>
+          <w:rFonts w:ascii="Cascadia Mono" w:eastAsia="Times New Roman" w:hAnsi="Cascadia Mono" w:cs="Courier New"/>
+          <w:color w:val="808080"/>
+          <w:sz w:val="18"/>
+          <w:szCs w:val="18"/>
+          <w:lang w:val="en-US"/>
+        </w:rPr>
+        <w:t xml:space="preserve"> </w:t>
+      </w:r>
+      <w:r>
+        <w:rPr>
+          <w:rFonts w:ascii="Cascadia Mono" w:eastAsia="Times New Roman" w:hAnsi="Cascadia Mono" w:cs="Courier New"/>
+          <w:color w:val="808080"/>
+          <w:sz w:val="18"/>
+          <w:szCs w:val="18"/>
+        </w:rPr>
+        <w:t>процесса</w:t>
+      </w:r>
+      <w:r>
+        <w:rPr>
+          <w:rFonts w:ascii="Cascadia Mono" w:eastAsia="Times New Roman" w:hAnsi="Cascadia Mono" w:cs="Courier New"/>
+          <w:color w:val="808080"/>
+          <w:sz w:val="18"/>
+          <w:szCs w:val="18"/>
+          <w:lang w:val="en-US"/>
+        </w:rPr>
+        <w:t xml:space="preserve"> </w:t>
+      </w:r>
+      <w:r>
+        <w:rPr>
+          <w:rFonts w:ascii="Cascadia Mono" w:eastAsia="Times New Roman" w:hAnsi="Cascadia Mono" w:cs="Courier New"/>
+          <w:color w:val="808080"/>
+          <w:sz w:val="18"/>
+          <w:szCs w:val="18"/>
+        </w:rPr>
+        <w:t>и</w:t>
+      </w:r>
+      <w:r>
+        <w:rPr>
+          <w:rFonts w:ascii="Cascadia Mono" w:eastAsia="Times New Roman" w:hAnsi="Cascadia Mono" w:cs="Courier New"/>
+          <w:color w:val="808080"/>
+          <w:sz w:val="18"/>
+          <w:szCs w:val="18"/>
+          <w:lang w:val="en-US"/>
+        </w:rPr>
+        <w:t xml:space="preserve"> </w:t>
+      </w:r>
+      <w:r>
+        <w:rPr>
+          <w:rFonts w:ascii="Cascadia Mono" w:eastAsia="Times New Roman" w:hAnsi="Cascadia Mono" w:cs="Courier New"/>
+          <w:color w:val="808080"/>
+          <w:sz w:val="18"/>
+          <w:szCs w:val="18"/>
+        </w:rPr>
+        <w:t>получить</w:t>
+      </w:r>
+      <w:r>
+        <w:rPr>
+          <w:rFonts w:ascii="Cascadia Mono" w:eastAsia="Times New Roman" w:hAnsi="Cascadia Mono" w:cs="Courier New"/>
+          <w:color w:val="808080"/>
+          <w:sz w:val="18"/>
+          <w:szCs w:val="18"/>
+          <w:lang w:val="en-US"/>
+        </w:rPr>
+        <w:t xml:space="preserve"> </w:t>
+      </w:r>
+      <w:r>
+        <w:rPr>
+          <w:rFonts w:ascii="Cascadia Mono" w:eastAsia="Times New Roman" w:hAnsi="Cascadia Mono" w:cs="Courier New"/>
+          <w:color w:val="808080"/>
+          <w:sz w:val="18"/>
+          <w:szCs w:val="18"/>
+        </w:rPr>
+        <w:t>код</w:t>
+      </w:r>
+      <w:r>
+        <w:rPr>
+          <w:rFonts w:ascii="Cascadia Mono" w:eastAsia="Times New Roman" w:hAnsi="Cascadia Mono" w:cs="Courier New"/>
+          <w:color w:val="808080"/>
+          <w:sz w:val="18"/>
+          <w:szCs w:val="18"/>
+          <w:lang w:val="en-US"/>
+        </w:rPr>
+        <w:t xml:space="preserve"> </w:t>
+      </w:r>
+      <w:r>
+        <w:rPr>
+          <w:rFonts w:ascii="Cascadia Mono" w:eastAsia="Times New Roman" w:hAnsi="Cascadia Mono" w:cs="Courier New"/>
+          <w:color w:val="808080"/>
+          <w:sz w:val="18"/>
+          <w:szCs w:val="18"/>
+        </w:rPr>
+        <w:t>ошибки</w:t>
+      </w:r>
+      <w:r>
+        <w:rPr>
+          <w:rFonts w:ascii="Cascadia Mono" w:eastAsia="Times New Roman" w:hAnsi="Cascadia Mono" w:cs="Courier New"/>
+          <w:color w:val="808080"/>
+          <w:sz w:val="18"/>
+          <w:szCs w:val="18"/>
+          <w:lang w:val="en-US"/>
+        </w:rPr>
+        <w:t xml:space="preserve">, </w:t>
+      </w:r>
     </w:p>
     <w:p>
       <w:pPr>
-        <w:widowControl w:val="0"/>
-        <w:spacing w:after="0" w:line="360" w:lineRule="auto"/>
-        <w:ind w:firstLine="720"/>
-        <w:jc w:val="both"/>
-        <w:rPr>
-          <w:rFonts w:ascii="Times New Roman" w:eastAsia="Times New Roman" w:hAnsi="Times New Roman" w:cs="Times New Roman"/>
-          <w:b/>
-          <w:sz w:val="32"/>
-          <w:szCs w:val="28"/>
-        </w:rPr>
-      </w:pPr>
-      <w:r>
-        <w:rPr>
-          <w:rFonts w:ascii="Times New Roman" w:eastAsia="Times New Roman" w:hAnsi="Times New Roman" w:cs="Times New Roman"/>
-          <w:b/>
-          <w:sz w:val="32"/>
-          <w:szCs w:val="28"/>
-        </w:rPr>
-        <w:t>Список литературы и интернет-ресурсов</w:t>
+        <w:shd w:val="clear" w:color="auto" w:fill="2B2B2B"/>
+        <w:tabs>
+          <w:tab w:val="left" w:pos="916"/>
+          <w:tab w:val="left" w:pos="1832"/>
+          <w:tab w:val="left" w:pos="2748"/>
+          <w:tab w:val="left" w:pos="3664"/>
+          <w:tab w:val="left" w:pos="4580"/>
+          <w:tab w:val="left" w:pos="5496"/>
+          <w:tab w:val="left" w:pos="6412"/>
+          <w:tab w:val="left" w:pos="7328"/>
+          <w:tab w:val="left" w:pos="8244"/>
+          <w:tab w:val="left" w:pos="9160"/>
+          <w:tab w:val="left" w:pos="10076"/>
+          <w:tab w:val="left" w:pos="10992"/>
+          <w:tab w:val="left" w:pos="11908"/>
+          <w:tab w:val="left" w:pos="12824"/>
+          <w:tab w:val="left" w:pos="13740"/>
+          <w:tab w:val="left" w:pos="14656"/>
+        </w:tabs>
+        <w:spacing w:after="0" w:line="240" w:lineRule="auto"/>
+        <w:rPr>
+          <w:rFonts w:ascii="Cascadia Mono" w:eastAsia="Times New Roman" w:hAnsi="Cascadia Mono" w:cs="Courier New"/>
+          <w:color w:val="A9B7C6"/>
+          <w:sz w:val="18"/>
+          <w:szCs w:val="18"/>
+          <w:lang w:val="en-US"/>
+        </w:rPr>
+      </w:pPr>
+      <w:r>
+        <w:rPr>
+          <w:rFonts w:ascii="Cascadia Mono" w:eastAsia="Times New Roman" w:hAnsi="Cascadia Mono" w:cs="Courier New"/>
+          <w:color w:val="808080"/>
+          <w:sz w:val="18"/>
+          <w:szCs w:val="18"/>
+          <w:lang w:val="en-US"/>
+        </w:rPr>
+        <w:tab/>
+      </w:r>
+      <w:r>
+        <w:rPr>
+          <w:rFonts w:ascii="Cascadia Mono" w:eastAsia="Times New Roman" w:hAnsi="Cascadia Mono" w:cs="Courier New"/>
+          <w:color w:val="808080"/>
+          <w:sz w:val="18"/>
+          <w:szCs w:val="18"/>
+          <w:lang w:val="en-US"/>
+        </w:rPr>
+        <w:t xml:space="preserve">   // </w:t>
+      </w:r>
+      <w:r>
+        <w:rPr>
+          <w:rFonts w:ascii="Cascadia Mono" w:eastAsia="Times New Roman" w:hAnsi="Cascadia Mono" w:cs="Courier New"/>
+          <w:color w:val="808080"/>
+          <w:sz w:val="18"/>
+          <w:szCs w:val="18"/>
+        </w:rPr>
+        <w:t>если</w:t>
+      </w:r>
+      <w:r>
+        <w:rPr>
+          <w:rFonts w:ascii="Cascadia Mono" w:eastAsia="Times New Roman" w:hAnsi="Cascadia Mono" w:cs="Courier New"/>
+          <w:color w:val="808080"/>
+          <w:sz w:val="18"/>
+          <w:szCs w:val="18"/>
+          <w:lang w:val="en-US"/>
+        </w:rPr>
+        <w:t xml:space="preserve"> </w:t>
+      </w:r>
+      <w:r>
+        <w:rPr>
+          <w:rFonts w:ascii="Cascadia Mono" w:eastAsia="Times New Roman" w:hAnsi="Cascadia Mono" w:cs="Courier New"/>
+          <w:color w:val="808080"/>
+          <w:sz w:val="18"/>
+          <w:szCs w:val="18"/>
+        </w:rPr>
+        <w:t>таковой</w:t>
+      </w:r>
+      <w:r>
+        <w:rPr>
+          <w:rFonts w:ascii="Cascadia Mono" w:eastAsia="Times New Roman" w:hAnsi="Cascadia Mono" w:cs="Courier New"/>
+          <w:color w:val="808080"/>
+          <w:sz w:val="18"/>
+          <w:szCs w:val="18"/>
+          <w:lang w:val="en-US"/>
+        </w:rPr>
+        <w:t xml:space="preserve"> </w:t>
+      </w:r>
+      <w:r>
+        <w:rPr>
+          <w:rFonts w:ascii="Cascadia Mono" w:eastAsia="Times New Roman" w:hAnsi="Cascadia Mono" w:cs="Courier New"/>
+          <w:color w:val="808080"/>
+          <w:sz w:val="18"/>
+          <w:szCs w:val="18"/>
+        </w:rPr>
+        <w:t>имеется</w:t>
+      </w:r>
+      <w:r>
+        <w:rPr>
+          <w:rFonts w:ascii="Cascadia Mono" w:eastAsia="Times New Roman" w:hAnsi="Cascadia Mono" w:cs="Courier New"/>
+          <w:color w:val="808080"/>
+          <w:sz w:val="18"/>
+          <w:szCs w:val="18"/>
+          <w:lang w:val="en-US"/>
+        </w:rPr>
+        <w:br/>
+        <w:t xml:space="preserve">            </w:t>
+      </w:r>
+      <w:r>
+        <w:rPr>
+          <w:rFonts w:ascii="Cascadia Mono" w:eastAsia="Times New Roman" w:hAnsi="Cascadia Mono" w:cs="Courier New"/>
+          <w:color w:val="CC7832"/>
+          <w:sz w:val="18"/>
+          <w:szCs w:val="18"/>
+          <w:lang w:val="en-US"/>
+        </w:rPr>
+        <w:t xml:space="preserve">int </w:t>
+      </w:r>
+      <w:r>
+        <w:rPr>
+          <w:rFonts w:ascii="Cascadia Mono" w:eastAsia="Times New Roman" w:hAnsi="Cascadia Mono" w:cs="Courier New"/>
+          <w:color w:val="A9B7C6"/>
+          <w:sz w:val="18"/>
+          <w:szCs w:val="18"/>
+          <w:lang w:val="en-US"/>
+        </w:rPr>
+        <w:t>exitCode = process.waitFor()</w:t>
+      </w:r>
+      <w:r>
+        <w:rPr>
+          <w:rFonts w:ascii="Cascadia Mono" w:eastAsia="Times New Roman" w:hAnsi="Cascadia Mono" w:cs="Courier New"/>
+          <w:color w:val="CC7832"/>
+          <w:sz w:val="18"/>
+          <w:szCs w:val="18"/>
+          <w:lang w:val="en-US"/>
+        </w:rPr>
+        <w:t>;</w:t>
+      </w:r>
+      <w:r>
+        <w:rPr>
+          <w:rFonts w:ascii="Cascadia Mono" w:eastAsia="Times New Roman" w:hAnsi="Cascadia Mono" w:cs="Courier New"/>
+          <w:color w:val="CC7832"/>
+          <w:sz w:val="18"/>
+          <w:szCs w:val="18"/>
+          <w:lang w:val="en-US"/>
+        </w:rPr>
+        <w:br/>
+        <w:t xml:space="preserve">            </w:t>
+      </w:r>
+      <w:r>
+        <w:rPr>
+          <w:rFonts w:ascii="Cascadia Mono" w:eastAsia="Times New Roman" w:hAnsi="Cascadia Mono" w:cs="Courier New"/>
+          <w:color w:val="A9B7C6"/>
+          <w:sz w:val="18"/>
+          <w:szCs w:val="18"/>
+          <w:lang w:val="en-US"/>
+        </w:rPr>
+        <w:t>System.</w:t>
+      </w:r>
+      <w:r>
+        <w:rPr>
+          <w:rFonts w:ascii="Cascadia Mono" w:eastAsia="Times New Roman" w:hAnsi="Cascadia Mono" w:cs="Courier New"/>
+          <w:i/>
+          <w:iCs/>
+          <w:color w:val="9876AA"/>
+          <w:sz w:val="18"/>
+          <w:szCs w:val="18"/>
+          <w:lang w:val="en-US"/>
+        </w:rPr>
+        <w:t>out</w:t>
+      </w:r>
+      <w:r>
+        <w:rPr>
+          <w:rFonts w:ascii="Cascadia Mono" w:eastAsia="Times New Roman" w:hAnsi="Cascadia Mono" w:cs="Courier New"/>
+          <w:color w:val="A9B7C6"/>
+          <w:sz w:val="18"/>
+          <w:szCs w:val="18"/>
+          <w:lang w:val="en-US"/>
+        </w:rPr>
+        <w:t>.println(</w:t>
+      </w:r>
+      <w:r>
+        <w:rPr>
+          <w:rFonts w:ascii="Cascadia Mono" w:eastAsia="Times New Roman" w:hAnsi="Cascadia Mono" w:cs="Courier New"/>
+          <w:color w:val="6A8759"/>
+          <w:sz w:val="18"/>
+          <w:szCs w:val="18"/>
+          <w:lang w:val="en-US"/>
+        </w:rPr>
+        <w:t xml:space="preserve">"Exited with error code " </w:t>
+      </w:r>
+      <w:r>
+        <w:rPr>
+          <w:rFonts w:ascii="Cascadia Mono" w:eastAsia="Times New Roman" w:hAnsi="Cascadia Mono" w:cs="Courier New"/>
+          <w:color w:val="A9B7C6"/>
+          <w:sz w:val="18"/>
+          <w:szCs w:val="18"/>
+          <w:lang w:val="en-US"/>
+        </w:rPr>
+        <w:t>+ exitCode)</w:t>
+      </w:r>
+      <w:r>
+        <w:rPr>
+          <w:rFonts w:ascii="Cascadia Mono" w:eastAsia="Times New Roman" w:hAnsi="Cascadia Mono" w:cs="Courier New"/>
+          <w:color w:val="CC7832"/>
+          <w:sz w:val="18"/>
+          <w:szCs w:val="18"/>
+          <w:lang w:val="en-US"/>
+        </w:rPr>
+        <w:t>;</w:t>
+      </w:r>
+      <w:r>
+        <w:rPr>
+          <w:rFonts w:ascii="Cascadia Mono" w:eastAsia="Times New Roman" w:hAnsi="Cascadia Mono" w:cs="Courier New"/>
+          <w:color w:val="CC7832"/>
+          <w:sz w:val="18"/>
+          <w:szCs w:val="18"/>
+          <w:lang w:val="en-US"/>
+        </w:rPr>
+        <w:br/>
+        <w:t xml:space="preserve">        </w:t>
+      </w:r>
+      <w:r>
+        <w:rPr>
+          <w:rFonts w:ascii="Cascadia Mono" w:eastAsia="Times New Roman" w:hAnsi="Cascadia Mono" w:cs="Courier New"/>
+          <w:color w:val="A9B7C6"/>
+          <w:sz w:val="18"/>
+          <w:szCs w:val="18"/>
+          <w:lang w:val="en-US"/>
+        </w:rPr>
+        <w:t xml:space="preserve">} </w:t>
+      </w:r>
+      <w:r>
+        <w:rPr>
+          <w:rFonts w:ascii="Cascadia Mono" w:eastAsia="Times New Roman" w:hAnsi="Cascadia Mono" w:cs="Courier New"/>
+          <w:color w:val="CC7832"/>
+          <w:sz w:val="18"/>
+          <w:szCs w:val="18"/>
+          <w:lang w:val="en-US"/>
+        </w:rPr>
+        <w:t xml:space="preserve">catch </w:t>
+      </w:r>
+      <w:r>
+        <w:rPr>
+          <w:rFonts w:ascii="Cascadia Mono" w:eastAsia="Times New Roman" w:hAnsi="Cascadia Mono" w:cs="Courier New"/>
+          <w:color w:val="A9B7C6"/>
+          <w:sz w:val="18"/>
+          <w:szCs w:val="18"/>
+          <w:lang w:val="en-US"/>
+        </w:rPr>
+        <w:t>(InterruptedException | IOException e) {</w:t>
+      </w:r>
+      <w:r>
+        <w:rPr>
+          <w:rFonts w:ascii="Cascadia Mono" w:eastAsia="Times New Roman" w:hAnsi="Cascadia Mono" w:cs="Courier New"/>
+          <w:color w:val="A9B7C6"/>
+          <w:sz w:val="18"/>
+          <w:szCs w:val="18"/>
+          <w:lang w:val="en-US"/>
+        </w:rPr>
+        <w:br/>
+        <w:t xml:space="preserve">            </w:t>
+      </w:r>
+      <w:r>
+        <w:rPr>
+          <w:rFonts w:ascii="Cascadia Mono" w:eastAsia="Times New Roman" w:hAnsi="Cascadia Mono" w:cs="Courier New"/>
+          <w:color w:val="CC7832"/>
+          <w:sz w:val="18"/>
+          <w:szCs w:val="18"/>
+          <w:lang w:val="en-US"/>
+        </w:rPr>
+        <w:t xml:space="preserve">throw new </w:t>
+      </w:r>
+      <w:r>
+        <w:rPr>
+          <w:rFonts w:ascii="Cascadia Mono" w:eastAsia="Times New Roman" w:hAnsi="Cascadia Mono" w:cs="Courier New"/>
+          <w:color w:val="A9B7C6"/>
+          <w:sz w:val="18"/>
+          <w:szCs w:val="18"/>
+          <w:lang w:val="en-US"/>
+        </w:rPr>
+        <w:t>RuntimeException(e)</w:t>
+      </w:r>
+      <w:r>
+        <w:rPr>
+          <w:rFonts w:ascii="Cascadia Mono" w:eastAsia="Times New Roman" w:hAnsi="Cascadia Mono" w:cs="Courier New"/>
+          <w:color w:val="CC7832"/>
+          <w:sz w:val="18"/>
+          <w:szCs w:val="18"/>
+          <w:lang w:val="en-US"/>
+        </w:rPr>
+        <w:t>;</w:t>
+      </w:r>
+      <w:r>
+        <w:rPr>
+          <w:rFonts w:ascii="Cascadia Mono" w:eastAsia="Times New Roman" w:hAnsi="Cascadia Mono" w:cs="Courier New"/>
+          <w:color w:val="CC7832"/>
+          <w:sz w:val="18"/>
+          <w:szCs w:val="18"/>
+          <w:lang w:val="en-US"/>
+        </w:rPr>
+        <w:br/>
+      </w:r>
+      <w:r>
+        <w:rPr>
+          <w:rFonts w:ascii="Cascadia Mono" w:eastAsia="Times New Roman" w:hAnsi="Cascadia Mono" w:cs="Courier New"/>
+          <w:color w:val="CC7832"/>
+          <w:sz w:val="18"/>
+          <w:szCs w:val="18"/>
+          <w:lang w:val="en-US"/>
+        </w:rPr>
+        <w:lastRenderedPageBreak/>
+        <w:t xml:space="preserve">        </w:t>
+      </w:r>
+      <w:r>
+        <w:rPr>
+          <w:rFonts w:ascii="Cascadia Mono" w:eastAsia="Times New Roman" w:hAnsi="Cascadia Mono" w:cs="Courier New"/>
+          <w:color w:val="A9B7C6"/>
+          <w:sz w:val="18"/>
+          <w:szCs w:val="18"/>
+          <w:lang w:val="en-US"/>
+        </w:rPr>
+        <w:t>}</w:t>
+      </w:r>
+      <w:r>
+        <w:rPr>
+          <w:rFonts w:ascii="Cascadia Mono" w:eastAsia="Times New Roman" w:hAnsi="Cascadia Mono" w:cs="Courier New"/>
+          <w:color w:val="A9B7C6"/>
+          <w:sz w:val="18"/>
+          <w:szCs w:val="18"/>
+          <w:lang w:val="en-US"/>
+        </w:rPr>
+        <w:br/>
+        <w:t xml:space="preserve">    }</w:t>
+      </w:r>
+      <w:r>
+        <w:rPr>
+          <w:rFonts w:ascii="Cascadia Mono" w:eastAsia="Times New Roman" w:hAnsi="Cascadia Mono" w:cs="Courier New"/>
+          <w:color w:val="A9B7C6"/>
+          <w:sz w:val="18"/>
+          <w:szCs w:val="18"/>
+          <w:lang w:val="en-US"/>
+        </w:rPr>
+        <w:br/>
       </w:r>
     </w:p>
     <w:p>
       <w:pPr>
-        <w:widowControl w:val="0"/>
-        <w:spacing w:after="0" w:line="360" w:lineRule="auto"/>
-        <w:ind w:firstLine="720"/>
-        <w:jc w:val="both"/>
-        <w:rPr>
-          <w:rFonts w:ascii="Times New Roman" w:eastAsia="Times New Roman" w:hAnsi="Times New Roman" w:cs="Times New Roman"/>
-          <w:b/>
-          <w:sz w:val="28"/>
-          <w:szCs w:val="28"/>
-        </w:rPr>
-      </w:pPr>
+        <w:spacing w:before="120" w:after="120" w:line="360" w:lineRule="auto"/>
+        <w:jc w:val="center"/>
+        <w:rPr>
+          <w:rFonts w:ascii="Times New Roman" w:hAnsi="Times New Roman" w:cs="Times New Roman"/>
+          <w:sz w:val="24"/>
+          <w:szCs w:val="24"/>
+          <w:lang w:val="en-US"/>
+        </w:rPr>
+      </w:pPr>
+      <w:r>
+        <w:rPr>
+          <w:rFonts w:ascii="Times New Roman" w:hAnsi="Times New Roman" w:cs="Times New Roman"/>
+          <w:sz w:val="24"/>
+          <w:szCs w:val="24"/>
+        </w:rPr>
+        <w:t>Листинг</w:t>
+      </w:r>
+      <w:r>
+        <w:rPr>
+          <w:rFonts w:ascii="Times New Roman" w:hAnsi="Times New Roman" w:cs="Times New Roman"/>
+          <w:sz w:val="24"/>
+          <w:szCs w:val="24"/>
+          <w:lang w:val="en-US"/>
+        </w:rPr>
+        <w:t xml:space="preserve"> </w:t>
+      </w:r>
+      <w:r>
+        <w:rPr>
+          <w:rFonts w:ascii="Times New Roman" w:hAnsi="Times New Roman" w:cs="Times New Roman"/>
+          <w:sz w:val="24"/>
+          <w:szCs w:val="24"/>
+          <w:lang w:val="en-US"/>
+        </w:rPr>
+        <w:t>3</w:t>
+      </w:r>
+      <w:r>
+        <w:rPr>
+          <w:rFonts w:ascii="Times New Roman" w:hAnsi="Times New Roman" w:cs="Times New Roman"/>
+          <w:sz w:val="24"/>
+          <w:szCs w:val="24"/>
+          <w:lang w:val="en-US"/>
+        </w:rPr>
+        <w:t xml:space="preserve"> – </w:t>
+      </w:r>
+      <w:r>
+        <w:rPr>
+          <w:rFonts w:ascii="Times New Roman" w:hAnsi="Times New Roman" w:cs="Times New Roman"/>
+          <w:sz w:val="24"/>
+          <w:szCs w:val="24"/>
+        </w:rPr>
+        <w:t>Метод</w:t>
+      </w:r>
+      <w:r>
+        <w:rPr>
+          <w:rFonts w:ascii="Times New Roman" w:hAnsi="Times New Roman" w:cs="Times New Roman"/>
+          <w:sz w:val="24"/>
+          <w:szCs w:val="24"/>
+          <w:lang w:val="en-US"/>
+        </w:rPr>
+        <w:t xml:space="preserve"> generateSHA1(String path)</w:t>
+      </w:r>
     </w:p>
     <w:p>
       <w:pPr>
-        <w:numPr>
-          <w:ilvl w:val="0"/>
-          <w:numId w:val="4"/>
-        </w:numPr>
-        <w:spacing w:after="120" w:line="360" w:lineRule="auto"/>
-        <w:ind w:left="0" w:firstLine="720"/>
-        <w:jc w:val="both"/>
-        <w:rPr>
-          <w:rStyle w:val="a8"/>
-          <w:rFonts w:eastAsia="Calibri"/>
-          <w:b w:val="0"/>
-          <w:sz w:val="28"/>
-          <w:szCs w:val="28"/>
-        </w:rPr>
-      </w:pPr>
-      <w:r>
-        <w:rPr>
-          <w:rFonts w:ascii="Times New Roman" w:eastAsia="Times New Roman" w:hAnsi="Times New Roman" w:cs="Times New Roman"/>
-          <w:sz w:val="28"/>
-          <w:szCs w:val="28"/>
-        </w:rPr>
-        <w:t>Портал открытых данных Правительства Москвы</w:t>
-      </w:r>
-      <w:r>
-        <w:rPr>
-          <w:rFonts w:ascii="Times New Roman" w:eastAsia="Times New Roman" w:hAnsi="Times New Roman" w:cs="Times New Roman"/>
-          <w:sz w:val="28"/>
-          <w:szCs w:val="28"/>
-        </w:rPr>
-        <w:t xml:space="preserve"> [Электронный ресурс]</w:t>
-      </w:r>
-      <w:r>
-        <w:rPr>
-          <w:rFonts w:ascii="Times New Roman" w:eastAsia="Times New Roman" w:hAnsi="Times New Roman" w:cs="Times New Roman"/>
-          <w:sz w:val="28"/>
-          <w:szCs w:val="28"/>
-        </w:rPr>
+        <w:pStyle w:val="a7"/>
+      </w:pPr>
+      <w:r>
+        <w:t>Метод</w:t>
+      </w:r>
+      <w:r>
         <w:t xml:space="preserve"> </w:t>
       </w:r>
       <w:r>
         <w:rPr>
-          <w:rFonts w:ascii="Times New Roman" w:eastAsia="Times New Roman" w:hAnsi="Times New Roman" w:cs="Times New Roman"/>
-          <w:sz w:val="28"/>
-          <w:szCs w:val="28"/>
-        </w:rPr>
-        <w:t>URL.</w:t>
-      </w:r>
-      <w:r>
-        <w:rPr>
-          <w:rFonts w:ascii="Times New Roman" w:eastAsia="Times New Roman" w:hAnsi="Times New Roman" w:cs="Times New Roman"/>
-          <w:sz w:val="28"/>
-          <w:szCs w:val="28"/>
+          <w:rFonts w:ascii="Cascadia Mono" w:hAnsi="Cascadia Mono" w:cs="Courier New"/>
+          <w:sz w:val="20"/>
+          <w:szCs w:val="20"/>
+          <w:lang w:val="en-US"/>
+        </w:rPr>
+        <w:t>addToCompare</w:t>
+      </w:r>
+      <w:r>
+        <w:rPr>
+          <w:rFonts w:ascii="Cascadia Mono" w:hAnsi="Cascadia Mono" w:cs="Courier New"/>
+          <w:sz w:val="20"/>
+          <w:szCs w:val="20"/>
+        </w:rPr>
+        <w:t>(</w:t>
+      </w:r>
+      <w:r>
+        <w:rPr>
+          <w:rFonts w:ascii="Cascadia Mono" w:hAnsi="Cascadia Mono" w:cs="Courier New"/>
+          <w:sz w:val="20"/>
+          <w:szCs w:val="20"/>
+          <w:lang w:val="en-US"/>
+        </w:rPr>
+        <w:t>String</w:t>
+      </w:r>
+      <w:r>
+        <w:rPr>
+          <w:rFonts w:ascii="Cascadia Mono" w:hAnsi="Cascadia Mono" w:cs="Courier New"/>
+          <w:sz w:val="20"/>
+          <w:szCs w:val="20"/>
         </w:rPr>
         <w:t xml:space="preserve"> </w:t>
       </w:r>
-      <w:hyperlink r:id="rId11" w:history="1">
-        <w:r>
-          <w:rPr>
-            <w:rStyle w:val="aa"/>
-            <w:rFonts w:ascii="Times New Roman" w:eastAsia="Times New Roman" w:hAnsi="Times New Roman" w:cs="Times New Roman"/>
-            <w:sz w:val="28"/>
-            <w:szCs w:val="28"/>
-          </w:rPr>
-          <w:t>https://data.mos.ru/opendata/7708308010-akvaparki</w:t>
-        </w:r>
-      </w:hyperlink>
-      <w:r>
-        <w:rPr>
-          <w:rFonts w:ascii="Times New Roman" w:eastAsia="Times New Roman" w:hAnsi="Times New Roman" w:cs="Times New Roman"/>
-          <w:sz w:val="28"/>
-          <w:szCs w:val="28"/>
-        </w:rPr>
-        <w:t xml:space="preserve"> (дата обращения:24.</w:t>
-      </w:r>
-      <w:r>
-        <w:rPr>
-          <w:rFonts w:ascii="Times New Roman" w:eastAsia="Times New Roman" w:hAnsi="Times New Roman" w:cs="Times New Roman"/>
-          <w:sz w:val="28"/>
-          <w:szCs w:val="28"/>
-        </w:rPr>
-        <w:t>1</w:t>
-      </w:r>
-      <w:r>
-        <w:rPr>
-          <w:rFonts w:ascii="Times New Roman" w:eastAsia="Times New Roman" w:hAnsi="Times New Roman" w:cs="Times New Roman"/>
-          <w:sz w:val="28"/>
-          <w:szCs w:val="28"/>
-        </w:rPr>
-        <w:t>2.2021</w:t>
-      </w:r>
-      <w:r>
-        <w:rPr>
-          <w:rFonts w:ascii="Times New Roman" w:eastAsia="Times New Roman" w:hAnsi="Times New Roman" w:cs="Times New Roman"/>
-          <w:sz w:val="28"/>
-          <w:szCs w:val="28"/>
-        </w:rPr>
-        <w:t>).</w:t>
+      <w:r>
+        <w:rPr>
+          <w:rFonts w:ascii="Cascadia Mono" w:hAnsi="Cascadia Mono" w:cs="Courier New"/>
+          <w:sz w:val="20"/>
+          <w:szCs w:val="20"/>
+          <w:lang w:val="en-US"/>
+        </w:rPr>
+        <w:t>output</w:t>
+      </w:r>
+      <w:r>
+        <w:rPr>
+          <w:rFonts w:ascii="Cascadia Mono" w:hAnsi="Cascadia Mono" w:cs="Courier New"/>
+          <w:sz w:val="20"/>
+          <w:szCs w:val="20"/>
+        </w:rPr>
+        <w:t>)</w:t>
+      </w:r>
+      <w:r>
+        <w:t xml:space="preserve"> получает на вход результат работы cmd в виде строки, обрезает ее до значения хэша и добавляет в список сравнения.</w:t>
       </w:r>
     </w:p>
     <w:p>
       <w:pPr>
-        <w:rPr>
-          <w:rStyle w:val="a8"/>
-          <w:rFonts w:eastAsia="Calibri"/>
-        </w:rPr>
-      </w:pPr>
-      <w:r>
-        <w:rPr>
-          <w:rStyle w:val="a8"/>
-          <w:rFonts w:eastAsia="Calibri"/>
-        </w:rPr>
-        <w:br w:type="page"/>
+        <w:shd w:val="clear" w:color="auto" w:fill="2B2B2B"/>
+        <w:tabs>
+          <w:tab w:val="left" w:pos="916"/>
+          <w:tab w:val="left" w:pos="1832"/>
+          <w:tab w:val="left" w:pos="2748"/>
+          <w:tab w:val="left" w:pos="3664"/>
+          <w:tab w:val="left" w:pos="4580"/>
+          <w:tab w:val="left" w:pos="5496"/>
+          <w:tab w:val="left" w:pos="6412"/>
+          <w:tab w:val="left" w:pos="7328"/>
+          <w:tab w:val="left" w:pos="8244"/>
+          <w:tab w:val="left" w:pos="9160"/>
+          <w:tab w:val="left" w:pos="10076"/>
+          <w:tab w:val="left" w:pos="10992"/>
+          <w:tab w:val="left" w:pos="11908"/>
+          <w:tab w:val="left" w:pos="12824"/>
+          <w:tab w:val="left" w:pos="13740"/>
+          <w:tab w:val="left" w:pos="14656"/>
+        </w:tabs>
+        <w:spacing w:after="0" w:line="240" w:lineRule="auto"/>
+        <w:rPr>
+          <w:rFonts w:ascii="Cascadia Mono" w:eastAsia="Times New Roman" w:hAnsi="Cascadia Mono" w:cs="Courier New"/>
+          <w:color w:val="A9B7C6"/>
+          <w:sz w:val="18"/>
+          <w:szCs w:val="18"/>
+          <w:lang w:val="en-US"/>
+        </w:rPr>
+      </w:pPr>
+      <w:r>
+        <w:rPr>
+          <w:rFonts w:ascii="Cascadia Mono" w:eastAsia="Times New Roman" w:hAnsi="Cascadia Mono" w:cs="Courier New"/>
+          <w:color w:val="A9B7C6"/>
+          <w:sz w:val="18"/>
+          <w:szCs w:val="18"/>
+          <w:lang w:val="en-US"/>
+        </w:rPr>
+        <w:t xml:space="preserve">    </w:t>
+      </w:r>
+      <w:r>
+        <w:rPr>
+          <w:rFonts w:ascii="Cascadia Mono" w:eastAsia="Times New Roman" w:hAnsi="Cascadia Mono" w:cs="Courier New"/>
+          <w:color w:val="CC7832"/>
+          <w:sz w:val="18"/>
+          <w:szCs w:val="18"/>
+          <w:lang w:val="en-US"/>
+        </w:rPr>
+        <w:t xml:space="preserve">private static void </w:t>
+      </w:r>
+      <w:bookmarkStart w:id="5" w:name="_Hlk134722848"/>
+      <w:r>
+        <w:rPr>
+          <w:rFonts w:ascii="Cascadia Mono" w:eastAsia="Times New Roman" w:hAnsi="Cascadia Mono" w:cs="Courier New"/>
+          <w:color w:val="FFC66D"/>
+          <w:sz w:val="18"/>
+          <w:szCs w:val="18"/>
+          <w:lang w:val="en-US"/>
+        </w:rPr>
+        <w:t>addToCompare</w:t>
+      </w:r>
+      <w:r>
+        <w:rPr>
+          <w:rFonts w:ascii="Cascadia Mono" w:eastAsia="Times New Roman" w:hAnsi="Cascadia Mono" w:cs="Courier New"/>
+          <w:color w:val="A9B7C6"/>
+          <w:sz w:val="18"/>
+          <w:szCs w:val="18"/>
+          <w:lang w:val="en-US"/>
+        </w:rPr>
+        <w:t>(String output)</w:t>
+      </w:r>
+      <w:bookmarkEnd w:id="5"/>
+      <w:r>
+        <w:rPr>
+          <w:rFonts w:ascii="Cascadia Mono" w:eastAsia="Times New Roman" w:hAnsi="Cascadia Mono" w:cs="Courier New"/>
+          <w:color w:val="A9B7C6"/>
+          <w:sz w:val="18"/>
+          <w:szCs w:val="18"/>
+          <w:lang w:val="en-US"/>
+        </w:rPr>
+        <w:t xml:space="preserve"> {</w:t>
+      </w:r>
+      <w:r>
+        <w:rPr>
+          <w:rFonts w:ascii="Cascadia Mono" w:eastAsia="Times New Roman" w:hAnsi="Cascadia Mono" w:cs="Courier New"/>
+          <w:color w:val="A9B7C6"/>
+          <w:sz w:val="18"/>
+          <w:szCs w:val="18"/>
+          <w:lang w:val="en-US"/>
+        </w:rPr>
+        <w:br/>
+        <w:t xml:space="preserve">        </w:t>
+      </w:r>
+      <w:r>
+        <w:rPr>
+          <w:rFonts w:ascii="Cascadia Mono" w:eastAsia="Times New Roman" w:hAnsi="Cascadia Mono" w:cs="Courier New"/>
+          <w:i/>
+          <w:iCs/>
+          <w:color w:val="9876AA"/>
+          <w:sz w:val="18"/>
+          <w:szCs w:val="18"/>
+          <w:lang w:val="en-US"/>
+        </w:rPr>
+        <w:t>compareList</w:t>
+      </w:r>
+      <w:r>
+        <w:rPr>
+          <w:rFonts w:ascii="Cascadia Mono" w:eastAsia="Times New Roman" w:hAnsi="Cascadia Mono" w:cs="Courier New"/>
+          <w:color w:val="A9B7C6"/>
+          <w:sz w:val="18"/>
+          <w:szCs w:val="18"/>
+          <w:lang w:val="en-US"/>
+        </w:rPr>
+        <w:t>.add(output.substring(output.indexOf(</w:t>
+      </w:r>
+      <w:r>
+        <w:rPr>
+          <w:rFonts w:ascii="Cascadia Mono" w:eastAsia="Times New Roman" w:hAnsi="Cascadia Mono" w:cs="Courier New"/>
+          <w:color w:val="6A8759"/>
+          <w:sz w:val="18"/>
+          <w:szCs w:val="18"/>
+          <w:lang w:val="en-US"/>
+        </w:rPr>
+        <w:t>"= "</w:t>
+      </w:r>
+      <w:r>
+        <w:rPr>
+          <w:rFonts w:ascii="Cascadia Mono" w:eastAsia="Times New Roman" w:hAnsi="Cascadia Mono" w:cs="Courier New"/>
+          <w:color w:val="A9B7C6"/>
+          <w:sz w:val="18"/>
+          <w:szCs w:val="18"/>
+          <w:lang w:val="en-US"/>
+        </w:rPr>
+        <w:t xml:space="preserve">) + </w:t>
+      </w:r>
+      <w:r>
+        <w:rPr>
+          <w:rFonts w:ascii="Cascadia Mono" w:eastAsia="Times New Roman" w:hAnsi="Cascadia Mono" w:cs="Courier New"/>
+          <w:color w:val="6897BB"/>
+          <w:sz w:val="18"/>
+          <w:szCs w:val="18"/>
+          <w:lang w:val="en-US"/>
+        </w:rPr>
+        <w:t>2</w:t>
+      </w:r>
+      <w:r>
+        <w:rPr>
+          <w:rFonts w:ascii="Cascadia Mono" w:eastAsia="Times New Roman" w:hAnsi="Cascadia Mono" w:cs="Courier New"/>
+          <w:color w:val="A9B7C6"/>
+          <w:sz w:val="18"/>
+          <w:szCs w:val="18"/>
+          <w:lang w:val="en-US"/>
+        </w:rPr>
+        <w:t>))</w:t>
+      </w:r>
+      <w:r>
+        <w:rPr>
+          <w:rFonts w:ascii="Cascadia Mono" w:eastAsia="Times New Roman" w:hAnsi="Cascadia Mono" w:cs="Courier New"/>
+          <w:color w:val="CC7832"/>
+          <w:sz w:val="18"/>
+          <w:szCs w:val="18"/>
+          <w:lang w:val="en-US"/>
+        </w:rPr>
+        <w:t>;</w:t>
+      </w:r>
+      <w:r>
+        <w:rPr>
+          <w:rFonts w:ascii="Cascadia Mono" w:eastAsia="Times New Roman" w:hAnsi="Cascadia Mono" w:cs="Courier New"/>
+          <w:color w:val="CC7832"/>
+          <w:sz w:val="18"/>
+          <w:szCs w:val="18"/>
+          <w:lang w:val="en-US"/>
+        </w:rPr>
+        <w:br/>
+        <w:t xml:space="preserve">    </w:t>
+      </w:r>
+      <w:r>
+        <w:rPr>
+          <w:rFonts w:ascii="Cascadia Mono" w:eastAsia="Times New Roman" w:hAnsi="Cascadia Mono" w:cs="Courier New"/>
+          <w:color w:val="A9B7C6"/>
+          <w:sz w:val="18"/>
+          <w:szCs w:val="18"/>
+          <w:lang w:val="en-US"/>
+        </w:rPr>
+        <w:t>}</w:t>
+      </w:r>
+      <w:r>
+        <w:rPr>
+          <w:rFonts w:ascii="Cascadia Mono" w:eastAsia="Times New Roman" w:hAnsi="Cascadia Mono" w:cs="Courier New"/>
+          <w:color w:val="A9B7C6"/>
+          <w:sz w:val="18"/>
+          <w:szCs w:val="18"/>
+          <w:lang w:val="en-US"/>
+        </w:rPr>
+        <w:br/>
+        <w:t>}</w:t>
       </w:r>
     </w:p>
     <w:p>
       <w:pPr>
-        <w:spacing w:after="0" w:line="360" w:lineRule="auto"/>
-        <w:ind w:firstLine="720"/>
-        <w:jc w:val="both"/>
-        <w:rPr>
-          <w:rStyle w:val="a8"/>
-          <w:rFonts w:eastAsia="Calibri"/>
-        </w:rPr>
-      </w:pPr>
-      <w:r>
-        <w:rPr>
-          <w:rStyle w:val="a8"/>
-          <w:rFonts w:eastAsia="Calibri"/>
-        </w:rPr>
-        <w:lastRenderedPageBreak/>
-        <w:t>Приложение</w:t>
+        <w:spacing w:before="120" w:after="120" w:line="360" w:lineRule="auto"/>
+        <w:jc w:val="center"/>
+        <w:rPr>
+          <w:rFonts w:ascii="Times New Roman" w:hAnsi="Times New Roman" w:cs="Times New Roman"/>
+          <w:sz w:val="24"/>
+          <w:szCs w:val="24"/>
+          <w:lang w:val="en-US"/>
+        </w:rPr>
+      </w:pPr>
+      <w:r>
+        <w:rPr>
+          <w:rFonts w:ascii="Times New Roman" w:hAnsi="Times New Roman" w:cs="Times New Roman"/>
+          <w:sz w:val="24"/>
+          <w:szCs w:val="24"/>
+        </w:rPr>
+        <w:t>Листинг</w:t>
+      </w:r>
+      <w:r>
+        <w:rPr>
+          <w:rFonts w:ascii="Times New Roman" w:hAnsi="Times New Roman" w:cs="Times New Roman"/>
+          <w:sz w:val="24"/>
+          <w:szCs w:val="24"/>
+          <w:lang w:val="en-US"/>
+        </w:rPr>
+        <w:t xml:space="preserve"> </w:t>
+      </w:r>
+      <w:r>
+        <w:rPr>
+          <w:rFonts w:ascii="Times New Roman" w:hAnsi="Times New Roman" w:cs="Times New Roman"/>
+          <w:sz w:val="24"/>
+          <w:szCs w:val="24"/>
+          <w:lang w:val="en-US"/>
+        </w:rPr>
+        <w:t>4</w:t>
+      </w:r>
+      <w:r>
+        <w:rPr>
+          <w:rFonts w:ascii="Times New Roman" w:hAnsi="Times New Roman" w:cs="Times New Roman"/>
+          <w:sz w:val="24"/>
+          <w:szCs w:val="24"/>
+          <w:lang w:val="en-US"/>
+        </w:rPr>
+        <w:t xml:space="preserve"> – </w:t>
+      </w:r>
+      <w:r>
+        <w:rPr>
+          <w:rFonts w:ascii="Times New Roman" w:hAnsi="Times New Roman" w:cs="Times New Roman"/>
+          <w:sz w:val="24"/>
+          <w:szCs w:val="24"/>
+        </w:rPr>
+        <w:t>Метод</w:t>
+      </w:r>
+      <w:r>
+        <w:rPr>
+          <w:rFonts w:ascii="Times New Roman" w:hAnsi="Times New Roman" w:cs="Times New Roman"/>
+          <w:sz w:val="24"/>
+          <w:szCs w:val="24"/>
+          <w:lang w:val="en-US"/>
+        </w:rPr>
+        <w:t xml:space="preserve"> </w:t>
+      </w:r>
+      <w:r>
+        <w:rPr>
+          <w:rFonts w:ascii="Times New Roman" w:hAnsi="Times New Roman" w:cs="Times New Roman"/>
+          <w:sz w:val="24"/>
+          <w:szCs w:val="24"/>
+          <w:lang w:val="en-US"/>
+        </w:rPr>
+        <w:t>addToCompare(String output)</w:t>
       </w:r>
     </w:p>
     <w:p>
       <w:pPr>
-        <w:spacing w:after="0" w:line="360" w:lineRule="auto"/>
-        <w:ind w:firstLine="720"/>
-        <w:jc w:val="both"/>
-        <w:rPr>
-          <w:rFonts w:ascii="Times New Roman" w:eastAsia="Times New Roman" w:hAnsi="Times New Roman" w:cs="Times New Roman"/>
-          <w:sz w:val="28"/>
-          <w:szCs w:val="28"/>
-        </w:rPr>
-      </w:pPr>
-    </w:p>
-    <w:p>
-      <w:pPr>
-        <w:keepNext/>
-        <w:spacing w:after="120" w:line="360" w:lineRule="auto"/>
-        <w:jc w:val="center"/>
-      </w:pPr>
-      <w:r>
-        <w:rPr>
-          <w:rFonts w:ascii="Times New Roman" w:eastAsia="Times New Roman" w:hAnsi="Times New Roman" w:cs="Times New Roman"/>
-          <w:noProof/>
-          <w:sz w:val="28"/>
-          <w:szCs w:val="28"/>
-        </w:rPr>
-        <w:drawing>
-          <wp:inline distT="114300" distB="114300" distL="114300" distR="114300" wp14:anchorId="74827E63" wp14:editId="4D378923">
-            <wp:extent cx="4896000" cy="1807200"/>
-            <wp:effectExtent l="0" t="0" r="0" b="3175"/>
-            <wp:docPr id="20" name="image10.png"/>
-            <wp:cNvGraphicFramePr>
-              <a:graphicFrameLocks xmlns:a="http://schemas.openxmlformats.org/drawingml/2006/main" noChangeAspect="1"/>
-            </wp:cNvGraphicFramePr>
-            <a:graphic xmlns:a="http://schemas.openxmlformats.org/drawingml/2006/main">
-              <a:graphicData uri="http://schemas.openxmlformats.org/drawingml/2006/picture">
-                <pic:pic xmlns:pic="http://schemas.openxmlformats.org/drawingml/2006/picture">
-                  <pic:nvPicPr>
-                    <pic:cNvPr id="0" name="image10.png"/>
-                    <pic:cNvPicPr preferRelativeResize="0"/>
-                  </pic:nvPicPr>
-                  <pic:blipFill>
-                    <a:blip r:embed="rId12"/>
-                    <a:srcRect/>
-                    <a:stretch>
-                      <a:fillRect/>
-                    </a:stretch>
-                  </pic:blipFill>
-                  <pic:spPr>
-                    <a:xfrm>
-                      <a:off x="0" y="0"/>
-                      <a:ext cx="4896000" cy="1807200"/>
-                    </a:xfrm>
-                    <a:prstGeom prst="rect">
-                      <a:avLst/>
-                    </a:prstGeom>
-                    <a:ln/>
-                  </pic:spPr>
-                </pic:pic>
-              </a:graphicData>
-            </a:graphic>
-          </wp:inline>
-        </w:drawing>
-      </w:r>
-    </w:p>
-    <w:p>
-      <w:pPr>
-        <w:pStyle w:val="a9"/>
-      </w:pPr>
-      <w:r>
-        <w:t xml:space="preserve">Рисунок </w:t>
-      </w:r>
-      <w:fldSimple w:instr=" SEQ Рисунок \* ARABIC ">
-        <w:r>
-          <w:rPr>
-            <w:noProof/>
-          </w:rPr>
-          <w:t>3</w:t>
-        </w:r>
-      </w:fldSimple>
-      <w:r>
-        <w:t xml:space="preserve"> </w:t>
-      </w:r>
-      <w:r>
-        <w:t>–</w:t>
-      </w:r>
-      <w:r>
-        <w:t xml:space="preserve"> Макет сайта, часть 1</w:t>
-      </w:r>
-    </w:p>
-    <w:p>
-      <w:pPr>
-        <w:rPr>
-          <w:rFonts w:ascii="Times New Roman" w:hAnsi="Times New Roman" w:cs="Times New Roman"/>
-          <w:sz w:val="28"/>
-        </w:rPr>
-      </w:pPr>
-    </w:p>
-    <w:p>
-      <w:pPr>
-        <w:keepNext/>
-        <w:spacing w:after="120" w:line="360" w:lineRule="auto"/>
-        <w:jc w:val="center"/>
-      </w:pPr>
-      <w:r>
-        <w:rPr>
-          <w:rFonts w:ascii="Times New Roman" w:eastAsia="Times New Roman" w:hAnsi="Times New Roman" w:cs="Times New Roman"/>
-          <w:noProof/>
-          <w:sz w:val="28"/>
-          <w:szCs w:val="28"/>
-        </w:rPr>
-        <w:drawing>
-          <wp:inline distT="114300" distB="114300" distL="114300" distR="114300" wp14:anchorId="6694D037" wp14:editId="7604B946">
-            <wp:extent cx="4896000" cy="2174400"/>
-            <wp:effectExtent l="0" t="0" r="0" b="0"/>
-            <wp:docPr id="9" name="image9.png"/>
-            <wp:cNvGraphicFramePr>
-              <a:graphicFrameLocks xmlns:a="http://schemas.openxmlformats.org/drawingml/2006/main" noChangeAspect="1"/>
-            </wp:cNvGraphicFramePr>
-            <a:graphic xmlns:a="http://schemas.openxmlformats.org/drawingml/2006/main">
-              <a:graphicData uri="http://schemas.openxmlformats.org/drawingml/2006/picture">
-                <pic:pic xmlns:pic="http://schemas.openxmlformats.org/drawingml/2006/picture">
-                  <pic:nvPicPr>
-                    <pic:cNvPr id="0" name="image9.png"/>
-                    <pic:cNvPicPr preferRelativeResize="0"/>
-                  </pic:nvPicPr>
-                  <pic:blipFill>
-                    <a:blip r:embed="rId13"/>
-                    <a:srcRect/>
-                    <a:stretch>
-                      <a:fillRect/>
-                    </a:stretch>
-                  </pic:blipFill>
-                  <pic:spPr>
-                    <a:xfrm>
-                      <a:off x="0" y="0"/>
-                      <a:ext cx="4896000" cy="2174400"/>
-                    </a:xfrm>
-                    <a:prstGeom prst="rect">
-                      <a:avLst/>
-                    </a:prstGeom>
-                    <a:ln/>
-                  </pic:spPr>
-                </pic:pic>
-              </a:graphicData>
-            </a:graphic>
-          </wp:inline>
-        </w:drawing>
-      </w:r>
-    </w:p>
-    <w:p>
-      <w:pPr>
-        <w:pStyle w:val="a9"/>
-      </w:pPr>
-      <w:r>
-        <w:t xml:space="preserve">Рисунок </w:t>
-      </w:r>
-      <w:fldSimple w:instr=" SEQ Рисунок \* ARABIC ">
-        <w:r>
-          <w:rPr>
-            <w:noProof/>
-          </w:rPr>
-          <w:t>4</w:t>
-        </w:r>
-      </w:fldSimple>
-      <w:r>
-        <w:t xml:space="preserve"> </w:t>
-      </w:r>
-      <w:r>
-        <w:t>–</w:t>
-      </w:r>
-      <w:r>
-        <w:t xml:space="preserve"> Макет сайта, часть 2</w:t>
-      </w:r>
-    </w:p>
-    <w:p>
-      <w:pPr>
-        <w:pStyle w:val="a7"/>
-      </w:pPr>
-    </w:p>
-    <w:p>
-      <w:pPr>
         <w:pStyle w:val="a9"/>
       </w:pPr>
     </w:p>
     <w:sectPr>
-      <w:footerReference w:type="default" r:id="rId14"/>
-      <w:footerReference w:type="first" r:id="rId15"/>
+      <w:footerReference w:type="default" r:id="rId8"/>
+      <w:footerReference w:type="first" r:id="rId9"/>
       <w:pgSz w:w="11906" w:h="16838"/>
       <w:pgMar w:top="1134" w:right="567" w:bottom="1134" w:left="1701" w:header="709" w:footer="709" w:gutter="0"/>
       <w:pgNumType w:start="1"/>
@@ -1690,6 +7732,92 @@
 <file path=word/numbering.xml><?xml version="1.0" encoding="utf-8"?>
 <w:numbering xmlns:wpc="http://schemas.microsoft.com/office/word/2010/wordprocessingCanvas" xmlns:cx="http://schemas.microsoft.com/office/drawing/2014/chartex" xmlns:cx1="http://schemas.microsoft.com/office/drawing/2015/9/8/chartex" xmlns:cx2="http://schemas.microsoft.com/office/drawing/2015/10/21/chartex" xmlns:cx3="http://schemas.microsoft.com/office/drawing/2016/5/9/chartex" xmlns:cx4="http://schemas.microsoft.com/office/drawing/2016/5/10/chartex" xmlns:cx5="http://schemas.microsoft.com/office/drawing/2016/5/11/chartex" xmlns:cx6="http://schemas.microsoft.com/office/drawing/2016/5/12/chartex" xmlns:cx7="http://schemas.microsoft.com/office/drawing/2016/5/13/chartex" xmlns:cx8="http://schemas.microsoft.com/office/drawing/2016/5/14/chartex" xmlns:mc="http://schemas.openxmlformats.org/markup-compatibility/2006" xmlns:aink="http://schemas.microsoft.com/office/drawing/2016/ink" xmlns:am3d="http://schemas.microsoft.com/office/drawing/2017/model3d" xmlns:o="urn:schemas-microsoft-com:office:office" xmlns:r="http://schemas.openxmlformats.org/officeDocument/2006/relationships" xmlns:m="http://schemas.openxmlformats.org/officeDocument/2006/math" xmlns:v="urn:schemas-microsoft-com:vml" xmlns:wp14="http://schemas.microsoft.com/office/word/2010/wordprocessingDrawing" xmlns:wp="http://schemas.openxmlformats.org/drawingml/2006/wordprocessingDrawing" xmlns:w10="urn:schemas-microsoft-com:office:word" xmlns:w="http://schemas.openxmlformats.org/wordprocessingml/2006/main" xmlns:w14="http://schemas.microsoft.com/office/word/2010/wordml" xmlns:w15="http://schemas.microsoft.com/office/word/2012/wordml" xmlns:w16cex="http://schemas.microsoft.com/office/word/2018/wordml/cex" xmlns:w16cid="http://schemas.microsoft.com/office/word/2016/wordml/cid" xmlns:w16="http://schemas.microsoft.com/office/word/2018/wordml" xmlns:w16sdtdh="http://schemas.microsoft.com/office/word/2020/wordml/sdtdatahash" xmlns:w16se="http://schemas.microsoft.com/office/word/2015/wordml/symex" xmlns:wpg="http://schemas.microsoft.com/office/word/2010/wordprocessingGroup" xmlns:wpi="http://schemas.microsoft.com/office/word/2010/wordprocessingInk" xmlns:wne="http://schemas.microsoft.com/office/word/2006/wordml" xmlns:wps="http://schemas.microsoft.com/office/word/2010/wordprocessingShape" mc:Ignorable="w14 w15 w16se w16cid w16 w16cex w16sdtdh wp14">
   <w:abstractNum w:abstractNumId="0" w15:restartNumberingAfterBreak="0">
+    <w:nsid w:val="08414AD8"/>
+    <w:multiLevelType w:val="hybridMultilevel"/>
+    <w:tmpl w:val="0354E996"/>
+    <w:lvl w:ilvl="0" w:tplc="0419000F">
+      <w:start w:val="1"/>
+      <w:numFmt w:val="decimal"/>
+      <w:lvlText w:val="%1."/>
+      <w:lvlJc w:val="left"/>
+      <w:pPr>
+        <w:ind w:left="1440" w:hanging="360"/>
+      </w:pPr>
+    </w:lvl>
+    <w:lvl w:ilvl="1" w:tplc="04190019" w:tentative="1">
+      <w:start w:val="1"/>
+      <w:numFmt w:val="lowerLetter"/>
+      <w:lvlText w:val="%2."/>
+      <w:lvlJc w:val="left"/>
+      <w:pPr>
+        <w:ind w:left="2160" w:hanging="360"/>
+      </w:pPr>
+    </w:lvl>
+    <w:lvl w:ilvl="2" w:tplc="0419001B" w:tentative="1">
+      <w:start w:val="1"/>
+      <w:numFmt w:val="lowerRoman"/>
+      <w:lvlText w:val="%3."/>
+      <w:lvlJc w:val="right"/>
+      <w:pPr>
+        <w:ind w:left="2880" w:hanging="180"/>
+      </w:pPr>
+    </w:lvl>
+    <w:lvl w:ilvl="3" w:tplc="0419000F" w:tentative="1">
+      <w:start w:val="1"/>
+      <w:numFmt w:val="decimal"/>
+      <w:lvlText w:val="%4."/>
+      <w:lvlJc w:val="left"/>
+      <w:pPr>
+        <w:ind w:left="3600" w:hanging="360"/>
+      </w:pPr>
+    </w:lvl>
+    <w:lvl w:ilvl="4" w:tplc="04190019" w:tentative="1">
+      <w:start w:val="1"/>
+      <w:numFmt w:val="lowerLetter"/>
+      <w:lvlText w:val="%5."/>
+      <w:lvlJc w:val="left"/>
+      <w:pPr>
+        <w:ind w:left="4320" w:hanging="360"/>
+      </w:pPr>
+    </w:lvl>
+    <w:lvl w:ilvl="5" w:tplc="0419001B" w:tentative="1">
+      <w:start w:val="1"/>
+      <w:numFmt w:val="lowerRoman"/>
+      <w:lvlText w:val="%6."/>
+      <w:lvlJc w:val="right"/>
+      <w:pPr>
+        <w:ind w:left="5040" w:hanging="180"/>
+      </w:pPr>
+    </w:lvl>
+    <w:lvl w:ilvl="6" w:tplc="0419000F" w:tentative="1">
+      <w:start w:val="1"/>
+      <w:numFmt w:val="decimal"/>
+      <w:lvlText w:val="%7."/>
+      <w:lvlJc w:val="left"/>
+      <w:pPr>
+        <w:ind w:left="5760" w:hanging="360"/>
+      </w:pPr>
+    </w:lvl>
+    <w:lvl w:ilvl="7" w:tplc="04190019" w:tentative="1">
+      <w:start w:val="1"/>
+      <w:numFmt w:val="lowerLetter"/>
+      <w:lvlText w:val="%8."/>
+      <w:lvlJc w:val="left"/>
+      <w:pPr>
+        <w:ind w:left="6480" w:hanging="360"/>
+      </w:pPr>
+    </w:lvl>
+    <w:lvl w:ilvl="8" w:tplc="0419001B" w:tentative="1">
+      <w:start w:val="1"/>
+      <w:numFmt w:val="lowerRoman"/>
+      <w:lvlText w:val="%9."/>
+      <w:lvlJc w:val="right"/>
+      <w:pPr>
+        <w:ind w:left="7200" w:hanging="180"/>
+      </w:pPr>
+    </w:lvl>
+  </w:abstractNum>
+  <w:abstractNum w:abstractNumId="1" w15:restartNumberingAfterBreak="0">
     <w:nsid w:val="0FE167FD"/>
     <w:multiLevelType w:val="multilevel"/>
     <w:tmpl w:val="387A1BFC"/>
@@ -1804,7 +7932,7 @@
       </w:rPr>
     </w:lvl>
   </w:abstractNum>
-  <w:abstractNum w:abstractNumId="1" w15:restartNumberingAfterBreak="0">
+  <w:abstractNum w:abstractNumId="2" w15:restartNumberingAfterBreak="0">
     <w:nsid w:val="3E475E33"/>
     <w:multiLevelType w:val="multilevel"/>
     <w:tmpl w:val="1E6672F0"/>
@@ -1917,7 +8045,7 @@
       </w:rPr>
     </w:lvl>
   </w:abstractNum>
-  <w:abstractNum w:abstractNumId="2" w15:restartNumberingAfterBreak="0">
+  <w:abstractNum w:abstractNumId="3" w15:restartNumberingAfterBreak="0">
     <w:nsid w:val="6B334B2A"/>
     <w:multiLevelType w:val="multilevel"/>
     <w:tmpl w:val="856E5B9C"/>
@@ -2030,7 +8158,7 @@
       </w:rPr>
     </w:lvl>
   </w:abstractNum>
-  <w:abstractNum w:abstractNumId="3" w15:restartNumberingAfterBreak="0">
+  <w:abstractNum w:abstractNumId="4" w15:restartNumberingAfterBreak="0">
     <w:nsid w:val="72A62D63"/>
     <w:multiLevelType w:val="multilevel"/>
     <w:tmpl w:val="1F2C51B6"/>
@@ -2144,7 +8272,7 @@
       </w:rPr>
     </w:lvl>
   </w:abstractNum>
-  <w:abstractNum w:abstractNumId="4" w15:restartNumberingAfterBreak="0">
+  <w:abstractNum w:abstractNumId="5" w15:restartNumberingAfterBreak="0">
     <w:nsid w:val="7DD65456"/>
     <w:multiLevelType w:val="multilevel"/>
     <w:tmpl w:val="68AE63D6"/>
@@ -2258,18 +8386,21 @@
     </w:lvl>
   </w:abstractNum>
   <w:num w:numId="1">
+    <w:abstractNumId w:val="5"/>
+  </w:num>
+  <w:num w:numId="2">
+    <w:abstractNumId w:val="2"/>
+  </w:num>
+  <w:num w:numId="3">
+    <w:abstractNumId w:val="3"/>
+  </w:num>
+  <w:num w:numId="4">
     <w:abstractNumId w:val="4"/>
   </w:num>
-  <w:num w:numId="2">
+  <w:num w:numId="5">
     <w:abstractNumId w:val="1"/>
   </w:num>
-  <w:num w:numId="3">
-    <w:abstractNumId w:val="2"/>
-  </w:num>
-  <w:num w:numId="4">
-    <w:abstractNumId w:val="3"/>
-  </w:num>
-  <w:num w:numId="5">
+  <w:num w:numId="6">
     <w:abstractNumId w:val="0"/>
   </w:num>
 </w:numbering>
@@ -2768,7 +8899,6 @@
   <w:style w:type="character" w:default="1" w:styleId="a0">
     <w:name w:val="Default Paragraph Font"/>
     <w:uiPriority w:val="1"/>
-    <w:semiHidden/>
     <w:unhideWhenUsed/>
   </w:style>
   <w:style w:type="table" w:default="1" w:styleId="a1">
@@ -2980,6 +9110,76 @@
     <w:link w:val="ae"/>
     <w:uiPriority w:val="99"/>
     <w:rsid w:val="00F57E90"/>
+  </w:style>
+  <w:style w:type="paragraph" w:styleId="HTML">
+    <w:name w:val="HTML Preformatted"/>
+    <w:basedOn w:val="a"/>
+    <w:link w:val="HTML0"/>
+    <w:uiPriority w:val="99"/>
+    <w:semiHidden/>
+    <w:unhideWhenUsed/>
+    <w:rsid w:val="00D4281D"/>
+    <w:pPr>
+      <w:tabs>
+        <w:tab w:val="left" w:pos="916"/>
+        <w:tab w:val="left" w:pos="1832"/>
+        <w:tab w:val="left" w:pos="2748"/>
+        <w:tab w:val="left" w:pos="3664"/>
+        <w:tab w:val="left" w:pos="4580"/>
+        <w:tab w:val="left" w:pos="5496"/>
+        <w:tab w:val="left" w:pos="6412"/>
+        <w:tab w:val="left" w:pos="7328"/>
+        <w:tab w:val="left" w:pos="8244"/>
+        <w:tab w:val="left" w:pos="9160"/>
+        <w:tab w:val="left" w:pos="10076"/>
+        <w:tab w:val="left" w:pos="10992"/>
+        <w:tab w:val="left" w:pos="11908"/>
+        <w:tab w:val="left" w:pos="12824"/>
+        <w:tab w:val="left" w:pos="13740"/>
+        <w:tab w:val="left" w:pos="14656"/>
+      </w:tabs>
+      <w:spacing w:after="0" w:line="240" w:lineRule="auto"/>
+    </w:pPr>
+    <w:rPr>
+      <w:rFonts w:ascii="Courier New" w:eastAsia="Times New Roman" w:hAnsi="Courier New" w:cs="Courier New"/>
+      <w:sz w:val="20"/>
+      <w:szCs w:val="20"/>
+    </w:rPr>
+  </w:style>
+  <w:style w:type="character" w:customStyle="1" w:styleId="HTML0">
+    <w:name w:val="Стандартный HTML Знак"/>
+    <w:basedOn w:val="a0"/>
+    <w:link w:val="HTML"/>
+    <w:uiPriority w:val="99"/>
+    <w:semiHidden/>
+    <w:rsid w:val="00D4281D"/>
+    <w:rPr>
+      <w:rFonts w:ascii="Courier New" w:eastAsia="Times New Roman" w:hAnsi="Courier New" w:cs="Courier New"/>
+      <w:sz w:val="20"/>
+      <w:szCs w:val="20"/>
+    </w:rPr>
+  </w:style>
+  <w:style w:type="character" w:styleId="af0">
+    <w:name w:val="Unresolved Mention"/>
+    <w:basedOn w:val="a0"/>
+    <w:uiPriority w:val="99"/>
+    <w:semiHidden/>
+    <w:unhideWhenUsed/>
+    <w:rsid w:val="006A5B9F"/>
+    <w:rPr>
+      <w:color w:val="605E5C"/>
+      <w:shd w:val="clear" w:color="auto" w:fill="E1DFDD"/>
+    </w:rPr>
+  </w:style>
+  <w:style w:type="character" w:styleId="af1">
+    <w:name w:val="Placeholder Text"/>
+    <w:basedOn w:val="a0"/>
+    <w:uiPriority w:val="99"/>
+    <w:semiHidden/>
+    <w:rsid w:val="006A5B9F"/>
+    <w:rPr>
+      <w:color w:val="808080"/>
+    </w:rPr>
   </w:style>
 </w:styles>
 </file>

--- a/1/Саблина Анна 201-361 Лабораторная работа №1.docx
+++ b/1/Саблина Анна 201-361 Лабораторная работа №1.docx
@@ -174,13 +174,23 @@
         </w:rPr>
         <w:t>«</w:t>
       </w:r>
+      <w:proofErr w:type="spellStart"/>
       <w:r>
         <w:rPr>
           <w:rFonts w:ascii="Times New Roman" w:eastAsia="Times New Roman" w:hAnsi="Times New Roman" w:cs="Times New Roman"/>
           <w:sz w:val="28"/>
           <w:szCs w:val="28"/>
         </w:rPr>
-        <w:t>Инфокогнитивные технологии</w:t>
+        <w:t>Инфокогнитивные</w:t>
+      </w:r>
+      <w:proofErr w:type="spellEnd"/>
+      <w:r>
+        <w:rPr>
+          <w:rFonts w:ascii="Times New Roman" w:eastAsia="Times New Roman" w:hAnsi="Times New Roman" w:cs="Times New Roman"/>
+          <w:sz w:val="28"/>
+          <w:szCs w:val="28"/>
+        </w:rPr>
+        <w:t xml:space="preserve"> технологии</w:t>
       </w:r>
       <w:r>
         <w:rPr>
@@ -803,7 +813,47 @@
           <w:i/>
           <w:iCs/>
         </w:rPr>
-        <w:t>Secure Hash Algorithm 1</w:t>
+        <w:t xml:space="preserve">Secure </w:t>
+      </w:r>
+      <w:proofErr w:type="spellStart"/>
+      <w:r>
+        <w:rPr>
+          <w:b/>
+          <w:bCs/>
+          <w:i/>
+          <w:iCs/>
+        </w:rPr>
+        <w:t>Hash</w:t>
+      </w:r>
+      <w:proofErr w:type="spellEnd"/>
+      <w:r>
+        <w:rPr>
+          <w:b/>
+          <w:bCs/>
+          <w:i/>
+          <w:iCs/>
+        </w:rPr>
+        <w:t xml:space="preserve"> </w:t>
+      </w:r>
+      <w:proofErr w:type="spellStart"/>
+      <w:r>
+        <w:rPr>
+          <w:b/>
+          <w:bCs/>
+          <w:i/>
+          <w:iCs/>
+        </w:rPr>
+        <w:t>Algorithm</w:t>
+      </w:r>
+      <w:proofErr w:type="spellEnd"/>
+      <w:r>
+        <w:rPr>
+          <w:b/>
+          <w:bCs/>
+          <w:i/>
+          <w:iCs/>
+        </w:rPr>
+        <w:t xml:space="preserve"> 1</w:t>
       </w:r>
       <w:r>
         <w:t xml:space="preserve"> </w:t>
@@ -960,7 +1010,15 @@
         <w:t>-х</w:t>
       </w:r>
       <w:r>
-        <w:t xml:space="preserve"> будет одинаковый хеш. </w:t>
+        <w:t xml:space="preserve"> будет одинаковый </w:t>
+      </w:r>
+      <w:proofErr w:type="spellStart"/>
+      <w:r>
+        <w:t>хеш</w:t>
+      </w:r>
+      <w:proofErr w:type="spellEnd"/>
+      <w:r>
+        <w:t xml:space="preserve">. </w:t>
       </w:r>
       <w:r>
         <w:t>Таким образом,</w:t>
@@ -1017,10 +1075,7 @@
         <w:pStyle w:val="a7"/>
       </w:pPr>
       <w:r>
-        <w:t>Однако также есть информация, что д</w:t>
-      </w:r>
-      <w:r>
-        <w:t xml:space="preserve">ля появления коллизии SHA-1 необходимо сгенерировать </w:t>
+        <w:t xml:space="preserve">Однако также есть информация, что для появления коллизии SHA-1 необходимо сгенерировать </w:t>
       </w:r>
       <m:oMath>
         <m:sSup>
@@ -1067,7 +1122,47 @@
         <w:pStyle w:val="a7"/>
       </w:pPr>
       <w:r>
-        <w:t>Исследователи из Google и CWI Amsterdam использовали метод называемый "алгоритмом Шаттена" (англ. "the shattered algorithm"), который позволяет находить коллизии для SHA-1 с использованием более слабых вычислительных мощностей, чем ранее известные методы.</w:t>
+        <w:t xml:space="preserve">Исследователи из Google и CWI </w:t>
+      </w:r>
+      <w:proofErr w:type="spellStart"/>
+      <w:r>
+        <w:t>Amsterdam</w:t>
+      </w:r>
+      <w:proofErr w:type="spellEnd"/>
+      <w:r>
+        <w:t xml:space="preserve"> использовали метод называемый "алгоритмом </w:t>
+      </w:r>
+      <w:proofErr w:type="spellStart"/>
+      <w:r>
+        <w:t>Шаттена</w:t>
+      </w:r>
+      <w:proofErr w:type="spellEnd"/>
+      <w:r>
+        <w:t>" (англ. "</w:t>
+      </w:r>
+      <w:proofErr w:type="spellStart"/>
+      <w:r>
+        <w:t>the</w:t>
+      </w:r>
+      <w:proofErr w:type="spellEnd"/>
+      <w:r>
+        <w:t xml:space="preserve"> </w:t>
+      </w:r>
+      <w:proofErr w:type="spellStart"/>
+      <w:r>
+        <w:t>shattered</w:t>
+      </w:r>
+      <w:proofErr w:type="spellEnd"/>
+      <w:r>
+        <w:t xml:space="preserve"> </w:t>
+      </w:r>
+      <w:proofErr w:type="spellStart"/>
+      <w:r>
+        <w:t>algorithm</w:t>
+      </w:r>
+      <w:proofErr w:type="spellEnd"/>
+      <w:r>
+        <w:t>"), который позволяет находить коллизии для SHA-1 с использованием более слабых вычислительных мощностей, чем ранее известные методы.</w:t>
       </w:r>
     </w:p>
     <w:p>
@@ -1127,16 +1222,7 @@
         <w:t xml:space="preserve"> </w:t>
       </w:r>
       <w:r>
-        <w:t xml:space="preserve">Для ее реализации рассмотрим </w:t>
-      </w:r>
-      <w:r>
-        <w:t>метод замены схожих по начертанию букв русского и английского алфавитов</w:t>
-      </w:r>
-      <w:r>
-        <w:t>, таких как «р», «о», «е», «у», «а», «х», «с»</w:t>
-      </w:r>
-      <w:r>
-        <w:t xml:space="preserve">. Проанализировав исходный файл, было выявлено, что в него входит более 800 символов «о», что при комбинировании подстановок создает сложность </w:t>
+        <w:t xml:space="preserve">Для ее реализации рассмотрим метод замены схожих по начертанию букв русского и английского алфавитов, таких как «р», «о», «е», «у», «а», «х», «с». Проанализировав исходный файл, было выявлено, что в него входит более 800 символов «о», что при комбинировании подстановок создает сложность </w:t>
       </w:r>
       <m:oMath>
         <m:sSup>
@@ -1210,9 +1296,11 @@
       <w:r>
         <w:t xml:space="preserve">класс </w:t>
       </w:r>
+      <w:proofErr w:type="spellStart"/>
       <w:r>
         <w:t>BigInteger</w:t>
       </w:r>
+      <w:proofErr w:type="spellEnd"/>
       <w:r>
         <w:t xml:space="preserve">, обертку примитивного типа данных </w:t>
       </w:r>
@@ -1268,25 +1356,7 @@
         <w:pStyle w:val="a7"/>
       </w:pPr>
       <w:r>
-        <w:t xml:space="preserve">Для реализации </w:t>
-      </w:r>
-      <w:r>
-        <w:t>программ</w:t>
-      </w:r>
-      <w:r>
-        <w:t>ы</w:t>
-      </w:r>
-      <w:r>
-        <w:t>, генерирующ</w:t>
-      </w:r>
-      <w:r>
-        <w:t>ей</w:t>
-      </w:r>
-      <w:r>
-        <w:t xml:space="preserve"> из файла leasing.txt эквивалентные по смыслу текстовые документы в количестве, достаточном (условно) для возникновения коллизии функции хеширования SHA-1</w:t>
-      </w:r>
-      <w:r>
-        <w:t>, был</w:t>
+        <w:t>Для реализации программы, генерирующей из файла leasing.txt эквивалентные по смыслу текстовые документы в количестве, достаточном (условно) для возникновения коллизии функции хеширования SHA-1, был</w:t>
       </w:r>
       <w:r>
         <w:t xml:space="preserve"> выбран метод замены схожих по начертанию букв русского и английского алфавитов. Проанализировав исходный файл, было выявлено, что в него входит более 800 символов «о», что при комбинировании подстановок создает сложность </w:t>
@@ -1320,7 +1390,15 @@
         </m:sSup>
       </m:oMath>
       <w:r>
-        <w:t>, которая является достаточной для создания коллизии.</w:t>
+        <w:t>, которая является достато</w:t>
+      </w:r>
+      <w:proofErr w:type="spellStart"/>
+      <w:r>
+        <w:t>чной</w:t>
+      </w:r>
+      <w:proofErr w:type="spellEnd"/>
+      <w:r>
+        <w:t xml:space="preserve"> для создания коллизии.</w:t>
       </w:r>
       <w:r>
         <w:t xml:space="preserve"> </w:t>
@@ -1370,6 +1448,7 @@
       <w:r>
         <w:t xml:space="preserve">В строковую переменную </w:t>
       </w:r>
+      <w:proofErr w:type="spellStart"/>
       <w:r>
         <w:rPr>
           <w:rFonts w:ascii="Cascadia Mono" w:hAnsi="Cascadia Mono" w:cs="Courier New"/>
@@ -1381,6 +1460,7 @@
         </w:rPr>
         <w:t>fileContent</w:t>
       </w:r>
+      <w:proofErr w:type="spellEnd"/>
       <w:r>
         <w:rPr>
           <w:rFonts w:ascii="Cascadia Mono" w:hAnsi="Cascadia Mono" w:cs="Courier New"/>
@@ -1392,10 +1472,7 @@
         <w:t xml:space="preserve"> </w:t>
       </w:r>
       <w:r>
-        <w:t>пере</w:t>
-      </w:r>
-      <w:r>
-        <w:t>дается содержимое файла.</w:t>
+        <w:t>передается содержимое файла.</w:t>
       </w:r>
     </w:p>
     <w:p>
@@ -1435,6 +1512,7 @@
       <w:r>
         <w:t xml:space="preserve">В </w:t>
       </w:r>
+      <w:proofErr w:type="spellStart"/>
       <w:r>
         <w:rPr>
           <w:rFonts w:ascii="Cascadia Mono" w:hAnsi="Cascadia Mono" w:cs="Courier New"/>
@@ -1446,6 +1524,7 @@
         </w:rPr>
         <w:t>fileContent</w:t>
       </w:r>
+      <w:proofErr w:type="spellEnd"/>
       <w:r>
         <w:t xml:space="preserve"> </w:t>
       </w:r>
@@ -1455,6 +1534,7 @@
       <w:r>
         <w:t xml:space="preserve"> поиск первых </w:t>
       </w:r>
+      <w:proofErr w:type="spellStart"/>
       <w:r>
         <w:rPr>
           <w:rFonts w:ascii="Cascadia Mono" w:hAnsi="Cascadia Mono" w:cs="Courier New"/>
@@ -1466,6 +1546,7 @@
         </w:rPr>
         <w:t>elems</w:t>
       </w:r>
+      <w:proofErr w:type="spellEnd"/>
       <w:r>
         <w:rPr>
           <w:sz w:val="32"/>
@@ -1632,6 +1713,7 @@
         </w:rPr>
         <w:t xml:space="preserve">static int </w:t>
       </w:r>
+      <w:proofErr w:type="spellStart"/>
       <w:r>
         <w:rPr>
           <w:rFonts w:ascii="Cascadia Mono" w:eastAsia="Times New Roman" w:hAnsi="Cascadia Mono" w:cs="Courier New"/>
@@ -1642,59 +1724,9 @@
           <w:szCs w:val="18"/>
           <w:lang w:val="en-US"/>
         </w:rPr>
-        <w:t xml:space="preserve">elems </w:t>
-      </w:r>
-      <w:r>
-        <w:rPr>
-          <w:rFonts w:ascii="Cascadia Mono" w:eastAsia="Times New Roman" w:hAnsi="Cascadia Mono" w:cs="Courier New"/>
-          <w:color w:val="A9B7C6"/>
-          <w:sz w:val="18"/>
-          <w:szCs w:val="18"/>
-          <w:lang w:val="en-US"/>
-        </w:rPr>
-        <w:t xml:space="preserve">= </w:t>
-      </w:r>
-      <w:r>
-        <w:rPr>
-          <w:rFonts w:ascii="Cascadia Mono" w:eastAsia="Times New Roman" w:hAnsi="Cascadia Mono" w:cs="Courier New"/>
-          <w:color w:val="6897BB"/>
-          <w:sz w:val="18"/>
-          <w:szCs w:val="18"/>
-          <w:lang w:val="en-US"/>
-        </w:rPr>
-        <w:t>64</w:t>
-      </w:r>
-      <w:r>
-        <w:rPr>
-          <w:rFonts w:ascii="Cascadia Mono" w:eastAsia="Times New Roman" w:hAnsi="Cascadia Mono" w:cs="Courier New"/>
-          <w:color w:val="CC7832"/>
-          <w:sz w:val="18"/>
-          <w:szCs w:val="18"/>
-          <w:lang w:val="en-US"/>
-        </w:rPr>
-        <w:t>;</w:t>
-      </w:r>
-      <w:r>
-        <w:rPr>
-          <w:rFonts w:ascii="Cascadia Mono" w:eastAsia="Times New Roman" w:hAnsi="Cascadia Mono" w:cs="Courier New"/>
-          <w:color w:val="CC7832"/>
-          <w:sz w:val="18"/>
-          <w:szCs w:val="18"/>
-          <w:lang w:val="en-US"/>
-        </w:rPr>
-        <w:br/>
-        <w:t xml:space="preserve">    static long</w:t>
-      </w:r>
-      <w:r>
-        <w:rPr>
-          <w:rFonts w:ascii="Cascadia Mono" w:eastAsia="Times New Roman" w:hAnsi="Cascadia Mono" w:cs="Courier New"/>
-          <w:color w:val="A9B7C6"/>
-          <w:sz w:val="18"/>
-          <w:szCs w:val="18"/>
-          <w:lang w:val="en-US"/>
-        </w:rPr>
-        <w:t xml:space="preserve">[] </w:t>
-      </w:r>
+        <w:t>elems</w:t>
+      </w:r>
+      <w:proofErr w:type="spellEnd"/>
       <w:r>
         <w:rPr>
           <w:rFonts w:ascii="Cascadia Mono" w:eastAsia="Times New Roman" w:hAnsi="Cascadia Mono" w:cs="Courier New"/>
@@ -1705,7 +1737,7 @@
           <w:szCs w:val="18"/>
           <w:lang w:val="en-US"/>
         </w:rPr>
-        <w:t xml:space="preserve">oPositions </w:t>
+        <w:t xml:space="preserve"> </w:t>
       </w:r>
       <w:r>
         <w:rPr>
@@ -1720,23 +1752,45 @@
       <w:r>
         <w:rPr>
           <w:rFonts w:ascii="Cascadia Mono" w:eastAsia="Times New Roman" w:hAnsi="Cascadia Mono" w:cs="Courier New"/>
-          <w:color w:val="CC7832"/>
-          <w:sz w:val="18"/>
-          <w:szCs w:val="18"/>
-          <w:lang w:val="en-US"/>
-        </w:rPr>
-        <w:t>new long</w:t>
-      </w:r>
-      <w:r>
-        <w:rPr>
-          <w:rFonts w:ascii="Cascadia Mono" w:eastAsia="Times New Roman" w:hAnsi="Cascadia Mono" w:cs="Courier New"/>
-          <w:color w:val="A9B7C6"/>
-          <w:sz w:val="18"/>
-          <w:szCs w:val="18"/>
-          <w:lang w:val="en-US"/>
-        </w:rPr>
-        <w:t>[</w:t>
-      </w:r>
+          <w:color w:val="6897BB"/>
+          <w:sz w:val="18"/>
+          <w:szCs w:val="18"/>
+          <w:lang w:val="en-US"/>
+        </w:rPr>
+        <w:t>64</w:t>
+      </w:r>
+      <w:r>
+        <w:rPr>
+          <w:rFonts w:ascii="Cascadia Mono" w:eastAsia="Times New Roman" w:hAnsi="Cascadia Mono" w:cs="Courier New"/>
+          <w:color w:val="CC7832"/>
+          <w:sz w:val="18"/>
+          <w:szCs w:val="18"/>
+          <w:lang w:val="en-US"/>
+        </w:rPr>
+        <w:t>;</w:t>
+      </w:r>
+      <w:r>
+        <w:rPr>
+          <w:rFonts w:ascii="Cascadia Mono" w:eastAsia="Times New Roman" w:hAnsi="Cascadia Mono" w:cs="Courier New"/>
+          <w:color w:val="CC7832"/>
+          <w:sz w:val="18"/>
+          <w:szCs w:val="18"/>
+          <w:lang w:val="en-US"/>
+        </w:rPr>
+        <w:br/>
+        <w:t xml:space="preserve">    static long</w:t>
+      </w:r>
+      <w:r>
+        <w:rPr>
+          <w:rFonts w:ascii="Cascadia Mono" w:eastAsia="Times New Roman" w:hAnsi="Cascadia Mono" w:cs="Courier New"/>
+          <w:color w:val="A9B7C6"/>
+          <w:sz w:val="18"/>
+          <w:szCs w:val="18"/>
+          <w:lang w:val="en-US"/>
+        </w:rPr>
+        <w:t xml:space="preserve">[] </w:t>
+      </w:r>
+      <w:proofErr w:type="spellStart"/>
       <w:r>
         <w:rPr>
           <w:rFonts w:ascii="Cascadia Mono" w:eastAsia="Times New Roman" w:hAnsi="Cascadia Mono" w:cs="Courier New"/>
@@ -1747,49 +1801,9 @@
           <w:szCs w:val="18"/>
           <w:lang w:val="en-US"/>
         </w:rPr>
-        <w:t>elems</w:t>
-      </w:r>
-      <w:r>
-        <w:rPr>
-          <w:rFonts w:ascii="Cascadia Mono" w:eastAsia="Times New Roman" w:hAnsi="Cascadia Mono" w:cs="Courier New"/>
-          <w:color w:val="A9B7C6"/>
-          <w:sz w:val="18"/>
-          <w:szCs w:val="18"/>
-          <w:lang w:val="en-US"/>
-        </w:rPr>
-        <w:t>]</w:t>
-      </w:r>
-      <w:r>
-        <w:rPr>
-          <w:rFonts w:ascii="Cascadia Mono" w:eastAsia="Times New Roman" w:hAnsi="Cascadia Mono" w:cs="Courier New"/>
-          <w:color w:val="CC7832"/>
-          <w:sz w:val="18"/>
-          <w:szCs w:val="18"/>
-          <w:lang w:val="en-US"/>
-        </w:rPr>
-        <w:t>;</w:t>
-      </w:r>
-      <w:r>
-        <w:rPr>
-          <w:rFonts w:ascii="Cascadia Mono" w:eastAsia="Times New Roman" w:hAnsi="Cascadia Mono" w:cs="Courier New"/>
-          <w:color w:val="CC7832"/>
-          <w:sz w:val="18"/>
-          <w:szCs w:val="18"/>
-          <w:lang w:val="en-US"/>
-        </w:rPr>
-        <w:br/>
-        <w:t xml:space="preserve">    static </w:t>
-      </w:r>
-      <w:r>
-        <w:rPr>
-          <w:rFonts w:ascii="Cascadia Mono" w:eastAsia="Times New Roman" w:hAnsi="Cascadia Mono" w:cs="Courier New"/>
-          <w:color w:val="A9B7C6"/>
-          <w:sz w:val="18"/>
-          <w:szCs w:val="18"/>
-          <w:lang w:val="en-US"/>
-        </w:rPr>
-        <w:t xml:space="preserve">String </w:t>
-      </w:r>
+        <w:t>oPositions</w:t>
+      </w:r>
+      <w:proofErr w:type="spellEnd"/>
       <w:r>
         <w:rPr>
           <w:rFonts w:ascii="Cascadia Mono" w:eastAsia="Times New Roman" w:hAnsi="Cascadia Mono" w:cs="Courier New"/>
@@ -1800,39 +1814,39 @@
           <w:szCs w:val="18"/>
           <w:lang w:val="en-US"/>
         </w:rPr>
-        <w:t>fileContent</w:t>
-      </w:r>
-      <w:r>
-        <w:rPr>
-          <w:rFonts w:ascii="Cascadia Mono" w:eastAsia="Times New Roman" w:hAnsi="Cascadia Mono" w:cs="Courier New"/>
-          <w:color w:val="CC7832"/>
-          <w:sz w:val="18"/>
-          <w:szCs w:val="18"/>
-          <w:lang w:val="en-US"/>
-        </w:rPr>
-        <w:t>;</w:t>
-      </w:r>
-      <w:r>
-        <w:rPr>
-          <w:rFonts w:ascii="Cascadia Mono" w:eastAsia="Times New Roman" w:hAnsi="Cascadia Mono" w:cs="Courier New"/>
-          <w:color w:val="CC7832"/>
-          <w:sz w:val="18"/>
-          <w:szCs w:val="18"/>
-          <w:lang w:val="en-US"/>
-        </w:rPr>
-        <w:br/>
-        <w:t xml:space="preserve">    static </w:t>
-      </w:r>
-      <w:r>
-        <w:rPr>
-          <w:rFonts w:ascii="Cascadia Mono" w:eastAsia="Times New Roman" w:hAnsi="Cascadia Mono" w:cs="Courier New"/>
-          <w:color w:val="A9B7C6"/>
-          <w:sz w:val="18"/>
-          <w:szCs w:val="18"/>
-          <w:lang w:val="en-US"/>
-        </w:rPr>
-        <w:t xml:space="preserve">ArrayList&lt;String&gt; </w:t>
-      </w:r>
+        <w:t xml:space="preserve"> </w:t>
+      </w:r>
+      <w:r>
+        <w:rPr>
+          <w:rFonts w:ascii="Cascadia Mono" w:eastAsia="Times New Roman" w:hAnsi="Cascadia Mono" w:cs="Courier New"/>
+          <w:color w:val="A9B7C6"/>
+          <w:sz w:val="18"/>
+          <w:szCs w:val="18"/>
+          <w:lang w:val="en-US"/>
+        </w:rPr>
+        <w:t xml:space="preserve">= </w:t>
+      </w:r>
+      <w:r>
+        <w:rPr>
+          <w:rFonts w:ascii="Cascadia Mono" w:eastAsia="Times New Roman" w:hAnsi="Cascadia Mono" w:cs="Courier New"/>
+          <w:color w:val="CC7832"/>
+          <w:sz w:val="18"/>
+          <w:szCs w:val="18"/>
+          <w:lang w:val="en-US"/>
+        </w:rPr>
+        <w:t>new long</w:t>
+      </w:r>
+      <w:r>
+        <w:rPr>
+          <w:rFonts w:ascii="Cascadia Mono" w:eastAsia="Times New Roman" w:hAnsi="Cascadia Mono" w:cs="Courier New"/>
+          <w:color w:val="A9B7C6"/>
+          <w:sz w:val="18"/>
+          <w:szCs w:val="18"/>
+          <w:lang w:val="en-US"/>
+        </w:rPr>
+        <w:t>[</w:t>
+      </w:r>
+      <w:proofErr w:type="spellStart"/>
       <w:r>
         <w:rPr>
           <w:rFonts w:ascii="Cascadia Mono" w:eastAsia="Times New Roman" w:hAnsi="Cascadia Mono" w:cs="Courier New"/>
@@ -1843,37 +1857,18 @@
           <w:szCs w:val="18"/>
           <w:lang w:val="en-US"/>
         </w:rPr>
-        <w:t xml:space="preserve">compareList </w:t>
-      </w:r>
-      <w:r>
-        <w:rPr>
-          <w:rFonts w:ascii="Cascadia Mono" w:eastAsia="Times New Roman" w:hAnsi="Cascadia Mono" w:cs="Courier New"/>
-          <w:color w:val="A9B7C6"/>
-          <w:sz w:val="18"/>
-          <w:szCs w:val="18"/>
-          <w:lang w:val="en-US"/>
-        </w:rPr>
-        <w:t xml:space="preserve">= </w:t>
-      </w:r>
-      <w:r>
-        <w:rPr>
-          <w:rFonts w:ascii="Cascadia Mono" w:eastAsia="Times New Roman" w:hAnsi="Cascadia Mono" w:cs="Courier New"/>
-          <w:color w:val="CC7832"/>
-          <w:sz w:val="18"/>
-          <w:szCs w:val="18"/>
-          <w:lang w:val="en-US"/>
-        </w:rPr>
-        <w:t xml:space="preserve">new </w:t>
-      </w:r>
-      <w:r>
-        <w:rPr>
-          <w:rFonts w:ascii="Cascadia Mono" w:eastAsia="Times New Roman" w:hAnsi="Cascadia Mono" w:cs="Courier New"/>
-          <w:color w:val="A9B7C6"/>
-          <w:sz w:val="18"/>
-          <w:szCs w:val="18"/>
-          <w:lang w:val="en-US"/>
-        </w:rPr>
-        <w:t>ArrayList&lt;&gt;()</w:t>
+        <w:t>elems</w:t>
+      </w:r>
+      <w:proofErr w:type="spellEnd"/>
+      <w:r>
+        <w:rPr>
+          <w:rFonts w:ascii="Cascadia Mono" w:eastAsia="Times New Roman" w:hAnsi="Cascadia Mono" w:cs="Courier New"/>
+          <w:color w:val="A9B7C6"/>
+          <w:sz w:val="18"/>
+          <w:szCs w:val="18"/>
+          <w:lang w:val="en-US"/>
+        </w:rPr>
+        <w:t>]</w:t>
       </w:r>
       <w:r>
         <w:rPr>
@@ -1894,81 +1889,19 @@
           <w:lang w:val="en-US"/>
         </w:rPr>
         <w:br/>
-      </w:r>
-      <w:r>
-        <w:rPr>
-          <w:rFonts w:ascii="Cascadia Mono" w:eastAsia="Times New Roman" w:hAnsi="Cascadia Mono" w:cs="Courier New"/>
-          <w:color w:val="CC7832"/>
-          <w:sz w:val="18"/>
-          <w:szCs w:val="18"/>
-          <w:lang w:val="en-US"/>
-        </w:rPr>
-        <w:br/>
-        <w:t xml:space="preserve">    public static void </w:t>
-      </w:r>
-      <w:r>
-        <w:rPr>
-          <w:rFonts w:ascii="Cascadia Mono" w:eastAsia="Times New Roman" w:hAnsi="Cascadia Mono" w:cs="Courier New"/>
-          <w:color w:val="FFC66D"/>
-          <w:sz w:val="18"/>
-          <w:szCs w:val="18"/>
-          <w:lang w:val="en-US"/>
-        </w:rPr>
-        <w:t>main</w:t>
-      </w:r>
-      <w:r>
-        <w:rPr>
-          <w:rFonts w:ascii="Cascadia Mono" w:eastAsia="Times New Roman" w:hAnsi="Cascadia Mono" w:cs="Courier New"/>
-          <w:color w:val="A9B7C6"/>
-          <w:sz w:val="18"/>
-          <w:szCs w:val="18"/>
-          <w:lang w:val="en-US"/>
-        </w:rPr>
-        <w:t>(String[] args) {</w:t>
-      </w:r>
-      <w:r>
-        <w:rPr>
-          <w:rFonts w:ascii="Cascadia Mono" w:eastAsia="Times New Roman" w:hAnsi="Cascadia Mono" w:cs="Courier New"/>
-          <w:color w:val="A9B7C6"/>
-          <w:sz w:val="18"/>
-          <w:szCs w:val="18"/>
-          <w:lang w:val="en-US"/>
-        </w:rPr>
-        <w:br/>
-        <w:t xml:space="preserve">        </w:t>
-      </w:r>
-      <w:r>
-        <w:rPr>
-          <w:rFonts w:ascii="Cascadia Mono" w:eastAsia="Times New Roman" w:hAnsi="Cascadia Mono" w:cs="Courier New"/>
-          <w:color w:val="CC7832"/>
-          <w:sz w:val="18"/>
-          <w:szCs w:val="18"/>
-          <w:lang w:val="en-US"/>
-        </w:rPr>
-        <w:t xml:space="preserve">try </w:t>
-      </w:r>
-      <w:r>
-        <w:rPr>
-          <w:rFonts w:ascii="Cascadia Mono" w:eastAsia="Times New Roman" w:hAnsi="Cascadia Mono" w:cs="Courier New"/>
-          <w:color w:val="A9B7C6"/>
-          <w:sz w:val="18"/>
-          <w:szCs w:val="18"/>
-          <w:lang w:val="en-US"/>
-        </w:rPr>
-        <w:t>{</w:t>
-      </w:r>
-      <w:r>
-        <w:rPr>
-          <w:rFonts w:ascii="Cascadia Mono" w:eastAsia="Times New Roman" w:hAnsi="Cascadia Mono" w:cs="Courier New"/>
-          <w:color w:val="A9B7C6"/>
-          <w:sz w:val="18"/>
-          <w:szCs w:val="18"/>
-          <w:lang w:val="en-US"/>
-        </w:rPr>
-        <w:br/>
-        <w:t xml:space="preserve">            </w:t>
-      </w:r>
-      <w:bookmarkStart w:id="1" w:name="_Hlk134721162"/>
+        <w:t xml:space="preserve">    static </w:t>
+      </w:r>
+      <w:r>
+        <w:rPr>
+          <w:rFonts w:ascii="Cascadia Mono" w:eastAsia="Times New Roman" w:hAnsi="Cascadia Mono" w:cs="Courier New"/>
+          <w:color w:val="A9B7C6"/>
+          <w:sz w:val="18"/>
+          <w:szCs w:val="18"/>
+          <w:lang w:val="en-US"/>
+        </w:rPr>
+        <w:t xml:space="preserve">String </w:t>
+      </w:r>
+      <w:proofErr w:type="spellStart"/>
       <w:r>
         <w:rPr>
           <w:rFonts w:ascii="Cascadia Mono" w:eastAsia="Times New Roman" w:hAnsi="Cascadia Mono" w:cs="Courier New"/>
@@ -1979,83 +1912,9 @@
           <w:szCs w:val="18"/>
           <w:lang w:val="en-US"/>
         </w:rPr>
-        <w:t xml:space="preserve">fileContent </w:t>
-      </w:r>
-      <w:bookmarkEnd w:id="1"/>
-      <w:r>
-        <w:rPr>
-          <w:rFonts w:ascii="Cascadia Mono" w:eastAsia="Times New Roman" w:hAnsi="Cascadia Mono" w:cs="Courier New"/>
-          <w:color w:val="A9B7C6"/>
-          <w:sz w:val="18"/>
-          <w:szCs w:val="18"/>
-          <w:lang w:val="en-US"/>
-        </w:rPr>
-        <w:t>= Files.</w:t>
-      </w:r>
-      <w:r>
-        <w:rPr>
-          <w:rFonts w:ascii="Cascadia Mono" w:eastAsia="Times New Roman" w:hAnsi="Cascadia Mono" w:cs="Courier New"/>
-          <w:i/>
-          <w:iCs/>
-          <w:color w:val="A9B7C6"/>
-          <w:sz w:val="18"/>
-          <w:szCs w:val="18"/>
-          <w:lang w:val="en-US"/>
-        </w:rPr>
-        <w:t>readString</w:t>
-      </w:r>
-      <w:r>
-        <w:rPr>
-          <w:rFonts w:ascii="Cascadia Mono" w:eastAsia="Times New Roman" w:hAnsi="Cascadia Mono" w:cs="Courier New"/>
-          <w:color w:val="A9B7C6"/>
-          <w:sz w:val="18"/>
-          <w:szCs w:val="18"/>
-          <w:lang w:val="en-US"/>
-        </w:rPr>
-        <w:t>(Paths.</w:t>
-      </w:r>
-      <w:r>
-        <w:rPr>
-          <w:rFonts w:ascii="Cascadia Mono" w:eastAsia="Times New Roman" w:hAnsi="Cascadia Mono" w:cs="Courier New"/>
-          <w:i/>
-          <w:iCs/>
-          <w:color w:val="A9B7C6"/>
-          <w:sz w:val="18"/>
-          <w:szCs w:val="18"/>
-          <w:lang w:val="en-US"/>
-        </w:rPr>
-        <w:t>get</w:t>
-      </w:r>
-      <w:r>
-        <w:rPr>
-          <w:rFonts w:ascii="Cascadia Mono" w:eastAsia="Times New Roman" w:hAnsi="Cascadia Mono" w:cs="Courier New"/>
-          <w:color w:val="A9B7C6"/>
-          <w:sz w:val="18"/>
-          <w:szCs w:val="18"/>
-          <w:lang w:val="en-US"/>
-        </w:rPr>
-        <w:t>(</w:t>
-      </w:r>
-      <w:r>
-        <w:rPr>
-          <w:rFonts w:ascii="Cascadia Mono" w:eastAsia="Times New Roman" w:hAnsi="Cascadia Mono" w:cs="Courier New"/>
-          <w:color w:val="6A8759"/>
-          <w:sz w:val="18"/>
-          <w:szCs w:val="18"/>
-          <w:lang w:val="en-US"/>
-        </w:rPr>
-        <w:t>"leasing.txt"</w:t>
-      </w:r>
-      <w:r>
-        <w:rPr>
-          <w:rFonts w:ascii="Cascadia Mono" w:eastAsia="Times New Roman" w:hAnsi="Cascadia Mono" w:cs="Courier New"/>
-          <w:color w:val="A9B7C6"/>
-          <w:sz w:val="18"/>
-          <w:szCs w:val="18"/>
-          <w:lang w:val="en-US"/>
-        </w:rPr>
-        <w:t>))</w:t>
-      </w:r>
+        <w:t>fileContent</w:t>
+      </w:r>
+      <w:proofErr w:type="spellEnd"/>
       <w:r>
         <w:rPr>
           <w:rFonts w:ascii="Cascadia Mono" w:eastAsia="Times New Roman" w:hAnsi="Cascadia Mono" w:cs="Courier New"/>
@@ -2075,213 +1934,31 @@
           <w:lang w:val="en-US"/>
         </w:rPr>
         <w:br/>
-        <w:t xml:space="preserve">            </w:t>
-      </w:r>
-      <w:r>
-        <w:rPr>
-          <w:rFonts w:ascii="Cascadia Mono" w:eastAsia="Times New Roman" w:hAnsi="Cascadia Mono" w:cs="Courier New"/>
-          <w:i/>
-          <w:iCs/>
-          <w:color w:val="A9B7C6"/>
-          <w:sz w:val="18"/>
-          <w:szCs w:val="18"/>
-          <w:lang w:val="en-US"/>
-        </w:rPr>
-        <w:t>generateSHA1</w:t>
-      </w:r>
-      <w:r>
-        <w:rPr>
-          <w:rFonts w:ascii="Cascadia Mono" w:eastAsia="Times New Roman" w:hAnsi="Cascadia Mono" w:cs="Courier New"/>
-          <w:color w:val="A9B7C6"/>
-          <w:sz w:val="18"/>
-          <w:szCs w:val="18"/>
-          <w:lang w:val="en-US"/>
-        </w:rPr>
-        <w:t>(</w:t>
-      </w:r>
-      <w:r>
-        <w:rPr>
-          <w:rFonts w:ascii="Cascadia Mono" w:eastAsia="Times New Roman" w:hAnsi="Cascadia Mono" w:cs="Courier New"/>
-          <w:color w:val="6A8759"/>
-          <w:sz w:val="18"/>
-          <w:szCs w:val="18"/>
-          <w:lang w:val="en-US"/>
-        </w:rPr>
-        <w:t>"leasing.txt"</w:t>
-      </w:r>
-      <w:r>
-        <w:rPr>
-          <w:rFonts w:ascii="Cascadia Mono" w:eastAsia="Times New Roman" w:hAnsi="Cascadia Mono" w:cs="Courier New"/>
-          <w:color w:val="A9B7C6"/>
-          <w:sz w:val="18"/>
-          <w:szCs w:val="18"/>
-          <w:lang w:val="en-US"/>
-        </w:rPr>
-        <w:t>)</w:t>
-      </w:r>
-      <w:r>
-        <w:rPr>
-          <w:rFonts w:ascii="Cascadia Mono" w:eastAsia="Times New Roman" w:hAnsi="Cascadia Mono" w:cs="Courier New"/>
-          <w:color w:val="CC7832"/>
-          <w:sz w:val="18"/>
-          <w:szCs w:val="18"/>
-          <w:lang w:val="en-US"/>
-        </w:rPr>
-        <w:t>;</w:t>
-      </w:r>
-      <w:r>
-        <w:rPr>
-          <w:rFonts w:ascii="Cascadia Mono" w:eastAsia="Times New Roman" w:hAnsi="Cascadia Mono" w:cs="Courier New"/>
-          <w:color w:val="CC7832"/>
-          <w:sz w:val="18"/>
-          <w:szCs w:val="18"/>
-          <w:lang w:val="en-US"/>
-        </w:rPr>
-        <w:br/>
-        <w:t xml:space="preserve">            int </w:t>
-      </w:r>
-      <w:r>
-        <w:rPr>
-          <w:rFonts w:ascii="Cascadia Mono" w:eastAsia="Times New Roman" w:hAnsi="Cascadia Mono" w:cs="Courier New"/>
-          <w:color w:val="A9B7C6"/>
-          <w:sz w:val="18"/>
-          <w:szCs w:val="18"/>
-          <w:lang w:val="en-US"/>
-        </w:rPr>
-        <w:t xml:space="preserve">count = </w:t>
-      </w:r>
-      <w:r>
-        <w:rPr>
-          <w:rFonts w:ascii="Cascadia Mono" w:eastAsia="Times New Roman" w:hAnsi="Cascadia Mono" w:cs="Courier New"/>
-          <w:color w:val="6897BB"/>
-          <w:sz w:val="18"/>
-          <w:szCs w:val="18"/>
-          <w:lang w:val="en-US"/>
-        </w:rPr>
-        <w:t>0</w:t>
-      </w:r>
-      <w:r>
-        <w:rPr>
-          <w:rFonts w:ascii="Cascadia Mono" w:eastAsia="Times New Roman" w:hAnsi="Cascadia Mono" w:cs="Courier New"/>
-          <w:color w:val="CC7832"/>
-          <w:sz w:val="18"/>
-          <w:szCs w:val="18"/>
-          <w:lang w:val="en-US"/>
-        </w:rPr>
-        <w:t>;</w:t>
-      </w:r>
-      <w:r>
-        <w:rPr>
-          <w:rFonts w:ascii="Cascadia Mono" w:eastAsia="Times New Roman" w:hAnsi="Cascadia Mono" w:cs="Courier New"/>
-          <w:color w:val="CC7832"/>
-          <w:sz w:val="18"/>
-          <w:szCs w:val="18"/>
-          <w:lang w:val="en-US"/>
-        </w:rPr>
-        <w:br/>
-        <w:t xml:space="preserve">            int </w:t>
-      </w:r>
-      <w:r>
-        <w:rPr>
-          <w:rFonts w:ascii="Cascadia Mono" w:eastAsia="Times New Roman" w:hAnsi="Cascadia Mono" w:cs="Courier New"/>
-          <w:color w:val="A9B7C6"/>
-          <w:sz w:val="18"/>
-          <w:szCs w:val="18"/>
-          <w:lang w:val="en-US"/>
-        </w:rPr>
-        <w:t xml:space="preserve">k = </w:t>
-      </w:r>
-      <w:r>
-        <w:rPr>
-          <w:rFonts w:ascii="Cascadia Mono" w:eastAsia="Times New Roman" w:hAnsi="Cascadia Mono" w:cs="Courier New"/>
-          <w:color w:val="6897BB"/>
-          <w:sz w:val="18"/>
-          <w:szCs w:val="18"/>
-          <w:lang w:val="en-US"/>
-        </w:rPr>
-        <w:t>0</w:t>
-      </w:r>
-      <w:r>
-        <w:rPr>
-          <w:rFonts w:ascii="Cascadia Mono" w:eastAsia="Times New Roman" w:hAnsi="Cascadia Mono" w:cs="Courier New"/>
-          <w:color w:val="CC7832"/>
-          <w:sz w:val="18"/>
-          <w:szCs w:val="18"/>
-          <w:lang w:val="en-US"/>
-        </w:rPr>
-        <w:t>;</w:t>
-      </w:r>
-      <w:r>
-        <w:rPr>
-          <w:rFonts w:ascii="Cascadia Mono" w:eastAsia="Times New Roman" w:hAnsi="Cascadia Mono" w:cs="Courier New"/>
-          <w:color w:val="CC7832"/>
-          <w:sz w:val="18"/>
-          <w:szCs w:val="18"/>
-          <w:lang w:val="en-US"/>
-        </w:rPr>
-        <w:br/>
-        <w:t xml:space="preserve">            for </w:t>
-      </w:r>
-      <w:r>
-        <w:rPr>
-          <w:rFonts w:ascii="Cascadia Mono" w:eastAsia="Times New Roman" w:hAnsi="Cascadia Mono" w:cs="Courier New"/>
-          <w:color w:val="A9B7C6"/>
-          <w:sz w:val="18"/>
-          <w:szCs w:val="18"/>
-          <w:lang w:val="en-US"/>
-        </w:rPr>
-        <w:t>(</w:t>
-      </w:r>
-      <w:r>
-        <w:rPr>
-          <w:rFonts w:ascii="Cascadia Mono" w:eastAsia="Times New Roman" w:hAnsi="Cascadia Mono" w:cs="Courier New"/>
-          <w:color w:val="CC7832"/>
-          <w:sz w:val="18"/>
-          <w:szCs w:val="18"/>
-          <w:lang w:val="en-US"/>
-        </w:rPr>
-        <w:t xml:space="preserve">int </w:t>
-      </w:r>
-      <w:r>
-        <w:rPr>
-          <w:rFonts w:ascii="Cascadia Mono" w:eastAsia="Times New Roman" w:hAnsi="Cascadia Mono" w:cs="Courier New"/>
-          <w:color w:val="A9B7C6"/>
-          <w:sz w:val="18"/>
-          <w:szCs w:val="18"/>
-          <w:lang w:val="en-US"/>
-        </w:rPr>
-        <w:t xml:space="preserve">i = </w:t>
-      </w:r>
-      <w:r>
-        <w:rPr>
-          <w:rFonts w:ascii="Cascadia Mono" w:eastAsia="Times New Roman" w:hAnsi="Cascadia Mono" w:cs="Courier New"/>
-          <w:color w:val="6897BB"/>
-          <w:sz w:val="18"/>
-          <w:szCs w:val="18"/>
-          <w:lang w:val="en-US"/>
-        </w:rPr>
-        <w:t>0</w:t>
-      </w:r>
-      <w:r>
-        <w:rPr>
-          <w:rFonts w:ascii="Cascadia Mono" w:eastAsia="Times New Roman" w:hAnsi="Cascadia Mono" w:cs="Courier New"/>
-          <w:color w:val="CC7832"/>
-          <w:sz w:val="18"/>
-          <w:szCs w:val="18"/>
-          <w:lang w:val="en-US"/>
-        </w:rPr>
-        <w:t xml:space="preserve">; </w:t>
-      </w:r>
-      <w:r>
-        <w:rPr>
-          <w:rFonts w:ascii="Cascadia Mono" w:eastAsia="Times New Roman" w:hAnsi="Cascadia Mono" w:cs="Courier New"/>
-          <w:color w:val="A9B7C6"/>
-          <w:sz w:val="18"/>
-          <w:szCs w:val="18"/>
-          <w:lang w:val="en-US"/>
-        </w:rPr>
-        <w:t xml:space="preserve">i &lt; </w:t>
-      </w:r>
+        <w:t xml:space="preserve">    static </w:t>
+      </w:r>
+      <w:proofErr w:type="spellStart"/>
+      <w:r>
+        <w:rPr>
+          <w:rFonts w:ascii="Cascadia Mono" w:eastAsia="Times New Roman" w:hAnsi="Cascadia Mono" w:cs="Courier New"/>
+          <w:color w:val="A9B7C6"/>
+          <w:sz w:val="18"/>
+          <w:szCs w:val="18"/>
+          <w:lang w:val="en-US"/>
+        </w:rPr>
+        <w:t>ArrayList</w:t>
+      </w:r>
+      <w:proofErr w:type="spellEnd"/>
+      <w:r>
+        <w:rPr>
+          <w:rFonts w:ascii="Cascadia Mono" w:eastAsia="Times New Roman" w:hAnsi="Cascadia Mono" w:cs="Courier New"/>
+          <w:color w:val="A9B7C6"/>
+          <w:sz w:val="18"/>
+          <w:szCs w:val="18"/>
+          <w:lang w:val="en-US"/>
+        </w:rPr>
+        <w:t xml:space="preserve">&lt;String&gt; </w:t>
+      </w:r>
+      <w:proofErr w:type="spellStart"/>
       <w:r>
         <w:rPr>
           <w:rFonts w:ascii="Cascadia Mono" w:eastAsia="Times New Roman" w:hAnsi="Cascadia Mono" w:cs="Courier New"/>
@@ -2292,69 +1969,9 @@
           <w:szCs w:val="18"/>
           <w:lang w:val="en-US"/>
         </w:rPr>
-        <w:t>fileContent</w:t>
-      </w:r>
-      <w:r>
-        <w:rPr>
-          <w:rFonts w:ascii="Cascadia Mono" w:eastAsia="Times New Roman" w:hAnsi="Cascadia Mono" w:cs="Courier New"/>
-          <w:color w:val="A9B7C6"/>
-          <w:sz w:val="18"/>
-          <w:szCs w:val="18"/>
-          <w:lang w:val="en-US"/>
-        </w:rPr>
-        <w:t>.length()</w:t>
-      </w:r>
-      <w:r>
-        <w:rPr>
-          <w:rFonts w:ascii="Cascadia Mono" w:eastAsia="Times New Roman" w:hAnsi="Cascadia Mono" w:cs="Courier New"/>
-          <w:color w:val="CC7832"/>
-          <w:sz w:val="18"/>
-          <w:szCs w:val="18"/>
-          <w:lang w:val="en-US"/>
-        </w:rPr>
-        <w:t xml:space="preserve">; </w:t>
-      </w:r>
-      <w:r>
-        <w:rPr>
-          <w:rFonts w:ascii="Cascadia Mono" w:eastAsia="Times New Roman" w:hAnsi="Cascadia Mono" w:cs="Courier New"/>
-          <w:color w:val="A9B7C6"/>
-          <w:sz w:val="18"/>
-          <w:szCs w:val="18"/>
-          <w:lang w:val="en-US"/>
-        </w:rPr>
-        <w:t>i++) {</w:t>
-      </w:r>
-      <w:r>
-        <w:rPr>
-          <w:rFonts w:ascii="Cascadia Mono" w:eastAsia="Times New Roman" w:hAnsi="Cascadia Mono" w:cs="Courier New"/>
-          <w:color w:val="A9B7C6"/>
-          <w:sz w:val="18"/>
-          <w:szCs w:val="18"/>
-          <w:lang w:val="en-US"/>
-        </w:rPr>
-        <w:br/>
-        <w:t xml:space="preserve">                </w:t>
-      </w:r>
-      <w:r>
-        <w:rPr>
-          <w:rFonts w:ascii="Cascadia Mono" w:eastAsia="Times New Roman" w:hAnsi="Cascadia Mono" w:cs="Courier New"/>
-          <w:color w:val="CC7832"/>
-          <w:sz w:val="18"/>
-          <w:szCs w:val="18"/>
-          <w:lang w:val="en-US"/>
-        </w:rPr>
-        <w:t xml:space="preserve">if </w:t>
-      </w:r>
-      <w:r>
-        <w:rPr>
-          <w:rFonts w:ascii="Cascadia Mono" w:eastAsia="Times New Roman" w:hAnsi="Cascadia Mono" w:cs="Courier New"/>
-          <w:color w:val="A9B7C6"/>
-          <w:sz w:val="18"/>
-          <w:szCs w:val="18"/>
-          <w:lang w:val="en-US"/>
-        </w:rPr>
-        <w:t>(</w:t>
-      </w:r>
+        <w:t>compareList</w:t>
+      </w:r>
+      <w:proofErr w:type="spellEnd"/>
       <w:r>
         <w:rPr>
           <w:rFonts w:ascii="Cascadia Mono" w:eastAsia="Times New Roman" w:hAnsi="Cascadia Mono" w:cs="Courier New"/>
@@ -2365,47 +1982,113 @@
           <w:szCs w:val="18"/>
           <w:lang w:val="en-US"/>
         </w:rPr>
-        <w:t>fileContent</w:t>
-      </w:r>
-      <w:r>
-        <w:rPr>
-          <w:rFonts w:ascii="Cascadia Mono" w:eastAsia="Times New Roman" w:hAnsi="Cascadia Mono" w:cs="Courier New"/>
-          <w:color w:val="A9B7C6"/>
-          <w:sz w:val="18"/>
-          <w:szCs w:val="18"/>
-          <w:lang w:val="en-US"/>
-        </w:rPr>
-        <w:t xml:space="preserve">.charAt(i) == </w:t>
-      </w:r>
-      <w:r>
-        <w:rPr>
-          <w:rFonts w:ascii="Cascadia Mono" w:eastAsia="Times New Roman" w:hAnsi="Cascadia Mono" w:cs="Courier New"/>
-          <w:color w:val="6A8759"/>
-          <w:sz w:val="18"/>
-          <w:szCs w:val="18"/>
-          <w:lang w:val="en-US"/>
-        </w:rPr>
-        <w:t>'</w:t>
-      </w:r>
-      <w:r>
-        <w:rPr>
-          <w:rFonts w:ascii="Cascadia Mono" w:eastAsia="Times New Roman" w:hAnsi="Cascadia Mono" w:cs="Courier New"/>
-          <w:color w:val="6A8759"/>
-          <w:sz w:val="18"/>
-          <w:szCs w:val="18"/>
-        </w:rPr>
-        <w:t>о</w:t>
-      </w:r>
-      <w:r>
-        <w:rPr>
-          <w:rFonts w:ascii="Cascadia Mono" w:eastAsia="Times New Roman" w:hAnsi="Cascadia Mono" w:cs="Courier New"/>
-          <w:color w:val="6A8759"/>
-          <w:sz w:val="18"/>
-          <w:szCs w:val="18"/>
-          <w:lang w:val="en-US"/>
-        </w:rPr>
-        <w:t>'</w:t>
-      </w:r>
+        <w:t xml:space="preserve"> </w:t>
+      </w:r>
+      <w:r>
+        <w:rPr>
+          <w:rFonts w:ascii="Cascadia Mono" w:eastAsia="Times New Roman" w:hAnsi="Cascadia Mono" w:cs="Courier New"/>
+          <w:color w:val="A9B7C6"/>
+          <w:sz w:val="18"/>
+          <w:szCs w:val="18"/>
+          <w:lang w:val="en-US"/>
+        </w:rPr>
+        <w:t xml:space="preserve">= </w:t>
+      </w:r>
+      <w:r>
+        <w:rPr>
+          <w:rFonts w:ascii="Cascadia Mono" w:eastAsia="Times New Roman" w:hAnsi="Cascadia Mono" w:cs="Courier New"/>
+          <w:color w:val="CC7832"/>
+          <w:sz w:val="18"/>
+          <w:szCs w:val="18"/>
+          <w:lang w:val="en-US"/>
+        </w:rPr>
+        <w:t xml:space="preserve">new </w:t>
+      </w:r>
+      <w:proofErr w:type="spellStart"/>
+      <w:r>
+        <w:rPr>
+          <w:rFonts w:ascii="Cascadia Mono" w:eastAsia="Times New Roman" w:hAnsi="Cascadia Mono" w:cs="Courier New"/>
+          <w:color w:val="A9B7C6"/>
+          <w:sz w:val="18"/>
+          <w:szCs w:val="18"/>
+          <w:lang w:val="en-US"/>
+        </w:rPr>
+        <w:t>ArrayList</w:t>
+      </w:r>
+      <w:proofErr w:type="spellEnd"/>
+      <w:r>
+        <w:rPr>
+          <w:rFonts w:ascii="Cascadia Mono" w:eastAsia="Times New Roman" w:hAnsi="Cascadia Mono" w:cs="Courier New"/>
+          <w:color w:val="A9B7C6"/>
+          <w:sz w:val="18"/>
+          <w:szCs w:val="18"/>
+          <w:lang w:val="en-US"/>
+        </w:rPr>
+        <w:t>&lt;&gt;()</w:t>
+      </w:r>
+      <w:r>
+        <w:rPr>
+          <w:rFonts w:ascii="Cascadia Mono" w:eastAsia="Times New Roman" w:hAnsi="Cascadia Mono" w:cs="Courier New"/>
+          <w:color w:val="CC7832"/>
+          <w:sz w:val="18"/>
+          <w:szCs w:val="18"/>
+          <w:lang w:val="en-US"/>
+        </w:rPr>
+        <w:t>;</w:t>
+      </w:r>
+      <w:r>
+        <w:rPr>
+          <w:rFonts w:ascii="Cascadia Mono" w:eastAsia="Times New Roman" w:hAnsi="Cascadia Mono" w:cs="Courier New"/>
+          <w:color w:val="CC7832"/>
+          <w:sz w:val="18"/>
+          <w:szCs w:val="18"/>
+          <w:lang w:val="en-US"/>
+        </w:rPr>
+        <w:br/>
+      </w:r>
+      <w:r>
+        <w:rPr>
+          <w:rFonts w:ascii="Cascadia Mono" w:eastAsia="Times New Roman" w:hAnsi="Cascadia Mono" w:cs="Courier New"/>
+          <w:color w:val="CC7832"/>
+          <w:sz w:val="18"/>
+          <w:szCs w:val="18"/>
+          <w:lang w:val="en-US"/>
+        </w:rPr>
+        <w:br/>
+        <w:t xml:space="preserve">    public static void </w:t>
+      </w:r>
+      <w:r>
+        <w:rPr>
+          <w:rFonts w:ascii="Cascadia Mono" w:eastAsia="Times New Roman" w:hAnsi="Cascadia Mono" w:cs="Courier New"/>
+          <w:color w:val="FFC66D"/>
+          <w:sz w:val="18"/>
+          <w:szCs w:val="18"/>
+          <w:lang w:val="en-US"/>
+        </w:rPr>
+        <w:t>main</w:t>
+      </w:r>
+      <w:r>
+        <w:rPr>
+          <w:rFonts w:ascii="Cascadia Mono" w:eastAsia="Times New Roman" w:hAnsi="Cascadia Mono" w:cs="Courier New"/>
+          <w:color w:val="A9B7C6"/>
+          <w:sz w:val="18"/>
+          <w:szCs w:val="18"/>
+          <w:lang w:val="en-US"/>
+        </w:rPr>
+        <w:t xml:space="preserve">(String[] </w:t>
+      </w:r>
+      <w:proofErr w:type="spellStart"/>
+      <w:r>
+        <w:rPr>
+          <w:rFonts w:ascii="Cascadia Mono" w:eastAsia="Times New Roman" w:hAnsi="Cascadia Mono" w:cs="Courier New"/>
+          <w:color w:val="A9B7C6"/>
+          <w:sz w:val="18"/>
+          <w:szCs w:val="18"/>
+          <w:lang w:val="en-US"/>
+        </w:rPr>
+        <w:t>args</w:t>
+      </w:r>
+      <w:proofErr w:type="spellEnd"/>
       <w:r>
         <w:rPr>
           <w:rFonts w:ascii="Cascadia Mono" w:eastAsia="Times New Roman" w:hAnsi="Cascadia Mono" w:cs="Courier New"/>
@@ -2425,39 +2108,41 @@
           <w:lang w:val="en-US"/>
         </w:rPr>
         <w:br/>
-        <w:t xml:space="preserve">                    count++</w:t>
-      </w:r>
-      <w:r>
-        <w:rPr>
-          <w:rFonts w:ascii="Cascadia Mono" w:eastAsia="Times New Roman" w:hAnsi="Cascadia Mono" w:cs="Courier New"/>
-          <w:color w:val="CC7832"/>
-          <w:sz w:val="18"/>
-          <w:szCs w:val="18"/>
-          <w:lang w:val="en-US"/>
-        </w:rPr>
-        <w:t>;</w:t>
-      </w:r>
-      <w:r>
-        <w:rPr>
-          <w:rFonts w:ascii="Cascadia Mono" w:eastAsia="Times New Roman" w:hAnsi="Cascadia Mono" w:cs="Courier New"/>
-          <w:color w:val="CC7832"/>
+        <w:t xml:space="preserve">        </w:t>
+      </w:r>
+      <w:r>
+        <w:rPr>
+          <w:rFonts w:ascii="Cascadia Mono" w:eastAsia="Times New Roman" w:hAnsi="Cascadia Mono" w:cs="Courier New"/>
+          <w:color w:val="CC7832"/>
+          <w:sz w:val="18"/>
+          <w:szCs w:val="18"/>
+          <w:lang w:val="en-US"/>
+        </w:rPr>
+        <w:t xml:space="preserve">try </w:t>
+      </w:r>
+      <w:r>
+        <w:rPr>
+          <w:rFonts w:ascii="Cascadia Mono" w:eastAsia="Times New Roman" w:hAnsi="Cascadia Mono" w:cs="Courier New"/>
+          <w:color w:val="A9B7C6"/>
+          <w:sz w:val="18"/>
+          <w:szCs w:val="18"/>
+          <w:lang w:val="en-US"/>
+        </w:rPr>
+        <w:t>{</w:t>
+      </w:r>
+      <w:r>
+        <w:rPr>
+          <w:rFonts w:ascii="Cascadia Mono" w:eastAsia="Times New Roman" w:hAnsi="Cascadia Mono" w:cs="Courier New"/>
+          <w:color w:val="A9B7C6"/>
           <w:sz w:val="18"/>
           <w:szCs w:val="18"/>
           <w:lang w:val="en-US"/>
         </w:rPr>
         <w:br/>
-        <w:t xml:space="preserve">                    if </w:t>
-      </w:r>
-      <w:r>
-        <w:rPr>
-          <w:rFonts w:ascii="Cascadia Mono" w:eastAsia="Times New Roman" w:hAnsi="Cascadia Mono" w:cs="Courier New"/>
-          <w:color w:val="A9B7C6"/>
-          <w:sz w:val="18"/>
-          <w:szCs w:val="18"/>
-          <w:lang w:val="en-US"/>
-        </w:rPr>
-        <w:t xml:space="preserve">(count &lt;= </w:t>
-      </w:r>
+        <w:t xml:space="preserve">            </w:t>
+      </w:r>
+      <w:bookmarkStart w:id="1" w:name="_Hlk134721162"/>
+      <w:proofErr w:type="spellStart"/>
       <w:r>
         <w:rPr>
           <w:rFonts w:ascii="Cascadia Mono" w:eastAsia="Times New Roman" w:hAnsi="Cascadia Mono" w:cs="Courier New"/>
@@ -2468,29 +2153,9 @@
           <w:szCs w:val="18"/>
           <w:lang w:val="en-US"/>
         </w:rPr>
-        <w:t>elems</w:t>
-      </w:r>
-      <w:r>
-        <w:rPr>
-          <w:rFonts w:ascii="Cascadia Mono" w:eastAsia="Times New Roman" w:hAnsi="Cascadia Mono" w:cs="Courier New"/>
-          <w:color w:val="A9B7C6"/>
-          <w:sz w:val="18"/>
-          <w:szCs w:val="18"/>
-          <w:lang w:val="en-US"/>
-        </w:rPr>
-        <w:t>) {</w:t>
-      </w:r>
-      <w:r>
-        <w:rPr>
-          <w:rFonts w:ascii="Cascadia Mono" w:eastAsia="Times New Roman" w:hAnsi="Cascadia Mono" w:cs="Courier New"/>
-          <w:color w:val="A9B7C6"/>
-          <w:sz w:val="18"/>
-          <w:szCs w:val="18"/>
-          <w:lang w:val="en-US"/>
-        </w:rPr>
-        <w:br/>
-        <w:t xml:space="preserve">                        </w:t>
-      </w:r>
+        <w:t>fileContent</w:t>
+      </w:r>
+      <w:proofErr w:type="spellEnd"/>
       <w:r>
         <w:rPr>
           <w:rFonts w:ascii="Cascadia Mono" w:eastAsia="Times New Roman" w:hAnsi="Cascadia Mono" w:cs="Courier New"/>
@@ -2501,17 +2166,106 @@
           <w:szCs w:val="18"/>
           <w:lang w:val="en-US"/>
         </w:rPr>
-        <w:t>oPositions</w:t>
-      </w:r>
-      <w:r>
-        <w:rPr>
-          <w:rFonts w:ascii="Cascadia Mono" w:eastAsia="Times New Roman" w:hAnsi="Cascadia Mono" w:cs="Courier New"/>
-          <w:color w:val="A9B7C6"/>
-          <w:sz w:val="18"/>
-          <w:szCs w:val="18"/>
-          <w:lang w:val="en-US"/>
-        </w:rPr>
-        <w:t>[k] = i</w:t>
+        <w:t xml:space="preserve"> </w:t>
+      </w:r>
+      <w:bookmarkEnd w:id="1"/>
+      <w:r>
+        <w:rPr>
+          <w:rFonts w:ascii="Cascadia Mono" w:eastAsia="Times New Roman" w:hAnsi="Cascadia Mono" w:cs="Courier New"/>
+          <w:color w:val="A9B7C6"/>
+          <w:sz w:val="18"/>
+          <w:szCs w:val="18"/>
+          <w:lang w:val="en-US"/>
+        </w:rPr>
+        <w:t xml:space="preserve">= </w:t>
+      </w:r>
+      <w:proofErr w:type="spellStart"/>
+      <w:r>
+        <w:rPr>
+          <w:rFonts w:ascii="Cascadia Mono" w:eastAsia="Times New Roman" w:hAnsi="Cascadia Mono" w:cs="Courier New"/>
+          <w:color w:val="A9B7C6"/>
+          <w:sz w:val="18"/>
+          <w:szCs w:val="18"/>
+          <w:lang w:val="en-US"/>
+        </w:rPr>
+        <w:t>Files.</w:t>
+      </w:r>
+      <w:r>
+        <w:rPr>
+          <w:rFonts w:ascii="Cascadia Mono" w:eastAsia="Times New Roman" w:hAnsi="Cascadia Mono" w:cs="Courier New"/>
+          <w:i/>
+          <w:iCs/>
+          <w:color w:val="A9B7C6"/>
+          <w:sz w:val="18"/>
+          <w:szCs w:val="18"/>
+          <w:lang w:val="en-US"/>
+        </w:rPr>
+        <w:t>readString</w:t>
+      </w:r>
+      <w:proofErr w:type="spellEnd"/>
+      <w:r>
+        <w:rPr>
+          <w:rFonts w:ascii="Cascadia Mono" w:eastAsia="Times New Roman" w:hAnsi="Cascadia Mono" w:cs="Courier New"/>
+          <w:color w:val="A9B7C6"/>
+          <w:sz w:val="18"/>
+          <w:szCs w:val="18"/>
+          <w:lang w:val="en-US"/>
+        </w:rPr>
+        <w:t>(</w:t>
+      </w:r>
+      <w:proofErr w:type="spellStart"/>
+      <w:r>
+        <w:rPr>
+          <w:rFonts w:ascii="Cascadia Mono" w:eastAsia="Times New Roman" w:hAnsi="Cascadia Mono" w:cs="Courier New"/>
+          <w:color w:val="A9B7C6"/>
+          <w:sz w:val="18"/>
+          <w:szCs w:val="18"/>
+          <w:lang w:val="en-US"/>
+        </w:rPr>
+        <w:t>Paths.</w:t>
+      </w:r>
+      <w:r>
+        <w:rPr>
+          <w:rFonts w:ascii="Cascadia Mono" w:eastAsia="Times New Roman" w:hAnsi="Cascadia Mono" w:cs="Courier New"/>
+          <w:i/>
+          <w:iCs/>
+          <w:color w:val="A9B7C6"/>
+          <w:sz w:val="18"/>
+          <w:szCs w:val="18"/>
+          <w:lang w:val="en-US"/>
+        </w:rPr>
+        <w:t>get</w:t>
+      </w:r>
+      <w:proofErr w:type="spellEnd"/>
+      <w:r>
+        <w:rPr>
+          <w:rFonts w:ascii="Cascadia Mono" w:eastAsia="Times New Roman" w:hAnsi="Cascadia Mono" w:cs="Courier New"/>
+          <w:color w:val="A9B7C6"/>
+          <w:sz w:val="18"/>
+          <w:szCs w:val="18"/>
+          <w:lang w:val="en-US"/>
+        </w:rPr>
+        <w:t>(</w:t>
+      </w:r>
+      <w:r>
+        <w:rPr>
+          <w:rFonts w:ascii="Cascadia Mono" w:eastAsia="Times New Roman" w:hAnsi="Cascadia Mono" w:cs="Courier New"/>
+          <w:color w:val="6A8759"/>
+          <w:sz w:val="18"/>
+          <w:szCs w:val="18"/>
+          <w:lang w:val="en-US"/>
+        </w:rPr>
+        <w:t>"leasing.txt"</w:t>
+      </w:r>
+      <w:r>
+        <w:rPr>
+          <w:rFonts w:ascii="Cascadia Mono" w:eastAsia="Times New Roman" w:hAnsi="Cascadia Mono" w:cs="Courier New"/>
+          <w:color w:val="A9B7C6"/>
+          <w:sz w:val="18"/>
+          <w:szCs w:val="18"/>
+          <w:lang w:val="en-US"/>
+        </w:rPr>
+        <w:t>))</w:t>
       </w:r>
       <w:r>
         <w:rPr>
@@ -2527,110 +2281,6 @@
         <w:rPr>
           <w:rFonts w:ascii="Cascadia Mono" w:eastAsia="Times New Roman" w:hAnsi="Cascadia Mono" w:cs="Courier New"/>
           <w:color w:val="CC7832"/>
-          <w:sz w:val="18"/>
-          <w:szCs w:val="18"/>
-          <w:lang w:val="en-US"/>
-        </w:rPr>
-        <w:br/>
-        <w:t xml:space="preserve">                        </w:t>
-      </w:r>
-      <w:r>
-        <w:rPr>
-          <w:rFonts w:ascii="Cascadia Mono" w:eastAsia="Times New Roman" w:hAnsi="Cascadia Mono" w:cs="Courier New"/>
-          <w:color w:val="A9B7C6"/>
-          <w:sz w:val="18"/>
-          <w:szCs w:val="18"/>
-          <w:lang w:val="en-US"/>
-        </w:rPr>
-        <w:t>k++</w:t>
-      </w:r>
-      <w:r>
-        <w:rPr>
-          <w:rFonts w:ascii="Cascadia Mono" w:eastAsia="Times New Roman" w:hAnsi="Cascadia Mono" w:cs="Courier New"/>
-          <w:color w:val="CC7832"/>
-          <w:sz w:val="18"/>
-          <w:szCs w:val="18"/>
-          <w:lang w:val="en-US"/>
-        </w:rPr>
-        <w:t>;</w:t>
-      </w:r>
-      <w:r>
-        <w:rPr>
-          <w:rFonts w:ascii="Cascadia Mono" w:eastAsia="Times New Roman" w:hAnsi="Cascadia Mono" w:cs="Courier New"/>
-          <w:color w:val="CC7832"/>
-          <w:sz w:val="18"/>
-          <w:szCs w:val="18"/>
-          <w:lang w:val="en-US"/>
-        </w:rPr>
-        <w:br/>
-        <w:t xml:space="preserve">                    </w:t>
-      </w:r>
-      <w:r>
-        <w:rPr>
-          <w:rFonts w:ascii="Cascadia Mono" w:eastAsia="Times New Roman" w:hAnsi="Cascadia Mono" w:cs="Courier New"/>
-          <w:color w:val="A9B7C6"/>
-          <w:sz w:val="18"/>
-          <w:szCs w:val="18"/>
-          <w:lang w:val="en-US"/>
-        </w:rPr>
-        <w:t xml:space="preserve">} </w:t>
-      </w:r>
-      <w:r>
-        <w:rPr>
-          <w:rFonts w:ascii="Cascadia Mono" w:eastAsia="Times New Roman" w:hAnsi="Cascadia Mono" w:cs="Courier New"/>
-          <w:color w:val="CC7832"/>
-          <w:sz w:val="18"/>
-          <w:szCs w:val="18"/>
-          <w:lang w:val="en-US"/>
-        </w:rPr>
-        <w:t>else break;</w:t>
-      </w:r>
-      <w:r>
-        <w:rPr>
-          <w:rFonts w:ascii="Cascadia Mono" w:eastAsia="Times New Roman" w:hAnsi="Cascadia Mono" w:cs="Courier New"/>
-          <w:color w:val="CC7832"/>
-          <w:sz w:val="18"/>
-          <w:szCs w:val="18"/>
-          <w:lang w:val="en-US"/>
-        </w:rPr>
-        <w:br/>
-        <w:t xml:space="preserve">                </w:t>
-      </w:r>
-      <w:r>
-        <w:rPr>
-          <w:rFonts w:ascii="Cascadia Mono" w:eastAsia="Times New Roman" w:hAnsi="Cascadia Mono" w:cs="Courier New"/>
-          <w:color w:val="A9B7C6"/>
-          <w:sz w:val="18"/>
-          <w:szCs w:val="18"/>
-          <w:lang w:val="en-US"/>
-        </w:rPr>
-        <w:t>}</w:t>
-      </w:r>
-      <w:r>
-        <w:rPr>
-          <w:rFonts w:ascii="Cascadia Mono" w:eastAsia="Times New Roman" w:hAnsi="Cascadia Mono" w:cs="Courier New"/>
-          <w:color w:val="A9B7C6"/>
-          <w:sz w:val="18"/>
-          <w:szCs w:val="18"/>
-          <w:lang w:val="en-US"/>
-        </w:rPr>
-        <w:br/>
-        <w:t xml:space="preserve">            }</w:t>
-      </w:r>
-      <w:r>
-        <w:rPr>
-          <w:rFonts w:ascii="Cascadia Mono" w:eastAsia="Times New Roman" w:hAnsi="Cascadia Mono" w:cs="Courier New"/>
-          <w:color w:val="A9B7C6"/>
-          <w:sz w:val="18"/>
-          <w:szCs w:val="18"/>
-          <w:lang w:val="en-US"/>
-        </w:rPr>
-        <w:br/>
-      </w:r>
-      <w:r>
-        <w:rPr>
-          <w:rFonts w:ascii="Cascadia Mono" w:eastAsia="Times New Roman" w:hAnsi="Cascadia Mono" w:cs="Courier New"/>
-          <w:color w:val="A9B7C6"/>
           <w:sz w:val="18"/>
           <w:szCs w:val="18"/>
           <w:lang w:val="en-US"/>
@@ -2641,76 +2291,6 @@
       <w:r>
         <w:rPr>
           <w:rFonts w:ascii="Cascadia Mono" w:eastAsia="Times New Roman" w:hAnsi="Cascadia Mono" w:cs="Courier New"/>
-          <w:color w:val="CC7832"/>
-          <w:sz w:val="18"/>
-          <w:szCs w:val="18"/>
-          <w:lang w:val="en-US"/>
-        </w:rPr>
-        <w:t xml:space="preserve">for </w:t>
-      </w:r>
-      <w:r>
-        <w:rPr>
-          <w:rFonts w:ascii="Cascadia Mono" w:eastAsia="Times New Roman" w:hAnsi="Cascadia Mono" w:cs="Courier New"/>
-          <w:color w:val="A9B7C6"/>
-          <w:sz w:val="18"/>
-          <w:szCs w:val="18"/>
-          <w:lang w:val="en-US"/>
-        </w:rPr>
-        <w:t>(</w:t>
-      </w:r>
-      <w:r>
-        <w:rPr>
-          <w:rFonts w:ascii="Cascadia Mono" w:eastAsia="Times New Roman" w:hAnsi="Cascadia Mono" w:cs="Courier New"/>
-          <w:color w:val="CC7832"/>
-          <w:sz w:val="18"/>
-          <w:szCs w:val="18"/>
-          <w:lang w:val="en-US"/>
-        </w:rPr>
-        <w:t xml:space="preserve">int </w:t>
-      </w:r>
-      <w:r>
-        <w:rPr>
-          <w:rFonts w:ascii="Cascadia Mono" w:eastAsia="Times New Roman" w:hAnsi="Cascadia Mono" w:cs="Courier New"/>
-          <w:color w:val="A9B7C6"/>
-          <w:sz w:val="18"/>
-          <w:szCs w:val="18"/>
-          <w:lang w:val="en-US"/>
-        </w:rPr>
-        <w:t xml:space="preserve">i = </w:t>
-      </w:r>
-      <w:r>
-        <w:rPr>
-          <w:rFonts w:ascii="Cascadia Mono" w:eastAsia="Times New Roman" w:hAnsi="Cascadia Mono" w:cs="Courier New"/>
-          <w:color w:val="6897BB"/>
-          <w:sz w:val="18"/>
-          <w:szCs w:val="18"/>
-          <w:lang w:val="en-US"/>
-        </w:rPr>
-        <w:t>1</w:t>
-      </w:r>
-      <w:r>
-        <w:rPr>
-          <w:rFonts w:ascii="Cascadia Mono" w:eastAsia="Times New Roman" w:hAnsi="Cascadia Mono" w:cs="Courier New"/>
-          <w:color w:val="CC7832"/>
-          <w:sz w:val="18"/>
-          <w:szCs w:val="18"/>
-          <w:lang w:val="en-US"/>
-        </w:rPr>
-        <w:t xml:space="preserve">; </w:t>
-      </w:r>
-      <w:r>
-        <w:rPr>
-          <w:rFonts w:ascii="Cascadia Mono" w:eastAsia="Times New Roman" w:hAnsi="Cascadia Mono" w:cs="Courier New"/>
-          <w:color w:val="A9B7C6"/>
-          <w:sz w:val="18"/>
-          <w:szCs w:val="18"/>
-          <w:lang w:val="en-US"/>
-        </w:rPr>
-        <w:t>i &lt;= Math.</w:t>
-      </w:r>
-      <w:r>
-        <w:rPr>
-          <w:rFonts w:ascii="Cascadia Mono" w:eastAsia="Times New Roman" w:hAnsi="Cascadia Mono" w:cs="Courier New"/>
           <w:i/>
           <w:iCs/>
           <w:color w:val="A9B7C6"/>
@@ -2718,7 +2298,7 @@
           <w:szCs w:val="18"/>
           <w:lang w:val="en-US"/>
         </w:rPr>
-        <w:t>pow</w:t>
+        <w:t>generateSHA1</w:t>
       </w:r>
       <w:r>
         <w:rPr>
@@ -2733,22 +2313,94 @@
       <w:r>
         <w:rPr>
           <w:rFonts w:ascii="Cascadia Mono" w:eastAsia="Times New Roman" w:hAnsi="Cascadia Mono" w:cs="Courier New"/>
+          <w:color w:val="6A8759"/>
+          <w:sz w:val="18"/>
+          <w:szCs w:val="18"/>
+          <w:lang w:val="en-US"/>
+        </w:rPr>
+        <w:t>"leasing.txt"</w:t>
+      </w:r>
+      <w:r>
+        <w:rPr>
+          <w:rFonts w:ascii="Cascadia Mono" w:eastAsia="Times New Roman" w:hAnsi="Cascadia Mono" w:cs="Courier New"/>
+          <w:color w:val="A9B7C6"/>
+          <w:sz w:val="18"/>
+          <w:szCs w:val="18"/>
+          <w:lang w:val="en-US"/>
+        </w:rPr>
+        <w:t>)</w:t>
+      </w:r>
+      <w:r>
+        <w:rPr>
+          <w:rFonts w:ascii="Cascadia Mono" w:eastAsia="Times New Roman" w:hAnsi="Cascadia Mono" w:cs="Courier New"/>
+          <w:color w:val="CC7832"/>
+          <w:sz w:val="18"/>
+          <w:szCs w:val="18"/>
+          <w:lang w:val="en-US"/>
+        </w:rPr>
+        <w:t>;</w:t>
+      </w:r>
+      <w:r>
+        <w:rPr>
+          <w:rFonts w:ascii="Cascadia Mono" w:eastAsia="Times New Roman" w:hAnsi="Cascadia Mono" w:cs="Courier New"/>
+          <w:color w:val="CC7832"/>
+          <w:sz w:val="18"/>
+          <w:szCs w:val="18"/>
+          <w:lang w:val="en-US"/>
+        </w:rPr>
+        <w:br/>
+        <w:t xml:space="preserve">            int </w:t>
+      </w:r>
+      <w:r>
+        <w:rPr>
+          <w:rFonts w:ascii="Cascadia Mono" w:eastAsia="Times New Roman" w:hAnsi="Cascadia Mono" w:cs="Courier New"/>
+          <w:color w:val="A9B7C6"/>
+          <w:sz w:val="18"/>
+          <w:szCs w:val="18"/>
+          <w:lang w:val="en-US"/>
+        </w:rPr>
+        <w:t xml:space="preserve">count = </w:t>
+      </w:r>
+      <w:r>
+        <w:rPr>
+          <w:rFonts w:ascii="Cascadia Mono" w:eastAsia="Times New Roman" w:hAnsi="Cascadia Mono" w:cs="Courier New"/>
           <w:color w:val="6897BB"/>
           <w:sz w:val="18"/>
           <w:szCs w:val="18"/>
           <w:lang w:val="en-US"/>
         </w:rPr>
-        <w:t>2</w:t>
-      </w:r>
-      <w:r>
-        <w:rPr>
-          <w:rFonts w:ascii="Cascadia Mono" w:eastAsia="Times New Roman" w:hAnsi="Cascadia Mono" w:cs="Courier New"/>
-          <w:color w:val="CC7832"/>
-          <w:sz w:val="18"/>
-          <w:szCs w:val="18"/>
-          <w:lang w:val="en-US"/>
-        </w:rPr>
-        <w:t xml:space="preserve">, </w:t>
+        <w:t>0</w:t>
+      </w:r>
+      <w:r>
+        <w:rPr>
+          <w:rFonts w:ascii="Cascadia Mono" w:eastAsia="Times New Roman" w:hAnsi="Cascadia Mono" w:cs="Courier New"/>
+          <w:color w:val="CC7832"/>
+          <w:sz w:val="18"/>
+          <w:szCs w:val="18"/>
+          <w:lang w:val="en-US"/>
+        </w:rPr>
+        <w:t>;</w:t>
+      </w:r>
+      <w:r>
+        <w:rPr>
+          <w:rFonts w:ascii="Cascadia Mono" w:eastAsia="Times New Roman" w:hAnsi="Cascadia Mono" w:cs="Courier New"/>
+          <w:color w:val="CC7832"/>
+          <w:sz w:val="18"/>
+          <w:szCs w:val="18"/>
+          <w:lang w:val="en-US"/>
+        </w:rPr>
+        <w:br/>
+        <w:t xml:space="preserve">            int </w:t>
+      </w:r>
+      <w:r>
+        <w:rPr>
+          <w:rFonts w:ascii="Cascadia Mono" w:eastAsia="Times New Roman" w:hAnsi="Cascadia Mono" w:cs="Courier New"/>
+          <w:color w:val="A9B7C6"/>
+          <w:sz w:val="18"/>
+          <w:szCs w:val="18"/>
+          <w:lang w:val="en-US"/>
+        </w:rPr>
+        <w:t xml:space="preserve">k = </w:t>
       </w:r>
       <w:r>
         <w:rPr>
@@ -2758,17 +2410,80 @@
           <w:szCs w:val="18"/>
           <w:lang w:val="en-US"/>
         </w:rPr>
-        <w:t>10</w:t>
-      </w:r>
-      <w:r>
-        <w:rPr>
-          <w:rFonts w:ascii="Cascadia Mono" w:eastAsia="Times New Roman" w:hAnsi="Cascadia Mono" w:cs="Courier New"/>
-          <w:color w:val="A9B7C6"/>
-          <w:sz w:val="18"/>
-          <w:szCs w:val="18"/>
-          <w:lang w:val="en-US"/>
-        </w:rPr>
-        <w:t>)</w:t>
+        <w:t>0</w:t>
+      </w:r>
+      <w:r>
+        <w:rPr>
+          <w:rFonts w:ascii="Cascadia Mono" w:eastAsia="Times New Roman" w:hAnsi="Cascadia Mono" w:cs="Courier New"/>
+          <w:color w:val="CC7832"/>
+          <w:sz w:val="18"/>
+          <w:szCs w:val="18"/>
+          <w:lang w:val="en-US"/>
+        </w:rPr>
+        <w:t>;</w:t>
+      </w:r>
+      <w:r>
+        <w:rPr>
+          <w:rFonts w:ascii="Cascadia Mono" w:eastAsia="Times New Roman" w:hAnsi="Cascadia Mono" w:cs="Courier New"/>
+          <w:color w:val="CC7832"/>
+          <w:sz w:val="18"/>
+          <w:szCs w:val="18"/>
+          <w:lang w:val="en-US"/>
+        </w:rPr>
+        <w:br/>
+        <w:t xml:space="preserve">            for </w:t>
+      </w:r>
+      <w:r>
+        <w:rPr>
+          <w:rFonts w:ascii="Cascadia Mono" w:eastAsia="Times New Roman" w:hAnsi="Cascadia Mono" w:cs="Courier New"/>
+          <w:color w:val="A9B7C6"/>
+          <w:sz w:val="18"/>
+          <w:szCs w:val="18"/>
+          <w:lang w:val="en-US"/>
+        </w:rPr>
+        <w:t>(</w:t>
+      </w:r>
+      <w:r>
+        <w:rPr>
+          <w:rFonts w:ascii="Cascadia Mono" w:eastAsia="Times New Roman" w:hAnsi="Cascadia Mono" w:cs="Courier New"/>
+          <w:color w:val="CC7832"/>
+          <w:sz w:val="18"/>
+          <w:szCs w:val="18"/>
+          <w:lang w:val="en-US"/>
+        </w:rPr>
+        <w:t xml:space="preserve">int </w:t>
+      </w:r>
+      <w:proofErr w:type="spellStart"/>
+      <w:r>
+        <w:rPr>
+          <w:rFonts w:ascii="Cascadia Mono" w:eastAsia="Times New Roman" w:hAnsi="Cascadia Mono" w:cs="Courier New"/>
+          <w:color w:val="A9B7C6"/>
+          <w:sz w:val="18"/>
+          <w:szCs w:val="18"/>
+          <w:lang w:val="en-US"/>
+        </w:rPr>
+        <w:t>i</w:t>
+      </w:r>
+      <w:proofErr w:type="spellEnd"/>
+      <w:r>
+        <w:rPr>
+          <w:rFonts w:ascii="Cascadia Mono" w:eastAsia="Times New Roman" w:hAnsi="Cascadia Mono" w:cs="Courier New"/>
+          <w:color w:val="A9B7C6"/>
+          <w:sz w:val="18"/>
+          <w:szCs w:val="18"/>
+          <w:lang w:val="en-US"/>
+        </w:rPr>
+        <w:t xml:space="preserve"> = </w:t>
+      </w:r>
+      <w:r>
+        <w:rPr>
+          <w:rFonts w:ascii="Cascadia Mono" w:eastAsia="Times New Roman" w:hAnsi="Cascadia Mono" w:cs="Courier New"/>
+          <w:color w:val="6897BB"/>
+          <w:sz w:val="18"/>
+          <w:szCs w:val="18"/>
+          <w:lang w:val="en-US"/>
+        </w:rPr>
+        <w:t>0</w:t>
       </w:r>
       <w:r>
         <w:rPr>
@@ -2780,101 +2495,29 @@
         </w:rPr>
         <w:t xml:space="preserve">; </w:t>
       </w:r>
-      <w:r>
-        <w:rPr>
-          <w:rFonts w:ascii="Cascadia Mono" w:eastAsia="Times New Roman" w:hAnsi="Cascadia Mono" w:cs="Courier New"/>
-          <w:color w:val="A9B7C6"/>
-          <w:sz w:val="18"/>
-          <w:szCs w:val="18"/>
-          <w:lang w:val="en-US"/>
-        </w:rPr>
-        <w:t>i++) {</w:t>
-      </w:r>
-      <w:r>
-        <w:rPr>
-          <w:rFonts w:ascii="Cascadia Mono" w:eastAsia="Times New Roman" w:hAnsi="Cascadia Mono" w:cs="Courier New"/>
-          <w:color w:val="A9B7C6"/>
-          <w:sz w:val="18"/>
-          <w:szCs w:val="18"/>
-          <w:lang w:val="en-US"/>
-        </w:rPr>
-        <w:br/>
-        <w:t xml:space="preserve">                </w:t>
-      </w:r>
-      <w:r>
-        <w:rPr>
-          <w:rFonts w:ascii="Cascadia Mono" w:eastAsia="Times New Roman" w:hAnsi="Cascadia Mono" w:cs="Courier New"/>
-          <w:i/>
-          <w:iCs/>
-          <w:color w:val="A9B7C6"/>
-          <w:sz w:val="18"/>
-          <w:szCs w:val="18"/>
-          <w:lang w:val="en-US"/>
-        </w:rPr>
-        <w:t>createFile</w:t>
-      </w:r>
-      <w:r>
-        <w:rPr>
-          <w:rFonts w:ascii="Cascadia Mono" w:eastAsia="Times New Roman" w:hAnsi="Cascadia Mono" w:cs="Courier New"/>
-          <w:color w:val="A9B7C6"/>
-          <w:sz w:val="18"/>
-          <w:szCs w:val="18"/>
-          <w:lang w:val="en-US"/>
-        </w:rPr>
-        <w:t>(i)</w:t>
-      </w:r>
-      <w:r>
-        <w:rPr>
-          <w:rFonts w:ascii="Cascadia Mono" w:eastAsia="Times New Roman" w:hAnsi="Cascadia Mono" w:cs="Courier New"/>
-          <w:color w:val="CC7832"/>
-          <w:sz w:val="18"/>
-          <w:szCs w:val="18"/>
-          <w:lang w:val="en-US"/>
-        </w:rPr>
-        <w:t>;</w:t>
-      </w:r>
-      <w:r>
-        <w:rPr>
-          <w:rFonts w:ascii="Cascadia Mono" w:eastAsia="Times New Roman" w:hAnsi="Cascadia Mono" w:cs="Courier New"/>
-          <w:color w:val="CC7832"/>
-          <w:sz w:val="18"/>
-          <w:szCs w:val="18"/>
-          <w:lang w:val="en-US"/>
-        </w:rPr>
-        <w:br/>
-        <w:t xml:space="preserve">            </w:t>
-      </w:r>
-      <w:r>
-        <w:rPr>
-          <w:rFonts w:ascii="Cascadia Mono" w:eastAsia="Times New Roman" w:hAnsi="Cascadia Mono" w:cs="Courier New"/>
-          <w:color w:val="A9B7C6"/>
-          <w:sz w:val="18"/>
-          <w:szCs w:val="18"/>
-          <w:lang w:val="en-US"/>
-        </w:rPr>
-        <w:t>}</w:t>
-      </w:r>
-      <w:r>
-        <w:rPr>
-          <w:rFonts w:ascii="Cascadia Mono" w:eastAsia="Times New Roman" w:hAnsi="Cascadia Mono" w:cs="Courier New"/>
-          <w:color w:val="A9B7C6"/>
-          <w:sz w:val="18"/>
-          <w:szCs w:val="18"/>
-          <w:lang w:val="en-US"/>
-        </w:rPr>
-        <w:br/>
-      </w:r>
-      <w:r>
-        <w:rPr>
-          <w:rFonts w:ascii="Cascadia Mono" w:eastAsia="Times New Roman" w:hAnsi="Cascadia Mono" w:cs="Courier New"/>
-          <w:color w:val="A9B7C6"/>
-          <w:sz w:val="18"/>
-          <w:szCs w:val="18"/>
-          <w:lang w:val="en-US"/>
-        </w:rPr>
-        <w:br/>
-        <w:t xml:space="preserve">            String firstElement = </w:t>
-      </w:r>
+      <w:proofErr w:type="spellStart"/>
+      <w:r>
+        <w:rPr>
+          <w:rFonts w:ascii="Cascadia Mono" w:eastAsia="Times New Roman" w:hAnsi="Cascadia Mono" w:cs="Courier New"/>
+          <w:color w:val="A9B7C6"/>
+          <w:sz w:val="18"/>
+          <w:szCs w:val="18"/>
+          <w:lang w:val="en-US"/>
+        </w:rPr>
+        <w:t>i</w:t>
+      </w:r>
+      <w:proofErr w:type="spellEnd"/>
+      <w:r>
+        <w:rPr>
+          <w:rFonts w:ascii="Cascadia Mono" w:eastAsia="Times New Roman" w:hAnsi="Cascadia Mono" w:cs="Courier New"/>
+          <w:color w:val="A9B7C6"/>
+          <w:sz w:val="18"/>
+          <w:szCs w:val="18"/>
+          <w:lang w:val="en-US"/>
+        </w:rPr>
+        <w:t xml:space="preserve"> &lt; </w:t>
+      </w:r>
+      <w:proofErr w:type="spellStart"/>
       <w:r>
         <w:rPr>
           <w:rFonts w:ascii="Cascadia Mono" w:eastAsia="Times New Roman" w:hAnsi="Cascadia Mono" w:cs="Courier New"/>
@@ -2885,37 +2528,28 @@
           <w:szCs w:val="18"/>
           <w:lang w:val="en-US"/>
         </w:rPr>
-        <w:t>compareList</w:t>
-      </w:r>
-      <w:r>
-        <w:rPr>
-          <w:rFonts w:ascii="Cascadia Mono" w:eastAsia="Times New Roman" w:hAnsi="Cascadia Mono" w:cs="Courier New"/>
-          <w:color w:val="A9B7C6"/>
-          <w:sz w:val="18"/>
-          <w:szCs w:val="18"/>
-          <w:lang w:val="en-US"/>
-        </w:rPr>
-        <w:t>.get(</w:t>
-      </w:r>
-      <w:r>
-        <w:rPr>
-          <w:rFonts w:ascii="Cascadia Mono" w:eastAsia="Times New Roman" w:hAnsi="Cascadia Mono" w:cs="Courier New"/>
-          <w:color w:val="6897BB"/>
-          <w:sz w:val="18"/>
-          <w:szCs w:val="18"/>
-          <w:lang w:val="en-US"/>
-        </w:rPr>
-        <w:t>0</w:t>
-      </w:r>
-      <w:r>
-        <w:rPr>
-          <w:rFonts w:ascii="Cascadia Mono" w:eastAsia="Times New Roman" w:hAnsi="Cascadia Mono" w:cs="Courier New"/>
-          <w:color w:val="A9B7C6"/>
-          <w:sz w:val="18"/>
-          <w:szCs w:val="18"/>
-          <w:lang w:val="en-US"/>
-        </w:rPr>
-        <w:t>)</w:t>
+        <w:t>fileContent</w:t>
+      </w:r>
+      <w:r>
+        <w:rPr>
+          <w:rFonts w:ascii="Cascadia Mono" w:eastAsia="Times New Roman" w:hAnsi="Cascadia Mono" w:cs="Courier New"/>
+          <w:color w:val="A9B7C6"/>
+          <w:sz w:val="18"/>
+          <w:szCs w:val="18"/>
+          <w:lang w:val="en-US"/>
+        </w:rPr>
+        <w:t>.length</w:t>
+      </w:r>
+      <w:proofErr w:type="spellEnd"/>
+      <w:r>
+        <w:rPr>
+          <w:rFonts w:ascii="Cascadia Mono" w:eastAsia="Times New Roman" w:hAnsi="Cascadia Mono" w:cs="Courier New"/>
+          <w:color w:val="A9B7C6"/>
+          <w:sz w:val="18"/>
+          <w:szCs w:val="18"/>
+          <w:lang w:val="en-US"/>
+        </w:rPr>
+        <w:t>()</w:t>
       </w:r>
       <w:r>
         <w:rPr>
@@ -2927,102 +2561,48 @@
         </w:rPr>
         <w:t xml:space="preserve">; </w:t>
       </w:r>
-      <w:r>
-        <w:rPr>
-          <w:rFonts w:ascii="Cascadia Mono" w:eastAsia="Times New Roman" w:hAnsi="Cascadia Mono" w:cs="Courier New"/>
-          <w:color w:val="808080"/>
-          <w:sz w:val="18"/>
-          <w:szCs w:val="18"/>
-          <w:lang w:val="en-US"/>
-        </w:rPr>
-        <w:t xml:space="preserve">// </w:t>
-      </w:r>
-      <w:r>
-        <w:rPr>
-          <w:rFonts w:ascii="Cascadia Mono" w:eastAsia="Times New Roman" w:hAnsi="Cascadia Mono" w:cs="Courier New"/>
-          <w:color w:val="808080"/>
-          <w:sz w:val="18"/>
-          <w:szCs w:val="18"/>
-        </w:rPr>
-        <w:t>получить</w:t>
-      </w:r>
-      <w:r>
-        <w:rPr>
-          <w:rFonts w:ascii="Cascadia Mono" w:eastAsia="Times New Roman" w:hAnsi="Cascadia Mono" w:cs="Courier New"/>
-          <w:color w:val="808080"/>
-          <w:sz w:val="18"/>
-          <w:szCs w:val="18"/>
-          <w:lang w:val="en-US"/>
-        </w:rPr>
-        <w:t xml:space="preserve"> </w:t>
-      </w:r>
-      <w:r>
-        <w:rPr>
-          <w:rFonts w:ascii="Cascadia Mono" w:eastAsia="Times New Roman" w:hAnsi="Cascadia Mono" w:cs="Courier New"/>
-          <w:color w:val="808080"/>
-          <w:sz w:val="18"/>
-          <w:szCs w:val="18"/>
-        </w:rPr>
-        <w:t>первый</w:t>
-      </w:r>
-      <w:r>
-        <w:rPr>
-          <w:rFonts w:ascii="Cascadia Mono" w:eastAsia="Times New Roman" w:hAnsi="Cascadia Mono" w:cs="Courier New"/>
-          <w:color w:val="808080"/>
-          <w:sz w:val="18"/>
-          <w:szCs w:val="18"/>
-          <w:lang w:val="en-US"/>
-        </w:rPr>
-        <w:t xml:space="preserve"> </w:t>
-      </w:r>
-      <w:r>
-        <w:rPr>
-          <w:rFonts w:ascii="Cascadia Mono" w:eastAsia="Times New Roman" w:hAnsi="Cascadia Mono" w:cs="Courier New"/>
-          <w:color w:val="808080"/>
-          <w:sz w:val="18"/>
-          <w:szCs w:val="18"/>
-        </w:rPr>
-        <w:t>элемент</w:t>
-      </w:r>
-      <w:r>
-        <w:rPr>
-          <w:rFonts w:ascii="Cascadia Mono" w:eastAsia="Times New Roman" w:hAnsi="Cascadia Mono" w:cs="Courier New"/>
-          <w:color w:val="808080"/>
-          <w:sz w:val="18"/>
-          <w:szCs w:val="18"/>
-          <w:lang w:val="en-US"/>
-        </w:rPr>
-        <w:t xml:space="preserve"> </w:t>
-      </w:r>
-      <w:r>
-        <w:rPr>
-          <w:rFonts w:ascii="Cascadia Mono" w:eastAsia="Times New Roman" w:hAnsi="Cascadia Mono" w:cs="Courier New"/>
-          <w:color w:val="808080"/>
-          <w:sz w:val="18"/>
-          <w:szCs w:val="18"/>
-        </w:rPr>
-        <w:t>массива</w:t>
-      </w:r>
-      <w:r>
-        <w:rPr>
-          <w:rFonts w:ascii="Cascadia Mono" w:eastAsia="Times New Roman" w:hAnsi="Cascadia Mono" w:cs="Courier New"/>
-          <w:color w:val="808080"/>
+      <w:proofErr w:type="spellStart"/>
+      <w:r>
+        <w:rPr>
+          <w:rFonts w:ascii="Cascadia Mono" w:eastAsia="Times New Roman" w:hAnsi="Cascadia Mono" w:cs="Courier New"/>
+          <w:color w:val="A9B7C6"/>
+          <w:sz w:val="18"/>
+          <w:szCs w:val="18"/>
+          <w:lang w:val="en-US"/>
+        </w:rPr>
+        <w:t>i</w:t>
+      </w:r>
+      <w:proofErr w:type="spellEnd"/>
+      <w:r>
+        <w:rPr>
+          <w:rFonts w:ascii="Cascadia Mono" w:eastAsia="Times New Roman" w:hAnsi="Cascadia Mono" w:cs="Courier New"/>
+          <w:color w:val="A9B7C6"/>
+          <w:sz w:val="18"/>
+          <w:szCs w:val="18"/>
+          <w:lang w:val="en-US"/>
+        </w:rPr>
+        <w:t>++) {</w:t>
+      </w:r>
+      <w:r>
+        <w:rPr>
+          <w:rFonts w:ascii="Cascadia Mono" w:eastAsia="Times New Roman" w:hAnsi="Cascadia Mono" w:cs="Courier New"/>
+          <w:color w:val="A9B7C6"/>
           <w:sz w:val="18"/>
           <w:szCs w:val="18"/>
           <w:lang w:val="en-US"/>
         </w:rPr>
         <w:br/>
-        <w:t xml:space="preserve">            </w:t>
-      </w:r>
-      <w:r>
-        <w:rPr>
-          <w:rFonts w:ascii="Cascadia Mono" w:eastAsia="Times New Roman" w:hAnsi="Cascadia Mono" w:cs="Courier New"/>
-          <w:color w:val="CC7832"/>
-          <w:sz w:val="18"/>
-          <w:szCs w:val="18"/>
-          <w:lang w:val="en-US"/>
-        </w:rPr>
-        <w:t xml:space="preserve">for </w:t>
+        <w:t xml:space="preserve">                </w:t>
+      </w:r>
+      <w:r>
+        <w:rPr>
+          <w:rFonts w:ascii="Cascadia Mono" w:eastAsia="Times New Roman" w:hAnsi="Cascadia Mono" w:cs="Courier New"/>
+          <w:color w:val="CC7832"/>
+          <w:sz w:val="18"/>
+          <w:szCs w:val="18"/>
+          <w:lang w:val="en-US"/>
+        </w:rPr>
+        <w:t xml:space="preserve">if </w:t>
       </w:r>
       <w:r>
         <w:rPr>
@@ -3034,56 +2614,7 @@
         </w:rPr>
         <w:t>(</w:t>
       </w:r>
-      <w:r>
-        <w:rPr>
-          <w:rFonts w:ascii="Cascadia Mono" w:eastAsia="Times New Roman" w:hAnsi="Cascadia Mono" w:cs="Courier New"/>
-          <w:color w:val="CC7832"/>
-          <w:sz w:val="18"/>
-          <w:szCs w:val="18"/>
-          <w:lang w:val="en-US"/>
-        </w:rPr>
-        <w:t xml:space="preserve">int </w:t>
-      </w:r>
-      <w:r>
-        <w:rPr>
-          <w:rFonts w:ascii="Cascadia Mono" w:eastAsia="Times New Roman" w:hAnsi="Cascadia Mono" w:cs="Courier New"/>
-          <w:color w:val="A9B7C6"/>
-          <w:sz w:val="18"/>
-          <w:szCs w:val="18"/>
-          <w:lang w:val="en-US"/>
-        </w:rPr>
-        <w:t xml:space="preserve">i = </w:t>
-      </w:r>
-      <w:r>
-        <w:rPr>
-          <w:rFonts w:ascii="Cascadia Mono" w:eastAsia="Times New Roman" w:hAnsi="Cascadia Mono" w:cs="Courier New"/>
-          <w:color w:val="6897BB"/>
-          <w:sz w:val="18"/>
-          <w:szCs w:val="18"/>
-          <w:lang w:val="en-US"/>
-        </w:rPr>
-        <w:t>1</w:t>
-      </w:r>
-      <w:r>
-        <w:rPr>
-          <w:rFonts w:ascii="Cascadia Mono" w:eastAsia="Times New Roman" w:hAnsi="Cascadia Mono" w:cs="Courier New"/>
-          <w:color w:val="CC7832"/>
-          <w:sz w:val="18"/>
-          <w:szCs w:val="18"/>
-          <w:lang w:val="en-US"/>
-        </w:rPr>
-        <w:t xml:space="preserve">; </w:t>
-      </w:r>
-      <w:r>
-        <w:rPr>
-          <w:rFonts w:ascii="Cascadia Mono" w:eastAsia="Times New Roman" w:hAnsi="Cascadia Mono" w:cs="Courier New"/>
-          <w:color w:val="A9B7C6"/>
-          <w:sz w:val="18"/>
-          <w:szCs w:val="18"/>
-          <w:lang w:val="en-US"/>
-        </w:rPr>
-        <w:t xml:space="preserve">i &lt; </w:t>
-      </w:r>
+      <w:proofErr w:type="spellStart"/>
       <w:r>
         <w:rPr>
           <w:rFonts w:ascii="Cascadia Mono" w:eastAsia="Times New Roman" w:hAnsi="Cascadia Mono" w:cs="Courier New"/>
@@ -3094,37 +2625,89 @@
           <w:szCs w:val="18"/>
           <w:lang w:val="en-US"/>
         </w:rPr>
-        <w:t>compareList</w:t>
-      </w:r>
-      <w:r>
-        <w:rPr>
-          <w:rFonts w:ascii="Cascadia Mono" w:eastAsia="Times New Roman" w:hAnsi="Cascadia Mono" w:cs="Courier New"/>
-          <w:color w:val="A9B7C6"/>
-          <w:sz w:val="18"/>
-          <w:szCs w:val="18"/>
-          <w:lang w:val="en-US"/>
-        </w:rPr>
-        <w:t>.size()</w:t>
-      </w:r>
-      <w:r>
-        <w:rPr>
-          <w:rFonts w:ascii="Cascadia Mono" w:eastAsia="Times New Roman" w:hAnsi="Cascadia Mono" w:cs="Courier New"/>
-          <w:color w:val="CC7832"/>
-          <w:sz w:val="18"/>
-          <w:szCs w:val="18"/>
-          <w:lang w:val="en-US"/>
-        </w:rPr>
-        <w:t xml:space="preserve">; </w:t>
-      </w:r>
-      <w:r>
-        <w:rPr>
-          <w:rFonts w:ascii="Cascadia Mono" w:eastAsia="Times New Roman" w:hAnsi="Cascadia Mono" w:cs="Courier New"/>
-          <w:color w:val="A9B7C6"/>
-          <w:sz w:val="18"/>
-          <w:szCs w:val="18"/>
-          <w:lang w:val="en-US"/>
-        </w:rPr>
-        <w:t>i++) {</w:t>
+        <w:t>fileContent</w:t>
+      </w:r>
+      <w:r>
+        <w:rPr>
+          <w:rFonts w:ascii="Cascadia Mono" w:eastAsia="Times New Roman" w:hAnsi="Cascadia Mono" w:cs="Courier New"/>
+          <w:color w:val="A9B7C6"/>
+          <w:sz w:val="18"/>
+          <w:szCs w:val="18"/>
+          <w:lang w:val="en-US"/>
+        </w:rPr>
+        <w:t>.charAt</w:t>
+      </w:r>
+      <w:proofErr w:type="spellEnd"/>
+      <w:r>
+        <w:rPr>
+          <w:rFonts w:ascii="Cascadia Mono" w:eastAsia="Times New Roman" w:hAnsi="Cascadia Mono" w:cs="Courier New"/>
+          <w:color w:val="A9B7C6"/>
+          <w:sz w:val="18"/>
+          <w:szCs w:val="18"/>
+          <w:lang w:val="en-US"/>
+        </w:rPr>
+        <w:t>(</w:t>
+      </w:r>
+      <w:proofErr w:type="spellStart"/>
+      <w:r>
+        <w:rPr>
+          <w:rFonts w:ascii="Cascadia Mono" w:eastAsia="Times New Roman" w:hAnsi="Cascadia Mono" w:cs="Courier New"/>
+          <w:color w:val="A9B7C6"/>
+          <w:sz w:val="18"/>
+          <w:szCs w:val="18"/>
+          <w:lang w:val="en-US"/>
+        </w:rPr>
+        <w:t>i</w:t>
+      </w:r>
+      <w:proofErr w:type="spellEnd"/>
+      <w:r>
+        <w:rPr>
+          <w:rFonts w:ascii="Cascadia Mono" w:eastAsia="Times New Roman" w:hAnsi="Cascadia Mono" w:cs="Courier New"/>
+          <w:color w:val="A9B7C6"/>
+          <w:sz w:val="18"/>
+          <w:szCs w:val="18"/>
+          <w:lang w:val="en-US"/>
+        </w:rPr>
+        <w:t xml:space="preserve">) == </w:t>
+      </w:r>
+      <w:r>
+        <w:rPr>
+          <w:rFonts w:ascii="Cascadia Mono" w:eastAsia="Times New Roman" w:hAnsi="Cascadia Mono" w:cs="Courier New"/>
+          <w:color w:val="6A8759"/>
+          <w:sz w:val="18"/>
+          <w:szCs w:val="18"/>
+          <w:lang w:val="en-US"/>
+        </w:rPr>
+        <w:t>'</w:t>
+      </w:r>
+      <w:r>
+        <w:rPr>
+          <w:rFonts w:ascii="Cascadia Mono" w:eastAsia="Times New Roman" w:hAnsi="Cascadia Mono" w:cs="Courier New"/>
+          <w:color w:val="6A8759"/>
+          <w:sz w:val="18"/>
+          <w:szCs w:val="18"/>
+        </w:rPr>
+        <w:t>о</w:t>
+      </w:r>
+      <w:r>
+        <w:rPr>
+          <w:rFonts w:ascii="Cascadia Mono" w:eastAsia="Times New Roman" w:hAnsi="Cascadia Mono" w:cs="Courier New"/>
+          <w:color w:val="6A8759"/>
+          <w:sz w:val="18"/>
+          <w:szCs w:val="18"/>
+          <w:lang w:val="en-US"/>
+        </w:rPr>
+        <w:t>'</w:t>
+      </w:r>
+      <w:r>
+        <w:rPr>
+          <w:rFonts w:ascii="Cascadia Mono" w:eastAsia="Times New Roman" w:hAnsi="Cascadia Mono" w:cs="Courier New"/>
+          <w:color w:val="A9B7C6"/>
+          <w:sz w:val="18"/>
+          <w:szCs w:val="18"/>
+          <w:lang w:val="en-US"/>
+        </w:rPr>
+        <w:t>) {</w:t>
       </w:r>
       <w:r>
         <w:rPr>
@@ -3135,8 +2718,40 @@
           <w:lang w:val="en-US"/>
         </w:rPr>
         <w:br/>
-        <w:t xml:space="preserve">                String currentElement = </w:t>
-      </w:r>
+        <w:t xml:space="preserve">                    count++</w:t>
+      </w:r>
+      <w:r>
+        <w:rPr>
+          <w:rFonts w:ascii="Cascadia Mono" w:eastAsia="Times New Roman" w:hAnsi="Cascadia Mono" w:cs="Courier New"/>
+          <w:color w:val="CC7832"/>
+          <w:sz w:val="18"/>
+          <w:szCs w:val="18"/>
+          <w:lang w:val="en-US"/>
+        </w:rPr>
+        <w:t>;</w:t>
+      </w:r>
+      <w:r>
+        <w:rPr>
+          <w:rFonts w:ascii="Cascadia Mono" w:eastAsia="Times New Roman" w:hAnsi="Cascadia Mono" w:cs="Courier New"/>
+          <w:color w:val="CC7832"/>
+          <w:sz w:val="18"/>
+          <w:szCs w:val="18"/>
+          <w:lang w:val="en-US"/>
+        </w:rPr>
+        <w:br/>
+        <w:t xml:space="preserve">                    if </w:t>
+      </w:r>
+      <w:r>
+        <w:rPr>
+          <w:rFonts w:ascii="Cascadia Mono" w:eastAsia="Times New Roman" w:hAnsi="Cascadia Mono" w:cs="Courier New"/>
+          <w:color w:val="A9B7C6"/>
+          <w:sz w:val="18"/>
+          <w:szCs w:val="18"/>
+          <w:lang w:val="en-US"/>
+        </w:rPr>
+        <w:t xml:space="preserve">(count &lt;= </w:t>
+      </w:r>
+      <w:proofErr w:type="spellStart"/>
       <w:r>
         <w:rPr>
           <w:rFonts w:ascii="Cascadia Mono" w:eastAsia="Times New Roman" w:hAnsi="Cascadia Mono" w:cs="Courier New"/>
@@ -3147,60 +2762,31 @@
           <w:szCs w:val="18"/>
           <w:lang w:val="en-US"/>
         </w:rPr>
-        <w:t>compareList</w:t>
-      </w:r>
-      <w:r>
-        <w:rPr>
-          <w:rFonts w:ascii="Cascadia Mono" w:eastAsia="Times New Roman" w:hAnsi="Cascadia Mono" w:cs="Courier New"/>
-          <w:color w:val="A9B7C6"/>
-          <w:sz w:val="18"/>
-          <w:szCs w:val="18"/>
-          <w:lang w:val="en-US"/>
-        </w:rPr>
-        <w:t>.get(i)</w:t>
-      </w:r>
-      <w:r>
-        <w:rPr>
-          <w:rFonts w:ascii="Cascadia Mono" w:eastAsia="Times New Roman" w:hAnsi="Cascadia Mono" w:cs="Courier New"/>
-          <w:color w:val="CC7832"/>
-          <w:sz w:val="18"/>
-          <w:szCs w:val="18"/>
-          <w:lang w:val="en-US"/>
-        </w:rPr>
-        <w:t>;</w:t>
-      </w:r>
-      <w:r>
-        <w:rPr>
-          <w:rFonts w:ascii="Cascadia Mono" w:eastAsia="Times New Roman" w:hAnsi="Cascadia Mono" w:cs="Courier New"/>
-          <w:color w:val="CC7832"/>
+        <w:t>elems</w:t>
+      </w:r>
+      <w:proofErr w:type="spellEnd"/>
+      <w:r>
+        <w:rPr>
+          <w:rFonts w:ascii="Cascadia Mono" w:eastAsia="Times New Roman" w:hAnsi="Cascadia Mono" w:cs="Courier New"/>
+          <w:color w:val="A9B7C6"/>
+          <w:sz w:val="18"/>
+          <w:szCs w:val="18"/>
+          <w:lang w:val="en-US"/>
+        </w:rPr>
+        <w:t>) {</w:t>
+      </w:r>
+      <w:r>
+        <w:rPr>
+          <w:rFonts w:ascii="Cascadia Mono" w:eastAsia="Times New Roman" w:hAnsi="Cascadia Mono" w:cs="Courier New"/>
+          <w:color w:val="A9B7C6"/>
           <w:sz w:val="18"/>
           <w:szCs w:val="18"/>
           <w:lang w:val="en-US"/>
         </w:rPr>
         <w:br/>
-        <w:t xml:space="preserve">                if </w:t>
-      </w:r>
-      <w:r>
-        <w:rPr>
-          <w:rFonts w:ascii="Cascadia Mono" w:eastAsia="Times New Roman" w:hAnsi="Cascadia Mono" w:cs="Courier New"/>
-          <w:color w:val="A9B7C6"/>
-          <w:sz w:val="18"/>
-          <w:szCs w:val="18"/>
-          <w:lang w:val="en-US"/>
-        </w:rPr>
-        <w:t>(currentElement.equals(firstElement))</w:t>
-      </w:r>
-      <w:r>
-        <w:rPr>
-          <w:rFonts w:ascii="Cascadia Mono" w:eastAsia="Times New Roman" w:hAnsi="Cascadia Mono" w:cs="Courier New"/>
-          <w:color w:val="A9B7C6"/>
-          <w:sz w:val="18"/>
-          <w:szCs w:val="18"/>
-          <w:lang w:val="en-US"/>
-        </w:rPr>
-        <w:br/>
-        <w:t xml:space="preserve">                    System.</w:t>
-      </w:r>
+        <w:t xml:space="preserve">                        </w:t>
+      </w:r>
+      <w:proofErr w:type="spellStart"/>
       <w:r>
         <w:rPr>
           <w:rFonts w:ascii="Cascadia Mono" w:eastAsia="Times New Roman" w:hAnsi="Cascadia Mono" w:cs="Courier New"/>
@@ -3211,6 +2797,994 @@
           <w:szCs w:val="18"/>
           <w:lang w:val="en-US"/>
         </w:rPr>
+        <w:t>oPositions</w:t>
+      </w:r>
+      <w:proofErr w:type="spellEnd"/>
+      <w:r>
+        <w:rPr>
+          <w:rFonts w:ascii="Cascadia Mono" w:eastAsia="Times New Roman" w:hAnsi="Cascadia Mono" w:cs="Courier New"/>
+          <w:color w:val="A9B7C6"/>
+          <w:sz w:val="18"/>
+          <w:szCs w:val="18"/>
+          <w:lang w:val="en-US"/>
+        </w:rPr>
+        <w:t xml:space="preserve">[k] = </w:t>
+      </w:r>
+      <w:proofErr w:type="spellStart"/>
+      <w:r>
+        <w:rPr>
+          <w:rFonts w:ascii="Cascadia Mono" w:eastAsia="Times New Roman" w:hAnsi="Cascadia Mono" w:cs="Courier New"/>
+          <w:color w:val="A9B7C6"/>
+          <w:sz w:val="18"/>
+          <w:szCs w:val="18"/>
+          <w:lang w:val="en-US"/>
+        </w:rPr>
+        <w:t>i</w:t>
+      </w:r>
+      <w:proofErr w:type="spellEnd"/>
+      <w:r>
+        <w:rPr>
+          <w:rFonts w:ascii="Cascadia Mono" w:eastAsia="Times New Roman" w:hAnsi="Cascadia Mono" w:cs="Courier New"/>
+          <w:color w:val="CC7832"/>
+          <w:sz w:val="18"/>
+          <w:szCs w:val="18"/>
+          <w:lang w:val="en-US"/>
+        </w:rPr>
+        <w:t>;</w:t>
+      </w:r>
+      <w:r>
+        <w:rPr>
+          <w:rFonts w:ascii="Cascadia Mono" w:eastAsia="Times New Roman" w:hAnsi="Cascadia Mono" w:cs="Courier New"/>
+          <w:color w:val="CC7832"/>
+          <w:sz w:val="18"/>
+          <w:szCs w:val="18"/>
+          <w:lang w:val="en-US"/>
+        </w:rPr>
+        <w:br/>
+        <w:t xml:space="preserve">                        </w:t>
+      </w:r>
+      <w:r>
+        <w:rPr>
+          <w:rFonts w:ascii="Cascadia Mono" w:eastAsia="Times New Roman" w:hAnsi="Cascadia Mono" w:cs="Courier New"/>
+          <w:color w:val="A9B7C6"/>
+          <w:sz w:val="18"/>
+          <w:szCs w:val="18"/>
+          <w:lang w:val="en-US"/>
+        </w:rPr>
+        <w:t>k++</w:t>
+      </w:r>
+      <w:r>
+        <w:rPr>
+          <w:rFonts w:ascii="Cascadia Mono" w:eastAsia="Times New Roman" w:hAnsi="Cascadia Mono" w:cs="Courier New"/>
+          <w:color w:val="CC7832"/>
+          <w:sz w:val="18"/>
+          <w:szCs w:val="18"/>
+          <w:lang w:val="en-US"/>
+        </w:rPr>
+        <w:t>;</w:t>
+      </w:r>
+      <w:r>
+        <w:rPr>
+          <w:rFonts w:ascii="Cascadia Mono" w:eastAsia="Times New Roman" w:hAnsi="Cascadia Mono" w:cs="Courier New"/>
+          <w:color w:val="CC7832"/>
+          <w:sz w:val="18"/>
+          <w:szCs w:val="18"/>
+          <w:lang w:val="en-US"/>
+        </w:rPr>
+        <w:br/>
+        <w:t xml:space="preserve">                    </w:t>
+      </w:r>
+      <w:r>
+        <w:rPr>
+          <w:rFonts w:ascii="Cascadia Mono" w:eastAsia="Times New Roman" w:hAnsi="Cascadia Mono" w:cs="Courier New"/>
+          <w:color w:val="A9B7C6"/>
+          <w:sz w:val="18"/>
+          <w:szCs w:val="18"/>
+          <w:lang w:val="en-US"/>
+        </w:rPr>
+        <w:t xml:space="preserve">} </w:t>
+      </w:r>
+      <w:r>
+        <w:rPr>
+          <w:rFonts w:ascii="Cascadia Mono" w:eastAsia="Times New Roman" w:hAnsi="Cascadia Mono" w:cs="Courier New"/>
+          <w:color w:val="CC7832"/>
+          <w:sz w:val="18"/>
+          <w:szCs w:val="18"/>
+          <w:lang w:val="en-US"/>
+        </w:rPr>
+        <w:t>else break;</w:t>
+      </w:r>
+      <w:r>
+        <w:rPr>
+          <w:rFonts w:ascii="Cascadia Mono" w:eastAsia="Times New Roman" w:hAnsi="Cascadia Mono" w:cs="Courier New"/>
+          <w:color w:val="CC7832"/>
+          <w:sz w:val="18"/>
+          <w:szCs w:val="18"/>
+          <w:lang w:val="en-US"/>
+        </w:rPr>
+        <w:br/>
+        <w:t xml:space="preserve">                </w:t>
+      </w:r>
+      <w:r>
+        <w:rPr>
+          <w:rFonts w:ascii="Cascadia Mono" w:eastAsia="Times New Roman" w:hAnsi="Cascadia Mono" w:cs="Courier New"/>
+          <w:color w:val="A9B7C6"/>
+          <w:sz w:val="18"/>
+          <w:szCs w:val="18"/>
+          <w:lang w:val="en-US"/>
+        </w:rPr>
+        <w:t>}</w:t>
+      </w:r>
+      <w:r>
+        <w:rPr>
+          <w:rFonts w:ascii="Cascadia Mono" w:eastAsia="Times New Roman" w:hAnsi="Cascadia Mono" w:cs="Courier New"/>
+          <w:color w:val="A9B7C6"/>
+          <w:sz w:val="18"/>
+          <w:szCs w:val="18"/>
+          <w:lang w:val="en-US"/>
+        </w:rPr>
+        <w:br/>
+        <w:t xml:space="preserve">            }</w:t>
+      </w:r>
+      <w:r>
+        <w:rPr>
+          <w:rFonts w:ascii="Cascadia Mono" w:eastAsia="Times New Roman" w:hAnsi="Cascadia Mono" w:cs="Courier New"/>
+          <w:color w:val="A9B7C6"/>
+          <w:sz w:val="18"/>
+          <w:szCs w:val="18"/>
+          <w:lang w:val="en-US"/>
+        </w:rPr>
+        <w:br/>
+      </w:r>
+      <w:r>
+        <w:rPr>
+          <w:rFonts w:ascii="Cascadia Mono" w:eastAsia="Times New Roman" w:hAnsi="Cascadia Mono" w:cs="Courier New"/>
+          <w:color w:val="A9B7C6"/>
+          <w:sz w:val="18"/>
+          <w:szCs w:val="18"/>
+          <w:lang w:val="en-US"/>
+        </w:rPr>
+        <w:br/>
+        <w:t xml:space="preserve">            </w:t>
+      </w:r>
+      <w:r>
+        <w:rPr>
+          <w:rFonts w:ascii="Cascadia Mono" w:eastAsia="Times New Roman" w:hAnsi="Cascadia Mono" w:cs="Courier New"/>
+          <w:color w:val="CC7832"/>
+          <w:sz w:val="18"/>
+          <w:szCs w:val="18"/>
+          <w:lang w:val="en-US"/>
+        </w:rPr>
+        <w:t xml:space="preserve">for </w:t>
+      </w:r>
+      <w:r>
+        <w:rPr>
+          <w:rFonts w:ascii="Cascadia Mono" w:eastAsia="Times New Roman" w:hAnsi="Cascadia Mono" w:cs="Courier New"/>
+          <w:color w:val="A9B7C6"/>
+          <w:sz w:val="18"/>
+          <w:szCs w:val="18"/>
+          <w:lang w:val="en-US"/>
+        </w:rPr>
+        <w:t>(</w:t>
+      </w:r>
+      <w:r>
+        <w:rPr>
+          <w:rFonts w:ascii="Cascadia Mono" w:eastAsia="Times New Roman" w:hAnsi="Cascadia Mono" w:cs="Courier New"/>
+          <w:color w:val="CC7832"/>
+          <w:sz w:val="18"/>
+          <w:szCs w:val="18"/>
+          <w:lang w:val="en-US"/>
+        </w:rPr>
+        <w:t xml:space="preserve">int </w:t>
+      </w:r>
+      <w:proofErr w:type="spellStart"/>
+      <w:r>
+        <w:rPr>
+          <w:rFonts w:ascii="Cascadia Mono" w:eastAsia="Times New Roman" w:hAnsi="Cascadia Mono" w:cs="Courier New"/>
+          <w:color w:val="A9B7C6"/>
+          <w:sz w:val="18"/>
+          <w:szCs w:val="18"/>
+          <w:lang w:val="en-US"/>
+        </w:rPr>
+        <w:t>i</w:t>
+      </w:r>
+      <w:proofErr w:type="spellEnd"/>
+      <w:r>
+        <w:rPr>
+          <w:rFonts w:ascii="Cascadia Mono" w:eastAsia="Times New Roman" w:hAnsi="Cascadia Mono" w:cs="Courier New"/>
+          <w:color w:val="A9B7C6"/>
+          <w:sz w:val="18"/>
+          <w:szCs w:val="18"/>
+          <w:lang w:val="en-US"/>
+        </w:rPr>
+        <w:t xml:space="preserve"> = </w:t>
+      </w:r>
+      <w:r>
+        <w:rPr>
+          <w:rFonts w:ascii="Cascadia Mono" w:eastAsia="Times New Roman" w:hAnsi="Cascadia Mono" w:cs="Courier New"/>
+          <w:color w:val="6897BB"/>
+          <w:sz w:val="18"/>
+          <w:szCs w:val="18"/>
+          <w:lang w:val="en-US"/>
+        </w:rPr>
+        <w:t>1</w:t>
+      </w:r>
+      <w:r>
+        <w:rPr>
+          <w:rFonts w:ascii="Cascadia Mono" w:eastAsia="Times New Roman" w:hAnsi="Cascadia Mono" w:cs="Courier New"/>
+          <w:color w:val="CC7832"/>
+          <w:sz w:val="18"/>
+          <w:szCs w:val="18"/>
+          <w:lang w:val="en-US"/>
+        </w:rPr>
+        <w:t xml:space="preserve">; </w:t>
+      </w:r>
+      <w:proofErr w:type="spellStart"/>
+      <w:r>
+        <w:rPr>
+          <w:rFonts w:ascii="Cascadia Mono" w:eastAsia="Times New Roman" w:hAnsi="Cascadia Mono" w:cs="Courier New"/>
+          <w:color w:val="A9B7C6"/>
+          <w:sz w:val="18"/>
+          <w:szCs w:val="18"/>
+          <w:lang w:val="en-US"/>
+        </w:rPr>
+        <w:t>i</w:t>
+      </w:r>
+      <w:proofErr w:type="spellEnd"/>
+      <w:r>
+        <w:rPr>
+          <w:rFonts w:ascii="Cascadia Mono" w:eastAsia="Times New Roman" w:hAnsi="Cascadia Mono" w:cs="Courier New"/>
+          <w:color w:val="A9B7C6"/>
+          <w:sz w:val="18"/>
+          <w:szCs w:val="18"/>
+          <w:lang w:val="en-US"/>
+        </w:rPr>
+        <w:t xml:space="preserve"> &lt;= </w:t>
+      </w:r>
+      <w:proofErr w:type="spellStart"/>
+      <w:r>
+        <w:rPr>
+          <w:rFonts w:ascii="Cascadia Mono" w:eastAsia="Times New Roman" w:hAnsi="Cascadia Mono" w:cs="Courier New"/>
+          <w:color w:val="A9B7C6"/>
+          <w:sz w:val="18"/>
+          <w:szCs w:val="18"/>
+          <w:lang w:val="en-US"/>
+        </w:rPr>
+        <w:t>Math.</w:t>
+      </w:r>
+      <w:r>
+        <w:rPr>
+          <w:rFonts w:ascii="Cascadia Mono" w:eastAsia="Times New Roman" w:hAnsi="Cascadia Mono" w:cs="Courier New"/>
+          <w:i/>
+          <w:iCs/>
+          <w:color w:val="A9B7C6"/>
+          <w:sz w:val="18"/>
+          <w:szCs w:val="18"/>
+          <w:lang w:val="en-US"/>
+        </w:rPr>
+        <w:t>pow</w:t>
+      </w:r>
+      <w:proofErr w:type="spellEnd"/>
+      <w:r>
+        <w:rPr>
+          <w:rFonts w:ascii="Cascadia Mono" w:eastAsia="Times New Roman" w:hAnsi="Cascadia Mono" w:cs="Courier New"/>
+          <w:color w:val="A9B7C6"/>
+          <w:sz w:val="18"/>
+          <w:szCs w:val="18"/>
+          <w:lang w:val="en-US"/>
+        </w:rPr>
+        <w:t>(</w:t>
+      </w:r>
+      <w:r>
+        <w:rPr>
+          <w:rFonts w:ascii="Cascadia Mono" w:eastAsia="Times New Roman" w:hAnsi="Cascadia Mono" w:cs="Courier New"/>
+          <w:color w:val="6897BB"/>
+          <w:sz w:val="18"/>
+          <w:szCs w:val="18"/>
+          <w:lang w:val="en-US"/>
+        </w:rPr>
+        <w:t>2</w:t>
+      </w:r>
+      <w:r>
+        <w:rPr>
+          <w:rFonts w:ascii="Cascadia Mono" w:eastAsia="Times New Roman" w:hAnsi="Cascadia Mono" w:cs="Courier New"/>
+          <w:color w:val="CC7832"/>
+          <w:sz w:val="18"/>
+          <w:szCs w:val="18"/>
+          <w:lang w:val="en-US"/>
+        </w:rPr>
+        <w:t xml:space="preserve">, </w:t>
+      </w:r>
+      <w:r>
+        <w:rPr>
+          <w:rFonts w:ascii="Cascadia Mono" w:eastAsia="Times New Roman" w:hAnsi="Cascadia Mono" w:cs="Courier New"/>
+          <w:color w:val="6897BB"/>
+          <w:sz w:val="18"/>
+          <w:szCs w:val="18"/>
+          <w:lang w:val="en-US"/>
+        </w:rPr>
+        <w:t>10</w:t>
+      </w:r>
+      <w:r>
+        <w:rPr>
+          <w:rFonts w:ascii="Cascadia Mono" w:eastAsia="Times New Roman" w:hAnsi="Cascadia Mono" w:cs="Courier New"/>
+          <w:color w:val="A9B7C6"/>
+          <w:sz w:val="18"/>
+          <w:szCs w:val="18"/>
+          <w:lang w:val="en-US"/>
+        </w:rPr>
+        <w:t>)</w:t>
+      </w:r>
+      <w:r>
+        <w:rPr>
+          <w:rFonts w:ascii="Cascadia Mono" w:eastAsia="Times New Roman" w:hAnsi="Cascadia Mono" w:cs="Courier New"/>
+          <w:color w:val="CC7832"/>
+          <w:sz w:val="18"/>
+          <w:szCs w:val="18"/>
+          <w:lang w:val="en-US"/>
+        </w:rPr>
+        <w:t xml:space="preserve">; </w:t>
+      </w:r>
+      <w:proofErr w:type="spellStart"/>
+      <w:r>
+        <w:rPr>
+          <w:rFonts w:ascii="Cascadia Mono" w:eastAsia="Times New Roman" w:hAnsi="Cascadia Mono" w:cs="Courier New"/>
+          <w:color w:val="A9B7C6"/>
+          <w:sz w:val="18"/>
+          <w:szCs w:val="18"/>
+          <w:lang w:val="en-US"/>
+        </w:rPr>
+        <w:t>i</w:t>
+      </w:r>
+      <w:proofErr w:type="spellEnd"/>
+      <w:r>
+        <w:rPr>
+          <w:rFonts w:ascii="Cascadia Mono" w:eastAsia="Times New Roman" w:hAnsi="Cascadia Mono" w:cs="Courier New"/>
+          <w:color w:val="A9B7C6"/>
+          <w:sz w:val="18"/>
+          <w:szCs w:val="18"/>
+          <w:lang w:val="en-US"/>
+        </w:rPr>
+        <w:t>++) {</w:t>
+      </w:r>
+      <w:r>
+        <w:rPr>
+          <w:rFonts w:ascii="Cascadia Mono" w:eastAsia="Times New Roman" w:hAnsi="Cascadia Mono" w:cs="Courier New"/>
+          <w:color w:val="A9B7C6"/>
+          <w:sz w:val="18"/>
+          <w:szCs w:val="18"/>
+          <w:lang w:val="en-US"/>
+        </w:rPr>
+        <w:br/>
+        <w:t xml:space="preserve">                </w:t>
+      </w:r>
+      <w:proofErr w:type="spellStart"/>
+      <w:r>
+        <w:rPr>
+          <w:rFonts w:ascii="Cascadia Mono" w:eastAsia="Times New Roman" w:hAnsi="Cascadia Mono" w:cs="Courier New"/>
+          <w:i/>
+          <w:iCs/>
+          <w:color w:val="A9B7C6"/>
+          <w:sz w:val="18"/>
+          <w:szCs w:val="18"/>
+          <w:lang w:val="en-US"/>
+        </w:rPr>
+        <w:t>createFile</w:t>
+      </w:r>
+      <w:proofErr w:type="spellEnd"/>
+      <w:r>
+        <w:rPr>
+          <w:rFonts w:ascii="Cascadia Mono" w:eastAsia="Times New Roman" w:hAnsi="Cascadia Mono" w:cs="Courier New"/>
+          <w:color w:val="A9B7C6"/>
+          <w:sz w:val="18"/>
+          <w:szCs w:val="18"/>
+          <w:lang w:val="en-US"/>
+        </w:rPr>
+        <w:t>(</w:t>
+      </w:r>
+      <w:proofErr w:type="spellStart"/>
+      <w:r>
+        <w:rPr>
+          <w:rFonts w:ascii="Cascadia Mono" w:eastAsia="Times New Roman" w:hAnsi="Cascadia Mono" w:cs="Courier New"/>
+          <w:color w:val="A9B7C6"/>
+          <w:sz w:val="18"/>
+          <w:szCs w:val="18"/>
+          <w:lang w:val="en-US"/>
+        </w:rPr>
+        <w:t>i</w:t>
+      </w:r>
+      <w:proofErr w:type="spellEnd"/>
+      <w:r>
+        <w:rPr>
+          <w:rFonts w:ascii="Cascadia Mono" w:eastAsia="Times New Roman" w:hAnsi="Cascadia Mono" w:cs="Courier New"/>
+          <w:color w:val="A9B7C6"/>
+          <w:sz w:val="18"/>
+          <w:szCs w:val="18"/>
+          <w:lang w:val="en-US"/>
+        </w:rPr>
+        <w:t>)</w:t>
+      </w:r>
+      <w:r>
+        <w:rPr>
+          <w:rFonts w:ascii="Cascadia Mono" w:eastAsia="Times New Roman" w:hAnsi="Cascadia Mono" w:cs="Courier New"/>
+          <w:color w:val="CC7832"/>
+          <w:sz w:val="18"/>
+          <w:szCs w:val="18"/>
+          <w:lang w:val="en-US"/>
+        </w:rPr>
+        <w:t>;</w:t>
+      </w:r>
+      <w:r>
+        <w:rPr>
+          <w:rFonts w:ascii="Cascadia Mono" w:eastAsia="Times New Roman" w:hAnsi="Cascadia Mono" w:cs="Courier New"/>
+          <w:color w:val="CC7832"/>
+          <w:sz w:val="18"/>
+          <w:szCs w:val="18"/>
+          <w:lang w:val="en-US"/>
+        </w:rPr>
+        <w:br/>
+        <w:t xml:space="preserve">            </w:t>
+      </w:r>
+      <w:r>
+        <w:rPr>
+          <w:rFonts w:ascii="Cascadia Mono" w:eastAsia="Times New Roman" w:hAnsi="Cascadia Mono" w:cs="Courier New"/>
+          <w:color w:val="A9B7C6"/>
+          <w:sz w:val="18"/>
+          <w:szCs w:val="18"/>
+          <w:lang w:val="en-US"/>
+        </w:rPr>
+        <w:t>}</w:t>
+      </w:r>
+      <w:r>
+        <w:rPr>
+          <w:rFonts w:ascii="Cascadia Mono" w:eastAsia="Times New Roman" w:hAnsi="Cascadia Mono" w:cs="Courier New"/>
+          <w:color w:val="A9B7C6"/>
+          <w:sz w:val="18"/>
+          <w:szCs w:val="18"/>
+          <w:lang w:val="en-US"/>
+        </w:rPr>
+        <w:br/>
+      </w:r>
+      <w:r>
+        <w:rPr>
+          <w:rFonts w:ascii="Cascadia Mono" w:eastAsia="Times New Roman" w:hAnsi="Cascadia Mono" w:cs="Courier New"/>
+          <w:color w:val="A9B7C6"/>
+          <w:sz w:val="18"/>
+          <w:szCs w:val="18"/>
+          <w:lang w:val="en-US"/>
+        </w:rPr>
+        <w:br/>
+        <w:t xml:space="preserve">            String </w:t>
+      </w:r>
+      <w:proofErr w:type="spellStart"/>
+      <w:r>
+        <w:rPr>
+          <w:rFonts w:ascii="Cascadia Mono" w:eastAsia="Times New Roman" w:hAnsi="Cascadia Mono" w:cs="Courier New"/>
+          <w:color w:val="A9B7C6"/>
+          <w:sz w:val="18"/>
+          <w:szCs w:val="18"/>
+          <w:lang w:val="en-US"/>
+        </w:rPr>
+        <w:t>firstElement</w:t>
+      </w:r>
+      <w:proofErr w:type="spellEnd"/>
+      <w:r>
+        <w:rPr>
+          <w:rFonts w:ascii="Cascadia Mono" w:eastAsia="Times New Roman" w:hAnsi="Cascadia Mono" w:cs="Courier New"/>
+          <w:color w:val="A9B7C6"/>
+          <w:sz w:val="18"/>
+          <w:szCs w:val="18"/>
+          <w:lang w:val="en-US"/>
+        </w:rPr>
+        <w:t xml:space="preserve"> = </w:t>
+      </w:r>
+      <w:proofErr w:type="spellStart"/>
+      <w:r>
+        <w:rPr>
+          <w:rFonts w:ascii="Cascadia Mono" w:eastAsia="Times New Roman" w:hAnsi="Cascadia Mono" w:cs="Courier New"/>
+          <w:i/>
+          <w:iCs/>
+          <w:color w:val="9876AA"/>
+          <w:sz w:val="18"/>
+          <w:szCs w:val="18"/>
+          <w:lang w:val="en-US"/>
+        </w:rPr>
+        <w:t>compareList</w:t>
+      </w:r>
+      <w:r>
+        <w:rPr>
+          <w:rFonts w:ascii="Cascadia Mono" w:eastAsia="Times New Roman" w:hAnsi="Cascadia Mono" w:cs="Courier New"/>
+          <w:color w:val="A9B7C6"/>
+          <w:sz w:val="18"/>
+          <w:szCs w:val="18"/>
+          <w:lang w:val="en-US"/>
+        </w:rPr>
+        <w:t>.get</w:t>
+      </w:r>
+      <w:proofErr w:type="spellEnd"/>
+      <w:r>
+        <w:rPr>
+          <w:rFonts w:ascii="Cascadia Mono" w:eastAsia="Times New Roman" w:hAnsi="Cascadia Mono" w:cs="Courier New"/>
+          <w:color w:val="A9B7C6"/>
+          <w:sz w:val="18"/>
+          <w:szCs w:val="18"/>
+          <w:lang w:val="en-US"/>
+        </w:rPr>
+        <w:t>(</w:t>
+      </w:r>
+      <w:r>
+        <w:rPr>
+          <w:rFonts w:ascii="Cascadia Mono" w:eastAsia="Times New Roman" w:hAnsi="Cascadia Mono" w:cs="Courier New"/>
+          <w:color w:val="6897BB"/>
+          <w:sz w:val="18"/>
+          <w:szCs w:val="18"/>
+          <w:lang w:val="en-US"/>
+        </w:rPr>
+        <w:t>0</w:t>
+      </w:r>
+      <w:r>
+        <w:rPr>
+          <w:rFonts w:ascii="Cascadia Mono" w:eastAsia="Times New Roman" w:hAnsi="Cascadia Mono" w:cs="Courier New"/>
+          <w:color w:val="A9B7C6"/>
+          <w:sz w:val="18"/>
+          <w:szCs w:val="18"/>
+          <w:lang w:val="en-US"/>
+        </w:rPr>
+        <w:t>)</w:t>
+      </w:r>
+      <w:r>
+        <w:rPr>
+          <w:rFonts w:ascii="Cascadia Mono" w:eastAsia="Times New Roman" w:hAnsi="Cascadia Mono" w:cs="Courier New"/>
+          <w:color w:val="CC7832"/>
+          <w:sz w:val="18"/>
+          <w:szCs w:val="18"/>
+          <w:lang w:val="en-US"/>
+        </w:rPr>
+        <w:t xml:space="preserve">; </w:t>
+      </w:r>
+      <w:r>
+        <w:rPr>
+          <w:rFonts w:ascii="Cascadia Mono" w:eastAsia="Times New Roman" w:hAnsi="Cascadia Mono" w:cs="Courier New"/>
+          <w:color w:val="808080"/>
+          <w:sz w:val="18"/>
+          <w:szCs w:val="18"/>
+          <w:lang w:val="en-US"/>
+        </w:rPr>
+        <w:t xml:space="preserve">// </w:t>
+      </w:r>
+      <w:r>
+        <w:rPr>
+          <w:rFonts w:ascii="Cascadia Mono" w:eastAsia="Times New Roman" w:hAnsi="Cascadia Mono" w:cs="Courier New"/>
+          <w:color w:val="808080"/>
+          <w:sz w:val="18"/>
+          <w:szCs w:val="18"/>
+        </w:rPr>
+        <w:t>получить</w:t>
+      </w:r>
+      <w:r>
+        <w:rPr>
+          <w:rFonts w:ascii="Cascadia Mono" w:eastAsia="Times New Roman" w:hAnsi="Cascadia Mono" w:cs="Courier New"/>
+          <w:color w:val="808080"/>
+          <w:sz w:val="18"/>
+          <w:szCs w:val="18"/>
+          <w:lang w:val="en-US"/>
+        </w:rPr>
+        <w:t xml:space="preserve"> </w:t>
+      </w:r>
+      <w:r>
+        <w:rPr>
+          <w:rFonts w:ascii="Cascadia Mono" w:eastAsia="Times New Roman" w:hAnsi="Cascadia Mono" w:cs="Courier New"/>
+          <w:color w:val="808080"/>
+          <w:sz w:val="18"/>
+          <w:szCs w:val="18"/>
+        </w:rPr>
+        <w:t>первый</w:t>
+      </w:r>
+      <w:r>
+        <w:rPr>
+          <w:rFonts w:ascii="Cascadia Mono" w:eastAsia="Times New Roman" w:hAnsi="Cascadia Mono" w:cs="Courier New"/>
+          <w:color w:val="808080"/>
+          <w:sz w:val="18"/>
+          <w:szCs w:val="18"/>
+          <w:lang w:val="en-US"/>
+        </w:rPr>
+        <w:t xml:space="preserve"> </w:t>
+      </w:r>
+      <w:r>
+        <w:rPr>
+          <w:rFonts w:ascii="Cascadia Mono" w:eastAsia="Times New Roman" w:hAnsi="Cascadia Mono" w:cs="Courier New"/>
+          <w:color w:val="808080"/>
+          <w:sz w:val="18"/>
+          <w:szCs w:val="18"/>
+        </w:rPr>
+        <w:t>элемент</w:t>
+      </w:r>
+      <w:r>
+        <w:rPr>
+          <w:rFonts w:ascii="Cascadia Mono" w:eastAsia="Times New Roman" w:hAnsi="Cascadia Mono" w:cs="Courier New"/>
+          <w:color w:val="808080"/>
+          <w:sz w:val="18"/>
+          <w:szCs w:val="18"/>
+          <w:lang w:val="en-US"/>
+        </w:rPr>
+        <w:t xml:space="preserve"> </w:t>
+      </w:r>
+      <w:r>
+        <w:rPr>
+          <w:rFonts w:ascii="Cascadia Mono" w:eastAsia="Times New Roman" w:hAnsi="Cascadia Mono" w:cs="Courier New"/>
+          <w:color w:val="808080"/>
+          <w:sz w:val="18"/>
+          <w:szCs w:val="18"/>
+        </w:rPr>
+        <w:t>массива</w:t>
+      </w:r>
+      <w:r>
+        <w:rPr>
+          <w:rFonts w:ascii="Cascadia Mono" w:eastAsia="Times New Roman" w:hAnsi="Cascadia Mono" w:cs="Courier New"/>
+          <w:color w:val="808080"/>
+          <w:sz w:val="18"/>
+          <w:szCs w:val="18"/>
+          <w:lang w:val="en-US"/>
+        </w:rPr>
+        <w:br/>
+        <w:t xml:space="preserve">            </w:t>
+      </w:r>
+      <w:r>
+        <w:rPr>
+          <w:rFonts w:ascii="Cascadia Mono" w:eastAsia="Times New Roman" w:hAnsi="Cascadia Mono" w:cs="Courier New"/>
+          <w:color w:val="CC7832"/>
+          <w:sz w:val="18"/>
+          <w:szCs w:val="18"/>
+          <w:lang w:val="en-US"/>
+        </w:rPr>
+        <w:t xml:space="preserve">for </w:t>
+      </w:r>
+      <w:r>
+        <w:rPr>
+          <w:rFonts w:ascii="Cascadia Mono" w:eastAsia="Times New Roman" w:hAnsi="Cascadia Mono" w:cs="Courier New"/>
+          <w:color w:val="A9B7C6"/>
+          <w:sz w:val="18"/>
+          <w:szCs w:val="18"/>
+          <w:lang w:val="en-US"/>
+        </w:rPr>
+        <w:t>(</w:t>
+      </w:r>
+      <w:r>
+        <w:rPr>
+          <w:rFonts w:ascii="Cascadia Mono" w:eastAsia="Times New Roman" w:hAnsi="Cascadia Mono" w:cs="Courier New"/>
+          <w:color w:val="CC7832"/>
+          <w:sz w:val="18"/>
+          <w:szCs w:val="18"/>
+          <w:lang w:val="en-US"/>
+        </w:rPr>
+        <w:t xml:space="preserve">int </w:t>
+      </w:r>
+      <w:proofErr w:type="spellStart"/>
+      <w:r>
+        <w:rPr>
+          <w:rFonts w:ascii="Cascadia Mono" w:eastAsia="Times New Roman" w:hAnsi="Cascadia Mono" w:cs="Courier New"/>
+          <w:color w:val="A9B7C6"/>
+          <w:sz w:val="18"/>
+          <w:szCs w:val="18"/>
+          <w:lang w:val="en-US"/>
+        </w:rPr>
+        <w:t>i</w:t>
+      </w:r>
+      <w:proofErr w:type="spellEnd"/>
+      <w:r>
+        <w:rPr>
+          <w:rFonts w:ascii="Cascadia Mono" w:eastAsia="Times New Roman" w:hAnsi="Cascadia Mono" w:cs="Courier New"/>
+          <w:color w:val="A9B7C6"/>
+          <w:sz w:val="18"/>
+          <w:szCs w:val="18"/>
+          <w:lang w:val="en-US"/>
+        </w:rPr>
+        <w:t xml:space="preserve"> = </w:t>
+      </w:r>
+      <w:r>
+        <w:rPr>
+          <w:rFonts w:ascii="Cascadia Mono" w:eastAsia="Times New Roman" w:hAnsi="Cascadia Mono" w:cs="Courier New"/>
+          <w:color w:val="6897BB"/>
+          <w:sz w:val="18"/>
+          <w:szCs w:val="18"/>
+          <w:lang w:val="en-US"/>
+        </w:rPr>
+        <w:t>1</w:t>
+      </w:r>
+      <w:r>
+        <w:rPr>
+          <w:rFonts w:ascii="Cascadia Mono" w:eastAsia="Times New Roman" w:hAnsi="Cascadia Mono" w:cs="Courier New"/>
+          <w:color w:val="CC7832"/>
+          <w:sz w:val="18"/>
+          <w:szCs w:val="18"/>
+          <w:lang w:val="en-US"/>
+        </w:rPr>
+        <w:t xml:space="preserve">; </w:t>
+      </w:r>
+      <w:proofErr w:type="spellStart"/>
+      <w:r>
+        <w:rPr>
+          <w:rFonts w:ascii="Cascadia Mono" w:eastAsia="Times New Roman" w:hAnsi="Cascadia Mono" w:cs="Courier New"/>
+          <w:color w:val="A9B7C6"/>
+          <w:sz w:val="18"/>
+          <w:szCs w:val="18"/>
+          <w:lang w:val="en-US"/>
+        </w:rPr>
+        <w:t>i</w:t>
+      </w:r>
+      <w:proofErr w:type="spellEnd"/>
+      <w:r>
+        <w:rPr>
+          <w:rFonts w:ascii="Cascadia Mono" w:eastAsia="Times New Roman" w:hAnsi="Cascadia Mono" w:cs="Courier New"/>
+          <w:color w:val="A9B7C6"/>
+          <w:sz w:val="18"/>
+          <w:szCs w:val="18"/>
+          <w:lang w:val="en-US"/>
+        </w:rPr>
+        <w:t xml:space="preserve"> &lt; </w:t>
+      </w:r>
+      <w:proofErr w:type="spellStart"/>
+      <w:r>
+        <w:rPr>
+          <w:rFonts w:ascii="Cascadia Mono" w:eastAsia="Times New Roman" w:hAnsi="Cascadia Mono" w:cs="Courier New"/>
+          <w:i/>
+          <w:iCs/>
+          <w:color w:val="9876AA"/>
+          <w:sz w:val="18"/>
+          <w:szCs w:val="18"/>
+          <w:lang w:val="en-US"/>
+        </w:rPr>
+        <w:t>compareList</w:t>
+      </w:r>
+      <w:r>
+        <w:rPr>
+          <w:rFonts w:ascii="Cascadia Mono" w:eastAsia="Times New Roman" w:hAnsi="Cascadia Mono" w:cs="Courier New"/>
+          <w:color w:val="A9B7C6"/>
+          <w:sz w:val="18"/>
+          <w:szCs w:val="18"/>
+          <w:lang w:val="en-US"/>
+        </w:rPr>
+        <w:t>.size</w:t>
+      </w:r>
+      <w:proofErr w:type="spellEnd"/>
+      <w:r>
+        <w:rPr>
+          <w:rFonts w:ascii="Cascadia Mono" w:eastAsia="Times New Roman" w:hAnsi="Cascadia Mono" w:cs="Courier New"/>
+          <w:color w:val="A9B7C6"/>
+          <w:sz w:val="18"/>
+          <w:szCs w:val="18"/>
+          <w:lang w:val="en-US"/>
+        </w:rPr>
+        <w:t>()</w:t>
+      </w:r>
+      <w:r>
+        <w:rPr>
+          <w:rFonts w:ascii="Cascadia Mono" w:eastAsia="Times New Roman" w:hAnsi="Cascadia Mono" w:cs="Courier New"/>
+          <w:color w:val="CC7832"/>
+          <w:sz w:val="18"/>
+          <w:szCs w:val="18"/>
+          <w:lang w:val="en-US"/>
+        </w:rPr>
+        <w:t xml:space="preserve">; </w:t>
+      </w:r>
+      <w:proofErr w:type="spellStart"/>
+      <w:r>
+        <w:rPr>
+          <w:rFonts w:ascii="Cascadia Mono" w:eastAsia="Times New Roman" w:hAnsi="Cascadia Mono" w:cs="Courier New"/>
+          <w:color w:val="A9B7C6"/>
+          <w:sz w:val="18"/>
+          <w:szCs w:val="18"/>
+          <w:lang w:val="en-US"/>
+        </w:rPr>
+        <w:t>i</w:t>
+      </w:r>
+      <w:proofErr w:type="spellEnd"/>
+      <w:r>
+        <w:rPr>
+          <w:rFonts w:ascii="Cascadia Mono" w:eastAsia="Times New Roman" w:hAnsi="Cascadia Mono" w:cs="Courier New"/>
+          <w:color w:val="A9B7C6"/>
+          <w:sz w:val="18"/>
+          <w:szCs w:val="18"/>
+          <w:lang w:val="en-US"/>
+        </w:rPr>
+        <w:t>++) {</w:t>
+      </w:r>
+      <w:r>
+        <w:rPr>
+          <w:rFonts w:ascii="Cascadia Mono" w:eastAsia="Times New Roman" w:hAnsi="Cascadia Mono" w:cs="Courier New"/>
+          <w:color w:val="A9B7C6"/>
+          <w:sz w:val="18"/>
+          <w:szCs w:val="18"/>
+          <w:lang w:val="en-US"/>
+        </w:rPr>
+        <w:br/>
+        <w:t xml:space="preserve">                String </w:t>
+      </w:r>
+      <w:proofErr w:type="spellStart"/>
+      <w:r>
+        <w:rPr>
+          <w:rFonts w:ascii="Cascadia Mono" w:eastAsia="Times New Roman" w:hAnsi="Cascadia Mono" w:cs="Courier New"/>
+          <w:color w:val="A9B7C6"/>
+          <w:sz w:val="18"/>
+          <w:szCs w:val="18"/>
+          <w:lang w:val="en-US"/>
+        </w:rPr>
+        <w:t>currentElement</w:t>
+      </w:r>
+      <w:proofErr w:type="spellEnd"/>
+      <w:r>
+        <w:rPr>
+          <w:rFonts w:ascii="Cascadia Mono" w:eastAsia="Times New Roman" w:hAnsi="Cascadia Mono" w:cs="Courier New"/>
+          <w:color w:val="A9B7C6"/>
+          <w:sz w:val="18"/>
+          <w:szCs w:val="18"/>
+          <w:lang w:val="en-US"/>
+        </w:rPr>
+        <w:t xml:space="preserve"> = </w:t>
+      </w:r>
+      <w:proofErr w:type="spellStart"/>
+      <w:r>
+        <w:rPr>
+          <w:rFonts w:ascii="Cascadia Mono" w:eastAsia="Times New Roman" w:hAnsi="Cascadia Mono" w:cs="Courier New"/>
+          <w:i/>
+          <w:iCs/>
+          <w:color w:val="9876AA"/>
+          <w:sz w:val="18"/>
+          <w:szCs w:val="18"/>
+          <w:lang w:val="en-US"/>
+        </w:rPr>
+        <w:t>compareList</w:t>
+      </w:r>
+      <w:r>
+        <w:rPr>
+          <w:rFonts w:ascii="Cascadia Mono" w:eastAsia="Times New Roman" w:hAnsi="Cascadia Mono" w:cs="Courier New"/>
+          <w:color w:val="A9B7C6"/>
+          <w:sz w:val="18"/>
+          <w:szCs w:val="18"/>
+          <w:lang w:val="en-US"/>
+        </w:rPr>
+        <w:t>.get</w:t>
+      </w:r>
+      <w:proofErr w:type="spellEnd"/>
+      <w:r>
+        <w:rPr>
+          <w:rFonts w:ascii="Cascadia Mono" w:eastAsia="Times New Roman" w:hAnsi="Cascadia Mono" w:cs="Courier New"/>
+          <w:color w:val="A9B7C6"/>
+          <w:sz w:val="18"/>
+          <w:szCs w:val="18"/>
+          <w:lang w:val="en-US"/>
+        </w:rPr>
+        <w:t>(</w:t>
+      </w:r>
+      <w:proofErr w:type="spellStart"/>
+      <w:r>
+        <w:rPr>
+          <w:rFonts w:ascii="Cascadia Mono" w:eastAsia="Times New Roman" w:hAnsi="Cascadia Mono" w:cs="Courier New"/>
+          <w:color w:val="A9B7C6"/>
+          <w:sz w:val="18"/>
+          <w:szCs w:val="18"/>
+          <w:lang w:val="en-US"/>
+        </w:rPr>
+        <w:t>i</w:t>
+      </w:r>
+      <w:proofErr w:type="spellEnd"/>
+      <w:r>
+        <w:rPr>
+          <w:rFonts w:ascii="Cascadia Mono" w:eastAsia="Times New Roman" w:hAnsi="Cascadia Mono" w:cs="Courier New"/>
+          <w:color w:val="A9B7C6"/>
+          <w:sz w:val="18"/>
+          <w:szCs w:val="18"/>
+          <w:lang w:val="en-US"/>
+        </w:rPr>
+        <w:t>)</w:t>
+      </w:r>
+      <w:r>
+        <w:rPr>
+          <w:rFonts w:ascii="Cascadia Mono" w:eastAsia="Times New Roman" w:hAnsi="Cascadia Mono" w:cs="Courier New"/>
+          <w:color w:val="CC7832"/>
+          <w:sz w:val="18"/>
+          <w:szCs w:val="18"/>
+          <w:lang w:val="en-US"/>
+        </w:rPr>
+        <w:t>;</w:t>
+      </w:r>
+      <w:r>
+        <w:rPr>
+          <w:rFonts w:ascii="Cascadia Mono" w:eastAsia="Times New Roman" w:hAnsi="Cascadia Mono" w:cs="Courier New"/>
+          <w:color w:val="CC7832"/>
+          <w:sz w:val="18"/>
+          <w:szCs w:val="18"/>
+          <w:lang w:val="en-US"/>
+        </w:rPr>
+        <w:br/>
+        <w:t xml:space="preserve">                if </w:t>
+      </w:r>
+      <w:r>
+        <w:rPr>
+          <w:rFonts w:ascii="Cascadia Mono" w:eastAsia="Times New Roman" w:hAnsi="Cascadia Mono" w:cs="Courier New"/>
+          <w:color w:val="A9B7C6"/>
+          <w:sz w:val="18"/>
+          <w:szCs w:val="18"/>
+          <w:lang w:val="en-US"/>
+        </w:rPr>
+        <w:t>(</w:t>
+      </w:r>
+      <w:proofErr w:type="spellStart"/>
+      <w:r>
+        <w:rPr>
+          <w:rFonts w:ascii="Cascadia Mono" w:eastAsia="Times New Roman" w:hAnsi="Cascadia Mono" w:cs="Courier New"/>
+          <w:color w:val="A9B7C6"/>
+          <w:sz w:val="18"/>
+          <w:szCs w:val="18"/>
+          <w:lang w:val="en-US"/>
+        </w:rPr>
+        <w:t>currentElement.equals</w:t>
+      </w:r>
+      <w:proofErr w:type="spellEnd"/>
+      <w:r>
+        <w:rPr>
+          <w:rFonts w:ascii="Cascadia Mono" w:eastAsia="Times New Roman" w:hAnsi="Cascadia Mono" w:cs="Courier New"/>
+          <w:color w:val="A9B7C6"/>
+          <w:sz w:val="18"/>
+          <w:szCs w:val="18"/>
+          <w:lang w:val="en-US"/>
+        </w:rPr>
+        <w:t>(</w:t>
+      </w:r>
+      <w:proofErr w:type="spellStart"/>
+      <w:r>
+        <w:rPr>
+          <w:rFonts w:ascii="Cascadia Mono" w:eastAsia="Times New Roman" w:hAnsi="Cascadia Mono" w:cs="Courier New"/>
+          <w:color w:val="A9B7C6"/>
+          <w:sz w:val="18"/>
+          <w:szCs w:val="18"/>
+          <w:lang w:val="en-US"/>
+        </w:rPr>
+        <w:t>firstElement</w:t>
+      </w:r>
+      <w:proofErr w:type="spellEnd"/>
+      <w:r>
+        <w:rPr>
+          <w:rFonts w:ascii="Cascadia Mono" w:eastAsia="Times New Roman" w:hAnsi="Cascadia Mono" w:cs="Courier New"/>
+          <w:color w:val="A9B7C6"/>
+          <w:sz w:val="18"/>
+          <w:szCs w:val="18"/>
+          <w:lang w:val="en-US"/>
+        </w:rPr>
+        <w:t>))</w:t>
+      </w:r>
+      <w:r>
+        <w:rPr>
+          <w:rFonts w:ascii="Cascadia Mono" w:eastAsia="Times New Roman" w:hAnsi="Cascadia Mono" w:cs="Courier New"/>
+          <w:color w:val="A9B7C6"/>
+          <w:sz w:val="18"/>
+          <w:szCs w:val="18"/>
+          <w:lang w:val="en-US"/>
+        </w:rPr>
+        <w:br/>
+        <w:t xml:space="preserve">                    </w:t>
+      </w:r>
+      <w:proofErr w:type="spellStart"/>
+      <w:r>
+        <w:rPr>
+          <w:rFonts w:ascii="Cascadia Mono" w:eastAsia="Times New Roman" w:hAnsi="Cascadia Mono" w:cs="Courier New"/>
+          <w:color w:val="A9B7C6"/>
+          <w:sz w:val="18"/>
+          <w:szCs w:val="18"/>
+          <w:lang w:val="en-US"/>
+        </w:rPr>
+        <w:t>System.</w:t>
+      </w:r>
+      <w:r>
+        <w:rPr>
+          <w:rFonts w:ascii="Cascadia Mono" w:eastAsia="Times New Roman" w:hAnsi="Cascadia Mono" w:cs="Courier New"/>
+          <w:i/>
+          <w:iCs/>
+          <w:color w:val="9876AA"/>
+          <w:sz w:val="18"/>
+          <w:szCs w:val="18"/>
+          <w:lang w:val="en-US"/>
+        </w:rPr>
         <w:t>out</w:t>
       </w:r>
       <w:r>
@@ -3221,7 +3795,18 @@
           <w:szCs w:val="18"/>
           <w:lang w:val="en-US"/>
         </w:rPr>
-        <w:t>.println(</w:t>
+        <w:t>.println</w:t>
+      </w:r>
+      <w:proofErr w:type="spellEnd"/>
+      <w:r>
+        <w:rPr>
+          <w:rFonts w:ascii="Cascadia Mono" w:eastAsia="Times New Roman" w:hAnsi="Cascadia Mono" w:cs="Courier New"/>
+          <w:color w:val="A9B7C6"/>
+          <w:sz w:val="18"/>
+          <w:szCs w:val="18"/>
+          <w:lang w:val="en-US"/>
+        </w:rPr>
+        <w:t>(</w:t>
       </w:r>
       <w:r>
         <w:rPr>
@@ -3317,7 +3902,29 @@
           <w:szCs w:val="18"/>
           <w:lang w:val="en-US"/>
         </w:rPr>
-        <w:t xml:space="preserve">+ i </w:t>
+        <w:t xml:space="preserve">+ </w:t>
+      </w:r>
+      <w:proofErr w:type="spellStart"/>
+      <w:r>
+        <w:rPr>
+          <w:rFonts w:ascii="Cascadia Mono" w:eastAsia="Times New Roman" w:hAnsi="Cascadia Mono" w:cs="Courier New"/>
+          <w:color w:val="A9B7C6"/>
+          <w:sz w:val="18"/>
+          <w:szCs w:val="18"/>
+          <w:lang w:val="en-US"/>
+        </w:rPr>
+        <w:t>i</w:t>
+      </w:r>
+      <w:proofErr w:type="spellEnd"/>
+      <w:r>
+        <w:rPr>
+          <w:rFonts w:ascii="Cascadia Mono" w:eastAsia="Times New Roman" w:hAnsi="Cascadia Mono" w:cs="Courier New"/>
+          <w:color w:val="A9B7C6"/>
+          <w:sz w:val="18"/>
+          <w:szCs w:val="18"/>
+          <w:lang w:val="en-US"/>
+        </w:rPr>
+        <w:t xml:space="preserve"> </w:t>
       </w:r>
     </w:p>
     <w:p>
@@ -3408,7 +4015,29 @@
           <w:szCs w:val="18"/>
           <w:lang w:val="en-US"/>
         </w:rPr>
-        <w:t>+ currentElement)</w:t>
+        <w:t xml:space="preserve">+ </w:t>
+      </w:r>
+      <w:proofErr w:type="spellStart"/>
+      <w:r>
+        <w:rPr>
+          <w:rFonts w:ascii="Cascadia Mono" w:eastAsia="Times New Roman" w:hAnsi="Cascadia Mono" w:cs="Courier New"/>
+          <w:color w:val="A9B7C6"/>
+          <w:sz w:val="18"/>
+          <w:szCs w:val="18"/>
+          <w:lang w:val="en-US"/>
+        </w:rPr>
+        <w:t>currentElement</w:t>
+      </w:r>
+      <w:proofErr w:type="spellEnd"/>
+      <w:r>
+        <w:rPr>
+          <w:rFonts w:ascii="Cascadia Mono" w:eastAsia="Times New Roman" w:hAnsi="Cascadia Mono" w:cs="Courier New"/>
+          <w:color w:val="A9B7C6"/>
+          <w:sz w:val="18"/>
+          <w:szCs w:val="18"/>
+          <w:lang w:val="en-US"/>
+        </w:rPr>
+        <w:t>)</w:t>
       </w:r>
       <w:r>
         <w:rPr>
@@ -3424,6 +4053,92 @@
         <w:rPr>
           <w:rFonts w:ascii="Cascadia Mono" w:eastAsia="Times New Roman" w:hAnsi="Cascadia Mono" w:cs="Courier New"/>
           <w:color w:val="CC7832"/>
+          <w:sz w:val="18"/>
+          <w:szCs w:val="18"/>
+          <w:lang w:val="en-US"/>
+        </w:rPr>
+        <w:br/>
+        <w:t xml:space="preserve">          </w:t>
+      </w:r>
+      <w:proofErr w:type="gramStart"/>
+      <w:r>
+        <w:rPr>
+          <w:rFonts w:ascii="Cascadia Mono" w:eastAsia="Times New Roman" w:hAnsi="Cascadia Mono" w:cs="Courier New"/>
+          <w:color w:val="CC7832"/>
+          <w:sz w:val="18"/>
+          <w:szCs w:val="18"/>
+          <w:lang w:val="en-US"/>
+        </w:rPr>
+        <w:t xml:space="preserve">  </w:t>
+      </w:r>
+      <w:r>
+        <w:rPr>
+          <w:rFonts w:ascii="Cascadia Mono" w:eastAsia="Times New Roman" w:hAnsi="Cascadia Mono" w:cs="Courier New"/>
+          <w:color w:val="A9B7C6"/>
+          <w:sz w:val="18"/>
+          <w:szCs w:val="18"/>
+          <w:lang w:val="en-US"/>
+        </w:rPr>
+        <w:t>}</w:t>
+      </w:r>
+      <w:proofErr w:type="gramEnd"/>
+      <w:r>
+        <w:rPr>
+          <w:rFonts w:ascii="Cascadia Mono" w:eastAsia="Times New Roman" w:hAnsi="Cascadia Mono" w:cs="Courier New"/>
+          <w:color w:val="A9B7C6"/>
+          <w:sz w:val="18"/>
+          <w:szCs w:val="18"/>
+          <w:lang w:val="en-US"/>
+        </w:rPr>
+        <w:br/>
+        <w:t xml:space="preserve">        } </w:t>
+      </w:r>
+      <w:r>
+        <w:rPr>
+          <w:rFonts w:ascii="Cascadia Mono" w:eastAsia="Times New Roman" w:hAnsi="Cascadia Mono" w:cs="Courier New"/>
+          <w:color w:val="CC7832"/>
+          <w:sz w:val="18"/>
+          <w:szCs w:val="18"/>
+          <w:lang w:val="en-US"/>
+        </w:rPr>
+        <w:t xml:space="preserve">catch </w:t>
+      </w:r>
+      <w:r>
+        <w:rPr>
+          <w:rFonts w:ascii="Cascadia Mono" w:eastAsia="Times New Roman" w:hAnsi="Cascadia Mono" w:cs="Courier New"/>
+          <w:color w:val="A9B7C6"/>
+          <w:sz w:val="18"/>
+          <w:szCs w:val="18"/>
+          <w:lang w:val="en-US"/>
+        </w:rPr>
+        <w:t>(</w:t>
+      </w:r>
+      <w:proofErr w:type="spellStart"/>
+      <w:r>
+        <w:rPr>
+          <w:rFonts w:ascii="Cascadia Mono" w:eastAsia="Times New Roman" w:hAnsi="Cascadia Mono" w:cs="Courier New"/>
+          <w:color w:val="A9B7C6"/>
+          <w:sz w:val="18"/>
+          <w:szCs w:val="18"/>
+          <w:lang w:val="en-US"/>
+        </w:rPr>
+        <w:t>IOException</w:t>
+      </w:r>
+      <w:proofErr w:type="spellEnd"/>
+      <w:r>
+        <w:rPr>
+          <w:rFonts w:ascii="Cascadia Mono" w:eastAsia="Times New Roman" w:hAnsi="Cascadia Mono" w:cs="Courier New"/>
+          <w:color w:val="A9B7C6"/>
+          <w:sz w:val="18"/>
+          <w:szCs w:val="18"/>
+          <w:lang w:val="en-US"/>
+        </w:rPr>
+        <w:t xml:space="preserve"> e) {</w:t>
+      </w:r>
+      <w:r>
+        <w:rPr>
+          <w:rFonts w:ascii="Cascadia Mono" w:eastAsia="Times New Roman" w:hAnsi="Cascadia Mono" w:cs="Courier New"/>
+          <w:color w:val="A9B7C6"/>
           <w:sz w:val="18"/>
           <w:szCs w:val="18"/>
           <w:lang w:val="en-US"/>
@@ -3431,57 +4146,27 @@
         <w:br/>
         <w:t xml:space="preserve">            </w:t>
       </w:r>
-      <w:r>
-        <w:rPr>
-          <w:rFonts w:ascii="Cascadia Mono" w:eastAsia="Times New Roman" w:hAnsi="Cascadia Mono" w:cs="Courier New"/>
-          <w:color w:val="A9B7C6"/>
-          <w:sz w:val="18"/>
-          <w:szCs w:val="18"/>
-          <w:lang w:val="en-US"/>
-        </w:rPr>
-        <w:t>}</w:t>
-      </w:r>
-      <w:r>
-        <w:rPr>
-          <w:rFonts w:ascii="Cascadia Mono" w:eastAsia="Times New Roman" w:hAnsi="Cascadia Mono" w:cs="Courier New"/>
-          <w:color w:val="A9B7C6"/>
-          <w:sz w:val="18"/>
-          <w:szCs w:val="18"/>
-          <w:lang w:val="en-US"/>
-        </w:rPr>
-        <w:br/>
-        <w:t xml:space="preserve">        } </w:t>
-      </w:r>
-      <w:r>
-        <w:rPr>
-          <w:rFonts w:ascii="Cascadia Mono" w:eastAsia="Times New Roman" w:hAnsi="Cascadia Mono" w:cs="Courier New"/>
-          <w:color w:val="CC7832"/>
-          <w:sz w:val="18"/>
-          <w:szCs w:val="18"/>
-          <w:lang w:val="en-US"/>
-        </w:rPr>
-        <w:t xml:space="preserve">catch </w:t>
-      </w:r>
-      <w:r>
-        <w:rPr>
-          <w:rFonts w:ascii="Cascadia Mono" w:eastAsia="Times New Roman" w:hAnsi="Cascadia Mono" w:cs="Courier New"/>
-          <w:color w:val="A9B7C6"/>
-          <w:sz w:val="18"/>
-          <w:szCs w:val="18"/>
-          <w:lang w:val="en-US"/>
-        </w:rPr>
-        <w:t>(IOException e) {</w:t>
-      </w:r>
-      <w:r>
-        <w:rPr>
-          <w:rFonts w:ascii="Cascadia Mono" w:eastAsia="Times New Roman" w:hAnsi="Cascadia Mono" w:cs="Courier New"/>
-          <w:color w:val="A9B7C6"/>
-          <w:sz w:val="18"/>
-          <w:szCs w:val="18"/>
-          <w:lang w:val="en-US"/>
-        </w:rPr>
-        <w:br/>
-        <w:t xml:space="preserve">            e.printStackTrace()</w:t>
+      <w:proofErr w:type="spellStart"/>
+      <w:r>
+        <w:rPr>
+          <w:rFonts w:ascii="Cascadia Mono" w:eastAsia="Times New Roman" w:hAnsi="Cascadia Mono" w:cs="Courier New"/>
+          <w:color w:val="A9B7C6"/>
+          <w:sz w:val="18"/>
+          <w:szCs w:val="18"/>
+          <w:lang w:val="en-US"/>
+        </w:rPr>
+        <w:t>e.printStackTrace</w:t>
+      </w:r>
+      <w:proofErr w:type="spellEnd"/>
+      <w:r>
+        <w:rPr>
+          <w:rFonts w:ascii="Cascadia Mono" w:eastAsia="Times New Roman" w:hAnsi="Cascadia Mono" w:cs="Courier New"/>
+          <w:color w:val="A9B7C6"/>
+          <w:sz w:val="18"/>
+          <w:szCs w:val="18"/>
+          <w:lang w:val="en-US"/>
+        </w:rPr>
+        <w:t>()</w:t>
       </w:r>
       <w:r>
         <w:rPr>
@@ -3576,6 +4261,8 @@
         <w:t xml:space="preserve"> </w:t>
       </w:r>
       <w:bookmarkStart w:id="3" w:name="_Hlk134722402"/>
+      <w:proofErr w:type="spellStart"/>
+      <w:proofErr w:type="gramStart"/>
       <w:r>
         <w:rPr>
           <w:rFonts w:ascii="Cascadia Mono" w:hAnsi="Cascadia Mono" w:cs="Courier New"/>
@@ -3585,6 +4272,7 @@
         </w:rPr>
         <w:t>createFile</w:t>
       </w:r>
+      <w:proofErr w:type="spellEnd"/>
       <w:r>
         <w:rPr>
           <w:rFonts w:ascii="Cascadia Mono" w:hAnsi="Cascadia Mono" w:cs="Courier New"/>
@@ -3593,6 +4281,7 @@
         </w:rPr>
         <w:t>(</w:t>
       </w:r>
+      <w:proofErr w:type="gramEnd"/>
       <w:r>
         <w:rPr>
           <w:rFonts w:ascii="Cascadia Mono" w:hAnsi="Cascadia Mono" w:cs="Courier New"/>
@@ -3610,6 +4299,7 @@
         </w:rPr>
         <w:t xml:space="preserve"> </w:t>
       </w:r>
+      <w:proofErr w:type="spellStart"/>
       <w:r>
         <w:rPr>
           <w:rFonts w:ascii="Cascadia Mono" w:hAnsi="Cascadia Mono" w:cs="Courier New"/>
@@ -3619,6 +4309,7 @@
         </w:rPr>
         <w:t>fileNumber</w:t>
       </w:r>
+      <w:proofErr w:type="spellEnd"/>
       <w:r>
         <w:rPr>
           <w:rFonts w:ascii="Cascadia Mono" w:hAnsi="Cascadia Mono" w:cs="Courier New"/>
@@ -3655,6 +4346,7 @@
       <w:r>
         <w:t xml:space="preserve"> вызывается метод </w:t>
       </w:r>
+      <w:proofErr w:type="spellStart"/>
       <w:r>
         <w:rPr>
           <w:rFonts w:ascii="Cascadia Mono" w:hAnsi="Cascadia Mono" w:cs="Courier New"/>
@@ -3664,7 +4356,18 @@
           <w:szCs w:val="20"/>
           <w:lang w:val="en-US"/>
         </w:rPr>
-        <w:t>generateSHA1</w:t>
+        <w:t>generateSHA</w:t>
+      </w:r>
+      <w:proofErr w:type="spellEnd"/>
+      <w:r>
+        <w:rPr>
+          <w:rFonts w:ascii="Cascadia Mono" w:hAnsi="Cascadia Mono" w:cs="Courier New"/>
+          <w:i/>
+          <w:iCs/>
+          <w:sz w:val="20"/>
+          <w:szCs w:val="20"/>
+        </w:rPr>
+        <w:t>1</w:t>
       </w:r>
       <w:r>
         <w:t>.</w:t>
@@ -3704,7 +4407,6 @@
           <w:color w:val="CC7832"/>
           <w:sz w:val="18"/>
           <w:szCs w:val="18"/>
-          <w:lang w:val="en-US"/>
         </w:rPr>
       </w:pPr>
       <w:r>
@@ -3725,8 +4427,56 @@
           <w:szCs w:val="18"/>
           <w:lang w:val="en-US"/>
         </w:rPr>
-        <w:t xml:space="preserve">protected static void </w:t>
-      </w:r>
+        <w:t>protected</w:t>
+      </w:r>
+      <w:r>
+        <w:rPr>
+          <w:rFonts w:ascii="Cascadia Mono" w:eastAsia="Times New Roman" w:hAnsi="Cascadia Mono" w:cs="Courier New"/>
+          <w:color w:val="CC7832"/>
+          <w:sz w:val="18"/>
+          <w:szCs w:val="18"/>
+        </w:rPr>
+        <w:t xml:space="preserve"> </w:t>
+      </w:r>
+      <w:r>
+        <w:rPr>
+          <w:rFonts w:ascii="Cascadia Mono" w:eastAsia="Times New Roman" w:hAnsi="Cascadia Mono" w:cs="Courier New"/>
+          <w:color w:val="CC7832"/>
+          <w:sz w:val="18"/>
+          <w:szCs w:val="18"/>
+          <w:lang w:val="en-US"/>
+        </w:rPr>
+        <w:t>static</w:t>
+      </w:r>
+      <w:r>
+        <w:rPr>
+          <w:rFonts w:ascii="Cascadia Mono" w:eastAsia="Times New Roman" w:hAnsi="Cascadia Mono" w:cs="Courier New"/>
+          <w:color w:val="CC7832"/>
+          <w:sz w:val="18"/>
+          <w:szCs w:val="18"/>
+        </w:rPr>
+        <w:t xml:space="preserve"> </w:t>
+      </w:r>
+      <w:r>
+        <w:rPr>
+          <w:rFonts w:ascii="Cascadia Mono" w:eastAsia="Times New Roman" w:hAnsi="Cascadia Mono" w:cs="Courier New"/>
+          <w:color w:val="CC7832"/>
+          <w:sz w:val="18"/>
+          <w:szCs w:val="18"/>
+          <w:lang w:val="en-US"/>
+        </w:rPr>
+        <w:t>void</w:t>
+      </w:r>
+      <w:r>
+        <w:rPr>
+          <w:rFonts w:ascii="Cascadia Mono" w:eastAsia="Times New Roman" w:hAnsi="Cascadia Mono" w:cs="Courier New"/>
+          <w:color w:val="CC7832"/>
+          <w:sz w:val="18"/>
+          <w:szCs w:val="18"/>
+        </w:rPr>
+        <w:t xml:space="preserve"> </w:t>
+      </w:r>
+      <w:proofErr w:type="spellStart"/>
       <w:r>
         <w:rPr>
           <w:rFonts w:ascii="Cascadia Mono" w:eastAsia="Times New Roman" w:hAnsi="Cascadia Mono" w:cs="Courier New"/>
@@ -3737,13 +4487,13 @@
         </w:rPr>
         <w:t>createFile</w:t>
       </w:r>
-      <w:r>
-        <w:rPr>
-          <w:rFonts w:ascii="Cascadia Mono" w:eastAsia="Times New Roman" w:hAnsi="Cascadia Mono" w:cs="Courier New"/>
-          <w:color w:val="A9B7C6"/>
-          <w:sz w:val="18"/>
-          <w:szCs w:val="18"/>
-          <w:lang w:val="en-US"/>
+      <w:proofErr w:type="spellEnd"/>
+      <w:r>
+        <w:rPr>
+          <w:rFonts w:ascii="Cascadia Mono" w:eastAsia="Times New Roman" w:hAnsi="Cascadia Mono" w:cs="Courier New"/>
+          <w:color w:val="A9B7C6"/>
+          <w:sz w:val="18"/>
+          <w:szCs w:val="18"/>
         </w:rPr>
         <w:t>(</w:t>
       </w:r>
@@ -3755,49 +4505,125 @@
           <w:szCs w:val="18"/>
           <w:lang w:val="en-US"/>
         </w:rPr>
-        <w:t xml:space="preserve">int </w:t>
-      </w:r>
-      <w:r>
-        <w:rPr>
-          <w:rFonts w:ascii="Cascadia Mono" w:eastAsia="Times New Roman" w:hAnsi="Cascadia Mono" w:cs="Courier New"/>
-          <w:color w:val="A9B7C6"/>
-          <w:sz w:val="18"/>
-          <w:szCs w:val="18"/>
-          <w:lang w:val="en-US"/>
-        </w:rPr>
-        <w:t>fileNumber) {</w:t>
-      </w:r>
-      <w:r>
-        <w:rPr>
-          <w:rFonts w:ascii="Cascadia Mono" w:eastAsia="Times New Roman" w:hAnsi="Cascadia Mono" w:cs="Courier New"/>
-          <w:color w:val="A9B7C6"/>
-          <w:sz w:val="18"/>
-          <w:szCs w:val="18"/>
-          <w:lang w:val="en-US"/>
+        <w:t>int</w:t>
+      </w:r>
+      <w:r>
+        <w:rPr>
+          <w:rFonts w:ascii="Cascadia Mono" w:eastAsia="Times New Roman" w:hAnsi="Cascadia Mono" w:cs="Courier New"/>
+          <w:color w:val="CC7832"/>
+          <w:sz w:val="18"/>
+          <w:szCs w:val="18"/>
+        </w:rPr>
+        <w:t xml:space="preserve"> </w:t>
+      </w:r>
+      <w:proofErr w:type="spellStart"/>
+      <w:r>
+        <w:rPr>
+          <w:rFonts w:ascii="Cascadia Mono" w:eastAsia="Times New Roman" w:hAnsi="Cascadia Mono" w:cs="Courier New"/>
+          <w:color w:val="A9B7C6"/>
+          <w:sz w:val="18"/>
+          <w:szCs w:val="18"/>
+          <w:lang w:val="en-US"/>
+        </w:rPr>
+        <w:t>fileNumber</w:t>
+      </w:r>
+      <w:proofErr w:type="spellEnd"/>
+      <w:r>
+        <w:rPr>
+          <w:rFonts w:ascii="Cascadia Mono" w:eastAsia="Times New Roman" w:hAnsi="Cascadia Mono" w:cs="Courier New"/>
+          <w:color w:val="A9B7C6"/>
+          <w:sz w:val="18"/>
+          <w:szCs w:val="18"/>
+        </w:rPr>
+        <w:t>) {</w:t>
+      </w:r>
+      <w:r>
+        <w:rPr>
+          <w:rFonts w:ascii="Cascadia Mono" w:eastAsia="Times New Roman" w:hAnsi="Cascadia Mono" w:cs="Courier New"/>
+          <w:color w:val="A9B7C6"/>
+          <w:sz w:val="18"/>
+          <w:szCs w:val="18"/>
         </w:rPr>
         <w:br/>
-        <w:t xml:space="preserve">        StringBuilder temp = </w:t>
-      </w:r>
-      <w:r>
-        <w:rPr>
-          <w:rFonts w:ascii="Cascadia Mono" w:eastAsia="Times New Roman" w:hAnsi="Cascadia Mono" w:cs="Courier New"/>
-          <w:color w:val="CC7832"/>
-          <w:sz w:val="18"/>
-          <w:szCs w:val="18"/>
-          <w:lang w:val="en-US"/>
-        </w:rPr>
-        <w:t xml:space="preserve">new </w:t>
-      </w:r>
-      <w:r>
-        <w:rPr>
-          <w:rFonts w:ascii="Cascadia Mono" w:eastAsia="Times New Roman" w:hAnsi="Cascadia Mono" w:cs="Courier New"/>
-          <w:color w:val="A9B7C6"/>
-          <w:sz w:val="18"/>
-          <w:szCs w:val="18"/>
-          <w:lang w:val="en-US"/>
-        </w:rPr>
-        <w:t>StringBuilder(</w:t>
-      </w:r>
+        <w:t xml:space="preserve">        </w:t>
+      </w:r>
+      <w:r>
+        <w:rPr>
+          <w:rFonts w:ascii="Cascadia Mono" w:eastAsia="Times New Roman" w:hAnsi="Cascadia Mono" w:cs="Courier New"/>
+          <w:color w:val="A9B7C6"/>
+          <w:sz w:val="18"/>
+          <w:szCs w:val="18"/>
+          <w:lang w:val="en-US"/>
+        </w:rPr>
+        <w:t>StringBuilder</w:t>
+      </w:r>
+      <w:r>
+        <w:rPr>
+          <w:rFonts w:ascii="Cascadia Mono" w:eastAsia="Times New Roman" w:hAnsi="Cascadia Mono" w:cs="Courier New"/>
+          <w:color w:val="A9B7C6"/>
+          <w:sz w:val="18"/>
+          <w:szCs w:val="18"/>
+        </w:rPr>
+        <w:t xml:space="preserve"> </w:t>
+      </w:r>
+      <w:r>
+        <w:rPr>
+          <w:rFonts w:ascii="Cascadia Mono" w:eastAsia="Times New Roman" w:hAnsi="Cascadia Mono" w:cs="Courier New"/>
+          <w:color w:val="A9B7C6"/>
+          <w:sz w:val="18"/>
+          <w:szCs w:val="18"/>
+          <w:lang w:val="en-US"/>
+        </w:rPr>
+        <w:t>temp</w:t>
+      </w:r>
+      <w:r>
+        <w:rPr>
+          <w:rFonts w:ascii="Cascadia Mono" w:eastAsia="Times New Roman" w:hAnsi="Cascadia Mono" w:cs="Courier New"/>
+          <w:color w:val="A9B7C6"/>
+          <w:sz w:val="18"/>
+          <w:szCs w:val="18"/>
+        </w:rPr>
+        <w:t xml:space="preserve"> = </w:t>
+      </w:r>
+      <w:r>
+        <w:rPr>
+          <w:rFonts w:ascii="Cascadia Mono" w:eastAsia="Times New Roman" w:hAnsi="Cascadia Mono" w:cs="Courier New"/>
+          <w:color w:val="CC7832"/>
+          <w:sz w:val="18"/>
+          <w:szCs w:val="18"/>
+          <w:lang w:val="en-US"/>
+        </w:rPr>
+        <w:t>new</w:t>
+      </w:r>
+      <w:r>
+        <w:rPr>
+          <w:rFonts w:ascii="Cascadia Mono" w:eastAsia="Times New Roman" w:hAnsi="Cascadia Mono" w:cs="Courier New"/>
+          <w:color w:val="CC7832"/>
+          <w:sz w:val="18"/>
+          <w:szCs w:val="18"/>
+        </w:rPr>
+        <w:t xml:space="preserve"> </w:t>
+      </w:r>
+      <w:r>
+        <w:rPr>
+          <w:rFonts w:ascii="Cascadia Mono" w:eastAsia="Times New Roman" w:hAnsi="Cascadia Mono" w:cs="Courier New"/>
+          <w:color w:val="A9B7C6"/>
+          <w:sz w:val="18"/>
+          <w:szCs w:val="18"/>
+          <w:lang w:val="en-US"/>
+        </w:rPr>
+        <w:t>StringBuilder</w:t>
+      </w:r>
+      <w:r>
+        <w:rPr>
+          <w:rFonts w:ascii="Cascadia Mono" w:eastAsia="Times New Roman" w:hAnsi="Cascadia Mono" w:cs="Courier New"/>
+          <w:color w:val="A9B7C6"/>
+          <w:sz w:val="18"/>
+          <w:szCs w:val="18"/>
+        </w:rPr>
+        <w:t>(</w:t>
+      </w:r>
+      <w:proofErr w:type="spellStart"/>
       <w:r>
         <w:rPr>
           <w:rFonts w:ascii="Cascadia Mono" w:eastAsia="Times New Roman" w:hAnsi="Cascadia Mono" w:cs="Courier New"/>
@@ -3810,13 +4636,13 @@
         </w:rPr>
         <w:t>fileContent</w:t>
       </w:r>
-      <w:r>
-        <w:rPr>
-          <w:rFonts w:ascii="Cascadia Mono" w:eastAsia="Times New Roman" w:hAnsi="Cascadia Mono" w:cs="Courier New"/>
-          <w:color w:val="A9B7C6"/>
-          <w:sz w:val="18"/>
-          <w:szCs w:val="18"/>
-          <w:lang w:val="en-US"/>
+      <w:proofErr w:type="spellEnd"/>
+      <w:r>
+        <w:rPr>
+          <w:rFonts w:ascii="Cascadia Mono" w:eastAsia="Times New Roman" w:hAnsi="Cascadia Mono" w:cs="Courier New"/>
+          <w:color w:val="A9B7C6"/>
+          <w:sz w:val="18"/>
+          <w:szCs w:val="18"/>
         </w:rPr>
         <w:t>)</w:t>
       </w:r>
@@ -3826,7 +4652,6 @@
           <w:color w:val="CC7832"/>
           <w:sz w:val="18"/>
           <w:szCs w:val="18"/>
-          <w:lang w:val="en-US"/>
         </w:rPr>
         <w:t>;</w:t>
       </w:r>
@@ -3836,7 +4661,6 @@
           <w:color w:val="CC7832"/>
           <w:sz w:val="18"/>
           <w:szCs w:val="18"/>
-          <w:lang w:val="en-US"/>
         </w:rPr>
         <w:br/>
       </w:r>
@@ -3846,7 +4670,6 @@
           <w:color w:val="CC7832"/>
           <w:sz w:val="18"/>
           <w:szCs w:val="18"/>
-          <w:lang w:val="en-US"/>
         </w:rPr>
         <w:br/>
         <w:t xml:space="preserve">        </w:t>
@@ -3857,7 +4680,6 @@
           <w:color w:val="808080"/>
           <w:sz w:val="18"/>
           <w:szCs w:val="18"/>
-          <w:lang w:val="en-US"/>
         </w:rPr>
         <w:t xml:space="preserve">// </w:t>
       </w:r>
@@ -3876,7 +4698,6 @@
           <w:color w:val="808080"/>
           <w:sz w:val="18"/>
           <w:szCs w:val="18"/>
-          <w:lang w:val="en-US"/>
         </w:rPr>
         <w:t xml:space="preserve"> </w:t>
       </w:r>
@@ -3895,7 +4716,6 @@
           <w:color w:val="808080"/>
           <w:sz w:val="18"/>
           <w:szCs w:val="18"/>
-          <w:lang w:val="en-US"/>
         </w:rPr>
         <w:t xml:space="preserve"> </w:t>
       </w:r>
@@ -3914,7 +4734,6 @@
           <w:color w:val="808080"/>
           <w:sz w:val="18"/>
           <w:szCs w:val="18"/>
-          <w:lang w:val="en-US"/>
         </w:rPr>
         <w:t xml:space="preserve"> "</w:t>
       </w:r>
@@ -3933,7 +4752,6 @@
           <w:color w:val="808080"/>
           <w:sz w:val="18"/>
           <w:szCs w:val="18"/>
-          <w:lang w:val="en-US"/>
         </w:rPr>
         <w:t xml:space="preserve">" </w:t>
       </w:r>
@@ -3952,9 +4770,27 @@
           <w:color w:val="808080"/>
           <w:sz w:val="18"/>
           <w:szCs w:val="18"/>
-          <w:lang w:val="en-US"/>
-        </w:rPr>
-        <w:t xml:space="preserve"> "o" </w:t>
+        </w:rPr>
+        <w:t xml:space="preserve"> "</w:t>
+      </w:r>
+      <w:r>
+        <w:rPr>
+          <w:rFonts w:ascii="Cascadia Mono" w:eastAsia="Times New Roman" w:hAnsi="Cascadia Mono" w:cs="Courier New"/>
+          <w:color w:val="808080"/>
+          <w:sz w:val="18"/>
+          <w:szCs w:val="18"/>
+          <w:lang w:val="en-US"/>
+        </w:rPr>
+        <w:t>o</w:t>
+      </w:r>
+      <w:r>
+        <w:rPr>
+          <w:rFonts w:ascii="Cascadia Mono" w:eastAsia="Times New Roman" w:hAnsi="Cascadia Mono" w:cs="Courier New"/>
+          <w:color w:val="808080"/>
+          <w:sz w:val="18"/>
+          <w:szCs w:val="18"/>
+        </w:rPr>
+        <w:t xml:space="preserve">" </w:t>
       </w:r>
       <w:r>
         <w:rPr>
@@ -3971,7 +4807,6 @@
           <w:color w:val="808080"/>
           <w:sz w:val="18"/>
           <w:szCs w:val="18"/>
-          <w:lang w:val="en-US"/>
         </w:rPr>
         <w:br/>
         <w:t xml:space="preserve">        </w:t>
@@ -3984,15 +4819,23 @@
           <w:szCs w:val="18"/>
           <w:lang w:val="en-US"/>
         </w:rPr>
-        <w:t xml:space="preserve">for </w:t>
-      </w:r>
-      <w:r>
-        <w:rPr>
-          <w:rFonts w:ascii="Cascadia Mono" w:eastAsia="Times New Roman" w:hAnsi="Cascadia Mono" w:cs="Courier New"/>
-          <w:color w:val="A9B7C6"/>
-          <w:sz w:val="18"/>
-          <w:szCs w:val="18"/>
-          <w:lang w:val="en-US"/>
+        <w:t>for</w:t>
+      </w:r>
+      <w:r>
+        <w:rPr>
+          <w:rFonts w:ascii="Cascadia Mono" w:eastAsia="Times New Roman" w:hAnsi="Cascadia Mono" w:cs="Courier New"/>
+          <w:color w:val="CC7832"/>
+          <w:sz w:val="18"/>
+          <w:szCs w:val="18"/>
+        </w:rPr>
+        <w:t xml:space="preserve"> </w:t>
+      </w:r>
+      <w:r>
+        <w:rPr>
+          <w:rFonts w:ascii="Cascadia Mono" w:eastAsia="Times New Roman" w:hAnsi="Cascadia Mono" w:cs="Courier New"/>
+          <w:color w:val="A9B7C6"/>
+          <w:sz w:val="18"/>
+          <w:szCs w:val="18"/>
         </w:rPr>
         <w:t>(</w:t>
       </w:r>
@@ -4004,18 +4847,39 @@
           <w:szCs w:val="18"/>
           <w:lang w:val="en-US"/>
         </w:rPr>
-        <w:t xml:space="preserve">int </w:t>
-      </w:r>
-      <w:r>
-        <w:rPr>
-          <w:rFonts w:ascii="Cascadia Mono" w:eastAsia="Times New Roman" w:hAnsi="Cascadia Mono" w:cs="Courier New"/>
-          <w:color w:val="A9B7C6"/>
-          <w:sz w:val="18"/>
-          <w:szCs w:val="18"/>
-          <w:lang w:val="en-US"/>
-        </w:rPr>
-        <w:t xml:space="preserve">i = </w:t>
-      </w:r>
+        <w:t>int</w:t>
+      </w:r>
+      <w:r>
+        <w:rPr>
+          <w:rFonts w:ascii="Cascadia Mono" w:eastAsia="Times New Roman" w:hAnsi="Cascadia Mono" w:cs="Courier New"/>
+          <w:color w:val="CC7832"/>
+          <w:sz w:val="18"/>
+          <w:szCs w:val="18"/>
+        </w:rPr>
+        <w:t xml:space="preserve"> </w:t>
+      </w:r>
+      <w:proofErr w:type="spellStart"/>
+      <w:r>
+        <w:rPr>
+          <w:rFonts w:ascii="Cascadia Mono" w:eastAsia="Times New Roman" w:hAnsi="Cascadia Mono" w:cs="Courier New"/>
+          <w:color w:val="A9B7C6"/>
+          <w:sz w:val="18"/>
+          <w:szCs w:val="18"/>
+          <w:lang w:val="en-US"/>
+        </w:rPr>
+        <w:t>i</w:t>
+      </w:r>
+      <w:proofErr w:type="spellEnd"/>
+      <w:r>
+        <w:rPr>
+          <w:rFonts w:ascii="Cascadia Mono" w:eastAsia="Times New Roman" w:hAnsi="Cascadia Mono" w:cs="Courier New"/>
+          <w:color w:val="A9B7C6"/>
+          <w:sz w:val="18"/>
+          <w:szCs w:val="18"/>
+        </w:rPr>
+        <w:t xml:space="preserve"> = </w:t>
+      </w:r>
+      <w:proofErr w:type="spellStart"/>
       <w:r>
         <w:rPr>
           <w:rFonts w:ascii="Cascadia Mono" w:eastAsia="Times New Roman" w:hAnsi="Cascadia Mono" w:cs="Courier New"/>
@@ -4026,443 +4890,9 @@
           <w:szCs w:val="18"/>
           <w:lang w:val="en-US"/>
         </w:rPr>
-        <w:t xml:space="preserve">elems </w:t>
-      </w:r>
-      <w:r>
-        <w:rPr>
-          <w:rFonts w:ascii="Cascadia Mono" w:eastAsia="Times New Roman" w:hAnsi="Cascadia Mono" w:cs="Courier New"/>
-          <w:color w:val="A9B7C6"/>
-          <w:sz w:val="18"/>
-          <w:szCs w:val="18"/>
-          <w:lang w:val="en-US"/>
-        </w:rPr>
-        <w:t xml:space="preserve">- </w:t>
-      </w:r>
-      <w:r>
-        <w:rPr>
-          <w:rFonts w:ascii="Cascadia Mono" w:eastAsia="Times New Roman" w:hAnsi="Cascadia Mono" w:cs="Courier New"/>
-          <w:color w:val="6897BB"/>
-          <w:sz w:val="18"/>
-          <w:szCs w:val="18"/>
-          <w:lang w:val="en-US"/>
-        </w:rPr>
-        <w:t>1</w:t>
-      </w:r>
-      <w:r>
-        <w:rPr>
-          <w:rFonts w:ascii="Cascadia Mono" w:eastAsia="Times New Roman" w:hAnsi="Cascadia Mono" w:cs="Courier New"/>
-          <w:color w:val="CC7832"/>
-          <w:sz w:val="18"/>
-          <w:szCs w:val="18"/>
-          <w:lang w:val="en-US"/>
-        </w:rPr>
-        <w:t xml:space="preserve">; </w:t>
-      </w:r>
-      <w:r>
-        <w:rPr>
-          <w:rFonts w:ascii="Cascadia Mono" w:eastAsia="Times New Roman" w:hAnsi="Cascadia Mono" w:cs="Courier New"/>
-          <w:color w:val="A9B7C6"/>
-          <w:sz w:val="18"/>
-          <w:szCs w:val="18"/>
-          <w:lang w:val="en-US"/>
-        </w:rPr>
-        <w:t xml:space="preserve">i &gt;= </w:t>
-      </w:r>
-      <w:r>
-        <w:rPr>
-          <w:rFonts w:ascii="Cascadia Mono" w:eastAsia="Times New Roman" w:hAnsi="Cascadia Mono" w:cs="Courier New"/>
-          <w:color w:val="6897BB"/>
-          <w:sz w:val="18"/>
-          <w:szCs w:val="18"/>
-          <w:lang w:val="en-US"/>
-        </w:rPr>
-        <w:t>0</w:t>
-      </w:r>
-      <w:r>
-        <w:rPr>
-          <w:rFonts w:ascii="Cascadia Mono" w:eastAsia="Times New Roman" w:hAnsi="Cascadia Mono" w:cs="Courier New"/>
-          <w:color w:val="CC7832"/>
-          <w:sz w:val="18"/>
-          <w:szCs w:val="18"/>
-          <w:lang w:val="en-US"/>
-        </w:rPr>
-        <w:t xml:space="preserve">; </w:t>
-      </w:r>
-      <w:r>
-        <w:rPr>
-          <w:rFonts w:ascii="Cascadia Mono" w:eastAsia="Times New Roman" w:hAnsi="Cascadia Mono" w:cs="Courier New"/>
-          <w:color w:val="A9B7C6"/>
-          <w:sz w:val="18"/>
-          <w:szCs w:val="18"/>
-          <w:lang w:val="en-US"/>
-        </w:rPr>
-        <w:t>i--) {</w:t>
-      </w:r>
-      <w:r>
-        <w:rPr>
-          <w:rFonts w:ascii="Cascadia Mono" w:eastAsia="Times New Roman" w:hAnsi="Cascadia Mono" w:cs="Courier New"/>
-          <w:color w:val="A9B7C6"/>
-          <w:sz w:val="18"/>
-          <w:szCs w:val="18"/>
-          <w:lang w:val="en-US"/>
-        </w:rPr>
-        <w:br/>
-        <w:t xml:space="preserve">            </w:t>
-      </w:r>
-      <w:r>
-        <w:rPr>
-          <w:rFonts w:ascii="Cascadia Mono" w:eastAsia="Times New Roman" w:hAnsi="Cascadia Mono" w:cs="Courier New"/>
-          <w:color w:val="808080"/>
-          <w:sz w:val="18"/>
-          <w:szCs w:val="18"/>
-          <w:lang w:val="en-US"/>
-        </w:rPr>
-        <w:t xml:space="preserve">// </w:t>
-      </w:r>
-      <w:r>
-        <w:rPr>
-          <w:rFonts w:ascii="Cascadia Mono" w:eastAsia="Times New Roman" w:hAnsi="Cascadia Mono" w:cs="Courier New"/>
-          <w:color w:val="808080"/>
-          <w:sz w:val="18"/>
-          <w:szCs w:val="18"/>
-        </w:rPr>
-        <w:t>получаем</w:t>
-      </w:r>
-      <w:r>
-        <w:rPr>
-          <w:rFonts w:ascii="Cascadia Mono" w:eastAsia="Times New Roman" w:hAnsi="Cascadia Mono" w:cs="Courier New"/>
-          <w:color w:val="808080"/>
-          <w:sz w:val="18"/>
-          <w:szCs w:val="18"/>
-          <w:lang w:val="en-US"/>
-        </w:rPr>
-        <w:t xml:space="preserve"> </w:t>
-      </w:r>
-      <w:r>
-        <w:rPr>
-          <w:rFonts w:ascii="Cascadia Mono" w:eastAsia="Times New Roman" w:hAnsi="Cascadia Mono" w:cs="Courier New"/>
-          <w:color w:val="808080"/>
-          <w:sz w:val="18"/>
-          <w:szCs w:val="18"/>
-        </w:rPr>
-        <w:t>бит</w:t>
-      </w:r>
-      <w:r>
-        <w:rPr>
-          <w:rFonts w:ascii="Cascadia Mono" w:eastAsia="Times New Roman" w:hAnsi="Cascadia Mono" w:cs="Courier New"/>
-          <w:color w:val="808080"/>
-          <w:sz w:val="18"/>
-          <w:szCs w:val="18"/>
-          <w:lang w:val="en-US"/>
-        </w:rPr>
-        <w:t xml:space="preserve"> </w:t>
-      </w:r>
-      <w:r>
-        <w:rPr>
-          <w:rFonts w:ascii="Cascadia Mono" w:eastAsia="Times New Roman" w:hAnsi="Cascadia Mono" w:cs="Courier New"/>
-          <w:color w:val="808080"/>
-          <w:sz w:val="18"/>
-          <w:szCs w:val="18"/>
-        </w:rPr>
-        <w:t>по</w:t>
-      </w:r>
-      <w:r>
-        <w:rPr>
-          <w:rFonts w:ascii="Cascadia Mono" w:eastAsia="Times New Roman" w:hAnsi="Cascadia Mono" w:cs="Courier New"/>
-          <w:color w:val="808080"/>
-          <w:sz w:val="18"/>
-          <w:szCs w:val="18"/>
-          <w:lang w:val="en-US"/>
-        </w:rPr>
-        <w:t xml:space="preserve"> </w:t>
-      </w:r>
-      <w:r>
-        <w:rPr>
-          <w:rFonts w:ascii="Cascadia Mono" w:eastAsia="Times New Roman" w:hAnsi="Cascadia Mono" w:cs="Courier New"/>
-          <w:color w:val="808080"/>
-          <w:sz w:val="18"/>
-          <w:szCs w:val="18"/>
-        </w:rPr>
-        <w:t>индексу</w:t>
-      </w:r>
-      <w:r>
-        <w:rPr>
-          <w:rFonts w:ascii="Cascadia Mono" w:eastAsia="Times New Roman" w:hAnsi="Cascadia Mono" w:cs="Courier New"/>
-          <w:color w:val="808080"/>
-          <w:sz w:val="18"/>
-          <w:szCs w:val="18"/>
-          <w:lang w:val="en-US"/>
-        </w:rPr>
-        <w:t xml:space="preserve"> i </w:t>
-      </w:r>
-      <w:r>
-        <w:rPr>
-          <w:rFonts w:ascii="Cascadia Mono" w:eastAsia="Times New Roman" w:hAnsi="Cascadia Mono" w:cs="Courier New"/>
-          <w:color w:val="808080"/>
-          <w:sz w:val="18"/>
-          <w:szCs w:val="18"/>
-        </w:rPr>
-        <w:t>для</w:t>
-      </w:r>
-      <w:r>
-        <w:rPr>
-          <w:rFonts w:ascii="Cascadia Mono" w:eastAsia="Times New Roman" w:hAnsi="Cascadia Mono" w:cs="Courier New"/>
-          <w:color w:val="808080"/>
-          <w:sz w:val="18"/>
-          <w:szCs w:val="18"/>
-          <w:lang w:val="en-US"/>
-        </w:rPr>
-        <w:t xml:space="preserve"> </w:t>
-      </w:r>
-      <w:r>
-        <w:rPr>
-          <w:rFonts w:ascii="Cascadia Mono" w:eastAsia="Times New Roman" w:hAnsi="Cascadia Mono" w:cs="Courier New"/>
-          <w:color w:val="808080"/>
-          <w:sz w:val="18"/>
-          <w:szCs w:val="18"/>
-        </w:rPr>
-        <w:t>проверки</w:t>
-      </w:r>
-      <w:r>
-        <w:rPr>
-          <w:rFonts w:ascii="Cascadia Mono" w:eastAsia="Times New Roman" w:hAnsi="Cascadia Mono" w:cs="Courier New"/>
-          <w:color w:val="808080"/>
-          <w:sz w:val="18"/>
-          <w:szCs w:val="18"/>
-          <w:lang w:val="en-US"/>
-        </w:rPr>
-        <w:t xml:space="preserve"> </w:t>
-      </w:r>
-      <w:r>
-        <w:rPr>
-          <w:rFonts w:ascii="Cascadia Mono" w:eastAsia="Times New Roman" w:hAnsi="Cascadia Mono" w:cs="Courier New"/>
-          <w:color w:val="808080"/>
-          <w:sz w:val="18"/>
-          <w:szCs w:val="18"/>
-        </w:rPr>
-        <w:t>необходимости</w:t>
-      </w:r>
-      <w:r>
-        <w:rPr>
-          <w:rFonts w:ascii="Cascadia Mono" w:eastAsia="Times New Roman" w:hAnsi="Cascadia Mono" w:cs="Courier New"/>
-          <w:color w:val="808080"/>
-          <w:sz w:val="18"/>
-          <w:szCs w:val="18"/>
-          <w:lang w:val="en-US"/>
-        </w:rPr>
-        <w:t xml:space="preserve"> </w:t>
-      </w:r>
-      <w:r>
-        <w:rPr>
-          <w:rFonts w:ascii="Cascadia Mono" w:eastAsia="Times New Roman" w:hAnsi="Cascadia Mono" w:cs="Courier New"/>
-          <w:color w:val="808080"/>
-          <w:sz w:val="18"/>
-          <w:szCs w:val="18"/>
-        </w:rPr>
-        <w:t>замены</w:t>
-      </w:r>
-      <w:r>
-        <w:rPr>
-          <w:rFonts w:ascii="Cascadia Mono" w:eastAsia="Times New Roman" w:hAnsi="Cascadia Mono" w:cs="Courier New"/>
-          <w:color w:val="808080"/>
-          <w:sz w:val="18"/>
-          <w:szCs w:val="18"/>
-          <w:lang w:val="en-US"/>
-        </w:rPr>
-        <w:t xml:space="preserve"> </w:t>
-      </w:r>
-      <w:r>
-        <w:rPr>
-          <w:rFonts w:ascii="Cascadia Mono" w:eastAsia="Times New Roman" w:hAnsi="Cascadia Mono" w:cs="Courier New"/>
-          <w:color w:val="808080"/>
-          <w:sz w:val="18"/>
-          <w:szCs w:val="18"/>
-        </w:rPr>
-        <w:t>буквы</w:t>
-      </w:r>
-      <w:r>
-        <w:rPr>
-          <w:rFonts w:ascii="Cascadia Mono" w:eastAsia="Times New Roman" w:hAnsi="Cascadia Mono" w:cs="Courier New"/>
-          <w:color w:val="808080"/>
-          <w:sz w:val="18"/>
-          <w:szCs w:val="18"/>
-          <w:lang w:val="en-US"/>
-        </w:rPr>
-        <w:br/>
-        <w:t xml:space="preserve">            // </w:t>
-      </w:r>
-      <w:r>
-        <w:rPr>
-          <w:rFonts w:ascii="Cascadia Mono" w:eastAsia="Times New Roman" w:hAnsi="Cascadia Mono" w:cs="Courier New"/>
-          <w:color w:val="808080"/>
-          <w:sz w:val="18"/>
-          <w:szCs w:val="18"/>
-        </w:rPr>
-        <w:t>на</w:t>
-      </w:r>
-      <w:r>
-        <w:rPr>
-          <w:rFonts w:ascii="Cascadia Mono" w:eastAsia="Times New Roman" w:hAnsi="Cascadia Mono" w:cs="Courier New"/>
-          <w:color w:val="808080"/>
-          <w:sz w:val="18"/>
-          <w:szCs w:val="18"/>
-          <w:lang w:val="en-US"/>
-        </w:rPr>
-        <w:t xml:space="preserve"> </w:t>
-      </w:r>
-      <w:r>
-        <w:rPr>
-          <w:rFonts w:ascii="Cascadia Mono" w:eastAsia="Times New Roman" w:hAnsi="Cascadia Mono" w:cs="Courier New"/>
-          <w:color w:val="808080"/>
-          <w:sz w:val="18"/>
-          <w:szCs w:val="18"/>
-        </w:rPr>
-        <w:t>данной</w:t>
-      </w:r>
-      <w:r>
-        <w:rPr>
-          <w:rFonts w:ascii="Cascadia Mono" w:eastAsia="Times New Roman" w:hAnsi="Cascadia Mono" w:cs="Courier New"/>
-          <w:color w:val="808080"/>
-          <w:sz w:val="18"/>
-          <w:szCs w:val="18"/>
-          <w:lang w:val="en-US"/>
-        </w:rPr>
-        <w:t xml:space="preserve"> </w:t>
-      </w:r>
-      <w:r>
-        <w:rPr>
-          <w:rFonts w:ascii="Cascadia Mono" w:eastAsia="Times New Roman" w:hAnsi="Cascadia Mono" w:cs="Courier New"/>
-          <w:color w:val="808080"/>
-          <w:sz w:val="18"/>
-          <w:szCs w:val="18"/>
-        </w:rPr>
-        <w:t>позиции</w:t>
-      </w:r>
-      <w:r>
-        <w:rPr>
-          <w:rFonts w:ascii="Cascadia Mono" w:eastAsia="Times New Roman" w:hAnsi="Cascadia Mono" w:cs="Courier New"/>
-          <w:color w:val="808080"/>
-          <w:sz w:val="18"/>
-          <w:szCs w:val="18"/>
-          <w:lang w:val="en-US"/>
-        </w:rPr>
-        <w:br/>
-        <w:t xml:space="preserve">            </w:t>
-      </w:r>
-      <w:r>
-        <w:rPr>
-          <w:rFonts w:ascii="Cascadia Mono" w:eastAsia="Times New Roman" w:hAnsi="Cascadia Mono" w:cs="Courier New"/>
-          <w:color w:val="CC7832"/>
-          <w:sz w:val="18"/>
-          <w:szCs w:val="18"/>
-          <w:lang w:val="en-US"/>
-        </w:rPr>
-        <w:t xml:space="preserve">int </w:t>
-      </w:r>
-      <w:r>
-        <w:rPr>
-          <w:rFonts w:ascii="Cascadia Mono" w:eastAsia="Times New Roman" w:hAnsi="Cascadia Mono" w:cs="Courier New"/>
-          <w:color w:val="A9B7C6"/>
-          <w:sz w:val="18"/>
-          <w:szCs w:val="18"/>
-          <w:lang w:val="en-US"/>
-        </w:rPr>
-        <w:t xml:space="preserve">bit = (fileNumber &gt;&gt; i) &amp; </w:t>
-      </w:r>
-      <w:r>
-        <w:rPr>
-          <w:rFonts w:ascii="Cascadia Mono" w:eastAsia="Times New Roman" w:hAnsi="Cascadia Mono" w:cs="Courier New"/>
-          <w:color w:val="6897BB"/>
-          <w:sz w:val="18"/>
-          <w:szCs w:val="18"/>
-          <w:lang w:val="en-US"/>
-        </w:rPr>
-        <w:t>1</w:t>
-      </w:r>
-      <w:r>
-        <w:rPr>
-          <w:rFonts w:ascii="Cascadia Mono" w:eastAsia="Times New Roman" w:hAnsi="Cascadia Mono" w:cs="Courier New"/>
-          <w:color w:val="CC7832"/>
-          <w:sz w:val="18"/>
-          <w:szCs w:val="18"/>
-          <w:lang w:val="en-US"/>
-        </w:rPr>
-        <w:t>;</w:t>
-      </w:r>
-      <w:r>
-        <w:rPr>
-          <w:rFonts w:ascii="Cascadia Mono" w:eastAsia="Times New Roman" w:hAnsi="Cascadia Mono" w:cs="Courier New"/>
-          <w:color w:val="CC7832"/>
-          <w:sz w:val="18"/>
-          <w:szCs w:val="18"/>
-          <w:lang w:val="en-US"/>
-        </w:rPr>
-        <w:br/>
-        <w:t xml:space="preserve">            if </w:t>
-      </w:r>
-      <w:r>
-        <w:rPr>
-          <w:rFonts w:ascii="Cascadia Mono" w:eastAsia="Times New Roman" w:hAnsi="Cascadia Mono" w:cs="Courier New"/>
-          <w:color w:val="A9B7C6"/>
-          <w:sz w:val="18"/>
-          <w:szCs w:val="18"/>
-          <w:lang w:val="en-US"/>
-        </w:rPr>
-        <w:t xml:space="preserve">(bit == </w:t>
-      </w:r>
-      <w:r>
-        <w:rPr>
-          <w:rFonts w:ascii="Cascadia Mono" w:eastAsia="Times New Roman" w:hAnsi="Cascadia Mono" w:cs="Courier New"/>
-          <w:color w:val="6897BB"/>
-          <w:sz w:val="18"/>
-          <w:szCs w:val="18"/>
-          <w:lang w:val="en-US"/>
-        </w:rPr>
-        <w:t>1</w:t>
-      </w:r>
-      <w:r>
-        <w:rPr>
-          <w:rFonts w:ascii="Cascadia Mono" w:eastAsia="Times New Roman" w:hAnsi="Cascadia Mono" w:cs="Courier New"/>
-          <w:color w:val="A9B7C6"/>
-          <w:sz w:val="18"/>
-          <w:szCs w:val="18"/>
-          <w:lang w:val="en-US"/>
-        </w:rPr>
-        <w:t>)</w:t>
-      </w:r>
-      <w:r>
-        <w:rPr>
-          <w:rFonts w:ascii="Cascadia Mono" w:eastAsia="Times New Roman" w:hAnsi="Cascadia Mono" w:cs="Courier New"/>
-          <w:color w:val="A9B7C6"/>
-          <w:sz w:val="18"/>
-          <w:szCs w:val="18"/>
-          <w:lang w:val="en-US"/>
-        </w:rPr>
-        <w:br/>
-        <w:t xml:space="preserve">                temp.setCharAt(Math.</w:t>
-      </w:r>
-      <w:r>
-        <w:rPr>
-          <w:rFonts w:ascii="Cascadia Mono" w:eastAsia="Times New Roman" w:hAnsi="Cascadia Mono" w:cs="Courier New"/>
-          <w:i/>
-          <w:iCs/>
-          <w:color w:val="A9B7C6"/>
-          <w:sz w:val="18"/>
-          <w:szCs w:val="18"/>
-          <w:lang w:val="en-US"/>
-        </w:rPr>
-        <w:t>toIntExact</w:t>
-      </w:r>
-      <w:r>
-        <w:rPr>
-          <w:rFonts w:ascii="Cascadia Mono" w:eastAsia="Times New Roman" w:hAnsi="Cascadia Mono" w:cs="Courier New"/>
-          <w:color w:val="A9B7C6"/>
-          <w:sz w:val="18"/>
-          <w:szCs w:val="18"/>
-          <w:lang w:val="en-US"/>
-        </w:rPr>
-        <w:t>(</w:t>
-      </w:r>
+        <w:t>elems</w:t>
+      </w:r>
+      <w:proofErr w:type="spellEnd"/>
       <w:r>
         <w:rPr>
           <w:rFonts w:ascii="Cascadia Mono" w:eastAsia="Times New Roman" w:hAnsi="Cascadia Mono" w:cs="Courier New"/>
@@ -4471,27 +4901,669 @@
           <w:color w:val="9876AA"/>
           <w:sz w:val="18"/>
           <w:szCs w:val="18"/>
+        </w:rPr>
+        <w:t xml:space="preserve"> </w:t>
+      </w:r>
+      <w:r>
+        <w:rPr>
+          <w:rFonts w:ascii="Cascadia Mono" w:eastAsia="Times New Roman" w:hAnsi="Cascadia Mono" w:cs="Courier New"/>
+          <w:color w:val="A9B7C6"/>
+          <w:sz w:val="18"/>
+          <w:szCs w:val="18"/>
+        </w:rPr>
+        <w:t xml:space="preserve">- </w:t>
+      </w:r>
+      <w:r>
+        <w:rPr>
+          <w:rFonts w:ascii="Cascadia Mono" w:eastAsia="Times New Roman" w:hAnsi="Cascadia Mono" w:cs="Courier New"/>
+          <w:color w:val="6897BB"/>
+          <w:sz w:val="18"/>
+          <w:szCs w:val="18"/>
+        </w:rPr>
+        <w:t>1</w:t>
+      </w:r>
+      <w:r>
+        <w:rPr>
+          <w:rFonts w:ascii="Cascadia Mono" w:eastAsia="Times New Roman" w:hAnsi="Cascadia Mono" w:cs="Courier New"/>
+          <w:color w:val="CC7832"/>
+          <w:sz w:val="18"/>
+          <w:szCs w:val="18"/>
+        </w:rPr>
+        <w:t xml:space="preserve">; </w:t>
+      </w:r>
+      <w:proofErr w:type="spellStart"/>
+      <w:r>
+        <w:rPr>
+          <w:rFonts w:ascii="Cascadia Mono" w:eastAsia="Times New Roman" w:hAnsi="Cascadia Mono" w:cs="Courier New"/>
+          <w:color w:val="A9B7C6"/>
+          <w:sz w:val="18"/>
+          <w:szCs w:val="18"/>
+          <w:lang w:val="en-US"/>
+        </w:rPr>
+        <w:t>i</w:t>
+      </w:r>
+      <w:proofErr w:type="spellEnd"/>
+      <w:r>
+        <w:rPr>
+          <w:rFonts w:ascii="Cascadia Mono" w:eastAsia="Times New Roman" w:hAnsi="Cascadia Mono" w:cs="Courier New"/>
+          <w:color w:val="A9B7C6"/>
+          <w:sz w:val="18"/>
+          <w:szCs w:val="18"/>
+        </w:rPr>
+        <w:t xml:space="preserve"> &gt;= </w:t>
+      </w:r>
+      <w:r>
+        <w:rPr>
+          <w:rFonts w:ascii="Cascadia Mono" w:eastAsia="Times New Roman" w:hAnsi="Cascadia Mono" w:cs="Courier New"/>
+          <w:color w:val="6897BB"/>
+          <w:sz w:val="18"/>
+          <w:szCs w:val="18"/>
+        </w:rPr>
+        <w:t>0</w:t>
+      </w:r>
+      <w:r>
+        <w:rPr>
+          <w:rFonts w:ascii="Cascadia Mono" w:eastAsia="Times New Roman" w:hAnsi="Cascadia Mono" w:cs="Courier New"/>
+          <w:color w:val="CC7832"/>
+          <w:sz w:val="18"/>
+          <w:szCs w:val="18"/>
+        </w:rPr>
+        <w:t xml:space="preserve">; </w:t>
+      </w:r>
+      <w:proofErr w:type="spellStart"/>
+      <w:r>
+        <w:rPr>
+          <w:rFonts w:ascii="Cascadia Mono" w:eastAsia="Times New Roman" w:hAnsi="Cascadia Mono" w:cs="Courier New"/>
+          <w:color w:val="A9B7C6"/>
+          <w:sz w:val="18"/>
+          <w:szCs w:val="18"/>
+          <w:lang w:val="en-US"/>
+        </w:rPr>
+        <w:t>i</w:t>
+      </w:r>
+      <w:proofErr w:type="spellEnd"/>
+      <w:r>
+        <w:rPr>
+          <w:rFonts w:ascii="Cascadia Mono" w:eastAsia="Times New Roman" w:hAnsi="Cascadia Mono" w:cs="Courier New"/>
+          <w:color w:val="A9B7C6"/>
+          <w:sz w:val="18"/>
+          <w:szCs w:val="18"/>
+        </w:rPr>
+        <w:t>--) {</w:t>
+      </w:r>
+      <w:r>
+        <w:rPr>
+          <w:rFonts w:ascii="Cascadia Mono" w:eastAsia="Times New Roman" w:hAnsi="Cascadia Mono" w:cs="Courier New"/>
+          <w:color w:val="A9B7C6"/>
+          <w:sz w:val="18"/>
+          <w:szCs w:val="18"/>
+        </w:rPr>
+        <w:br/>
+        <w:t xml:space="preserve">            </w:t>
+      </w:r>
+      <w:r>
+        <w:rPr>
+          <w:rFonts w:ascii="Cascadia Mono" w:eastAsia="Times New Roman" w:hAnsi="Cascadia Mono" w:cs="Courier New"/>
+          <w:color w:val="808080"/>
+          <w:sz w:val="18"/>
+          <w:szCs w:val="18"/>
+        </w:rPr>
+        <w:t xml:space="preserve">// </w:t>
+      </w:r>
+      <w:r>
+        <w:rPr>
+          <w:rFonts w:ascii="Cascadia Mono" w:eastAsia="Times New Roman" w:hAnsi="Cascadia Mono" w:cs="Courier New"/>
+          <w:color w:val="808080"/>
+          <w:sz w:val="18"/>
+          <w:szCs w:val="18"/>
+        </w:rPr>
+        <w:t>получаем</w:t>
+      </w:r>
+      <w:r>
+        <w:rPr>
+          <w:rFonts w:ascii="Cascadia Mono" w:eastAsia="Times New Roman" w:hAnsi="Cascadia Mono" w:cs="Courier New"/>
+          <w:color w:val="808080"/>
+          <w:sz w:val="18"/>
+          <w:szCs w:val="18"/>
+        </w:rPr>
+        <w:t xml:space="preserve"> </w:t>
+      </w:r>
+      <w:r>
+        <w:rPr>
+          <w:rFonts w:ascii="Cascadia Mono" w:eastAsia="Times New Roman" w:hAnsi="Cascadia Mono" w:cs="Courier New"/>
+          <w:color w:val="808080"/>
+          <w:sz w:val="18"/>
+          <w:szCs w:val="18"/>
+        </w:rPr>
+        <w:t>бит</w:t>
+      </w:r>
+      <w:r>
+        <w:rPr>
+          <w:rFonts w:ascii="Cascadia Mono" w:eastAsia="Times New Roman" w:hAnsi="Cascadia Mono" w:cs="Courier New"/>
+          <w:color w:val="808080"/>
+          <w:sz w:val="18"/>
+          <w:szCs w:val="18"/>
+        </w:rPr>
+        <w:t xml:space="preserve"> </w:t>
+      </w:r>
+      <w:r>
+        <w:rPr>
+          <w:rFonts w:ascii="Cascadia Mono" w:eastAsia="Times New Roman" w:hAnsi="Cascadia Mono" w:cs="Courier New"/>
+          <w:color w:val="808080"/>
+          <w:sz w:val="18"/>
+          <w:szCs w:val="18"/>
+        </w:rPr>
+        <w:t>по</w:t>
+      </w:r>
+      <w:r>
+        <w:rPr>
+          <w:rFonts w:ascii="Cascadia Mono" w:eastAsia="Times New Roman" w:hAnsi="Cascadia Mono" w:cs="Courier New"/>
+          <w:color w:val="808080"/>
+          <w:sz w:val="18"/>
+          <w:szCs w:val="18"/>
+        </w:rPr>
+        <w:t xml:space="preserve"> </w:t>
+      </w:r>
+      <w:r>
+        <w:rPr>
+          <w:rFonts w:ascii="Cascadia Mono" w:eastAsia="Times New Roman" w:hAnsi="Cascadia Mono" w:cs="Courier New"/>
+          <w:color w:val="808080"/>
+          <w:sz w:val="18"/>
+          <w:szCs w:val="18"/>
+        </w:rPr>
+        <w:t>индексу</w:t>
+      </w:r>
+      <w:r>
+        <w:rPr>
+          <w:rFonts w:ascii="Cascadia Mono" w:eastAsia="Times New Roman" w:hAnsi="Cascadia Mono" w:cs="Courier New"/>
+          <w:color w:val="808080"/>
+          <w:sz w:val="18"/>
+          <w:szCs w:val="18"/>
+        </w:rPr>
+        <w:t xml:space="preserve"> </w:t>
+      </w:r>
+      <w:proofErr w:type="spellStart"/>
+      <w:r>
+        <w:rPr>
+          <w:rFonts w:ascii="Cascadia Mono" w:eastAsia="Times New Roman" w:hAnsi="Cascadia Mono" w:cs="Courier New"/>
+          <w:color w:val="808080"/>
+          <w:sz w:val="18"/>
+          <w:szCs w:val="18"/>
+          <w:lang w:val="en-US"/>
+        </w:rPr>
+        <w:t>i</w:t>
+      </w:r>
+      <w:proofErr w:type="spellEnd"/>
+      <w:r>
+        <w:rPr>
+          <w:rFonts w:ascii="Cascadia Mono" w:eastAsia="Times New Roman" w:hAnsi="Cascadia Mono" w:cs="Courier New"/>
+          <w:color w:val="808080"/>
+          <w:sz w:val="18"/>
+          <w:szCs w:val="18"/>
+        </w:rPr>
+        <w:t xml:space="preserve"> </w:t>
+      </w:r>
+      <w:r>
+        <w:rPr>
+          <w:rFonts w:ascii="Cascadia Mono" w:eastAsia="Times New Roman" w:hAnsi="Cascadia Mono" w:cs="Courier New"/>
+          <w:color w:val="808080"/>
+          <w:sz w:val="18"/>
+          <w:szCs w:val="18"/>
+        </w:rPr>
+        <w:t>для</w:t>
+      </w:r>
+      <w:r>
+        <w:rPr>
+          <w:rFonts w:ascii="Cascadia Mono" w:eastAsia="Times New Roman" w:hAnsi="Cascadia Mono" w:cs="Courier New"/>
+          <w:color w:val="808080"/>
+          <w:sz w:val="18"/>
+          <w:szCs w:val="18"/>
+        </w:rPr>
+        <w:t xml:space="preserve"> </w:t>
+      </w:r>
+      <w:r>
+        <w:rPr>
+          <w:rFonts w:ascii="Cascadia Mono" w:eastAsia="Times New Roman" w:hAnsi="Cascadia Mono" w:cs="Courier New"/>
+          <w:color w:val="808080"/>
+          <w:sz w:val="18"/>
+          <w:szCs w:val="18"/>
+        </w:rPr>
+        <w:t>проверки</w:t>
+      </w:r>
+      <w:r>
+        <w:rPr>
+          <w:rFonts w:ascii="Cascadia Mono" w:eastAsia="Times New Roman" w:hAnsi="Cascadia Mono" w:cs="Courier New"/>
+          <w:color w:val="808080"/>
+          <w:sz w:val="18"/>
+          <w:szCs w:val="18"/>
+        </w:rPr>
+        <w:t xml:space="preserve"> </w:t>
+      </w:r>
+      <w:r>
+        <w:rPr>
+          <w:rFonts w:ascii="Cascadia Mono" w:eastAsia="Times New Roman" w:hAnsi="Cascadia Mono" w:cs="Courier New"/>
+          <w:color w:val="808080"/>
+          <w:sz w:val="18"/>
+          <w:szCs w:val="18"/>
+        </w:rPr>
+        <w:t>необходимости</w:t>
+      </w:r>
+      <w:r>
+        <w:rPr>
+          <w:rFonts w:ascii="Cascadia Mono" w:eastAsia="Times New Roman" w:hAnsi="Cascadia Mono" w:cs="Courier New"/>
+          <w:color w:val="808080"/>
+          <w:sz w:val="18"/>
+          <w:szCs w:val="18"/>
+        </w:rPr>
+        <w:t xml:space="preserve"> </w:t>
+      </w:r>
+      <w:r>
+        <w:rPr>
+          <w:rFonts w:ascii="Cascadia Mono" w:eastAsia="Times New Roman" w:hAnsi="Cascadia Mono" w:cs="Courier New"/>
+          <w:color w:val="808080"/>
+          <w:sz w:val="18"/>
+          <w:szCs w:val="18"/>
+        </w:rPr>
+        <w:t>замены</w:t>
+      </w:r>
+      <w:r>
+        <w:rPr>
+          <w:rFonts w:ascii="Cascadia Mono" w:eastAsia="Times New Roman" w:hAnsi="Cascadia Mono" w:cs="Courier New"/>
+          <w:color w:val="808080"/>
+          <w:sz w:val="18"/>
+          <w:szCs w:val="18"/>
+        </w:rPr>
+        <w:t xml:space="preserve"> </w:t>
+      </w:r>
+      <w:r>
+        <w:rPr>
+          <w:rFonts w:ascii="Cascadia Mono" w:eastAsia="Times New Roman" w:hAnsi="Cascadia Mono" w:cs="Courier New"/>
+          <w:color w:val="808080"/>
+          <w:sz w:val="18"/>
+          <w:szCs w:val="18"/>
+        </w:rPr>
+        <w:t>буквы</w:t>
+      </w:r>
+      <w:r>
+        <w:rPr>
+          <w:rFonts w:ascii="Cascadia Mono" w:eastAsia="Times New Roman" w:hAnsi="Cascadia Mono" w:cs="Courier New"/>
+          <w:color w:val="808080"/>
+          <w:sz w:val="18"/>
+          <w:szCs w:val="18"/>
+        </w:rPr>
+        <w:br/>
+        <w:t xml:space="preserve">            // </w:t>
+      </w:r>
+      <w:r>
+        <w:rPr>
+          <w:rFonts w:ascii="Cascadia Mono" w:eastAsia="Times New Roman" w:hAnsi="Cascadia Mono" w:cs="Courier New"/>
+          <w:color w:val="808080"/>
+          <w:sz w:val="18"/>
+          <w:szCs w:val="18"/>
+        </w:rPr>
+        <w:t>на</w:t>
+      </w:r>
+      <w:r>
+        <w:rPr>
+          <w:rFonts w:ascii="Cascadia Mono" w:eastAsia="Times New Roman" w:hAnsi="Cascadia Mono" w:cs="Courier New"/>
+          <w:color w:val="808080"/>
+          <w:sz w:val="18"/>
+          <w:szCs w:val="18"/>
+        </w:rPr>
+        <w:t xml:space="preserve"> </w:t>
+      </w:r>
+      <w:r>
+        <w:rPr>
+          <w:rFonts w:ascii="Cascadia Mono" w:eastAsia="Times New Roman" w:hAnsi="Cascadia Mono" w:cs="Courier New"/>
+          <w:color w:val="808080"/>
+          <w:sz w:val="18"/>
+          <w:szCs w:val="18"/>
+        </w:rPr>
+        <w:t>данной</w:t>
+      </w:r>
+      <w:r>
+        <w:rPr>
+          <w:rFonts w:ascii="Cascadia Mono" w:eastAsia="Times New Roman" w:hAnsi="Cascadia Mono" w:cs="Courier New"/>
+          <w:color w:val="808080"/>
+          <w:sz w:val="18"/>
+          <w:szCs w:val="18"/>
+        </w:rPr>
+        <w:t xml:space="preserve"> </w:t>
+      </w:r>
+      <w:r>
+        <w:rPr>
+          <w:rFonts w:ascii="Cascadia Mono" w:eastAsia="Times New Roman" w:hAnsi="Cascadia Mono" w:cs="Courier New"/>
+          <w:color w:val="808080"/>
+          <w:sz w:val="18"/>
+          <w:szCs w:val="18"/>
+        </w:rPr>
+        <w:t>позиции</w:t>
+      </w:r>
+      <w:r>
+        <w:rPr>
+          <w:rFonts w:ascii="Cascadia Mono" w:eastAsia="Times New Roman" w:hAnsi="Cascadia Mono" w:cs="Courier New"/>
+          <w:color w:val="808080"/>
+          <w:sz w:val="18"/>
+          <w:szCs w:val="18"/>
+        </w:rPr>
+        <w:br/>
+        <w:t xml:space="preserve">            </w:t>
+      </w:r>
+      <w:r>
+        <w:rPr>
+          <w:rFonts w:ascii="Cascadia Mono" w:eastAsia="Times New Roman" w:hAnsi="Cascadia Mono" w:cs="Courier New"/>
+          <w:color w:val="CC7832"/>
+          <w:sz w:val="18"/>
+          <w:szCs w:val="18"/>
+          <w:lang w:val="en-US"/>
+        </w:rPr>
+        <w:t>int</w:t>
+      </w:r>
+      <w:r>
+        <w:rPr>
+          <w:rFonts w:ascii="Cascadia Mono" w:eastAsia="Times New Roman" w:hAnsi="Cascadia Mono" w:cs="Courier New"/>
+          <w:color w:val="CC7832"/>
+          <w:sz w:val="18"/>
+          <w:szCs w:val="18"/>
+        </w:rPr>
+        <w:t xml:space="preserve"> </w:t>
+      </w:r>
+      <w:r>
+        <w:rPr>
+          <w:rFonts w:ascii="Cascadia Mono" w:eastAsia="Times New Roman" w:hAnsi="Cascadia Mono" w:cs="Courier New"/>
+          <w:color w:val="A9B7C6"/>
+          <w:sz w:val="18"/>
+          <w:szCs w:val="18"/>
+          <w:lang w:val="en-US"/>
+        </w:rPr>
+        <w:t>bit</w:t>
+      </w:r>
+      <w:r>
+        <w:rPr>
+          <w:rFonts w:ascii="Cascadia Mono" w:eastAsia="Times New Roman" w:hAnsi="Cascadia Mono" w:cs="Courier New"/>
+          <w:color w:val="A9B7C6"/>
+          <w:sz w:val="18"/>
+          <w:szCs w:val="18"/>
+        </w:rPr>
+        <w:t xml:space="preserve"> = (</w:t>
+      </w:r>
+      <w:proofErr w:type="spellStart"/>
+      <w:r>
+        <w:rPr>
+          <w:rFonts w:ascii="Cascadia Mono" w:eastAsia="Times New Roman" w:hAnsi="Cascadia Mono" w:cs="Courier New"/>
+          <w:color w:val="A9B7C6"/>
+          <w:sz w:val="18"/>
+          <w:szCs w:val="18"/>
+          <w:lang w:val="en-US"/>
+        </w:rPr>
+        <w:t>fileNumber</w:t>
+      </w:r>
+      <w:proofErr w:type="spellEnd"/>
+      <w:r>
+        <w:rPr>
+          <w:rFonts w:ascii="Cascadia Mono" w:eastAsia="Times New Roman" w:hAnsi="Cascadia Mono" w:cs="Courier New"/>
+          <w:color w:val="A9B7C6"/>
+          <w:sz w:val="18"/>
+          <w:szCs w:val="18"/>
+        </w:rPr>
+        <w:t xml:space="preserve"> &gt;&gt; </w:t>
+      </w:r>
+      <w:proofErr w:type="spellStart"/>
+      <w:r>
+        <w:rPr>
+          <w:rFonts w:ascii="Cascadia Mono" w:eastAsia="Times New Roman" w:hAnsi="Cascadia Mono" w:cs="Courier New"/>
+          <w:color w:val="A9B7C6"/>
+          <w:sz w:val="18"/>
+          <w:szCs w:val="18"/>
+          <w:lang w:val="en-US"/>
+        </w:rPr>
+        <w:t>i</w:t>
+      </w:r>
+      <w:proofErr w:type="spellEnd"/>
+      <w:r>
+        <w:rPr>
+          <w:rFonts w:ascii="Cascadia Mono" w:eastAsia="Times New Roman" w:hAnsi="Cascadia Mono" w:cs="Courier New"/>
+          <w:color w:val="A9B7C6"/>
+          <w:sz w:val="18"/>
+          <w:szCs w:val="18"/>
+        </w:rPr>
+        <w:t xml:space="preserve">) &amp; </w:t>
+      </w:r>
+      <w:r>
+        <w:rPr>
+          <w:rFonts w:ascii="Cascadia Mono" w:eastAsia="Times New Roman" w:hAnsi="Cascadia Mono" w:cs="Courier New"/>
+          <w:color w:val="6897BB"/>
+          <w:sz w:val="18"/>
+          <w:szCs w:val="18"/>
+        </w:rPr>
+        <w:t>1</w:t>
+      </w:r>
+      <w:r>
+        <w:rPr>
+          <w:rFonts w:ascii="Cascadia Mono" w:eastAsia="Times New Roman" w:hAnsi="Cascadia Mono" w:cs="Courier New"/>
+          <w:color w:val="CC7832"/>
+          <w:sz w:val="18"/>
+          <w:szCs w:val="18"/>
+        </w:rPr>
+        <w:t>;</w:t>
+      </w:r>
+      <w:r>
+        <w:rPr>
+          <w:rFonts w:ascii="Cascadia Mono" w:eastAsia="Times New Roman" w:hAnsi="Cascadia Mono" w:cs="Courier New"/>
+          <w:color w:val="CC7832"/>
+          <w:sz w:val="18"/>
+          <w:szCs w:val="18"/>
+        </w:rPr>
+        <w:br/>
+        <w:t xml:space="preserve">            </w:t>
+      </w:r>
+      <w:r>
+        <w:rPr>
+          <w:rFonts w:ascii="Cascadia Mono" w:eastAsia="Times New Roman" w:hAnsi="Cascadia Mono" w:cs="Courier New"/>
+          <w:color w:val="CC7832"/>
+          <w:sz w:val="18"/>
+          <w:szCs w:val="18"/>
+          <w:lang w:val="en-US"/>
+        </w:rPr>
+        <w:t>if</w:t>
+      </w:r>
+      <w:r>
+        <w:rPr>
+          <w:rFonts w:ascii="Cascadia Mono" w:eastAsia="Times New Roman" w:hAnsi="Cascadia Mono" w:cs="Courier New"/>
+          <w:color w:val="CC7832"/>
+          <w:sz w:val="18"/>
+          <w:szCs w:val="18"/>
+        </w:rPr>
+        <w:t xml:space="preserve"> </w:t>
+      </w:r>
+      <w:r>
+        <w:rPr>
+          <w:rFonts w:ascii="Cascadia Mono" w:eastAsia="Times New Roman" w:hAnsi="Cascadia Mono" w:cs="Courier New"/>
+          <w:color w:val="A9B7C6"/>
+          <w:sz w:val="18"/>
+          <w:szCs w:val="18"/>
+        </w:rPr>
+        <w:t>(</w:t>
+      </w:r>
+      <w:r>
+        <w:rPr>
+          <w:rFonts w:ascii="Cascadia Mono" w:eastAsia="Times New Roman" w:hAnsi="Cascadia Mono" w:cs="Courier New"/>
+          <w:color w:val="A9B7C6"/>
+          <w:sz w:val="18"/>
+          <w:szCs w:val="18"/>
+          <w:lang w:val="en-US"/>
+        </w:rPr>
+        <w:t>bit</w:t>
+      </w:r>
+      <w:r>
+        <w:rPr>
+          <w:rFonts w:ascii="Cascadia Mono" w:eastAsia="Times New Roman" w:hAnsi="Cascadia Mono" w:cs="Courier New"/>
+          <w:color w:val="A9B7C6"/>
+          <w:sz w:val="18"/>
+          <w:szCs w:val="18"/>
+        </w:rPr>
+        <w:t xml:space="preserve"> == </w:t>
+      </w:r>
+      <w:r>
+        <w:rPr>
+          <w:rFonts w:ascii="Cascadia Mono" w:eastAsia="Times New Roman" w:hAnsi="Cascadia Mono" w:cs="Courier New"/>
+          <w:color w:val="6897BB"/>
+          <w:sz w:val="18"/>
+          <w:szCs w:val="18"/>
+        </w:rPr>
+        <w:t>1</w:t>
+      </w:r>
+      <w:r>
+        <w:rPr>
+          <w:rFonts w:ascii="Cascadia Mono" w:eastAsia="Times New Roman" w:hAnsi="Cascadia Mono" w:cs="Courier New"/>
+          <w:color w:val="A9B7C6"/>
+          <w:sz w:val="18"/>
+          <w:szCs w:val="18"/>
+        </w:rPr>
+        <w:t>)</w:t>
+      </w:r>
+      <w:r>
+        <w:rPr>
+          <w:rFonts w:ascii="Cascadia Mono" w:eastAsia="Times New Roman" w:hAnsi="Cascadia Mono" w:cs="Courier New"/>
+          <w:color w:val="A9B7C6"/>
+          <w:sz w:val="18"/>
+          <w:szCs w:val="18"/>
+        </w:rPr>
+        <w:br/>
+        <w:t xml:space="preserve">                </w:t>
+      </w:r>
+      <w:r>
+        <w:rPr>
+          <w:rFonts w:ascii="Cascadia Mono" w:eastAsia="Times New Roman" w:hAnsi="Cascadia Mono" w:cs="Courier New"/>
+          <w:color w:val="A9B7C6"/>
+          <w:sz w:val="18"/>
+          <w:szCs w:val="18"/>
+          <w:lang w:val="en-US"/>
+        </w:rPr>
+        <w:t>temp</w:t>
+      </w:r>
+      <w:r>
+        <w:rPr>
+          <w:rFonts w:ascii="Cascadia Mono" w:eastAsia="Times New Roman" w:hAnsi="Cascadia Mono" w:cs="Courier New"/>
+          <w:color w:val="A9B7C6"/>
+          <w:sz w:val="18"/>
+          <w:szCs w:val="18"/>
+        </w:rPr>
+        <w:t>.</w:t>
+      </w:r>
+      <w:proofErr w:type="spellStart"/>
+      <w:r>
+        <w:rPr>
+          <w:rFonts w:ascii="Cascadia Mono" w:eastAsia="Times New Roman" w:hAnsi="Cascadia Mono" w:cs="Courier New"/>
+          <w:color w:val="A9B7C6"/>
+          <w:sz w:val="18"/>
+          <w:szCs w:val="18"/>
+          <w:lang w:val="en-US"/>
+        </w:rPr>
+        <w:t>setCharAt</w:t>
+      </w:r>
+      <w:proofErr w:type="spellEnd"/>
+      <w:r>
+        <w:rPr>
+          <w:rFonts w:ascii="Cascadia Mono" w:eastAsia="Times New Roman" w:hAnsi="Cascadia Mono" w:cs="Courier New"/>
+          <w:color w:val="A9B7C6"/>
+          <w:sz w:val="18"/>
+          <w:szCs w:val="18"/>
+        </w:rPr>
+        <w:t>(</w:t>
+      </w:r>
+      <w:r>
+        <w:rPr>
+          <w:rFonts w:ascii="Cascadia Mono" w:eastAsia="Times New Roman" w:hAnsi="Cascadia Mono" w:cs="Courier New"/>
+          <w:color w:val="A9B7C6"/>
+          <w:sz w:val="18"/>
+          <w:szCs w:val="18"/>
+          <w:lang w:val="en-US"/>
+        </w:rPr>
+        <w:t>Math</w:t>
+      </w:r>
+      <w:r>
+        <w:rPr>
+          <w:rFonts w:ascii="Cascadia Mono" w:eastAsia="Times New Roman" w:hAnsi="Cascadia Mono" w:cs="Courier New"/>
+          <w:color w:val="A9B7C6"/>
+          <w:sz w:val="18"/>
+          <w:szCs w:val="18"/>
+        </w:rPr>
+        <w:t>.</w:t>
+      </w:r>
+      <w:proofErr w:type="spellStart"/>
+      <w:r>
+        <w:rPr>
+          <w:rFonts w:ascii="Cascadia Mono" w:eastAsia="Times New Roman" w:hAnsi="Cascadia Mono" w:cs="Courier New"/>
+          <w:i/>
+          <w:iCs/>
+          <w:color w:val="A9B7C6"/>
+          <w:sz w:val="18"/>
+          <w:szCs w:val="18"/>
+          <w:lang w:val="en-US"/>
+        </w:rPr>
+        <w:t>toIntExact</w:t>
+      </w:r>
+      <w:proofErr w:type="spellEnd"/>
+      <w:r>
+        <w:rPr>
+          <w:rFonts w:ascii="Cascadia Mono" w:eastAsia="Times New Roman" w:hAnsi="Cascadia Mono" w:cs="Courier New"/>
+          <w:color w:val="A9B7C6"/>
+          <w:sz w:val="18"/>
+          <w:szCs w:val="18"/>
+        </w:rPr>
+        <w:t>(</w:t>
+      </w:r>
+      <w:proofErr w:type="spellStart"/>
+      <w:r>
+        <w:rPr>
+          <w:rFonts w:ascii="Cascadia Mono" w:eastAsia="Times New Roman" w:hAnsi="Cascadia Mono" w:cs="Courier New"/>
+          <w:i/>
+          <w:iCs/>
+          <w:color w:val="9876AA"/>
+          <w:sz w:val="18"/>
+          <w:szCs w:val="18"/>
           <w:lang w:val="en-US"/>
         </w:rPr>
         <w:t>oPositions</w:t>
       </w:r>
-      <w:r>
-        <w:rPr>
-          <w:rFonts w:ascii="Cascadia Mono" w:eastAsia="Times New Roman" w:hAnsi="Cascadia Mono" w:cs="Courier New"/>
-          <w:color w:val="A9B7C6"/>
-          <w:sz w:val="18"/>
-          <w:szCs w:val="18"/>
-          <w:lang w:val="en-US"/>
-        </w:rPr>
-        <w:t>[i])</w:t>
-      </w:r>
-      <w:r>
-        <w:rPr>
-          <w:rFonts w:ascii="Cascadia Mono" w:eastAsia="Times New Roman" w:hAnsi="Cascadia Mono" w:cs="Courier New"/>
-          <w:color w:val="CC7832"/>
-          <w:sz w:val="18"/>
-          <w:szCs w:val="18"/>
-          <w:lang w:val="en-US"/>
+      <w:proofErr w:type="spellEnd"/>
+      <w:r>
+        <w:rPr>
+          <w:rFonts w:ascii="Cascadia Mono" w:eastAsia="Times New Roman" w:hAnsi="Cascadia Mono" w:cs="Courier New"/>
+          <w:color w:val="A9B7C6"/>
+          <w:sz w:val="18"/>
+          <w:szCs w:val="18"/>
+        </w:rPr>
+        <w:t>[</w:t>
+      </w:r>
+      <w:proofErr w:type="spellStart"/>
+      <w:r>
+        <w:rPr>
+          <w:rFonts w:ascii="Cascadia Mono" w:eastAsia="Times New Roman" w:hAnsi="Cascadia Mono" w:cs="Courier New"/>
+          <w:color w:val="A9B7C6"/>
+          <w:sz w:val="18"/>
+          <w:szCs w:val="18"/>
+          <w:lang w:val="en-US"/>
+        </w:rPr>
+        <w:t>i</w:t>
+      </w:r>
+      <w:proofErr w:type="spellEnd"/>
+      <w:r>
+        <w:rPr>
+          <w:rFonts w:ascii="Cascadia Mono" w:eastAsia="Times New Roman" w:hAnsi="Cascadia Mono" w:cs="Courier New"/>
+          <w:color w:val="A9B7C6"/>
+          <w:sz w:val="18"/>
+          <w:szCs w:val="18"/>
+        </w:rPr>
+        <w:t>])</w:t>
+      </w:r>
+      <w:r>
+        <w:rPr>
+          <w:rFonts w:ascii="Cascadia Mono" w:eastAsia="Times New Roman" w:hAnsi="Cascadia Mono" w:cs="Courier New"/>
+          <w:color w:val="CC7832"/>
+          <w:sz w:val="18"/>
+          <w:szCs w:val="18"/>
         </w:rPr>
         <w:t xml:space="preserve">, </w:t>
       </w:r>
@@ -4501,17 +5573,34 @@
           <w:color w:val="6A8759"/>
           <w:sz w:val="18"/>
           <w:szCs w:val="18"/>
-          <w:lang w:val="en-US"/>
-        </w:rPr>
-        <w:t>'o'</w:t>
-      </w:r>
-      <w:r>
-        <w:rPr>
-          <w:rFonts w:ascii="Cascadia Mono" w:eastAsia="Times New Roman" w:hAnsi="Cascadia Mono" w:cs="Courier New"/>
-          <w:color w:val="A9B7C6"/>
-          <w:sz w:val="18"/>
-          <w:szCs w:val="18"/>
-          <w:lang w:val="en-US"/>
+        </w:rPr>
+        <w:t>'</w:t>
+      </w:r>
+      <w:r>
+        <w:rPr>
+          <w:rFonts w:ascii="Cascadia Mono" w:eastAsia="Times New Roman" w:hAnsi="Cascadia Mono" w:cs="Courier New"/>
+          <w:color w:val="6A8759"/>
+          <w:sz w:val="18"/>
+          <w:szCs w:val="18"/>
+          <w:lang w:val="en-US"/>
+        </w:rPr>
+        <w:t>o</w:t>
+      </w:r>
+      <w:r>
+        <w:rPr>
+          <w:rFonts w:ascii="Cascadia Mono" w:eastAsia="Times New Roman" w:hAnsi="Cascadia Mono" w:cs="Courier New"/>
+          <w:color w:val="6A8759"/>
+          <w:sz w:val="18"/>
+          <w:szCs w:val="18"/>
+        </w:rPr>
+        <w:t>'</w:t>
+      </w:r>
+      <w:r>
+        <w:rPr>
+          <w:rFonts w:ascii="Cascadia Mono" w:eastAsia="Times New Roman" w:hAnsi="Cascadia Mono" w:cs="Courier New"/>
+          <w:color w:val="A9B7C6"/>
+          <w:sz w:val="18"/>
+          <w:szCs w:val="18"/>
         </w:rPr>
         <w:t>)</w:t>
       </w:r>
@@ -4521,7 +5610,6 @@
           <w:color w:val="CC7832"/>
           <w:sz w:val="18"/>
           <w:szCs w:val="18"/>
-          <w:lang w:val="en-US"/>
         </w:rPr>
         <w:t>;</w:t>
       </w:r>
@@ -4531,7 +5619,6 @@
           <w:color w:val="CC7832"/>
           <w:sz w:val="18"/>
           <w:szCs w:val="18"/>
-          <w:lang w:val="en-US"/>
         </w:rPr>
         <w:br/>
         <w:t xml:space="preserve">        </w:t>
@@ -4542,7 +5629,6 @@
           <w:color w:val="A9B7C6"/>
           <w:sz w:val="18"/>
           <w:szCs w:val="18"/>
-          <w:lang w:val="en-US"/>
         </w:rPr>
         <w:t>}</w:t>
       </w:r>
@@ -4552,7 +5638,6 @@
           <w:color w:val="A9B7C6"/>
           <w:sz w:val="18"/>
           <w:szCs w:val="18"/>
-          <w:lang w:val="en-US"/>
         </w:rPr>
         <w:br/>
       </w:r>
@@ -4562,7 +5647,6 @@
           <w:color w:val="A9B7C6"/>
           <w:sz w:val="18"/>
           <w:szCs w:val="18"/>
-          <w:lang w:val="en-US"/>
         </w:rPr>
         <w:br/>
         <w:t xml:space="preserve">        </w:t>
@@ -4575,15 +5659,23 @@
           <w:szCs w:val="18"/>
           <w:lang w:val="en-US"/>
         </w:rPr>
-        <w:t xml:space="preserve">try </w:t>
-      </w:r>
-      <w:r>
-        <w:rPr>
-          <w:rFonts w:ascii="Cascadia Mono" w:eastAsia="Times New Roman" w:hAnsi="Cascadia Mono" w:cs="Courier New"/>
-          <w:color w:val="A9B7C6"/>
-          <w:sz w:val="18"/>
-          <w:szCs w:val="18"/>
-          <w:lang w:val="en-US"/>
+        <w:t>try</w:t>
+      </w:r>
+      <w:r>
+        <w:rPr>
+          <w:rFonts w:ascii="Cascadia Mono" w:eastAsia="Times New Roman" w:hAnsi="Cascadia Mono" w:cs="Courier New"/>
+          <w:color w:val="CC7832"/>
+          <w:sz w:val="18"/>
+          <w:szCs w:val="18"/>
+        </w:rPr>
+        <w:t xml:space="preserve"> </w:t>
+      </w:r>
+      <w:r>
+        <w:rPr>
+          <w:rFonts w:ascii="Cascadia Mono" w:eastAsia="Times New Roman" w:hAnsi="Cascadia Mono" w:cs="Courier New"/>
+          <w:color w:val="A9B7C6"/>
+          <w:sz w:val="18"/>
+          <w:szCs w:val="18"/>
         </w:rPr>
         <w:t>{</w:t>
       </w:r>
@@ -4593,7 +5685,6 @@
           <w:color w:val="A9B7C6"/>
           <w:sz w:val="18"/>
           <w:szCs w:val="18"/>
-          <w:lang w:val="en-US"/>
         </w:rPr>
         <w:br/>
         <w:t xml:space="preserve">            </w:t>
@@ -4604,7 +5695,6 @@
           <w:color w:val="808080"/>
           <w:sz w:val="18"/>
           <w:szCs w:val="18"/>
-          <w:lang w:val="en-US"/>
         </w:rPr>
         <w:t xml:space="preserve">// </w:t>
       </w:r>
@@ -4623,7 +5713,6 @@
           <w:color w:val="808080"/>
           <w:sz w:val="18"/>
           <w:szCs w:val="18"/>
-          <w:lang w:val="en-US"/>
         </w:rPr>
         <w:t xml:space="preserve"> </w:t>
       </w:r>
@@ -4642,7 +5731,6 @@
           <w:color w:val="808080"/>
           <w:sz w:val="18"/>
           <w:szCs w:val="18"/>
-          <w:lang w:val="en-US"/>
         </w:rPr>
         <w:t xml:space="preserve"> </w:t>
       </w:r>
@@ -4661,7 +5749,6 @@
           <w:color w:val="808080"/>
           <w:sz w:val="18"/>
           <w:szCs w:val="18"/>
-          <w:lang w:val="en-US"/>
         </w:rPr>
         <w:br/>
         <w:t xml:space="preserve">            </w:t>
@@ -4674,7 +5761,35 @@
           <w:szCs w:val="18"/>
           <w:lang w:val="en-US"/>
         </w:rPr>
-        <w:t xml:space="preserve">String path = </w:t>
+        <w:t>String</w:t>
+      </w:r>
+      <w:r>
+        <w:rPr>
+          <w:rFonts w:ascii="Cascadia Mono" w:eastAsia="Times New Roman" w:hAnsi="Cascadia Mono" w:cs="Courier New"/>
+          <w:color w:val="A9B7C6"/>
+          <w:sz w:val="18"/>
+          <w:szCs w:val="18"/>
+        </w:rPr>
+        <w:t xml:space="preserve"> </w:t>
+      </w:r>
+      <w:r>
+        <w:rPr>
+          <w:rFonts w:ascii="Cascadia Mono" w:eastAsia="Times New Roman" w:hAnsi="Cascadia Mono" w:cs="Courier New"/>
+          <w:color w:val="A9B7C6"/>
+          <w:sz w:val="18"/>
+          <w:szCs w:val="18"/>
+          <w:lang w:val="en-US"/>
+        </w:rPr>
+        <w:t>path</w:t>
+      </w:r>
+      <w:r>
+        <w:rPr>
+          <w:rFonts w:ascii="Cascadia Mono" w:eastAsia="Times New Roman" w:hAnsi="Cascadia Mono" w:cs="Courier New"/>
+          <w:color w:val="A9B7C6"/>
+          <w:sz w:val="18"/>
+          <w:szCs w:val="18"/>
+        </w:rPr>
+        <w:t xml:space="preserve"> = </w:t>
       </w:r>
       <w:r>
         <w:rPr>
@@ -4682,20 +5797,10 @@
           <w:color w:val="6A8759"/>
           <w:sz w:val="18"/>
           <w:szCs w:val="18"/>
-          <w:lang w:val="en-US"/>
-        </w:rPr>
-        <w:t xml:space="preserve">"src/txt/" </w:t>
-      </w:r>
-      <w:r>
-        <w:rPr>
-          <w:rFonts w:ascii="Cascadia Mono" w:eastAsia="Times New Roman" w:hAnsi="Cascadia Mono" w:cs="Courier New"/>
-          <w:color w:val="A9B7C6"/>
-          <w:sz w:val="18"/>
-          <w:szCs w:val="18"/>
-          <w:lang w:val="en-US"/>
-        </w:rPr>
-        <w:t xml:space="preserve">+ fileNumber + </w:t>
-      </w:r>
+        </w:rPr>
+        <w:t>"</w:t>
+      </w:r>
+      <w:proofErr w:type="spellStart"/>
       <w:r>
         <w:rPr>
           <w:rFonts w:ascii="Cascadia Mono" w:eastAsia="Times New Roman" w:hAnsi="Cascadia Mono" w:cs="Courier New"/>
@@ -4704,15 +5809,101 @@
           <w:szCs w:val="18"/>
           <w:lang w:val="en-US"/>
         </w:rPr>
-        <w:t>".txt"</w:t>
-      </w:r>
-      <w:r>
-        <w:rPr>
-          <w:rFonts w:ascii="Cascadia Mono" w:eastAsia="Times New Roman" w:hAnsi="Cascadia Mono" w:cs="Courier New"/>
-          <w:color w:val="CC7832"/>
-          <w:sz w:val="18"/>
-          <w:szCs w:val="18"/>
-          <w:lang w:val="en-US"/>
+        <w:t>src</w:t>
+      </w:r>
+      <w:proofErr w:type="spellEnd"/>
+      <w:r>
+        <w:rPr>
+          <w:rFonts w:ascii="Cascadia Mono" w:eastAsia="Times New Roman" w:hAnsi="Cascadia Mono" w:cs="Courier New"/>
+          <w:color w:val="6A8759"/>
+          <w:sz w:val="18"/>
+          <w:szCs w:val="18"/>
+        </w:rPr>
+        <w:t>/</w:t>
+      </w:r>
+      <w:r>
+        <w:rPr>
+          <w:rFonts w:ascii="Cascadia Mono" w:eastAsia="Times New Roman" w:hAnsi="Cascadia Mono" w:cs="Courier New"/>
+          <w:color w:val="6A8759"/>
+          <w:sz w:val="18"/>
+          <w:szCs w:val="18"/>
+          <w:lang w:val="en-US"/>
+        </w:rPr>
+        <w:t>txt</w:t>
+      </w:r>
+      <w:r>
+        <w:rPr>
+          <w:rFonts w:ascii="Cascadia Mono" w:eastAsia="Times New Roman" w:hAnsi="Cascadia Mono" w:cs="Courier New"/>
+          <w:color w:val="6A8759"/>
+          <w:sz w:val="18"/>
+          <w:szCs w:val="18"/>
+        </w:rPr>
+        <w:t xml:space="preserve">/" </w:t>
+      </w:r>
+      <w:r>
+        <w:rPr>
+          <w:rFonts w:ascii="Cascadia Mono" w:eastAsia="Times New Roman" w:hAnsi="Cascadia Mono" w:cs="Courier New"/>
+          <w:color w:val="A9B7C6"/>
+          <w:sz w:val="18"/>
+          <w:szCs w:val="18"/>
+        </w:rPr>
+        <w:t xml:space="preserve">+ </w:t>
+      </w:r>
+      <w:proofErr w:type="spellStart"/>
+      <w:r>
+        <w:rPr>
+          <w:rFonts w:ascii="Cascadia Mono" w:eastAsia="Times New Roman" w:hAnsi="Cascadia Mono" w:cs="Courier New"/>
+          <w:color w:val="A9B7C6"/>
+          <w:sz w:val="18"/>
+          <w:szCs w:val="18"/>
+          <w:lang w:val="en-US"/>
+        </w:rPr>
+        <w:t>fileNumber</w:t>
+      </w:r>
+      <w:proofErr w:type="spellEnd"/>
+      <w:r>
+        <w:rPr>
+          <w:rFonts w:ascii="Cascadia Mono" w:eastAsia="Times New Roman" w:hAnsi="Cascadia Mono" w:cs="Courier New"/>
+          <w:color w:val="A9B7C6"/>
+          <w:sz w:val="18"/>
+          <w:szCs w:val="18"/>
+        </w:rPr>
+        <w:t xml:space="preserve"> + </w:t>
+      </w:r>
+      <w:r>
+        <w:rPr>
+          <w:rFonts w:ascii="Cascadia Mono" w:eastAsia="Times New Roman" w:hAnsi="Cascadia Mono" w:cs="Courier New"/>
+          <w:color w:val="6A8759"/>
+          <w:sz w:val="18"/>
+          <w:szCs w:val="18"/>
+        </w:rPr>
+        <w:t>".</w:t>
+      </w:r>
+      <w:r>
+        <w:rPr>
+          <w:rFonts w:ascii="Cascadia Mono" w:eastAsia="Times New Roman" w:hAnsi="Cascadia Mono" w:cs="Courier New"/>
+          <w:color w:val="6A8759"/>
+          <w:sz w:val="18"/>
+          <w:szCs w:val="18"/>
+          <w:lang w:val="en-US"/>
+        </w:rPr>
+        <w:t>txt</w:t>
+      </w:r>
+      <w:r>
+        <w:rPr>
+          <w:rFonts w:ascii="Cascadia Mono" w:eastAsia="Times New Roman" w:hAnsi="Cascadia Mono" w:cs="Courier New"/>
+          <w:color w:val="6A8759"/>
+          <w:sz w:val="18"/>
+          <w:szCs w:val="18"/>
+        </w:rPr>
+        <w:t>"</w:t>
+      </w:r>
+      <w:r>
+        <w:rPr>
+          <w:rFonts w:ascii="Cascadia Mono" w:eastAsia="Times New Roman" w:hAnsi="Cascadia Mono" w:cs="Courier New"/>
+          <w:color w:val="CC7832"/>
+          <w:sz w:val="18"/>
+          <w:szCs w:val="18"/>
         </w:rPr>
         <w:t>;</w:t>
       </w:r>
@@ -4722,7 +5913,6 @@
           <w:color w:val="CC7832"/>
           <w:sz w:val="18"/>
           <w:szCs w:val="18"/>
-          <w:lang w:val="en-US"/>
         </w:rPr>
         <w:br/>
         <w:t xml:space="preserve">            </w:t>
@@ -4735,7 +5925,16 @@
           <w:szCs w:val="18"/>
           <w:lang w:val="en-US"/>
         </w:rPr>
-        <w:t>Files.</w:t>
+        <w:t>Files</w:t>
+      </w:r>
+      <w:r>
+        <w:rPr>
+          <w:rFonts w:ascii="Cascadia Mono" w:eastAsia="Times New Roman" w:hAnsi="Cascadia Mono" w:cs="Courier New"/>
+          <w:color w:val="A9B7C6"/>
+          <w:sz w:val="18"/>
+          <w:szCs w:val="18"/>
+        </w:rPr>
+        <w:t>.</w:t>
       </w:r>
       <w:r>
         <w:rPr>
@@ -4755,9 +5954,27 @@
           <w:color w:val="A9B7C6"/>
           <w:sz w:val="18"/>
           <w:szCs w:val="18"/>
-          <w:lang w:val="en-US"/>
-        </w:rPr>
-        <w:t>(Paths.</w:t>
+        </w:rPr>
+        <w:t>(</w:t>
+      </w:r>
+      <w:r>
+        <w:rPr>
+          <w:rFonts w:ascii="Cascadia Mono" w:eastAsia="Times New Roman" w:hAnsi="Cascadia Mono" w:cs="Courier New"/>
+          <w:color w:val="A9B7C6"/>
+          <w:sz w:val="18"/>
+          <w:szCs w:val="18"/>
+          <w:lang w:val="en-US"/>
+        </w:rPr>
+        <w:t>Paths</w:t>
+      </w:r>
+      <w:r>
+        <w:rPr>
+          <w:rFonts w:ascii="Cascadia Mono" w:eastAsia="Times New Roman" w:hAnsi="Cascadia Mono" w:cs="Courier New"/>
+          <w:color w:val="A9B7C6"/>
+          <w:sz w:val="18"/>
+          <w:szCs w:val="18"/>
+        </w:rPr>
+        <w:t>.</w:t>
       </w:r>
       <w:r>
         <w:rPr>
@@ -4777,17 +5994,34 @@
           <w:color w:val="A9B7C6"/>
           <w:sz w:val="18"/>
           <w:szCs w:val="18"/>
-          <w:lang w:val="en-US"/>
-        </w:rPr>
-        <w:t>(path)</w:t>
-      </w:r>
-      <w:r>
-        <w:rPr>
-          <w:rFonts w:ascii="Cascadia Mono" w:eastAsia="Times New Roman" w:hAnsi="Cascadia Mono" w:cs="Courier New"/>
-          <w:color w:val="CC7832"/>
-          <w:sz w:val="18"/>
-          <w:szCs w:val="18"/>
-          <w:lang w:val="en-US"/>
+        </w:rPr>
+        <w:t>(</w:t>
+      </w:r>
+      <w:r>
+        <w:rPr>
+          <w:rFonts w:ascii="Cascadia Mono" w:eastAsia="Times New Roman" w:hAnsi="Cascadia Mono" w:cs="Courier New"/>
+          <w:color w:val="A9B7C6"/>
+          <w:sz w:val="18"/>
+          <w:szCs w:val="18"/>
+          <w:lang w:val="en-US"/>
+        </w:rPr>
+        <w:t>path</w:t>
+      </w:r>
+      <w:r>
+        <w:rPr>
+          <w:rFonts w:ascii="Cascadia Mono" w:eastAsia="Times New Roman" w:hAnsi="Cascadia Mono" w:cs="Courier New"/>
+          <w:color w:val="A9B7C6"/>
+          <w:sz w:val="18"/>
+          <w:szCs w:val="18"/>
+        </w:rPr>
+        <w:t>)</w:t>
+      </w:r>
+      <w:r>
+        <w:rPr>
+          <w:rFonts w:ascii="Cascadia Mono" w:eastAsia="Times New Roman" w:hAnsi="Cascadia Mono" w:cs="Courier New"/>
+          <w:color w:val="CC7832"/>
+          <w:sz w:val="18"/>
+          <w:szCs w:val="18"/>
         </w:rPr>
         <w:t xml:space="preserve">, </w:t>
       </w:r>
@@ -4799,15 +6033,65 @@
           <w:szCs w:val="18"/>
           <w:lang w:val="en-US"/>
         </w:rPr>
-        <w:t>temp.toString().getBytes()</w:t>
-      </w:r>
-      <w:r>
-        <w:rPr>
-          <w:rFonts w:ascii="Cascadia Mono" w:eastAsia="Times New Roman" w:hAnsi="Cascadia Mono" w:cs="Courier New"/>
-          <w:color w:val="CC7832"/>
-          <w:sz w:val="18"/>
-          <w:szCs w:val="18"/>
-          <w:lang w:val="en-US"/>
+        <w:t>temp</w:t>
+      </w:r>
+      <w:r>
+        <w:rPr>
+          <w:rFonts w:ascii="Cascadia Mono" w:eastAsia="Times New Roman" w:hAnsi="Cascadia Mono" w:cs="Courier New"/>
+          <w:color w:val="A9B7C6"/>
+          <w:sz w:val="18"/>
+          <w:szCs w:val="18"/>
+        </w:rPr>
+        <w:t>.</w:t>
+      </w:r>
+      <w:proofErr w:type="spellStart"/>
+      <w:r>
+        <w:rPr>
+          <w:rFonts w:ascii="Cascadia Mono" w:eastAsia="Times New Roman" w:hAnsi="Cascadia Mono" w:cs="Courier New"/>
+          <w:color w:val="A9B7C6"/>
+          <w:sz w:val="18"/>
+          <w:szCs w:val="18"/>
+          <w:lang w:val="en-US"/>
+        </w:rPr>
+        <w:t>toString</w:t>
+      </w:r>
+      <w:proofErr w:type="spellEnd"/>
+      <w:r>
+        <w:rPr>
+          <w:rFonts w:ascii="Cascadia Mono" w:eastAsia="Times New Roman" w:hAnsi="Cascadia Mono" w:cs="Courier New"/>
+          <w:color w:val="A9B7C6"/>
+          <w:sz w:val="18"/>
+          <w:szCs w:val="18"/>
+        </w:rPr>
+        <w:t>().</w:t>
+      </w:r>
+      <w:proofErr w:type="spellStart"/>
+      <w:r>
+        <w:rPr>
+          <w:rFonts w:ascii="Cascadia Mono" w:eastAsia="Times New Roman" w:hAnsi="Cascadia Mono" w:cs="Courier New"/>
+          <w:color w:val="A9B7C6"/>
+          <w:sz w:val="18"/>
+          <w:szCs w:val="18"/>
+          <w:lang w:val="en-US"/>
+        </w:rPr>
+        <w:t>getBytes</w:t>
+      </w:r>
+      <w:proofErr w:type="spellEnd"/>
+      <w:r>
+        <w:rPr>
+          <w:rFonts w:ascii="Cascadia Mono" w:eastAsia="Times New Roman" w:hAnsi="Cascadia Mono" w:cs="Courier New"/>
+          <w:color w:val="A9B7C6"/>
+          <w:sz w:val="18"/>
+          <w:szCs w:val="18"/>
+        </w:rPr>
+        <w:t>()</w:t>
+      </w:r>
+      <w:r>
+        <w:rPr>
+          <w:rFonts w:ascii="Cascadia Mono" w:eastAsia="Times New Roman" w:hAnsi="Cascadia Mono" w:cs="Courier New"/>
+          <w:color w:val="CC7832"/>
+          <w:sz w:val="18"/>
+          <w:szCs w:val="18"/>
         </w:rPr>
         <w:t>,</w:t>
       </w:r>
@@ -4848,7 +6132,6 @@
           <w:color w:val="CC7832"/>
           <w:sz w:val="18"/>
           <w:szCs w:val="18"/>
-          <w:lang w:val="en-US"/>
         </w:rPr>
         <w:tab/>
       </w:r>
@@ -4858,10 +6141,10 @@
           <w:color w:val="CC7832"/>
           <w:sz w:val="18"/>
           <w:szCs w:val="18"/>
-          <w:lang w:val="en-US"/>
         </w:rPr>
         <w:tab/>
       </w:r>
+      <w:proofErr w:type="spellStart"/>
       <w:r>
         <w:rPr>
           <w:rFonts w:ascii="Cascadia Mono" w:eastAsia="Times New Roman" w:hAnsi="Cascadia Mono" w:cs="Courier New"/>
@@ -4884,6 +6167,7 @@
         </w:rPr>
         <w:t>CREATE</w:t>
       </w:r>
+      <w:proofErr w:type="spellEnd"/>
       <w:r>
         <w:rPr>
           <w:rFonts w:ascii="Cascadia Mono" w:eastAsia="Times New Roman" w:hAnsi="Cascadia Mono" w:cs="Courier New"/>
@@ -4966,17 +6250,39 @@
           <w:lang w:val="en-US"/>
         </w:rPr>
         <w:br/>
-        <w:t xml:space="preserve">        </w:t>
-      </w:r>
-      <w:r>
-        <w:rPr>
-          <w:rFonts w:ascii="Cascadia Mono" w:eastAsia="Times New Roman" w:hAnsi="Cascadia Mono" w:cs="Courier New"/>
-          <w:color w:val="A9B7C6"/>
-          <w:sz w:val="18"/>
-          <w:szCs w:val="18"/>
-          <w:lang w:val="en-US"/>
-        </w:rPr>
-        <w:t xml:space="preserve">} </w:t>
+        <w:t xml:space="preserve">      </w:t>
+      </w:r>
+      <w:proofErr w:type="gramStart"/>
+      <w:r>
+        <w:rPr>
+          <w:rFonts w:ascii="Cascadia Mono" w:eastAsia="Times New Roman" w:hAnsi="Cascadia Mono" w:cs="Courier New"/>
+          <w:color w:val="CC7832"/>
+          <w:sz w:val="18"/>
+          <w:szCs w:val="18"/>
+          <w:lang w:val="en-US"/>
+        </w:rPr>
+        <w:t xml:space="preserve">  </w:t>
+      </w:r>
+      <w:r>
+        <w:rPr>
+          <w:rFonts w:ascii="Cascadia Mono" w:eastAsia="Times New Roman" w:hAnsi="Cascadia Mono" w:cs="Courier New"/>
+          <w:color w:val="A9B7C6"/>
+          <w:sz w:val="18"/>
+          <w:szCs w:val="18"/>
+          <w:lang w:val="en-US"/>
+        </w:rPr>
+        <w:t>}</w:t>
+      </w:r>
+      <w:proofErr w:type="gramEnd"/>
+      <w:r>
+        <w:rPr>
+          <w:rFonts w:ascii="Cascadia Mono" w:eastAsia="Times New Roman" w:hAnsi="Cascadia Mono" w:cs="Courier New"/>
+          <w:color w:val="A9B7C6"/>
+          <w:sz w:val="18"/>
+          <w:szCs w:val="18"/>
+          <w:lang w:val="en-US"/>
+        </w:rPr>
+        <w:t xml:space="preserve"> </w:t>
       </w:r>
       <w:r>
         <w:rPr>
@@ -4996,7 +6302,29 @@
           <w:szCs w:val="18"/>
           <w:lang w:val="en-US"/>
         </w:rPr>
-        <w:t>(IOException e) {</w:t>
+        <w:t>(</w:t>
+      </w:r>
+      <w:proofErr w:type="spellStart"/>
+      <w:r>
+        <w:rPr>
+          <w:rFonts w:ascii="Cascadia Mono" w:eastAsia="Times New Roman" w:hAnsi="Cascadia Mono" w:cs="Courier New"/>
+          <w:color w:val="A9B7C6"/>
+          <w:sz w:val="18"/>
+          <w:szCs w:val="18"/>
+          <w:lang w:val="en-US"/>
+        </w:rPr>
+        <w:t>IOException</w:t>
+      </w:r>
+      <w:proofErr w:type="spellEnd"/>
+      <w:r>
+        <w:rPr>
+          <w:rFonts w:ascii="Cascadia Mono" w:eastAsia="Times New Roman" w:hAnsi="Cascadia Mono" w:cs="Courier New"/>
+          <w:color w:val="A9B7C6"/>
+          <w:sz w:val="18"/>
+          <w:szCs w:val="18"/>
+          <w:lang w:val="en-US"/>
+        </w:rPr>
+        <w:t xml:space="preserve"> e) {</w:t>
       </w:r>
       <w:r>
         <w:rPr>
@@ -5007,7 +6335,18 @@
           <w:lang w:val="en-US"/>
         </w:rPr>
         <w:br/>
-        <w:t xml:space="preserve">            System.</w:t>
+        <w:t xml:space="preserve">            </w:t>
+      </w:r>
+      <w:proofErr w:type="spellStart"/>
+      <w:r>
+        <w:rPr>
+          <w:rFonts w:ascii="Cascadia Mono" w:eastAsia="Times New Roman" w:hAnsi="Cascadia Mono" w:cs="Courier New"/>
+          <w:color w:val="A9B7C6"/>
+          <w:sz w:val="18"/>
+          <w:szCs w:val="18"/>
+          <w:lang w:val="en-US"/>
+        </w:rPr>
+        <w:t>System.</w:t>
       </w:r>
       <w:r>
         <w:rPr>
@@ -5029,7 +6368,18 @@
           <w:szCs w:val="18"/>
           <w:lang w:val="en-US"/>
         </w:rPr>
-        <w:t>.println(</w:t>
+        <w:t>.println</w:t>
+      </w:r>
+      <w:proofErr w:type="spellEnd"/>
+      <w:r>
+        <w:rPr>
+          <w:rFonts w:ascii="Cascadia Mono" w:eastAsia="Times New Roman" w:hAnsi="Cascadia Mono" w:cs="Courier New"/>
+          <w:color w:val="A9B7C6"/>
+          <w:sz w:val="18"/>
+          <w:szCs w:val="18"/>
+          <w:lang w:val="en-US"/>
+        </w:rPr>
+        <w:t>(</w:t>
       </w:r>
       <w:r>
         <w:rPr>
@@ -5049,7 +6399,29 @@
           <w:szCs w:val="18"/>
           <w:lang w:val="en-US"/>
         </w:rPr>
-        <w:t>+ e.getMessage())</w:t>
+        <w:t xml:space="preserve">+ </w:t>
+      </w:r>
+      <w:proofErr w:type="spellStart"/>
+      <w:r>
+        <w:rPr>
+          <w:rFonts w:ascii="Cascadia Mono" w:eastAsia="Times New Roman" w:hAnsi="Cascadia Mono" w:cs="Courier New"/>
+          <w:color w:val="A9B7C6"/>
+          <w:sz w:val="18"/>
+          <w:szCs w:val="18"/>
+          <w:lang w:val="en-US"/>
+        </w:rPr>
+        <w:t>e.getMessage</w:t>
+      </w:r>
+      <w:proofErr w:type="spellEnd"/>
+      <w:r>
+        <w:rPr>
+          <w:rFonts w:ascii="Cascadia Mono" w:eastAsia="Times New Roman" w:hAnsi="Cascadia Mono" w:cs="Courier New"/>
+          <w:color w:val="A9B7C6"/>
+          <w:sz w:val="18"/>
+          <w:szCs w:val="18"/>
+          <w:lang w:val="en-US"/>
+        </w:rPr>
+        <w:t>())</w:t>
       </w:r>
       <w:r>
         <w:rPr>
@@ -5130,25 +6502,27 @@
           <w:szCs w:val="24"/>
           <w:lang w:val="en-US"/>
         </w:rPr>
-        <w:t xml:space="preserve"> 2</w:t>
+        <w:t xml:space="preserve"> 2 – </w:t>
       </w:r>
       <w:r>
         <w:rPr>
           <w:rFonts w:ascii="Times New Roman" w:hAnsi="Times New Roman" w:cs="Times New Roman"/>
           <w:sz w:val="24"/>
           <w:szCs w:val="24"/>
-          <w:lang w:val="en-US"/>
-        </w:rPr>
-        <w:t xml:space="preserve"> – </w:t>
+        </w:rPr>
+        <w:t>Метод</w:t>
       </w:r>
       <w:r>
         <w:rPr>
           <w:rFonts w:ascii="Times New Roman" w:hAnsi="Times New Roman" w:cs="Times New Roman"/>
           <w:sz w:val="24"/>
           <w:szCs w:val="24"/>
-        </w:rPr>
-        <w:t>Метод</w:t>
-      </w:r>
+          <w:lang w:val="en-US"/>
+        </w:rPr>
+        <w:t xml:space="preserve"> </w:t>
+      </w:r>
+      <w:proofErr w:type="spellStart"/>
+      <w:proofErr w:type="gramStart"/>
       <w:r>
         <w:rPr>
           <w:rFonts w:ascii="Times New Roman" w:hAnsi="Times New Roman" w:cs="Times New Roman"/>
@@ -5156,8 +6530,9 @@
           <w:szCs w:val="24"/>
           <w:lang w:val="en-US"/>
         </w:rPr>
-        <w:t xml:space="preserve"> </w:t>
-      </w:r>
+        <w:t>createFile</w:t>
+      </w:r>
+      <w:proofErr w:type="spellEnd"/>
       <w:r>
         <w:rPr>
           <w:rFonts w:ascii="Times New Roman" w:hAnsi="Times New Roman" w:cs="Times New Roman"/>
@@ -5165,7 +6540,37 @@
           <w:szCs w:val="24"/>
           <w:lang w:val="en-US"/>
         </w:rPr>
-        <w:t>createFile(int fileNumber)</w:t>
+        <w:t>(</w:t>
+      </w:r>
+      <w:proofErr w:type="gramEnd"/>
+      <w:r>
+        <w:rPr>
+          <w:rFonts w:ascii="Times New Roman" w:hAnsi="Times New Roman" w:cs="Times New Roman"/>
+          <w:sz w:val="24"/>
+          <w:szCs w:val="24"/>
+          <w:lang w:val="en-US"/>
+        </w:rPr>
+        <w:t xml:space="preserve">int </w:t>
+      </w:r>
+      <w:proofErr w:type="spellStart"/>
+      <w:r>
+        <w:rPr>
+          <w:rFonts w:ascii="Times New Roman" w:hAnsi="Times New Roman" w:cs="Times New Roman"/>
+          <w:sz w:val="24"/>
+          <w:szCs w:val="24"/>
+          <w:lang w:val="en-US"/>
+        </w:rPr>
+        <w:t>fileNumber</w:t>
+      </w:r>
+      <w:proofErr w:type="spellEnd"/>
+      <w:r>
+        <w:rPr>
+          <w:rFonts w:ascii="Times New Roman" w:hAnsi="Times New Roman" w:cs="Times New Roman"/>
+          <w:sz w:val="24"/>
+          <w:szCs w:val="24"/>
+          <w:lang w:val="en-US"/>
+        </w:rPr>
+        <w:t>)</w:t>
       </w:r>
     </w:p>
     <w:p>
@@ -5179,6 +6584,7 @@
         <w:t xml:space="preserve"> </w:t>
       </w:r>
       <w:bookmarkStart w:id="4" w:name="_Hlk134722828"/>
+      <w:proofErr w:type="spellStart"/>
       <w:r>
         <w:rPr>
           <w:rFonts w:ascii="Cascadia Mono" w:hAnsi="Cascadia Mono" w:cs="Courier New"/>
@@ -5188,6 +6594,7 @@
         </w:rPr>
         <w:t>generateSHA</w:t>
       </w:r>
+      <w:proofErr w:type="spellEnd"/>
       <w:r>
         <w:rPr>
           <w:rFonts w:ascii="Cascadia Mono" w:hAnsi="Cascadia Mono" w:cs="Courier New"/>
@@ -5246,27 +6653,33 @@
       <w:r>
         <w:t xml:space="preserve">команда для </w:t>
       </w:r>
+      <w:proofErr w:type="spellStart"/>
       <w:r>
         <w:rPr>
           <w:lang w:val="en-US"/>
         </w:rPr>
         <w:t>cmd</w:t>
       </w:r>
+      <w:proofErr w:type="spellEnd"/>
       <w:r>
         <w:t xml:space="preserve"> </w:t>
       </w:r>
       <w:r>
         <w:t xml:space="preserve">со следующими аргументами: </w:t>
       </w:r>
+      <w:proofErr w:type="spellStart"/>
       <w:r>
         <w:t>openssl</w:t>
       </w:r>
+      <w:proofErr w:type="spellEnd"/>
       <w:r>
         <w:t xml:space="preserve">, </w:t>
       </w:r>
+      <w:proofErr w:type="spellStart"/>
       <w:r>
         <w:t>dgst</w:t>
       </w:r>
+      <w:proofErr w:type="spellEnd"/>
       <w:r>
         <w:t xml:space="preserve">, </w:t>
       </w:r>
@@ -5297,6 +6710,7 @@
       <w:r>
         <w:t xml:space="preserve">выполнения команды для каждого файла выводится в командную строку и добавляется к списку всех сгенерированных хэш-кодов с помощью метода </w:t>
       </w:r>
+      <w:proofErr w:type="spellStart"/>
       <w:r>
         <w:rPr>
           <w:rFonts w:ascii="Cascadia Mono" w:hAnsi="Cascadia Mono" w:cs="Courier New"/>
@@ -5308,6 +6722,7 @@
         </w:rPr>
         <w:t>addToCompare</w:t>
       </w:r>
+      <w:proofErr w:type="spellEnd"/>
       <w:r>
         <w:t>.</w:t>
       </w:r>
@@ -5421,7 +6836,29 @@
           <w:lang w:val="en-US"/>
         </w:rPr>
         <w:br/>
-        <w:t xml:space="preserve">            ProcessBuilder builder = </w:t>
+        <w:t xml:space="preserve">            </w:t>
+      </w:r>
+      <w:proofErr w:type="spellStart"/>
+      <w:r>
+        <w:rPr>
+          <w:rFonts w:ascii="Cascadia Mono" w:eastAsia="Times New Roman" w:hAnsi="Cascadia Mono" w:cs="Courier New"/>
+          <w:color w:val="A9B7C6"/>
+          <w:sz w:val="18"/>
+          <w:szCs w:val="18"/>
+          <w:lang w:val="en-US"/>
+        </w:rPr>
+        <w:t>ProcessBuilder</w:t>
+      </w:r>
+      <w:proofErr w:type="spellEnd"/>
+      <w:r>
+        <w:rPr>
+          <w:rFonts w:ascii="Cascadia Mono" w:eastAsia="Times New Roman" w:hAnsi="Cascadia Mono" w:cs="Courier New"/>
+          <w:color w:val="A9B7C6"/>
+          <w:sz w:val="18"/>
+          <w:szCs w:val="18"/>
+          <w:lang w:val="en-US"/>
+        </w:rPr>
+        <w:t xml:space="preserve"> builder = </w:t>
       </w:r>
       <w:r>
         <w:rPr>
@@ -5433,16 +6870,30 @@
         </w:rPr>
         <w:t xml:space="preserve">new </w:t>
       </w:r>
-      <w:r>
-        <w:rPr>
-          <w:rFonts w:ascii="Cascadia Mono" w:eastAsia="Times New Roman" w:hAnsi="Cascadia Mono" w:cs="Courier New"/>
-          <w:color w:val="A9B7C6"/>
-          <w:sz w:val="18"/>
-          <w:szCs w:val="18"/>
-          <w:lang w:val="en-US"/>
-        </w:rPr>
-        <w:t>ProcessBuilder(</w:t>
-      </w:r>
+      <w:proofErr w:type="spellStart"/>
+      <w:proofErr w:type="gramStart"/>
+      <w:r>
+        <w:rPr>
+          <w:rFonts w:ascii="Cascadia Mono" w:eastAsia="Times New Roman" w:hAnsi="Cascadia Mono" w:cs="Courier New"/>
+          <w:color w:val="A9B7C6"/>
+          <w:sz w:val="18"/>
+          <w:szCs w:val="18"/>
+          <w:lang w:val="en-US"/>
+        </w:rPr>
+        <w:t>ProcessBuilder</w:t>
+      </w:r>
+      <w:proofErr w:type="spellEnd"/>
+      <w:r>
+        <w:rPr>
+          <w:rFonts w:ascii="Cascadia Mono" w:eastAsia="Times New Roman" w:hAnsi="Cascadia Mono" w:cs="Courier New"/>
+          <w:color w:val="A9B7C6"/>
+          <w:sz w:val="18"/>
+          <w:szCs w:val="18"/>
+          <w:lang w:val="en-US"/>
+        </w:rPr>
+        <w:t>(</w:t>
+      </w:r>
+      <w:proofErr w:type="gramEnd"/>
       <w:r>
         <w:rPr>
           <w:rFonts w:ascii="Cascadia Mono" w:eastAsia="Times New Roman" w:hAnsi="Cascadia Mono" w:cs="Courier New"/>
@@ -5451,7 +6902,29 @@
           <w:szCs w:val="18"/>
           <w:lang w:val="en-US"/>
         </w:rPr>
-        <w:t>"openssl"</w:t>
+        <w:t>"</w:t>
+      </w:r>
+      <w:proofErr w:type="spellStart"/>
+      <w:r>
+        <w:rPr>
+          <w:rFonts w:ascii="Cascadia Mono" w:eastAsia="Times New Roman" w:hAnsi="Cascadia Mono" w:cs="Courier New"/>
+          <w:color w:val="6A8759"/>
+          <w:sz w:val="18"/>
+          <w:szCs w:val="18"/>
+          <w:lang w:val="en-US"/>
+        </w:rPr>
+        <w:t>openssl</w:t>
+      </w:r>
+      <w:proofErr w:type="spellEnd"/>
+      <w:r>
+        <w:rPr>
+          <w:rFonts w:ascii="Cascadia Mono" w:eastAsia="Times New Roman" w:hAnsi="Cascadia Mono" w:cs="Courier New"/>
+          <w:color w:val="6A8759"/>
+          <w:sz w:val="18"/>
+          <w:szCs w:val="18"/>
+          <w:lang w:val="en-US"/>
+        </w:rPr>
+        <w:t>"</w:t>
       </w:r>
       <w:r>
         <w:rPr>
@@ -5471,7 +6944,29 @@
           <w:szCs w:val="18"/>
           <w:lang w:val="en-US"/>
         </w:rPr>
-        <w:t>"dgst"</w:t>
+        <w:t>"</w:t>
+      </w:r>
+      <w:proofErr w:type="spellStart"/>
+      <w:r>
+        <w:rPr>
+          <w:rFonts w:ascii="Cascadia Mono" w:eastAsia="Times New Roman" w:hAnsi="Cascadia Mono" w:cs="Courier New"/>
+          <w:color w:val="6A8759"/>
+          <w:sz w:val="18"/>
+          <w:szCs w:val="18"/>
+          <w:lang w:val="en-US"/>
+        </w:rPr>
+        <w:t>dgst</w:t>
+      </w:r>
+      <w:proofErr w:type="spellEnd"/>
+      <w:r>
+        <w:rPr>
+          <w:rFonts w:ascii="Cascadia Mono" w:eastAsia="Times New Roman" w:hAnsi="Cascadia Mono" w:cs="Courier New"/>
+          <w:color w:val="6A8759"/>
+          <w:sz w:val="18"/>
+          <w:szCs w:val="18"/>
+          <w:lang w:val="en-US"/>
+        </w:rPr>
+        <w:t>"</w:t>
       </w:r>
       <w:r>
         <w:rPr>
@@ -5951,15 +7446,29 @@
         <w:br/>
         <w:t xml:space="preserve">            </w:t>
       </w:r>
-      <w:r>
-        <w:rPr>
-          <w:rFonts w:ascii="Cascadia Mono" w:eastAsia="Times New Roman" w:hAnsi="Cascadia Mono" w:cs="Courier New"/>
-          <w:color w:val="A9B7C6"/>
-          <w:sz w:val="18"/>
-          <w:szCs w:val="18"/>
-          <w:lang w:val="en-US"/>
-        </w:rPr>
-        <w:t>builder.redirectErrorStream(</w:t>
+      <w:proofErr w:type="spellStart"/>
+      <w:proofErr w:type="gramStart"/>
+      <w:r>
+        <w:rPr>
+          <w:rFonts w:ascii="Cascadia Mono" w:eastAsia="Times New Roman" w:hAnsi="Cascadia Mono" w:cs="Courier New"/>
+          <w:color w:val="A9B7C6"/>
+          <w:sz w:val="18"/>
+          <w:szCs w:val="18"/>
+          <w:lang w:val="en-US"/>
+        </w:rPr>
+        <w:t>builder.redirectErrorStream</w:t>
+      </w:r>
+      <w:proofErr w:type="spellEnd"/>
+      <w:proofErr w:type="gramEnd"/>
+      <w:r>
+        <w:rPr>
+          <w:rFonts w:ascii="Cascadia Mono" w:eastAsia="Times New Roman" w:hAnsi="Cascadia Mono" w:cs="Courier New"/>
+          <w:color w:val="A9B7C6"/>
+          <w:sz w:val="18"/>
+          <w:szCs w:val="18"/>
+          <w:lang w:val="en-US"/>
+        </w:rPr>
+        <w:t>(</w:t>
       </w:r>
       <w:r>
         <w:rPr>
@@ -6010,7 +7519,51 @@
           <w:szCs w:val="18"/>
           <w:lang w:val="en-US"/>
         </w:rPr>
-        <w:t>Process process = builder.start()</w:t>
+        <w:t xml:space="preserve">Process </w:t>
+      </w:r>
+      <w:proofErr w:type="spellStart"/>
+      <w:r>
+        <w:rPr>
+          <w:rFonts w:ascii="Cascadia Mono" w:eastAsia="Times New Roman" w:hAnsi="Cascadia Mono" w:cs="Courier New"/>
+          <w:color w:val="A9B7C6"/>
+          <w:sz w:val="18"/>
+          <w:szCs w:val="18"/>
+          <w:lang w:val="en-US"/>
+        </w:rPr>
+        <w:t>process</w:t>
+      </w:r>
+      <w:proofErr w:type="spellEnd"/>
+      <w:r>
+        <w:rPr>
+          <w:rFonts w:ascii="Cascadia Mono" w:eastAsia="Times New Roman" w:hAnsi="Cascadia Mono" w:cs="Courier New"/>
+          <w:color w:val="A9B7C6"/>
+          <w:sz w:val="18"/>
+          <w:szCs w:val="18"/>
+          <w:lang w:val="en-US"/>
+        </w:rPr>
+        <w:t xml:space="preserve"> = </w:t>
+      </w:r>
+      <w:proofErr w:type="spellStart"/>
+      <w:r>
+        <w:rPr>
+          <w:rFonts w:ascii="Cascadia Mono" w:eastAsia="Times New Roman" w:hAnsi="Cascadia Mono" w:cs="Courier New"/>
+          <w:color w:val="A9B7C6"/>
+          <w:sz w:val="18"/>
+          <w:szCs w:val="18"/>
+          <w:lang w:val="en-US"/>
+        </w:rPr>
+        <w:t>builder.start</w:t>
+      </w:r>
+      <w:proofErr w:type="spellEnd"/>
+      <w:r>
+        <w:rPr>
+          <w:rFonts w:ascii="Cascadia Mono" w:eastAsia="Times New Roman" w:hAnsi="Cascadia Mono" w:cs="Courier New"/>
+          <w:color w:val="A9B7C6"/>
+          <w:sz w:val="18"/>
+          <w:szCs w:val="18"/>
+          <w:lang w:val="en-US"/>
+        </w:rPr>
+        <w:t>()</w:t>
       </w:r>
       <w:r>
         <w:rPr>
@@ -6130,15 +7683,27 @@
         <w:br/>
         <w:t xml:space="preserve">            </w:t>
       </w:r>
-      <w:r>
-        <w:rPr>
-          <w:rFonts w:ascii="Cascadia Mono" w:eastAsia="Times New Roman" w:hAnsi="Cascadia Mono" w:cs="Courier New"/>
-          <w:color w:val="A9B7C6"/>
-          <w:sz w:val="18"/>
-          <w:szCs w:val="18"/>
-          <w:lang w:val="en-US"/>
-        </w:rPr>
-        <w:t xml:space="preserve">BufferedReader reader = </w:t>
+      <w:proofErr w:type="spellStart"/>
+      <w:r>
+        <w:rPr>
+          <w:rFonts w:ascii="Cascadia Mono" w:eastAsia="Times New Roman" w:hAnsi="Cascadia Mono" w:cs="Courier New"/>
+          <w:color w:val="A9B7C6"/>
+          <w:sz w:val="18"/>
+          <w:szCs w:val="18"/>
+          <w:lang w:val="en-US"/>
+        </w:rPr>
+        <w:t>BufferedReader</w:t>
+      </w:r>
+      <w:proofErr w:type="spellEnd"/>
+      <w:r>
+        <w:rPr>
+          <w:rFonts w:ascii="Cascadia Mono" w:eastAsia="Times New Roman" w:hAnsi="Cascadia Mono" w:cs="Courier New"/>
+          <w:color w:val="A9B7C6"/>
+          <w:sz w:val="18"/>
+          <w:szCs w:val="18"/>
+          <w:lang w:val="en-US"/>
+        </w:rPr>
+        <w:t xml:space="preserve"> reader = </w:t>
       </w:r>
     </w:p>
     <w:p>
@@ -6201,16 +7766,30 @@
         </w:rPr>
         <w:t xml:space="preserve">new </w:t>
       </w:r>
-      <w:r>
-        <w:rPr>
-          <w:rFonts w:ascii="Cascadia Mono" w:eastAsia="Times New Roman" w:hAnsi="Cascadia Mono" w:cs="Courier New"/>
-          <w:color w:val="A9B7C6"/>
-          <w:sz w:val="18"/>
-          <w:szCs w:val="18"/>
-          <w:lang w:val="en-US"/>
-        </w:rPr>
-        <w:t>BufferedReader(</w:t>
-      </w:r>
+      <w:proofErr w:type="spellStart"/>
+      <w:proofErr w:type="gramStart"/>
+      <w:r>
+        <w:rPr>
+          <w:rFonts w:ascii="Cascadia Mono" w:eastAsia="Times New Roman" w:hAnsi="Cascadia Mono" w:cs="Courier New"/>
+          <w:color w:val="A9B7C6"/>
+          <w:sz w:val="18"/>
+          <w:szCs w:val="18"/>
+          <w:lang w:val="en-US"/>
+        </w:rPr>
+        <w:t>BufferedReader</w:t>
+      </w:r>
+      <w:proofErr w:type="spellEnd"/>
+      <w:r>
+        <w:rPr>
+          <w:rFonts w:ascii="Cascadia Mono" w:eastAsia="Times New Roman" w:hAnsi="Cascadia Mono" w:cs="Courier New"/>
+          <w:color w:val="A9B7C6"/>
+          <w:sz w:val="18"/>
+          <w:szCs w:val="18"/>
+          <w:lang w:val="en-US"/>
+        </w:rPr>
+        <w:t>(</w:t>
+      </w:r>
+      <w:proofErr w:type="gramEnd"/>
       <w:r>
         <w:rPr>
           <w:rFonts w:ascii="Cascadia Mono" w:eastAsia="Times New Roman" w:hAnsi="Cascadia Mono" w:cs="Courier New"/>
@@ -6221,15 +7800,49 @@
         </w:rPr>
         <w:t xml:space="preserve">new </w:t>
       </w:r>
-      <w:r>
-        <w:rPr>
-          <w:rFonts w:ascii="Cascadia Mono" w:eastAsia="Times New Roman" w:hAnsi="Cascadia Mono" w:cs="Courier New"/>
-          <w:color w:val="A9B7C6"/>
-          <w:sz w:val="18"/>
-          <w:szCs w:val="18"/>
-          <w:lang w:val="en-US"/>
-        </w:rPr>
-        <w:t>InputStreamReader(process.getInputStream()))</w:t>
+      <w:proofErr w:type="spellStart"/>
+      <w:r>
+        <w:rPr>
+          <w:rFonts w:ascii="Cascadia Mono" w:eastAsia="Times New Roman" w:hAnsi="Cascadia Mono" w:cs="Courier New"/>
+          <w:color w:val="A9B7C6"/>
+          <w:sz w:val="18"/>
+          <w:szCs w:val="18"/>
+          <w:lang w:val="en-US"/>
+        </w:rPr>
+        <w:t>InputStreamReader</w:t>
+      </w:r>
+      <w:proofErr w:type="spellEnd"/>
+      <w:r>
+        <w:rPr>
+          <w:rFonts w:ascii="Cascadia Mono" w:eastAsia="Times New Roman" w:hAnsi="Cascadia Mono" w:cs="Courier New"/>
+          <w:color w:val="A9B7C6"/>
+          <w:sz w:val="18"/>
+          <w:szCs w:val="18"/>
+          <w:lang w:val="en-US"/>
+        </w:rPr>
+        <w:t>(</w:t>
+      </w:r>
+      <w:proofErr w:type="spellStart"/>
+      <w:r>
+        <w:rPr>
+          <w:rFonts w:ascii="Cascadia Mono" w:eastAsia="Times New Roman" w:hAnsi="Cascadia Mono" w:cs="Courier New"/>
+          <w:color w:val="A9B7C6"/>
+          <w:sz w:val="18"/>
+          <w:szCs w:val="18"/>
+          <w:lang w:val="en-US"/>
+        </w:rPr>
+        <w:t>process.getInputStream</w:t>
+      </w:r>
+      <w:proofErr w:type="spellEnd"/>
+      <w:r>
+        <w:rPr>
+          <w:rFonts w:ascii="Cascadia Mono" w:eastAsia="Times New Roman" w:hAnsi="Cascadia Mono" w:cs="Courier New"/>
+          <w:color w:val="A9B7C6"/>
+          <w:sz w:val="18"/>
+          <w:szCs w:val="18"/>
+          <w:lang w:val="en-US"/>
+        </w:rPr>
+        <w:t>()))</w:t>
       </w:r>
       <w:r>
         <w:rPr>
@@ -6512,7 +8125,29 @@
           <w:szCs w:val="18"/>
           <w:lang w:val="en-US"/>
         </w:rPr>
-        <w:t xml:space="preserve">((line = reader.readLine()) != </w:t>
+        <w:t xml:space="preserve">((line = </w:t>
+      </w:r>
+      <w:proofErr w:type="spellStart"/>
+      <w:r>
+        <w:rPr>
+          <w:rFonts w:ascii="Cascadia Mono" w:eastAsia="Times New Roman" w:hAnsi="Cascadia Mono" w:cs="Courier New"/>
+          <w:color w:val="A9B7C6"/>
+          <w:sz w:val="18"/>
+          <w:szCs w:val="18"/>
+          <w:lang w:val="en-US"/>
+        </w:rPr>
+        <w:t>reader.readLine</w:t>
+      </w:r>
+      <w:proofErr w:type="spellEnd"/>
+      <w:r>
+        <w:rPr>
+          <w:rFonts w:ascii="Cascadia Mono" w:eastAsia="Times New Roman" w:hAnsi="Cascadia Mono" w:cs="Courier New"/>
+          <w:color w:val="A9B7C6"/>
+          <w:sz w:val="18"/>
+          <w:szCs w:val="18"/>
+          <w:lang w:val="en-US"/>
+        </w:rPr>
+        <w:t xml:space="preserve">()) != </w:t>
       </w:r>
       <w:r>
         <w:rPr>
@@ -6543,7 +8178,18 @@
           <w:lang w:val="en-US"/>
         </w:rPr>
         <w:br/>
-        <w:t xml:space="preserve">                System.</w:t>
+        <w:t xml:space="preserve">                </w:t>
+      </w:r>
+      <w:proofErr w:type="spellStart"/>
+      <w:r>
+        <w:rPr>
+          <w:rFonts w:ascii="Cascadia Mono" w:eastAsia="Times New Roman" w:hAnsi="Cascadia Mono" w:cs="Courier New"/>
+          <w:color w:val="A9B7C6"/>
+          <w:sz w:val="18"/>
+          <w:szCs w:val="18"/>
+          <w:lang w:val="en-US"/>
+        </w:rPr>
+        <w:t>System.</w:t>
       </w:r>
       <w:r>
         <w:rPr>
@@ -6565,7 +8211,18 @@
           <w:szCs w:val="18"/>
           <w:lang w:val="en-US"/>
         </w:rPr>
-        <w:t>.println(line)</w:t>
+        <w:t>.println</w:t>
+      </w:r>
+      <w:proofErr w:type="spellEnd"/>
+      <w:r>
+        <w:rPr>
+          <w:rFonts w:ascii="Cascadia Mono" w:eastAsia="Times New Roman" w:hAnsi="Cascadia Mono" w:cs="Courier New"/>
+          <w:color w:val="A9B7C6"/>
+          <w:sz w:val="18"/>
+          <w:szCs w:val="18"/>
+          <w:lang w:val="en-US"/>
+        </w:rPr>
+        <w:t>(line)</w:t>
       </w:r>
       <w:r>
         <w:rPr>
@@ -6588,6 +8245,7 @@
         <w:br/>
         <w:t xml:space="preserve">                </w:t>
       </w:r>
+      <w:proofErr w:type="spellStart"/>
       <w:r>
         <w:rPr>
           <w:rFonts w:ascii="Cascadia Mono" w:eastAsia="Times New Roman" w:hAnsi="Cascadia Mono" w:cs="Courier New"/>
@@ -6600,6 +8258,7 @@
         </w:rPr>
         <w:t>addToCompare</w:t>
       </w:r>
+      <w:proofErr w:type="spellEnd"/>
       <w:r>
         <w:rPr>
           <w:rFonts w:ascii="Cascadia Mono" w:eastAsia="Times New Roman" w:hAnsi="Cascadia Mono" w:cs="Courier New"/>
@@ -6943,15 +8602,51 @@
         </w:rPr>
         <w:t xml:space="preserve">int </w:t>
       </w:r>
-      <w:r>
-        <w:rPr>
-          <w:rFonts w:ascii="Cascadia Mono" w:eastAsia="Times New Roman" w:hAnsi="Cascadia Mono" w:cs="Courier New"/>
-          <w:color w:val="A9B7C6"/>
-          <w:sz w:val="18"/>
-          <w:szCs w:val="18"/>
-          <w:lang w:val="en-US"/>
-        </w:rPr>
-        <w:t>exitCode = process.waitFor()</w:t>
+      <w:proofErr w:type="spellStart"/>
+      <w:r>
+        <w:rPr>
+          <w:rFonts w:ascii="Cascadia Mono" w:eastAsia="Times New Roman" w:hAnsi="Cascadia Mono" w:cs="Courier New"/>
+          <w:color w:val="A9B7C6"/>
+          <w:sz w:val="18"/>
+          <w:szCs w:val="18"/>
+          <w:lang w:val="en-US"/>
+        </w:rPr>
+        <w:t>exitCode</w:t>
+      </w:r>
+      <w:proofErr w:type="spellEnd"/>
+      <w:r>
+        <w:rPr>
+          <w:rFonts w:ascii="Cascadia Mono" w:eastAsia="Times New Roman" w:hAnsi="Cascadia Mono" w:cs="Courier New"/>
+          <w:color w:val="A9B7C6"/>
+          <w:sz w:val="18"/>
+          <w:szCs w:val="18"/>
+          <w:lang w:val="en-US"/>
+        </w:rPr>
+        <w:t xml:space="preserve"> = </w:t>
+      </w:r>
+      <w:proofErr w:type="spellStart"/>
+      <w:proofErr w:type="gramStart"/>
+      <w:r>
+        <w:rPr>
+          <w:rFonts w:ascii="Cascadia Mono" w:eastAsia="Times New Roman" w:hAnsi="Cascadia Mono" w:cs="Courier New"/>
+          <w:color w:val="A9B7C6"/>
+          <w:sz w:val="18"/>
+          <w:szCs w:val="18"/>
+          <w:lang w:val="en-US"/>
+        </w:rPr>
+        <w:t>process.waitFor</w:t>
+      </w:r>
+      <w:proofErr w:type="spellEnd"/>
+      <w:proofErr w:type="gramEnd"/>
+      <w:r>
+        <w:rPr>
+          <w:rFonts w:ascii="Cascadia Mono" w:eastAsia="Times New Roman" w:hAnsi="Cascadia Mono" w:cs="Courier New"/>
+          <w:color w:val="A9B7C6"/>
+          <w:sz w:val="18"/>
+          <w:szCs w:val="18"/>
+          <w:lang w:val="en-US"/>
+        </w:rPr>
+        <w:t>()</w:t>
       </w:r>
       <w:r>
         <w:rPr>
@@ -6974,6 +8669,7 @@
         <w:br/>
         <w:t xml:space="preserve">            </w:t>
       </w:r>
+      <w:proofErr w:type="spellStart"/>
       <w:r>
         <w:rPr>
           <w:rFonts w:ascii="Cascadia Mono" w:eastAsia="Times New Roman" w:hAnsi="Cascadia Mono" w:cs="Courier New"/>
@@ -7004,7 +8700,18 @@
           <w:szCs w:val="18"/>
           <w:lang w:val="en-US"/>
         </w:rPr>
-        <w:t>.println(</w:t>
+        <w:t>.println</w:t>
+      </w:r>
+      <w:proofErr w:type="spellEnd"/>
+      <w:r>
+        <w:rPr>
+          <w:rFonts w:ascii="Cascadia Mono" w:eastAsia="Times New Roman" w:hAnsi="Cascadia Mono" w:cs="Courier New"/>
+          <w:color w:val="A9B7C6"/>
+          <w:sz w:val="18"/>
+          <w:szCs w:val="18"/>
+          <w:lang w:val="en-US"/>
+        </w:rPr>
+        <w:t>(</w:t>
       </w:r>
       <w:r>
         <w:rPr>
@@ -7024,7 +8731,29 @@
           <w:szCs w:val="18"/>
           <w:lang w:val="en-US"/>
         </w:rPr>
-        <w:t>+ exitCode)</w:t>
+        <w:t xml:space="preserve">+ </w:t>
+      </w:r>
+      <w:proofErr w:type="spellStart"/>
+      <w:r>
+        <w:rPr>
+          <w:rFonts w:ascii="Cascadia Mono" w:eastAsia="Times New Roman" w:hAnsi="Cascadia Mono" w:cs="Courier New"/>
+          <w:color w:val="A9B7C6"/>
+          <w:sz w:val="18"/>
+          <w:szCs w:val="18"/>
+          <w:lang w:val="en-US"/>
+        </w:rPr>
+        <w:t>exitCode</w:t>
+      </w:r>
+      <w:proofErr w:type="spellEnd"/>
+      <w:r>
+        <w:rPr>
+          <w:rFonts w:ascii="Cascadia Mono" w:eastAsia="Times New Roman" w:hAnsi="Cascadia Mono" w:cs="Courier New"/>
+          <w:color w:val="A9B7C6"/>
+          <w:sz w:val="18"/>
+          <w:szCs w:val="18"/>
+          <w:lang w:val="en-US"/>
+        </w:rPr>
+        <w:t>)</w:t>
       </w:r>
       <w:r>
         <w:rPr>
@@ -7075,7 +8804,51 @@
           <w:szCs w:val="18"/>
           <w:lang w:val="en-US"/>
         </w:rPr>
-        <w:t>(InterruptedException | IOException e) {</w:t>
+        <w:t>(</w:t>
+      </w:r>
+      <w:proofErr w:type="spellStart"/>
+      <w:r>
+        <w:rPr>
+          <w:rFonts w:ascii="Cascadia Mono" w:eastAsia="Times New Roman" w:hAnsi="Cascadia Mono" w:cs="Courier New"/>
+          <w:color w:val="A9B7C6"/>
+          <w:sz w:val="18"/>
+          <w:szCs w:val="18"/>
+          <w:lang w:val="en-US"/>
+        </w:rPr>
+        <w:t>InterruptedException</w:t>
+      </w:r>
+      <w:proofErr w:type="spellEnd"/>
+      <w:r>
+        <w:rPr>
+          <w:rFonts w:ascii="Cascadia Mono" w:eastAsia="Times New Roman" w:hAnsi="Cascadia Mono" w:cs="Courier New"/>
+          <w:color w:val="A9B7C6"/>
+          <w:sz w:val="18"/>
+          <w:szCs w:val="18"/>
+          <w:lang w:val="en-US"/>
+        </w:rPr>
+        <w:t xml:space="preserve"> | </w:t>
+      </w:r>
+      <w:proofErr w:type="spellStart"/>
+      <w:r>
+        <w:rPr>
+          <w:rFonts w:ascii="Cascadia Mono" w:eastAsia="Times New Roman" w:hAnsi="Cascadia Mono" w:cs="Courier New"/>
+          <w:color w:val="A9B7C6"/>
+          <w:sz w:val="18"/>
+          <w:szCs w:val="18"/>
+          <w:lang w:val="en-US"/>
+        </w:rPr>
+        <w:t>IOException</w:t>
+      </w:r>
+      <w:proofErr w:type="spellEnd"/>
+      <w:r>
+        <w:rPr>
+          <w:rFonts w:ascii="Cascadia Mono" w:eastAsia="Times New Roman" w:hAnsi="Cascadia Mono" w:cs="Courier New"/>
+          <w:color w:val="A9B7C6"/>
+          <w:sz w:val="18"/>
+          <w:szCs w:val="18"/>
+          <w:lang w:val="en-US"/>
+        </w:rPr>
+        <w:t xml:space="preserve"> e) {</w:t>
       </w:r>
       <w:r>
         <w:rPr>
@@ -7098,15 +8871,27 @@
         </w:rPr>
         <w:t xml:space="preserve">throw new </w:t>
       </w:r>
-      <w:r>
-        <w:rPr>
-          <w:rFonts w:ascii="Cascadia Mono" w:eastAsia="Times New Roman" w:hAnsi="Cascadia Mono" w:cs="Courier New"/>
-          <w:color w:val="A9B7C6"/>
-          <w:sz w:val="18"/>
-          <w:szCs w:val="18"/>
-          <w:lang w:val="en-US"/>
-        </w:rPr>
-        <w:t>RuntimeException(e)</w:t>
+      <w:proofErr w:type="spellStart"/>
+      <w:r>
+        <w:rPr>
+          <w:rFonts w:ascii="Cascadia Mono" w:eastAsia="Times New Roman" w:hAnsi="Cascadia Mono" w:cs="Courier New"/>
+          <w:color w:val="A9B7C6"/>
+          <w:sz w:val="18"/>
+          <w:szCs w:val="18"/>
+          <w:lang w:val="en-US"/>
+        </w:rPr>
+        <w:t>RuntimeException</w:t>
+      </w:r>
+      <w:proofErr w:type="spellEnd"/>
+      <w:r>
+        <w:rPr>
+          <w:rFonts w:ascii="Cascadia Mono" w:eastAsia="Times New Roman" w:hAnsi="Cascadia Mono" w:cs="Courier New"/>
+          <w:color w:val="A9B7C6"/>
+          <w:sz w:val="18"/>
+          <w:szCs w:val="18"/>
+          <w:lang w:val="en-US"/>
+        </w:rPr>
+        <w:t>(e)</w:t>
       </w:r>
       <w:r>
         <w:rPr>
@@ -7245,6 +9030,8 @@
       <w:r>
         <w:t xml:space="preserve"> </w:t>
       </w:r>
+      <w:proofErr w:type="spellStart"/>
+      <w:proofErr w:type="gramStart"/>
       <w:r>
         <w:rPr>
           <w:rFonts w:ascii="Cascadia Mono" w:hAnsi="Cascadia Mono" w:cs="Courier New"/>
@@ -7254,6 +9041,7 @@
         </w:rPr>
         <w:t>addToCompare</w:t>
       </w:r>
+      <w:proofErr w:type="spellEnd"/>
       <w:r>
         <w:rPr>
           <w:rFonts w:ascii="Cascadia Mono" w:hAnsi="Cascadia Mono" w:cs="Courier New"/>
@@ -7262,6 +9050,7 @@
         </w:rPr>
         <w:t>(</w:t>
       </w:r>
+      <w:proofErr w:type="gramEnd"/>
       <w:r>
         <w:rPr>
           <w:rFonts w:ascii="Cascadia Mono" w:hAnsi="Cascadia Mono" w:cs="Courier New"/>
@@ -7297,7 +9086,15 @@
         <w:t>)</w:t>
       </w:r>
       <w:r>
-        <w:t xml:space="preserve"> получает на вход результат работы cmd в виде строки, обрезает ее до значения хэша и добавляет в список сравнения.</w:t>
+        <w:t xml:space="preserve"> получает на вход результат работы </w:t>
+      </w:r>
+      <w:proofErr w:type="spellStart"/>
+      <w:r>
+        <w:t>cmd</w:t>
+      </w:r>
+      <w:proofErr w:type="spellEnd"/>
+      <w:r>
+        <w:t xml:space="preserve"> в виде строки, обрезает ее до значения хэша и добавляет в список сравнения.</w:t>
       </w:r>
     </w:p>
     <w:p>
@@ -7336,7 +9133,6 @@
           <w:color w:val="A9B7C6"/>
           <w:sz w:val="18"/>
           <w:szCs w:val="18"/>
-          <w:lang w:val="en-US"/>
         </w:rPr>
         <w:t xml:space="preserve">    </w:t>
       </w:r>
@@ -7351,6 +9147,8 @@
         <w:t xml:space="preserve">private static void </w:t>
       </w:r>
       <w:bookmarkStart w:id="5" w:name="_Hlk134722848"/>
+      <w:proofErr w:type="spellStart"/>
+      <w:proofErr w:type="gramStart"/>
       <w:r>
         <w:rPr>
           <w:rFonts w:ascii="Cascadia Mono" w:eastAsia="Times New Roman" w:hAnsi="Cascadia Mono" w:cs="Courier New"/>
@@ -7361,15 +9159,27 @@
         </w:rPr>
         <w:t>addToCompare</w:t>
       </w:r>
-      <w:r>
-        <w:rPr>
-          <w:rFonts w:ascii="Cascadia Mono" w:eastAsia="Times New Roman" w:hAnsi="Cascadia Mono" w:cs="Courier New"/>
-          <w:color w:val="A9B7C6"/>
-          <w:sz w:val="18"/>
-          <w:szCs w:val="18"/>
-          <w:lang w:val="en-US"/>
-        </w:rPr>
-        <w:t>(String output)</w:t>
+      <w:proofErr w:type="spellEnd"/>
+      <w:r>
+        <w:rPr>
+          <w:rFonts w:ascii="Cascadia Mono" w:eastAsia="Times New Roman" w:hAnsi="Cascadia Mono" w:cs="Courier New"/>
+          <w:color w:val="A9B7C6"/>
+          <w:sz w:val="18"/>
+          <w:szCs w:val="18"/>
+          <w:lang w:val="en-US"/>
+        </w:rPr>
+        <w:t>(</w:t>
+      </w:r>
+      <w:proofErr w:type="gramEnd"/>
+      <w:r>
+        <w:rPr>
+          <w:rFonts w:ascii="Cascadia Mono" w:eastAsia="Times New Roman" w:hAnsi="Cascadia Mono" w:cs="Courier New"/>
+          <w:color w:val="A9B7C6"/>
+          <w:sz w:val="18"/>
+          <w:szCs w:val="18"/>
+          <w:lang w:val="en-US"/>
+        </w:rPr>
+        <w:t>String output)</w:t>
       </w:r>
       <w:bookmarkEnd w:id="5"/>
       <w:r>
@@ -7393,6 +9203,7 @@
         <w:br/>
         <w:t xml:space="preserve">        </w:t>
       </w:r>
+      <w:proofErr w:type="spellStart"/>
       <w:r>
         <w:rPr>
           <w:rFonts w:ascii="Cascadia Mono" w:eastAsia="Times New Roman" w:hAnsi="Cascadia Mono" w:cs="Courier New"/>
@@ -7413,7 +9224,62 @@
           <w:szCs w:val="18"/>
           <w:lang w:val="en-US"/>
         </w:rPr>
-        <w:t>.add(output.substring(output.indexOf(</w:t>
+        <w:t>.add</w:t>
+      </w:r>
+      <w:proofErr w:type="spellEnd"/>
+      <w:r>
+        <w:rPr>
+          <w:rFonts w:ascii="Cascadia Mono" w:eastAsia="Times New Roman" w:hAnsi="Cascadia Mono" w:cs="Courier New"/>
+          <w:color w:val="A9B7C6"/>
+          <w:sz w:val="18"/>
+          <w:szCs w:val="18"/>
+          <w:lang w:val="en-US"/>
+        </w:rPr>
+        <w:t>(</w:t>
+      </w:r>
+      <w:proofErr w:type="spellStart"/>
+      <w:r>
+        <w:rPr>
+          <w:rFonts w:ascii="Cascadia Mono" w:eastAsia="Times New Roman" w:hAnsi="Cascadia Mono" w:cs="Courier New"/>
+          <w:color w:val="A9B7C6"/>
+          <w:sz w:val="18"/>
+          <w:szCs w:val="18"/>
+          <w:lang w:val="en-US"/>
+        </w:rPr>
+        <w:t>output.substring</w:t>
+      </w:r>
+      <w:proofErr w:type="spellEnd"/>
+      <w:r>
+        <w:rPr>
+          <w:rFonts w:ascii="Cascadia Mono" w:eastAsia="Times New Roman" w:hAnsi="Cascadia Mono" w:cs="Courier New"/>
+          <w:color w:val="A9B7C6"/>
+          <w:sz w:val="18"/>
+          <w:szCs w:val="18"/>
+          <w:lang w:val="en-US"/>
+        </w:rPr>
+        <w:t>(</w:t>
+      </w:r>
+      <w:proofErr w:type="spellStart"/>
+      <w:r>
+        <w:rPr>
+          <w:rFonts w:ascii="Cascadia Mono" w:eastAsia="Times New Roman" w:hAnsi="Cascadia Mono" w:cs="Courier New"/>
+          <w:color w:val="A9B7C6"/>
+          <w:sz w:val="18"/>
+          <w:szCs w:val="18"/>
+          <w:lang w:val="en-US"/>
+        </w:rPr>
+        <w:t>output.indexOf</w:t>
+      </w:r>
+      <w:proofErr w:type="spellEnd"/>
+      <w:r>
+        <w:rPr>
+          <w:rFonts w:ascii="Cascadia Mono" w:eastAsia="Times New Roman" w:hAnsi="Cascadia Mono" w:cs="Courier New"/>
+          <w:color w:val="A9B7C6"/>
+          <w:sz w:val="18"/>
+          <w:szCs w:val="18"/>
+          <w:lang w:val="en-US"/>
+        </w:rPr>
+        <w:t>(</w:t>
       </w:r>
       <w:r>
         <w:rPr>
@@ -7561,6 +9427,8 @@
         </w:rPr>
         <w:t xml:space="preserve"> </w:t>
       </w:r>
+      <w:proofErr w:type="spellStart"/>
+      <w:proofErr w:type="gramStart"/>
       <w:r>
         <w:rPr>
           <w:rFonts w:ascii="Times New Roman" w:hAnsi="Times New Roman" w:cs="Times New Roman"/>
@@ -7568,17 +9436,77 @@
           <w:szCs w:val="24"/>
           <w:lang w:val="en-US"/>
         </w:rPr>
-        <w:t>addToCompare(String output)</w:t>
+        <w:t>addToCompare</w:t>
+      </w:r>
+      <w:proofErr w:type="spellEnd"/>
+      <w:r>
+        <w:rPr>
+          <w:rFonts w:ascii="Times New Roman" w:hAnsi="Times New Roman" w:cs="Times New Roman"/>
+          <w:sz w:val="24"/>
+          <w:szCs w:val="24"/>
+          <w:lang w:val="en-US"/>
+        </w:rPr>
+        <w:t>(</w:t>
+      </w:r>
+      <w:proofErr w:type="gramEnd"/>
+      <w:r>
+        <w:rPr>
+          <w:rFonts w:ascii="Times New Roman" w:hAnsi="Times New Roman" w:cs="Times New Roman"/>
+          <w:sz w:val="24"/>
+          <w:szCs w:val="24"/>
+          <w:lang w:val="en-US"/>
+        </w:rPr>
+        <w:t>String output)</w:t>
       </w:r>
     </w:p>
     <w:p>
       <w:pPr>
         <w:pStyle w:val="a9"/>
-      </w:pPr>
+        <w:rPr>
+          <w:lang w:val="en-US"/>
+        </w:rPr>
+      </w:pPr>
+    </w:p>
+    <w:p>
+      <w:pPr>
+        <w:pStyle w:val="a7"/>
+      </w:pPr>
+      <w:r>
+        <w:t xml:space="preserve">Ссылка на проект в репозитории </w:t>
+      </w:r>
+      <w:r>
+        <w:rPr>
+          <w:lang w:val="en-US"/>
+        </w:rPr>
+        <w:t>GitHub</w:t>
+      </w:r>
+      <w:r>
+        <w:t xml:space="preserve">: </w:t>
+      </w:r>
+    </w:p>
+    <w:p>
+      <w:pPr>
+        <w:pStyle w:val="a7"/>
+        <w:numPr>
+          <w:ilvl w:val="0"/>
+          <w:numId w:val="7"/>
+        </w:numPr>
+      </w:pPr>
+      <w:hyperlink r:id="rId8" w:history="1">
+        <w:r>
+          <w:rPr>
+            <w:rStyle w:val="aa"/>
+          </w:rPr>
+          <w:t>https://github.com/LazyShAman/dp/tree/main/1</w:t>
+        </w:r>
+      </w:hyperlink>
+      <w:r>
+        <w:t xml:space="preserve">. </w:t>
+      </w:r>
     </w:p>
     <w:sectPr>
-      <w:footerReference w:type="default" r:id="rId8"/>
-      <w:footerReference w:type="first" r:id="rId9"/>
+      <w:footerReference w:type="default" r:id="rId9"/>
+      <w:footerReference w:type="first" r:id="rId10"/>
       <w:pgSz w:w="11906" w:h="16838"/>
       <w:pgMar w:top="1134" w:right="567" w:bottom="1134" w:left="1701" w:header="709" w:footer="709" w:gutter="0"/>
       <w:pgNumType w:start="1"/>
@@ -7933,6 +9861,119 @@
     </w:lvl>
   </w:abstractNum>
   <w:abstractNum w:abstractNumId="2" w15:restartNumberingAfterBreak="0">
+    <w:nsid w:val="165872E4"/>
+    <w:multiLevelType w:val="hybridMultilevel"/>
+    <w:tmpl w:val="A41EA416"/>
+    <w:lvl w:ilvl="0" w:tplc="06180338">
+      <w:start w:val="1"/>
+      <w:numFmt w:val="bullet"/>
+      <w:lvlText w:val=""/>
+      <w:lvlJc w:val="left"/>
+      <w:pPr>
+        <w:ind w:left="1440" w:hanging="360"/>
+      </w:pPr>
+      <w:rPr>
+        <w:rFonts w:ascii="Symbol" w:hAnsi="Symbol" w:hint="default"/>
+      </w:rPr>
+    </w:lvl>
+    <w:lvl w:ilvl="1" w:tplc="04190003" w:tentative="1">
+      <w:start w:val="1"/>
+      <w:numFmt w:val="bullet"/>
+      <w:lvlText w:val="o"/>
+      <w:lvlJc w:val="left"/>
+      <w:pPr>
+        <w:ind w:left="2160" w:hanging="360"/>
+      </w:pPr>
+      <w:rPr>
+        <w:rFonts w:ascii="Courier New" w:hAnsi="Courier New" w:cs="Courier New" w:hint="default"/>
+      </w:rPr>
+    </w:lvl>
+    <w:lvl w:ilvl="2" w:tplc="04190005" w:tentative="1">
+      <w:start w:val="1"/>
+      <w:numFmt w:val="bullet"/>
+      <w:lvlText w:val=""/>
+      <w:lvlJc w:val="left"/>
+      <w:pPr>
+        <w:ind w:left="2880" w:hanging="360"/>
+      </w:pPr>
+      <w:rPr>
+        <w:rFonts w:ascii="Wingdings" w:hAnsi="Wingdings" w:hint="default"/>
+      </w:rPr>
+    </w:lvl>
+    <w:lvl w:ilvl="3" w:tplc="04190001" w:tentative="1">
+      <w:start w:val="1"/>
+      <w:numFmt w:val="bullet"/>
+      <w:lvlText w:val=""/>
+      <w:lvlJc w:val="left"/>
+      <w:pPr>
+        <w:ind w:left="3600" w:hanging="360"/>
+      </w:pPr>
+      <w:rPr>
+        <w:rFonts w:ascii="Symbol" w:hAnsi="Symbol" w:hint="default"/>
+      </w:rPr>
+    </w:lvl>
+    <w:lvl w:ilvl="4" w:tplc="04190003" w:tentative="1">
+      <w:start w:val="1"/>
+      <w:numFmt w:val="bullet"/>
+      <w:lvlText w:val="o"/>
+      <w:lvlJc w:val="left"/>
+      <w:pPr>
+        <w:ind w:left="4320" w:hanging="360"/>
+      </w:pPr>
+      <w:rPr>
+        <w:rFonts w:ascii="Courier New" w:hAnsi="Courier New" w:cs="Courier New" w:hint="default"/>
+      </w:rPr>
+    </w:lvl>
+    <w:lvl w:ilvl="5" w:tplc="04190005" w:tentative="1">
+      <w:start w:val="1"/>
+      <w:numFmt w:val="bullet"/>
+      <w:lvlText w:val=""/>
+      <w:lvlJc w:val="left"/>
+      <w:pPr>
+        <w:ind w:left="5040" w:hanging="360"/>
+      </w:pPr>
+      <w:rPr>
+        <w:rFonts w:ascii="Wingdings" w:hAnsi="Wingdings" w:hint="default"/>
+      </w:rPr>
+    </w:lvl>
+    <w:lvl w:ilvl="6" w:tplc="04190001" w:tentative="1">
+      <w:start w:val="1"/>
+      <w:numFmt w:val="bullet"/>
+      <w:lvlText w:val=""/>
+      <w:lvlJc w:val="left"/>
+      <w:pPr>
+        <w:ind w:left="5760" w:hanging="360"/>
+      </w:pPr>
+      <w:rPr>
+        <w:rFonts w:ascii="Symbol" w:hAnsi="Symbol" w:hint="default"/>
+      </w:rPr>
+    </w:lvl>
+    <w:lvl w:ilvl="7" w:tplc="04190003" w:tentative="1">
+      <w:start w:val="1"/>
+      <w:numFmt w:val="bullet"/>
+      <w:lvlText w:val="o"/>
+      <w:lvlJc w:val="left"/>
+      <w:pPr>
+        <w:ind w:left="6480" w:hanging="360"/>
+      </w:pPr>
+      <w:rPr>
+        <w:rFonts w:ascii="Courier New" w:hAnsi="Courier New" w:cs="Courier New" w:hint="default"/>
+      </w:rPr>
+    </w:lvl>
+    <w:lvl w:ilvl="8" w:tplc="04190005" w:tentative="1">
+      <w:start w:val="1"/>
+      <w:numFmt w:val="bullet"/>
+      <w:lvlText w:val=""/>
+      <w:lvlJc w:val="left"/>
+      <w:pPr>
+        <w:ind w:left="7200" w:hanging="360"/>
+      </w:pPr>
+      <w:rPr>
+        <w:rFonts w:ascii="Wingdings" w:hAnsi="Wingdings" w:hint="default"/>
+      </w:rPr>
+    </w:lvl>
+  </w:abstractNum>
+  <w:abstractNum w:abstractNumId="3" w15:restartNumberingAfterBreak="0">
     <w:nsid w:val="3E475E33"/>
     <w:multiLevelType w:val="multilevel"/>
     <w:tmpl w:val="1E6672F0"/>
@@ -8045,7 +10086,7 @@
       </w:rPr>
     </w:lvl>
   </w:abstractNum>
-  <w:abstractNum w:abstractNumId="3" w15:restartNumberingAfterBreak="0">
+  <w:abstractNum w:abstractNumId="4" w15:restartNumberingAfterBreak="0">
     <w:nsid w:val="6B334B2A"/>
     <w:multiLevelType w:val="multilevel"/>
     <w:tmpl w:val="856E5B9C"/>
@@ -8158,7 +10199,7 @@
       </w:rPr>
     </w:lvl>
   </w:abstractNum>
-  <w:abstractNum w:abstractNumId="4" w15:restartNumberingAfterBreak="0">
+  <w:abstractNum w:abstractNumId="5" w15:restartNumberingAfterBreak="0">
     <w:nsid w:val="72A62D63"/>
     <w:multiLevelType w:val="multilevel"/>
     <w:tmpl w:val="1F2C51B6"/>
@@ -8272,7 +10313,7 @@
       </w:rPr>
     </w:lvl>
   </w:abstractNum>
-  <w:abstractNum w:abstractNumId="5" w15:restartNumberingAfterBreak="0">
+  <w:abstractNum w:abstractNumId="6" w15:restartNumberingAfterBreak="0">
     <w:nsid w:val="7DD65456"/>
     <w:multiLevelType w:val="multilevel"/>
     <w:tmpl w:val="68AE63D6"/>
@@ -8386,22 +10427,25 @@
     </w:lvl>
   </w:abstractNum>
   <w:num w:numId="1">
-    <w:abstractNumId w:val="5"/>
+    <w:abstractNumId w:val="6"/>
   </w:num>
   <w:num w:numId="2">
-    <w:abstractNumId w:val="2"/>
+    <w:abstractNumId w:val="3"/>
   </w:num>
   <w:num w:numId="3">
-    <w:abstractNumId w:val="3"/>
+    <w:abstractNumId w:val="4"/>
   </w:num>
   <w:num w:numId="4">
-    <w:abstractNumId w:val="4"/>
+    <w:abstractNumId w:val="5"/>
   </w:num>
   <w:num w:numId="5">
     <w:abstractNumId w:val="1"/>
   </w:num>
   <w:num w:numId="6">
     <w:abstractNumId w:val="0"/>
+  </w:num>
+  <w:num w:numId="7">
+    <w:abstractNumId w:val="2"/>
   </w:num>
 </w:numbering>
 </file>
@@ -8529,6 +10573,7 @@
     <w:lsdException w:name="HTML Sample" w:semiHidden="1" w:unhideWhenUsed="1"/>
     <w:lsdException w:name="HTML Typewriter" w:semiHidden="1" w:unhideWhenUsed="1"/>
     <w:lsdException w:name="HTML Variable" w:semiHidden="1" w:unhideWhenUsed="1"/>
+    <w:lsdException w:name="Normal Table" w:semiHidden="1" w:unhideWhenUsed="1"/>
     <w:lsdException w:name="annotation subject" w:semiHidden="1" w:unhideWhenUsed="1"/>
     <w:lsdException w:name="No List" w:semiHidden="1" w:unhideWhenUsed="1"/>
     <w:lsdException w:name="Outline List 1" w:semiHidden="1" w:unhideWhenUsed="1"/>
@@ -8571,8 +10616,11 @@
     <w:lsdException w:name="Table Contemporary" w:semiHidden="1" w:unhideWhenUsed="1"/>
     <w:lsdException w:name="Table Elegant" w:semiHidden="1" w:unhideWhenUsed="1"/>
     <w:lsdException w:name="Table Professional" w:semiHidden="1" w:unhideWhenUsed="1"/>
+    <w:lsdException w:name="Table Subtle 1" w:semiHidden="1" w:unhideWhenUsed="1"/>
     <w:lsdException w:name="Table Subtle 2" w:semiHidden="1" w:unhideWhenUsed="1"/>
     <w:lsdException w:name="Table Web 1" w:semiHidden="1" w:unhideWhenUsed="1"/>
+    <w:lsdException w:name="Table Web 2" w:semiHidden="1" w:unhideWhenUsed="1"/>
+    <w:lsdException w:name="Table Web 3" w:semiHidden="1" w:unhideWhenUsed="1"/>
     <w:lsdException w:name="Balloon Text" w:semiHidden="1" w:unhideWhenUsed="1"/>
     <w:lsdException w:name="Table Grid" w:uiPriority="39"/>
     <w:lsdException w:name="Table Theme" w:semiHidden="1" w:unhideWhenUsed="1"/>
@@ -8899,6 +10947,7 @@
   <w:style w:type="character" w:default="1" w:styleId="a0">
     <w:name w:val="Default Paragraph Font"/>
     <w:uiPriority w:val="1"/>
+    <w:semiHidden/>
     <w:unhideWhenUsed/>
   </w:style>
   <w:style w:type="table" w:default="1" w:styleId="a1">
